--- a/work_function/report.docx
+++ b/work_function/report.docx
@@ -131,7 +131,7 @@
             <w:pPr>
               <w:jc w:val="center"/>
               <w:rPr>
-                <w:rFonts w:ascii="Times New Roman" w:hAnsi="Times New Roman" w:cs="Times New Roman" w:hint="eastAsia"/>
+                <w:rFonts w:ascii="Times New Roman" w:hAnsi="Times New Roman" w:cs="Times New Roman"/>
                 <w:b/>
                 <w:sz w:val="22"/>
               </w:rPr>
@@ -200,7 +200,7 @@
             <w:pPr>
               <w:jc w:val="center"/>
               <w:rPr>
-                <w:rFonts w:ascii="Times New Roman" w:hAnsi="Times New Roman" w:cs="Times New Roman" w:hint="eastAsia"/>
+                <w:rFonts w:ascii="Times New Roman" w:hAnsi="Times New Roman" w:cs="Times New Roman"/>
                 <w:sz w:val="22"/>
               </w:rPr>
             </w:pPr>
@@ -319,7 +319,7 @@
           <w:p>
             <w:pPr>
               <w:rPr>
-                <w:rFonts w:ascii="Times New Roman" w:hAnsi="Times New Roman" w:cs="Times New Roman" w:hint="eastAsia"/>
+                <w:rFonts w:ascii="Times New Roman" w:hAnsi="Times New Roman" w:cs="Times New Roman"/>
                 <w:i/>
                 <w:iCs/>
                 <w:sz w:val="22"/>
@@ -735,7 +735,7 @@
           <w:p>
             <w:pPr>
               <w:rPr>
-                <w:rFonts w:ascii="Times New Roman" w:hAnsi="Times New Roman" w:cs="Times New Roman" w:hint="eastAsia"/>
+                <w:rFonts w:ascii="Times New Roman" w:hAnsi="Times New Roman" w:cs="Times New Roman"/>
                 <w:sz w:val="22"/>
               </w:rPr>
             </w:pPr>
@@ -1248,7 +1248,7 @@
             <w:pPr>
               <w:jc w:val="left"/>
               <w:rPr>
-                <w:rFonts w:ascii="Times New Roman" w:hAnsi="Times New Roman" w:cs="Times New Roman" w:hint="eastAsia"/>
+                <w:rFonts w:ascii="Times New Roman" w:hAnsi="Times New Roman" w:cs="Times New Roman"/>
                 <w:sz w:val="22"/>
               </w:rPr>
             </w:pPr>
@@ -1527,7 +1527,7 @@
                     <w:spacing w:line="160" w:lineRule="atLeast"/>
                     <w:jc w:val="left"/>
                     <w:rPr>
-                      <w:rFonts w:ascii="宋体" w:eastAsia="宋体" w:hAnsi="宋体" w:cs="宋体" w:hint="eastAsia"/>
+                      <w:rFonts w:ascii="宋体" w:eastAsia="宋体" w:hAnsi="宋体" w:cs="宋体"/>
                       <w:i/>
                       <w:iCs/>
                       <w:color w:val="000000"/>
@@ -1636,6 +1636,9 @@
                         </m:e>
                       </m:d>
                       <m:r>
+                        <m:rPr>
+                          <m:sty m:val="p"/>
+                        </m:rPr>
                         <w:rPr>
                           <w:rFonts w:ascii="Cambria Math" w:eastAsia="宋体" w:hAnsi="Cambria Math" w:cs="宋体"/>
                           <w:color w:val="000000"/>
@@ -1670,17 +1673,7 @@
                               <w:sz w:val="15"/>
                               <w:szCs w:val="15"/>
                             </w:rPr>
-                            <m:t xml:space="preserve">        </m:t>
-                          </m:r>
-                          <m:r>
-                            <w:rPr>
-                              <w:rFonts w:ascii="Cambria Math" w:eastAsia="宋体" w:hAnsi="Cambria Math" w:cs="宋体"/>
-                              <w:color w:val="000000"/>
-                              <w:kern w:val="0"/>
-                              <w:sz w:val="15"/>
-                              <w:szCs w:val="15"/>
-                            </w:rPr>
-                            <m:t>U</m:t>
+                            <m:t xml:space="preserve">    U</m:t>
                           </m:r>
                         </m:e>
                         <m:sub>
@@ -1734,6 +1727,19 @@
                               <w:sz w:val="15"/>
                               <w:szCs w:val="15"/>
                             </w:rPr>
+                            <m:t>m</m:t>
+                          </m:r>
+                          <m:r>
+                            <m:rPr>
+                              <m:sty m:val="p"/>
+                            </m:rPr>
+                            <w:rPr>
+                              <w:rFonts w:ascii="Cambria Math" w:eastAsia="宋体" w:hAnsi="Cambria Math" w:cs="宋体"/>
+                              <w:color w:val="000000"/>
+                              <w:kern w:val="0"/>
+                              <w:sz w:val="15"/>
+                              <w:szCs w:val="15"/>
+                            </w:rPr>
                             <m:t>V</m:t>
                           </m:r>
                           <m:ctrlPr>
@@ -1748,6 +1754,9 @@
                         </m:e>
                       </m:d>
                       <m:r>
+                        <m:rPr>
+                          <m:sty m:val="p"/>
+                        </m:rPr>
                         <w:rPr>
                           <w:rFonts w:ascii="Cambria Math" w:eastAsia="宋体" w:hAnsi="Cambria Math" w:cs="宋体"/>
                           <w:color w:val="000000"/>
@@ -1870,7 +1879,17 @@
                       <w:sz w:val="20"/>
                       <w:szCs w:val="20"/>
                     </w:rPr>
-                    <w:t xml:space="preserve">　</w:t>
+                    <w:t>3</w:t>
+                  </w:r>
+                  <w:r>
+                    <w:rPr>
+                      <w:rFonts w:ascii="宋体" w:eastAsia="宋体" w:hAnsi="宋体" w:cs="宋体"/>
+                      <w:color w:val="000000"/>
+                      <w:kern w:val="0"/>
+                      <w:sz w:val="20"/>
+                      <w:szCs w:val="20"/>
+                    </w:rPr>
+                    <w:t>6</w:t>
                   </w:r>
                 </w:p>
               </w:tc>
@@ -1895,22 +1914,32 @@
                     <w:widowControl/>
                     <w:jc w:val="center"/>
                     <w:rPr>
+                      <w:rFonts w:ascii="宋体" w:eastAsia="宋体" w:hAnsi="宋体" w:cs="宋体"/>
+                      <w:color w:val="000000"/>
+                      <w:kern w:val="0"/>
+                      <w:sz w:val="20"/>
+                      <w:szCs w:val="20"/>
+                    </w:rPr>
+                  </w:pPr>
+                  <w:r>
+                    <w:rPr>
                       <w:rFonts w:ascii="宋体" w:eastAsia="宋体" w:hAnsi="宋体" w:cs="宋体" w:hint="eastAsia"/>
                       <w:color w:val="000000"/>
                       <w:kern w:val="0"/>
                       <w:sz w:val="20"/>
                       <w:szCs w:val="20"/>
                     </w:rPr>
-                  </w:pPr>
-                  <w:r>
-                    <w:rPr>
-                      <w:rFonts w:ascii="宋体" w:eastAsia="宋体" w:hAnsi="宋体" w:cs="宋体" w:hint="eastAsia"/>
-                      <w:color w:val="000000"/>
-                      <w:kern w:val="0"/>
-                      <w:sz w:val="20"/>
-                      <w:szCs w:val="20"/>
-                    </w:rPr>
-                    <w:t xml:space="preserve">　</w:t>
+                    <w:t>4</w:t>
+                  </w:r>
+                  <w:r>
+                    <w:rPr>
+                      <w:rFonts w:ascii="宋体" w:eastAsia="宋体" w:hAnsi="宋体" w:cs="宋体"/>
+                      <w:color w:val="000000"/>
+                      <w:kern w:val="0"/>
+                      <w:sz w:val="20"/>
+                      <w:szCs w:val="20"/>
+                    </w:rPr>
+                    <w:t>9</w:t>
                   </w:r>
                 </w:p>
               </w:tc>
@@ -1935,22 +1964,32 @@
                     <w:widowControl/>
                     <w:jc w:val="center"/>
                     <w:rPr>
+                      <w:rFonts w:ascii="宋体" w:eastAsia="宋体" w:hAnsi="宋体" w:cs="宋体"/>
+                      <w:color w:val="000000"/>
+                      <w:kern w:val="0"/>
+                      <w:sz w:val="20"/>
+                      <w:szCs w:val="20"/>
+                    </w:rPr>
+                  </w:pPr>
+                  <w:r>
+                    <w:rPr>
                       <w:rFonts w:ascii="宋体" w:eastAsia="宋体" w:hAnsi="宋体" w:cs="宋体" w:hint="eastAsia"/>
                       <w:color w:val="000000"/>
                       <w:kern w:val="0"/>
                       <w:sz w:val="20"/>
                       <w:szCs w:val="20"/>
                     </w:rPr>
-                  </w:pPr>
-                  <w:r>
-                    <w:rPr>
-                      <w:rFonts w:ascii="宋体" w:eastAsia="宋体" w:hAnsi="宋体" w:cs="宋体" w:hint="eastAsia"/>
-                      <w:color w:val="000000"/>
-                      <w:kern w:val="0"/>
-                      <w:sz w:val="20"/>
-                      <w:szCs w:val="20"/>
-                    </w:rPr>
-                    <w:t xml:space="preserve">　</w:t>
+                    <w:t>6</w:t>
+                  </w:r>
+                  <w:r>
+                    <w:rPr>
+                      <w:rFonts w:ascii="宋体" w:eastAsia="宋体" w:hAnsi="宋体" w:cs="宋体"/>
+                      <w:color w:val="000000"/>
+                      <w:kern w:val="0"/>
+                      <w:sz w:val="20"/>
+                      <w:szCs w:val="20"/>
+                    </w:rPr>
+                    <w:t>4</w:t>
                   </w:r>
                 </w:p>
               </w:tc>
@@ -1975,22 +2014,32 @@
                     <w:widowControl/>
                     <w:jc w:val="center"/>
                     <w:rPr>
+                      <w:rFonts w:ascii="宋体" w:eastAsia="宋体" w:hAnsi="宋体" w:cs="宋体"/>
+                      <w:color w:val="000000"/>
+                      <w:kern w:val="0"/>
+                      <w:sz w:val="20"/>
+                      <w:szCs w:val="20"/>
+                    </w:rPr>
+                  </w:pPr>
+                  <w:r>
+                    <w:rPr>
                       <w:rFonts w:ascii="宋体" w:eastAsia="宋体" w:hAnsi="宋体" w:cs="宋体" w:hint="eastAsia"/>
                       <w:color w:val="000000"/>
                       <w:kern w:val="0"/>
                       <w:sz w:val="20"/>
                       <w:szCs w:val="20"/>
                     </w:rPr>
-                  </w:pPr>
-                  <w:r>
-                    <w:rPr>
-                      <w:rFonts w:ascii="宋体" w:eastAsia="宋体" w:hAnsi="宋体" w:cs="宋体" w:hint="eastAsia"/>
-                      <w:color w:val="000000"/>
-                      <w:kern w:val="0"/>
-                      <w:sz w:val="20"/>
-                      <w:szCs w:val="20"/>
-                    </w:rPr>
-                    <w:t xml:space="preserve">　</w:t>
+                    <w:t>8</w:t>
+                  </w:r>
+                  <w:r>
+                    <w:rPr>
+                      <w:rFonts w:ascii="宋体" w:eastAsia="宋体" w:hAnsi="宋体" w:cs="宋体"/>
+                      <w:color w:val="000000"/>
+                      <w:kern w:val="0"/>
+                      <w:sz w:val="20"/>
+                      <w:szCs w:val="20"/>
+                    </w:rPr>
+                    <w:t>1</w:t>
                   </w:r>
                 </w:p>
               </w:tc>
@@ -2015,22 +2064,32 @@
                     <w:widowControl/>
                     <w:jc w:val="center"/>
                     <w:rPr>
+                      <w:rFonts w:ascii="宋体" w:eastAsia="宋体" w:hAnsi="宋体" w:cs="宋体"/>
+                      <w:color w:val="000000"/>
+                      <w:kern w:val="0"/>
+                      <w:sz w:val="20"/>
+                      <w:szCs w:val="20"/>
+                    </w:rPr>
+                  </w:pPr>
+                  <w:r>
+                    <w:rPr>
                       <w:rFonts w:ascii="宋体" w:eastAsia="宋体" w:hAnsi="宋体" w:cs="宋体" w:hint="eastAsia"/>
                       <w:color w:val="000000"/>
                       <w:kern w:val="0"/>
                       <w:sz w:val="20"/>
                       <w:szCs w:val="20"/>
                     </w:rPr>
-                  </w:pPr>
-                  <w:r>
-                    <w:rPr>
-                      <w:rFonts w:ascii="宋体" w:eastAsia="宋体" w:hAnsi="宋体" w:cs="宋体" w:hint="eastAsia"/>
-                      <w:color w:val="000000"/>
-                      <w:kern w:val="0"/>
-                      <w:sz w:val="20"/>
-                      <w:szCs w:val="20"/>
-                    </w:rPr>
-                    <w:t xml:space="preserve">　</w:t>
+                    <w:t>1</w:t>
+                  </w:r>
+                  <w:r>
+                    <w:rPr>
+                      <w:rFonts w:ascii="宋体" w:eastAsia="宋体" w:hAnsi="宋体" w:cs="宋体"/>
+                      <w:color w:val="000000"/>
+                      <w:kern w:val="0"/>
+                      <w:sz w:val="20"/>
+                      <w:szCs w:val="20"/>
+                    </w:rPr>
+                    <w:t>00</w:t>
                   </w:r>
                 </w:p>
               </w:tc>
@@ -2055,22 +2114,32 @@
                     <w:widowControl/>
                     <w:jc w:val="center"/>
                     <w:rPr>
+                      <w:rFonts w:ascii="宋体" w:eastAsia="宋体" w:hAnsi="宋体" w:cs="宋体"/>
+                      <w:color w:val="000000"/>
+                      <w:kern w:val="0"/>
+                      <w:sz w:val="20"/>
+                      <w:szCs w:val="20"/>
+                    </w:rPr>
+                  </w:pPr>
+                  <w:r>
+                    <w:rPr>
                       <w:rFonts w:ascii="宋体" w:eastAsia="宋体" w:hAnsi="宋体" w:cs="宋体" w:hint="eastAsia"/>
                       <w:color w:val="000000"/>
                       <w:kern w:val="0"/>
                       <w:sz w:val="20"/>
                       <w:szCs w:val="20"/>
                     </w:rPr>
-                  </w:pPr>
-                  <w:r>
-                    <w:rPr>
-                      <w:rFonts w:ascii="宋体" w:eastAsia="宋体" w:hAnsi="宋体" w:cs="宋体" w:hint="eastAsia"/>
-                      <w:color w:val="000000"/>
-                      <w:kern w:val="0"/>
-                      <w:sz w:val="20"/>
-                      <w:szCs w:val="20"/>
-                    </w:rPr>
-                    <w:t xml:space="preserve">　</w:t>
+                    <w:t>1</w:t>
+                  </w:r>
+                  <w:r>
+                    <w:rPr>
+                      <w:rFonts w:ascii="宋体" w:eastAsia="宋体" w:hAnsi="宋体" w:cs="宋体"/>
+                      <w:color w:val="000000"/>
+                      <w:kern w:val="0"/>
+                      <w:sz w:val="20"/>
+                      <w:szCs w:val="20"/>
+                    </w:rPr>
+                    <w:t>21</w:t>
                   </w:r>
                 </w:p>
               </w:tc>
@@ -2095,22 +2164,32 @@
                     <w:widowControl/>
                     <w:jc w:val="center"/>
                     <w:rPr>
+                      <w:rFonts w:ascii="宋体" w:eastAsia="宋体" w:hAnsi="宋体" w:cs="宋体"/>
+                      <w:color w:val="000000"/>
+                      <w:kern w:val="0"/>
+                      <w:sz w:val="20"/>
+                      <w:szCs w:val="20"/>
+                    </w:rPr>
+                  </w:pPr>
+                  <w:r>
+                    <w:rPr>
                       <w:rFonts w:ascii="宋体" w:eastAsia="宋体" w:hAnsi="宋体" w:cs="宋体" w:hint="eastAsia"/>
                       <w:color w:val="000000"/>
                       <w:kern w:val="0"/>
                       <w:sz w:val="20"/>
                       <w:szCs w:val="20"/>
                     </w:rPr>
-                  </w:pPr>
-                  <w:r>
-                    <w:rPr>
-                      <w:rFonts w:ascii="宋体" w:eastAsia="宋体" w:hAnsi="宋体" w:cs="宋体" w:hint="eastAsia"/>
-                      <w:color w:val="000000"/>
-                      <w:kern w:val="0"/>
-                      <w:sz w:val="20"/>
-                      <w:szCs w:val="20"/>
-                    </w:rPr>
-                    <w:t xml:space="preserve">　</w:t>
+                    <w:t>1</w:t>
+                  </w:r>
+                  <w:r>
+                    <w:rPr>
+                      <w:rFonts w:ascii="宋体" w:eastAsia="宋体" w:hAnsi="宋体" w:cs="宋体"/>
+                      <w:color w:val="000000"/>
+                      <w:kern w:val="0"/>
+                      <w:sz w:val="20"/>
+                      <w:szCs w:val="20"/>
+                    </w:rPr>
+                    <w:t>44</w:t>
                   </w:r>
                 </w:p>
               </w:tc>
@@ -2392,7 +2471,7 @@
                     <w:widowControl/>
                     <w:jc w:val="center"/>
                     <w:rPr>
-                      <w:rFonts w:ascii="宋体" w:eastAsia="宋体" w:hAnsi="宋体" w:cs="宋体" w:hint="eastAsia"/>
+                      <w:rFonts w:ascii="宋体" w:eastAsia="宋体" w:hAnsi="宋体" w:cs="宋体"/>
                       <w:color w:val="000000"/>
                       <w:kern w:val="0"/>
                       <w:sz w:val="22"/>
@@ -2463,22 +2542,32 @@
                     <w:widowControl/>
                     <w:jc w:val="center"/>
                     <w:rPr>
+                      <w:rFonts w:ascii="宋体" w:eastAsia="宋体" w:hAnsi="宋体" w:cs="宋体"/>
+                      <w:color w:val="000000"/>
+                      <w:kern w:val="0"/>
+                      <w:sz w:val="20"/>
+                      <w:szCs w:val="20"/>
+                    </w:rPr>
+                  </w:pPr>
+                  <w:r>
+                    <w:rPr>
                       <w:rFonts w:ascii="宋体" w:eastAsia="宋体" w:hAnsi="宋体" w:cs="宋体" w:hint="eastAsia"/>
                       <w:color w:val="000000"/>
                       <w:kern w:val="0"/>
                       <w:sz w:val="20"/>
                       <w:szCs w:val="20"/>
                     </w:rPr>
-                  </w:pPr>
-                  <w:r>
-                    <w:rPr>
-                      <w:rFonts w:ascii="宋体" w:eastAsia="宋体" w:hAnsi="宋体" w:cs="宋体" w:hint="eastAsia"/>
-                      <w:color w:val="000000"/>
-                      <w:kern w:val="0"/>
-                      <w:sz w:val="20"/>
-                      <w:szCs w:val="20"/>
-                    </w:rPr>
-                    <w:t xml:space="preserve">　</w:t>
+                    <w:t>0</w:t>
+                  </w:r>
+                  <w:r>
+                    <w:rPr>
+                      <w:rFonts w:ascii="宋体" w:eastAsia="宋体" w:hAnsi="宋体" w:cs="宋体"/>
+                      <w:color w:val="000000"/>
+                      <w:kern w:val="0"/>
+                      <w:sz w:val="20"/>
+                      <w:szCs w:val="20"/>
+                    </w:rPr>
+                    <w:t>.5</w:t>
                   </w:r>
                 </w:p>
               </w:tc>
@@ -2501,7 +2590,7 @@
                     <w:widowControl/>
                     <w:jc w:val="center"/>
                     <w:rPr>
-                      <w:rFonts w:ascii="宋体" w:eastAsia="宋体" w:hAnsi="宋体" w:cs="宋体" w:hint="eastAsia"/>
+                      <w:rFonts w:ascii="宋体" w:eastAsia="宋体" w:hAnsi="宋体" w:cs="宋体"/>
                       <w:color w:val="000000"/>
                       <w:kern w:val="0"/>
                       <w:sz w:val="20"/>
@@ -2540,7 +2629,7 @@
                     <w:widowControl/>
                     <w:jc w:val="center"/>
                     <w:rPr>
-                      <w:rFonts w:ascii="宋体" w:eastAsia="宋体" w:hAnsi="宋体" w:cs="宋体" w:hint="eastAsia"/>
+                      <w:rFonts w:ascii="宋体" w:eastAsia="宋体" w:hAnsi="宋体" w:cs="宋体"/>
                       <w:color w:val="000000"/>
                       <w:kern w:val="0"/>
                       <w:sz w:val="20"/>
@@ -2579,7 +2668,7 @@
                     <w:widowControl/>
                     <w:jc w:val="center"/>
                     <w:rPr>
-                      <w:rFonts w:ascii="宋体" w:eastAsia="宋体" w:hAnsi="宋体" w:cs="宋体" w:hint="eastAsia"/>
+                      <w:rFonts w:ascii="宋体" w:eastAsia="宋体" w:hAnsi="宋体" w:cs="宋体"/>
                       <w:color w:val="000000"/>
                       <w:kern w:val="0"/>
                       <w:sz w:val="20"/>
@@ -2618,7 +2707,7 @@
                     <w:widowControl/>
                     <w:jc w:val="center"/>
                     <w:rPr>
-                      <w:rFonts w:ascii="宋体" w:eastAsia="宋体" w:hAnsi="宋体" w:cs="宋体" w:hint="eastAsia"/>
+                      <w:rFonts w:ascii="宋体" w:eastAsia="宋体" w:hAnsi="宋体" w:cs="宋体"/>
                       <w:color w:val="000000"/>
                       <w:kern w:val="0"/>
                       <w:sz w:val="20"/>
@@ -2657,7 +2746,7 @@
                     <w:widowControl/>
                     <w:jc w:val="center"/>
                     <w:rPr>
-                      <w:rFonts w:ascii="宋体" w:eastAsia="宋体" w:hAnsi="宋体" w:cs="宋体" w:hint="eastAsia"/>
+                      <w:rFonts w:ascii="宋体" w:eastAsia="宋体" w:hAnsi="宋体" w:cs="宋体"/>
                       <w:color w:val="000000"/>
                       <w:kern w:val="0"/>
                       <w:sz w:val="20"/>
@@ -2696,7 +2785,7 @@
                     <w:widowControl/>
                     <w:jc w:val="center"/>
                     <w:rPr>
-                      <w:rFonts w:ascii="宋体" w:eastAsia="宋体" w:hAnsi="宋体" w:cs="宋体" w:hint="eastAsia"/>
+                      <w:rFonts w:ascii="宋体" w:eastAsia="宋体" w:hAnsi="宋体" w:cs="宋体"/>
                       <w:color w:val="000000"/>
                       <w:kern w:val="0"/>
                       <w:sz w:val="20"/>
@@ -2735,7 +2824,7 @@
                     <w:widowControl/>
                     <w:jc w:val="center"/>
                     <w:rPr>
-                      <w:rFonts w:ascii="宋体" w:eastAsia="宋体" w:hAnsi="宋体" w:cs="宋体" w:hint="eastAsia"/>
+                      <w:rFonts w:ascii="宋体" w:eastAsia="宋体" w:hAnsi="宋体" w:cs="宋体"/>
                       <w:color w:val="000000"/>
                       <w:kern w:val="0"/>
                       <w:sz w:val="20"/>
@@ -2802,12 +2891,50 @@
                     <w:widowControl/>
                     <w:jc w:val="center"/>
                     <w:rPr>
+                      <w:rFonts w:ascii="宋体" w:eastAsia="宋体" w:hAnsi="宋体" w:cs="宋体"/>
+                      <w:color w:val="000000"/>
+                      <w:kern w:val="0"/>
+                      <w:sz w:val="20"/>
+                      <w:szCs w:val="20"/>
+                    </w:rPr>
+                  </w:pPr>
+                  <w:r>
+                    <w:rPr>
                       <w:rFonts w:ascii="宋体" w:eastAsia="宋体" w:hAnsi="宋体" w:cs="宋体" w:hint="eastAsia"/>
                       <w:color w:val="000000"/>
                       <w:kern w:val="0"/>
                       <w:sz w:val="20"/>
                       <w:szCs w:val="20"/>
                     </w:rPr>
+                    <w:t>1775.8</w:t>
+                  </w:r>
+                </w:p>
+              </w:tc>
+              <w:tc>
+                <w:tcPr>
+                  <w:tcW w:w="0" w:type="auto"/>
+                  <w:tcBorders>
+                    <w:top w:val="single" w:sz="4" w:space="0" w:color="auto"/>
+                    <w:left w:val="single" w:sz="4" w:space="0" w:color="auto"/>
+                    <w:bottom w:val="single" w:sz="4" w:space="0" w:color="auto"/>
+                    <w:right w:val="single" w:sz="4" w:space="0" w:color="auto"/>
+                  </w:tcBorders>
+                  <w:shd w:val="clear" w:color="auto" w:fill="auto"/>
+                  <w:vAlign w:val="center"/>
+                  <w:hideMark/>
+                </w:tcPr>
+                <w:p>
+                  <w:pPr>
+                    <w:framePr w:hSpace="180" w:wrap="around" w:vAnchor="text" w:hAnchor="margin" w:y="198"/>
+                    <w:widowControl/>
+                    <w:jc w:val="center"/>
+                    <w:rPr>
+                      <w:rFonts w:ascii="宋体" w:eastAsia="宋体" w:hAnsi="宋体" w:cs="宋体"/>
+                      <w:color w:val="000000"/>
+                      <w:kern w:val="0"/>
+                      <w:sz w:val="20"/>
+                      <w:szCs w:val="20"/>
+                    </w:rPr>
                   </w:pPr>
                   <w:r>
                     <w:rPr>
@@ -2817,7 +2944,17 @@
                       <w:sz w:val="20"/>
                       <w:szCs w:val="20"/>
                     </w:rPr>
-                    <w:t>1775.8</w:t>
+                    <w:t>0</w:t>
+                  </w:r>
+                  <w:r>
+                    <w:rPr>
+                      <w:rFonts w:ascii="宋体" w:eastAsia="宋体" w:hAnsi="宋体" w:cs="宋体"/>
+                      <w:color w:val="000000"/>
+                      <w:kern w:val="0"/>
+                      <w:sz w:val="20"/>
+                      <w:szCs w:val="20"/>
+                    </w:rPr>
+                    <w:t>.53</w:t>
                   </w:r>
                 </w:p>
               </w:tc>
@@ -2840,45 +2977,7 @@
                     <w:widowControl/>
                     <w:jc w:val="center"/>
                     <w:rPr>
-                      <w:rFonts w:ascii="宋体" w:eastAsia="宋体" w:hAnsi="宋体" w:cs="宋体" w:hint="eastAsia"/>
-                      <w:color w:val="000000"/>
-                      <w:kern w:val="0"/>
-                      <w:sz w:val="20"/>
-                      <w:szCs w:val="20"/>
-                    </w:rPr>
-                  </w:pPr>
-                  <w:r>
-                    <w:rPr>
-                      <w:rFonts w:ascii="宋体" w:eastAsia="宋体" w:hAnsi="宋体" w:cs="宋体" w:hint="eastAsia"/>
-                      <w:color w:val="000000"/>
-                      <w:kern w:val="0"/>
-                      <w:sz w:val="20"/>
-                      <w:szCs w:val="20"/>
-                    </w:rPr>
-                    <w:t xml:space="preserve">　</w:t>
-                  </w:r>
-                </w:p>
-              </w:tc>
-              <w:tc>
-                <w:tcPr>
-                  <w:tcW w:w="0" w:type="auto"/>
-                  <w:tcBorders>
-                    <w:top w:val="single" w:sz="4" w:space="0" w:color="auto"/>
-                    <w:left w:val="single" w:sz="4" w:space="0" w:color="auto"/>
-                    <w:bottom w:val="single" w:sz="4" w:space="0" w:color="auto"/>
-                    <w:right w:val="single" w:sz="4" w:space="0" w:color="auto"/>
-                  </w:tcBorders>
-                  <w:shd w:val="clear" w:color="auto" w:fill="auto"/>
-                  <w:vAlign w:val="center"/>
-                  <w:hideMark/>
-                </w:tcPr>
-                <w:p>
-                  <w:pPr>
-                    <w:framePr w:hSpace="180" w:wrap="around" w:vAnchor="text" w:hAnchor="margin" w:y="198"/>
-                    <w:widowControl/>
-                    <w:jc w:val="center"/>
-                    <w:rPr>
-                      <w:rFonts w:ascii="宋体" w:eastAsia="宋体" w:hAnsi="宋体" w:cs="宋体" w:hint="eastAsia"/>
+                      <w:rFonts w:ascii="宋体" w:eastAsia="宋体" w:hAnsi="宋体" w:cs="宋体"/>
                       <w:color w:val="000000"/>
                       <w:kern w:val="0"/>
                       <w:sz w:val="20"/>
@@ -2917,7 +3016,7 @@
                     <w:widowControl/>
                     <w:jc w:val="center"/>
                     <w:rPr>
-                      <w:rFonts w:ascii="宋体" w:eastAsia="宋体" w:hAnsi="宋体" w:cs="宋体" w:hint="eastAsia"/>
+                      <w:rFonts w:ascii="宋体" w:eastAsia="宋体" w:hAnsi="宋体" w:cs="宋体"/>
                       <w:color w:val="000000"/>
                       <w:kern w:val="0"/>
                       <w:sz w:val="20"/>
@@ -2956,7 +3055,7 @@
                     <w:widowControl/>
                     <w:jc w:val="center"/>
                     <w:rPr>
-                      <w:rFonts w:ascii="宋体" w:eastAsia="宋体" w:hAnsi="宋体" w:cs="宋体" w:hint="eastAsia"/>
+                      <w:rFonts w:ascii="宋体" w:eastAsia="宋体" w:hAnsi="宋体" w:cs="宋体"/>
                       <w:color w:val="000000"/>
                       <w:kern w:val="0"/>
                       <w:sz w:val="20"/>
@@ -2995,7 +3094,7 @@
                     <w:widowControl/>
                     <w:jc w:val="center"/>
                     <w:rPr>
-                      <w:rFonts w:ascii="宋体" w:eastAsia="宋体" w:hAnsi="宋体" w:cs="宋体" w:hint="eastAsia"/>
+                      <w:rFonts w:ascii="宋体" w:eastAsia="宋体" w:hAnsi="宋体" w:cs="宋体"/>
                       <w:color w:val="000000"/>
                       <w:kern w:val="0"/>
                       <w:sz w:val="20"/>
@@ -3034,7 +3133,7 @@
                     <w:widowControl/>
                     <w:jc w:val="center"/>
                     <w:rPr>
-                      <w:rFonts w:ascii="宋体" w:eastAsia="宋体" w:hAnsi="宋体" w:cs="宋体" w:hint="eastAsia"/>
+                      <w:rFonts w:ascii="宋体" w:eastAsia="宋体" w:hAnsi="宋体" w:cs="宋体"/>
                       <w:color w:val="000000"/>
                       <w:kern w:val="0"/>
                       <w:sz w:val="20"/>
@@ -3073,7 +3172,7 @@
                     <w:widowControl/>
                     <w:jc w:val="center"/>
                     <w:rPr>
-                      <w:rFonts w:ascii="宋体" w:eastAsia="宋体" w:hAnsi="宋体" w:cs="宋体" w:hint="eastAsia"/>
+                      <w:rFonts w:ascii="宋体" w:eastAsia="宋体" w:hAnsi="宋体" w:cs="宋体"/>
                       <w:color w:val="000000"/>
                       <w:kern w:val="0"/>
                       <w:sz w:val="20"/>
@@ -3112,7 +3211,7 @@
                     <w:widowControl/>
                     <w:jc w:val="center"/>
                     <w:rPr>
-                      <w:rFonts w:ascii="宋体" w:eastAsia="宋体" w:hAnsi="宋体" w:cs="宋体" w:hint="eastAsia"/>
+                      <w:rFonts w:ascii="宋体" w:eastAsia="宋体" w:hAnsi="宋体" w:cs="宋体"/>
                       <w:color w:val="000000"/>
                       <w:kern w:val="0"/>
                       <w:sz w:val="20"/>
@@ -3179,14 +3278,43 @@
                     <w:widowControl/>
                     <w:jc w:val="center"/>
                     <w:rPr>
+                      <w:rFonts w:ascii="宋体" w:eastAsia="宋体" w:hAnsi="宋体" w:cs="宋体"/>
+                      <w:color w:val="000000"/>
+                      <w:kern w:val="0"/>
+                      <w:sz w:val="20"/>
+                      <w:szCs w:val="20"/>
+                    </w:rPr>
+                  </w:pPr>
+                  <w:r>
+                    <w:rPr>
                       <w:rFonts w:ascii="宋体" w:eastAsia="宋体" w:hAnsi="宋体" w:cs="宋体" w:hint="eastAsia"/>
                       <w:color w:val="000000"/>
                       <w:kern w:val="0"/>
                       <w:sz w:val="20"/>
                       <w:szCs w:val="20"/>
                     </w:rPr>
-                  </w:pPr>
-                  <w:r>
+                    <w:t>1827.4</w:t>
+                  </w:r>
+                </w:p>
+              </w:tc>
+              <w:tc>
+                <w:tcPr>
+                  <w:tcW w:w="0" w:type="auto"/>
+                  <w:tcBorders>
+                    <w:top w:val="single" w:sz="4" w:space="0" w:color="auto"/>
+                    <w:left w:val="single" w:sz="4" w:space="0" w:color="auto"/>
+                    <w:bottom w:val="single" w:sz="4" w:space="0" w:color="auto"/>
+                    <w:right w:val="single" w:sz="4" w:space="0" w:color="auto"/>
+                  </w:tcBorders>
+                  <w:shd w:val="clear" w:color="auto" w:fill="auto"/>
+                  <w:vAlign w:val="center"/>
+                  <w:hideMark/>
+                </w:tcPr>
+                <w:p>
+                  <w:pPr>
+                    <w:framePr w:hSpace="180" w:wrap="around" w:vAnchor="text" w:hAnchor="margin" w:y="198"/>
+                    <w:widowControl/>
+                    <w:jc w:val="center"/>
                     <w:rPr>
                       <w:rFonts w:ascii="宋体" w:eastAsia="宋体" w:hAnsi="宋体" w:cs="宋体" w:hint="eastAsia"/>
                       <w:color w:val="000000"/>
@@ -3194,7 +3322,26 @@
                       <w:sz w:val="20"/>
                       <w:szCs w:val="20"/>
                     </w:rPr>
-                    <w:t>1827.4</w:t>
+                  </w:pPr>
+                  <w:r>
+                    <w:rPr>
+                      <w:rFonts w:ascii="宋体" w:eastAsia="宋体" w:hAnsi="宋体" w:cs="宋体" w:hint="eastAsia"/>
+                      <w:color w:val="000000"/>
+                      <w:kern w:val="0"/>
+                      <w:sz w:val="20"/>
+                      <w:szCs w:val="20"/>
+                    </w:rPr>
+                    <w:t>0</w:t>
+                  </w:r>
+                  <w:r>
+                    <w:rPr>
+                      <w:rFonts w:ascii="宋体" w:eastAsia="宋体" w:hAnsi="宋体" w:cs="宋体"/>
+                      <w:color w:val="000000"/>
+                      <w:kern w:val="0"/>
+                      <w:sz w:val="20"/>
+                      <w:szCs w:val="20"/>
+                    </w:rPr>
+                    <w:t>.56</w:t>
                   </w:r>
                 </w:p>
               </w:tc>
@@ -3217,45 +3364,7 @@
                     <w:widowControl/>
                     <w:jc w:val="center"/>
                     <w:rPr>
-                      <w:rFonts w:ascii="宋体" w:eastAsia="宋体" w:hAnsi="宋体" w:cs="宋体" w:hint="eastAsia"/>
-                      <w:color w:val="000000"/>
-                      <w:kern w:val="0"/>
-                      <w:sz w:val="20"/>
-                      <w:szCs w:val="20"/>
-                    </w:rPr>
-                  </w:pPr>
-                  <w:r>
-                    <w:rPr>
-                      <w:rFonts w:ascii="宋体" w:eastAsia="宋体" w:hAnsi="宋体" w:cs="宋体" w:hint="eastAsia"/>
-                      <w:color w:val="000000"/>
-                      <w:kern w:val="0"/>
-                      <w:sz w:val="20"/>
-                      <w:szCs w:val="20"/>
-                    </w:rPr>
-                    <w:t xml:space="preserve">　</w:t>
-                  </w:r>
-                </w:p>
-              </w:tc>
-              <w:tc>
-                <w:tcPr>
-                  <w:tcW w:w="0" w:type="auto"/>
-                  <w:tcBorders>
-                    <w:top w:val="single" w:sz="4" w:space="0" w:color="auto"/>
-                    <w:left w:val="single" w:sz="4" w:space="0" w:color="auto"/>
-                    <w:bottom w:val="single" w:sz="4" w:space="0" w:color="auto"/>
-                    <w:right w:val="single" w:sz="4" w:space="0" w:color="auto"/>
-                  </w:tcBorders>
-                  <w:shd w:val="clear" w:color="auto" w:fill="auto"/>
-                  <w:vAlign w:val="center"/>
-                  <w:hideMark/>
-                </w:tcPr>
-                <w:p>
-                  <w:pPr>
-                    <w:framePr w:hSpace="180" w:wrap="around" w:vAnchor="text" w:hAnchor="margin" w:y="198"/>
-                    <w:widowControl/>
-                    <w:jc w:val="center"/>
-                    <w:rPr>
-                      <w:rFonts w:ascii="宋体" w:eastAsia="宋体" w:hAnsi="宋体" w:cs="宋体" w:hint="eastAsia"/>
+                      <w:rFonts w:ascii="宋体" w:eastAsia="宋体" w:hAnsi="宋体" w:cs="宋体"/>
                       <w:color w:val="000000"/>
                       <w:kern w:val="0"/>
                       <w:sz w:val="20"/>
@@ -3294,7 +3403,7 @@
                     <w:widowControl/>
                     <w:jc w:val="center"/>
                     <w:rPr>
-                      <w:rFonts w:ascii="宋体" w:eastAsia="宋体" w:hAnsi="宋体" w:cs="宋体" w:hint="eastAsia"/>
+                      <w:rFonts w:ascii="宋体" w:eastAsia="宋体" w:hAnsi="宋体" w:cs="宋体"/>
                       <w:color w:val="000000"/>
                       <w:kern w:val="0"/>
                       <w:sz w:val="20"/>
@@ -3333,7 +3442,7 @@
                     <w:widowControl/>
                     <w:jc w:val="center"/>
                     <w:rPr>
-                      <w:rFonts w:ascii="宋体" w:eastAsia="宋体" w:hAnsi="宋体" w:cs="宋体" w:hint="eastAsia"/>
+                      <w:rFonts w:ascii="宋体" w:eastAsia="宋体" w:hAnsi="宋体" w:cs="宋体"/>
                       <w:color w:val="000000"/>
                       <w:kern w:val="0"/>
                       <w:sz w:val="20"/>
@@ -3372,7 +3481,7 @@
                     <w:widowControl/>
                     <w:jc w:val="center"/>
                     <w:rPr>
-                      <w:rFonts w:ascii="宋体" w:eastAsia="宋体" w:hAnsi="宋体" w:cs="宋体" w:hint="eastAsia"/>
+                      <w:rFonts w:ascii="宋体" w:eastAsia="宋体" w:hAnsi="宋体" w:cs="宋体"/>
                       <w:color w:val="000000"/>
                       <w:kern w:val="0"/>
                       <w:sz w:val="20"/>
@@ -3411,7 +3520,7 @@
                     <w:widowControl/>
                     <w:jc w:val="center"/>
                     <w:rPr>
-                      <w:rFonts w:ascii="宋体" w:eastAsia="宋体" w:hAnsi="宋体" w:cs="宋体" w:hint="eastAsia"/>
+                      <w:rFonts w:ascii="宋体" w:eastAsia="宋体" w:hAnsi="宋体" w:cs="宋体"/>
                       <w:color w:val="000000"/>
                       <w:kern w:val="0"/>
                       <w:sz w:val="20"/>
@@ -3450,7 +3559,7 @@
                     <w:widowControl/>
                     <w:jc w:val="center"/>
                     <w:rPr>
-                      <w:rFonts w:ascii="宋体" w:eastAsia="宋体" w:hAnsi="宋体" w:cs="宋体" w:hint="eastAsia"/>
+                      <w:rFonts w:ascii="宋体" w:eastAsia="宋体" w:hAnsi="宋体" w:cs="宋体"/>
                       <w:color w:val="000000"/>
                       <w:kern w:val="0"/>
                       <w:sz w:val="20"/>
@@ -3489,7 +3598,7 @@
                     <w:widowControl/>
                     <w:jc w:val="center"/>
                     <w:rPr>
-                      <w:rFonts w:ascii="宋体" w:eastAsia="宋体" w:hAnsi="宋体" w:cs="宋体" w:hint="eastAsia"/>
+                      <w:rFonts w:ascii="宋体" w:eastAsia="宋体" w:hAnsi="宋体" w:cs="宋体"/>
                       <w:color w:val="000000"/>
                       <w:kern w:val="0"/>
                       <w:sz w:val="20"/>
@@ -3556,12 +3665,50 @@
                     <w:widowControl/>
                     <w:jc w:val="center"/>
                     <w:rPr>
+                      <w:rFonts w:ascii="宋体" w:eastAsia="宋体" w:hAnsi="宋体" w:cs="宋体"/>
+                      <w:color w:val="000000"/>
+                      <w:kern w:val="0"/>
+                      <w:sz w:val="20"/>
+                      <w:szCs w:val="20"/>
+                    </w:rPr>
+                  </w:pPr>
+                  <w:r>
+                    <w:rPr>
                       <w:rFonts w:ascii="宋体" w:eastAsia="宋体" w:hAnsi="宋体" w:cs="宋体" w:hint="eastAsia"/>
                       <w:color w:val="000000"/>
                       <w:kern w:val="0"/>
                       <w:sz w:val="20"/>
                       <w:szCs w:val="20"/>
                     </w:rPr>
+                    <w:t>1882.6</w:t>
+                  </w:r>
+                </w:p>
+              </w:tc>
+              <w:tc>
+                <w:tcPr>
+                  <w:tcW w:w="0" w:type="auto"/>
+                  <w:tcBorders>
+                    <w:top w:val="single" w:sz="4" w:space="0" w:color="auto"/>
+                    <w:left w:val="single" w:sz="4" w:space="0" w:color="auto"/>
+                    <w:bottom w:val="single" w:sz="4" w:space="0" w:color="auto"/>
+                    <w:right w:val="single" w:sz="4" w:space="0" w:color="auto"/>
+                  </w:tcBorders>
+                  <w:shd w:val="clear" w:color="auto" w:fill="auto"/>
+                  <w:vAlign w:val="center"/>
+                  <w:hideMark/>
+                </w:tcPr>
+                <w:p>
+                  <w:pPr>
+                    <w:framePr w:hSpace="180" w:wrap="around" w:vAnchor="text" w:hAnchor="margin" w:y="198"/>
+                    <w:widowControl/>
+                    <w:jc w:val="center"/>
+                    <w:rPr>
+                      <w:rFonts w:ascii="宋体" w:eastAsia="宋体" w:hAnsi="宋体" w:cs="宋体"/>
+                      <w:color w:val="000000"/>
+                      <w:kern w:val="0"/>
+                      <w:sz w:val="20"/>
+                      <w:szCs w:val="20"/>
+                    </w:rPr>
                   </w:pPr>
                   <w:r>
                     <w:rPr>
@@ -3571,7 +3718,17 @@
                       <w:sz w:val="20"/>
                       <w:szCs w:val="20"/>
                     </w:rPr>
-                    <w:t>1882.6</w:t>
+                    <w:t>0</w:t>
+                  </w:r>
+                  <w:r>
+                    <w:rPr>
+                      <w:rFonts w:ascii="宋体" w:eastAsia="宋体" w:hAnsi="宋体" w:cs="宋体"/>
+                      <w:color w:val="000000"/>
+                      <w:kern w:val="0"/>
+                      <w:sz w:val="20"/>
+                      <w:szCs w:val="20"/>
+                    </w:rPr>
+                    <w:t>.59</w:t>
                   </w:r>
                 </w:p>
               </w:tc>
@@ -3594,45 +3751,7 @@
                     <w:widowControl/>
                     <w:jc w:val="center"/>
                     <w:rPr>
-                      <w:rFonts w:ascii="宋体" w:eastAsia="宋体" w:hAnsi="宋体" w:cs="宋体" w:hint="eastAsia"/>
-                      <w:color w:val="000000"/>
-                      <w:kern w:val="0"/>
-                      <w:sz w:val="20"/>
-                      <w:szCs w:val="20"/>
-                    </w:rPr>
-                  </w:pPr>
-                  <w:r>
-                    <w:rPr>
-                      <w:rFonts w:ascii="宋体" w:eastAsia="宋体" w:hAnsi="宋体" w:cs="宋体" w:hint="eastAsia"/>
-                      <w:color w:val="000000"/>
-                      <w:kern w:val="0"/>
-                      <w:sz w:val="20"/>
-                      <w:szCs w:val="20"/>
-                    </w:rPr>
-                    <w:t xml:space="preserve">　</w:t>
-                  </w:r>
-                </w:p>
-              </w:tc>
-              <w:tc>
-                <w:tcPr>
-                  <w:tcW w:w="0" w:type="auto"/>
-                  <w:tcBorders>
-                    <w:top w:val="single" w:sz="4" w:space="0" w:color="auto"/>
-                    <w:left w:val="single" w:sz="4" w:space="0" w:color="auto"/>
-                    <w:bottom w:val="single" w:sz="4" w:space="0" w:color="auto"/>
-                    <w:right w:val="single" w:sz="4" w:space="0" w:color="auto"/>
-                  </w:tcBorders>
-                  <w:shd w:val="clear" w:color="auto" w:fill="auto"/>
-                  <w:vAlign w:val="center"/>
-                  <w:hideMark/>
-                </w:tcPr>
-                <w:p>
-                  <w:pPr>
-                    <w:framePr w:hSpace="180" w:wrap="around" w:vAnchor="text" w:hAnchor="margin" w:y="198"/>
-                    <w:widowControl/>
-                    <w:jc w:val="center"/>
-                    <w:rPr>
-                      <w:rFonts w:ascii="宋体" w:eastAsia="宋体" w:hAnsi="宋体" w:cs="宋体" w:hint="eastAsia"/>
+                      <w:rFonts w:ascii="宋体" w:eastAsia="宋体" w:hAnsi="宋体" w:cs="宋体"/>
                       <w:color w:val="000000"/>
                       <w:kern w:val="0"/>
                       <w:sz w:val="20"/>
@@ -3671,7 +3790,7 @@
                     <w:widowControl/>
                     <w:jc w:val="center"/>
                     <w:rPr>
-                      <w:rFonts w:ascii="宋体" w:eastAsia="宋体" w:hAnsi="宋体" w:cs="宋体" w:hint="eastAsia"/>
+                      <w:rFonts w:ascii="宋体" w:eastAsia="宋体" w:hAnsi="宋体" w:cs="宋体"/>
                       <w:color w:val="000000"/>
                       <w:kern w:val="0"/>
                       <w:sz w:val="20"/>
@@ -3710,7 +3829,7 @@
                     <w:widowControl/>
                     <w:jc w:val="center"/>
                     <w:rPr>
-                      <w:rFonts w:ascii="宋体" w:eastAsia="宋体" w:hAnsi="宋体" w:cs="宋体" w:hint="eastAsia"/>
+                      <w:rFonts w:ascii="宋体" w:eastAsia="宋体" w:hAnsi="宋体" w:cs="宋体"/>
                       <w:color w:val="000000"/>
                       <w:kern w:val="0"/>
                       <w:sz w:val="20"/>
@@ -3749,7 +3868,7 @@
                     <w:widowControl/>
                     <w:jc w:val="center"/>
                     <w:rPr>
-                      <w:rFonts w:ascii="宋体" w:eastAsia="宋体" w:hAnsi="宋体" w:cs="宋体" w:hint="eastAsia"/>
+                      <w:rFonts w:ascii="宋体" w:eastAsia="宋体" w:hAnsi="宋体" w:cs="宋体"/>
                       <w:color w:val="000000"/>
                       <w:kern w:val="0"/>
                       <w:sz w:val="20"/>
@@ -3788,7 +3907,7 @@
                     <w:widowControl/>
                     <w:jc w:val="center"/>
                     <w:rPr>
-                      <w:rFonts w:ascii="宋体" w:eastAsia="宋体" w:hAnsi="宋体" w:cs="宋体" w:hint="eastAsia"/>
+                      <w:rFonts w:ascii="宋体" w:eastAsia="宋体" w:hAnsi="宋体" w:cs="宋体"/>
                       <w:color w:val="000000"/>
                       <w:kern w:val="0"/>
                       <w:sz w:val="20"/>
@@ -3827,7 +3946,7 @@
                     <w:widowControl/>
                     <w:jc w:val="center"/>
                     <w:rPr>
-                      <w:rFonts w:ascii="宋体" w:eastAsia="宋体" w:hAnsi="宋体" w:cs="宋体" w:hint="eastAsia"/>
+                      <w:rFonts w:ascii="宋体" w:eastAsia="宋体" w:hAnsi="宋体" w:cs="宋体"/>
                       <w:color w:val="000000"/>
                       <w:kern w:val="0"/>
                       <w:sz w:val="20"/>
@@ -3866,7 +3985,7 @@
                     <w:widowControl/>
                     <w:jc w:val="center"/>
                     <w:rPr>
-                      <w:rFonts w:ascii="宋体" w:eastAsia="宋体" w:hAnsi="宋体" w:cs="宋体" w:hint="eastAsia"/>
+                      <w:rFonts w:ascii="宋体" w:eastAsia="宋体" w:hAnsi="宋体" w:cs="宋体"/>
                       <w:color w:val="000000"/>
                       <w:kern w:val="0"/>
                       <w:sz w:val="20"/>
@@ -3933,12 +4052,50 @@
                     <w:widowControl/>
                     <w:jc w:val="center"/>
                     <w:rPr>
+                      <w:rFonts w:ascii="宋体" w:eastAsia="宋体" w:hAnsi="宋体" w:cs="宋体"/>
+                      <w:color w:val="000000"/>
+                      <w:kern w:val="0"/>
+                      <w:sz w:val="20"/>
+                      <w:szCs w:val="20"/>
+                    </w:rPr>
+                  </w:pPr>
+                  <w:r>
+                    <w:rPr>
                       <w:rFonts w:ascii="宋体" w:eastAsia="宋体" w:hAnsi="宋体" w:cs="宋体" w:hint="eastAsia"/>
                       <w:color w:val="000000"/>
                       <w:kern w:val="0"/>
                       <w:sz w:val="20"/>
                       <w:szCs w:val="20"/>
                     </w:rPr>
+                    <w:t>1930.6</w:t>
+                  </w:r>
+                </w:p>
+              </w:tc>
+              <w:tc>
+                <w:tcPr>
+                  <w:tcW w:w="0" w:type="auto"/>
+                  <w:tcBorders>
+                    <w:top w:val="single" w:sz="4" w:space="0" w:color="auto"/>
+                    <w:left w:val="single" w:sz="4" w:space="0" w:color="auto"/>
+                    <w:bottom w:val="single" w:sz="4" w:space="0" w:color="auto"/>
+                    <w:right w:val="single" w:sz="4" w:space="0" w:color="auto"/>
+                  </w:tcBorders>
+                  <w:shd w:val="clear" w:color="auto" w:fill="auto"/>
+                  <w:vAlign w:val="center"/>
+                  <w:hideMark/>
+                </w:tcPr>
+                <w:p>
+                  <w:pPr>
+                    <w:framePr w:hSpace="180" w:wrap="around" w:vAnchor="text" w:hAnchor="margin" w:y="198"/>
+                    <w:widowControl/>
+                    <w:jc w:val="center"/>
+                    <w:rPr>
+                      <w:rFonts w:ascii="宋体" w:eastAsia="宋体" w:hAnsi="宋体" w:cs="宋体"/>
+                      <w:color w:val="000000"/>
+                      <w:kern w:val="0"/>
+                      <w:sz w:val="20"/>
+                      <w:szCs w:val="20"/>
+                    </w:rPr>
                   </w:pPr>
                   <w:r>
                     <w:rPr>
@@ -3948,7 +4105,17 @@
                       <w:sz w:val="20"/>
                       <w:szCs w:val="20"/>
                     </w:rPr>
-                    <w:t>1930.6</w:t>
+                    <w:t>0</w:t>
+                  </w:r>
+                  <w:r>
+                    <w:rPr>
+                      <w:rFonts w:ascii="宋体" w:eastAsia="宋体" w:hAnsi="宋体" w:cs="宋体"/>
+                      <w:color w:val="000000"/>
+                      <w:kern w:val="0"/>
+                      <w:sz w:val="20"/>
+                      <w:szCs w:val="20"/>
+                    </w:rPr>
+                    <w:t>.62</w:t>
                   </w:r>
                 </w:p>
               </w:tc>
@@ -3971,45 +4138,7 @@
                     <w:widowControl/>
                     <w:jc w:val="center"/>
                     <w:rPr>
-                      <w:rFonts w:ascii="宋体" w:eastAsia="宋体" w:hAnsi="宋体" w:cs="宋体" w:hint="eastAsia"/>
-                      <w:color w:val="000000"/>
-                      <w:kern w:val="0"/>
-                      <w:sz w:val="20"/>
-                      <w:szCs w:val="20"/>
-                    </w:rPr>
-                  </w:pPr>
-                  <w:r>
-                    <w:rPr>
-                      <w:rFonts w:ascii="宋体" w:eastAsia="宋体" w:hAnsi="宋体" w:cs="宋体" w:hint="eastAsia"/>
-                      <w:color w:val="000000"/>
-                      <w:kern w:val="0"/>
-                      <w:sz w:val="20"/>
-                      <w:szCs w:val="20"/>
-                    </w:rPr>
-                    <w:t xml:space="preserve">　</w:t>
-                  </w:r>
-                </w:p>
-              </w:tc>
-              <w:tc>
-                <w:tcPr>
-                  <w:tcW w:w="0" w:type="auto"/>
-                  <w:tcBorders>
-                    <w:top w:val="single" w:sz="4" w:space="0" w:color="auto"/>
-                    <w:left w:val="single" w:sz="4" w:space="0" w:color="auto"/>
-                    <w:bottom w:val="single" w:sz="4" w:space="0" w:color="auto"/>
-                    <w:right w:val="single" w:sz="4" w:space="0" w:color="auto"/>
-                  </w:tcBorders>
-                  <w:shd w:val="clear" w:color="auto" w:fill="auto"/>
-                  <w:vAlign w:val="center"/>
-                  <w:hideMark/>
-                </w:tcPr>
-                <w:p>
-                  <w:pPr>
-                    <w:framePr w:hSpace="180" w:wrap="around" w:vAnchor="text" w:hAnchor="margin" w:y="198"/>
-                    <w:widowControl/>
-                    <w:jc w:val="center"/>
-                    <w:rPr>
-                      <w:rFonts w:ascii="宋体" w:eastAsia="宋体" w:hAnsi="宋体" w:cs="宋体" w:hint="eastAsia"/>
+                      <w:rFonts w:ascii="宋体" w:eastAsia="宋体" w:hAnsi="宋体" w:cs="宋体"/>
                       <w:color w:val="000000"/>
                       <w:kern w:val="0"/>
                       <w:sz w:val="20"/>
@@ -4048,7 +4177,7 @@
                     <w:widowControl/>
                     <w:jc w:val="center"/>
                     <w:rPr>
-                      <w:rFonts w:ascii="宋体" w:eastAsia="宋体" w:hAnsi="宋体" w:cs="宋体" w:hint="eastAsia"/>
+                      <w:rFonts w:ascii="宋体" w:eastAsia="宋体" w:hAnsi="宋体" w:cs="宋体"/>
                       <w:color w:val="000000"/>
                       <w:kern w:val="0"/>
                       <w:sz w:val="20"/>
@@ -4087,7 +4216,7 @@
                     <w:widowControl/>
                     <w:jc w:val="center"/>
                     <w:rPr>
-                      <w:rFonts w:ascii="宋体" w:eastAsia="宋体" w:hAnsi="宋体" w:cs="宋体" w:hint="eastAsia"/>
+                      <w:rFonts w:ascii="宋体" w:eastAsia="宋体" w:hAnsi="宋体" w:cs="宋体"/>
                       <w:color w:val="000000"/>
                       <w:kern w:val="0"/>
                       <w:sz w:val="20"/>
@@ -4126,7 +4255,7 @@
                     <w:widowControl/>
                     <w:jc w:val="center"/>
                     <w:rPr>
-                      <w:rFonts w:ascii="宋体" w:eastAsia="宋体" w:hAnsi="宋体" w:cs="宋体" w:hint="eastAsia"/>
+                      <w:rFonts w:ascii="宋体" w:eastAsia="宋体" w:hAnsi="宋体" w:cs="宋体"/>
                       <w:color w:val="000000"/>
                       <w:kern w:val="0"/>
                       <w:sz w:val="20"/>
@@ -4165,7 +4294,7 @@
                     <w:widowControl/>
                     <w:jc w:val="center"/>
                     <w:rPr>
-                      <w:rFonts w:ascii="宋体" w:eastAsia="宋体" w:hAnsi="宋体" w:cs="宋体" w:hint="eastAsia"/>
+                      <w:rFonts w:ascii="宋体" w:eastAsia="宋体" w:hAnsi="宋体" w:cs="宋体"/>
                       <w:color w:val="000000"/>
                       <w:kern w:val="0"/>
                       <w:sz w:val="20"/>
@@ -4204,7 +4333,7 @@
                     <w:widowControl/>
                     <w:jc w:val="center"/>
                     <w:rPr>
-                      <w:rFonts w:ascii="宋体" w:eastAsia="宋体" w:hAnsi="宋体" w:cs="宋体" w:hint="eastAsia"/>
+                      <w:rFonts w:ascii="宋体" w:eastAsia="宋体" w:hAnsi="宋体" w:cs="宋体"/>
                       <w:color w:val="000000"/>
                       <w:kern w:val="0"/>
                       <w:sz w:val="20"/>
@@ -4243,7 +4372,7 @@
                     <w:widowControl/>
                     <w:jc w:val="center"/>
                     <w:rPr>
-                      <w:rFonts w:ascii="宋体" w:eastAsia="宋体" w:hAnsi="宋体" w:cs="宋体" w:hint="eastAsia"/>
+                      <w:rFonts w:ascii="宋体" w:eastAsia="宋体" w:hAnsi="宋体" w:cs="宋体"/>
                       <w:color w:val="000000"/>
                       <w:kern w:val="0"/>
                       <w:sz w:val="20"/>
@@ -4310,12 +4439,50 @@
                     <w:widowControl/>
                     <w:jc w:val="center"/>
                     <w:rPr>
+                      <w:rFonts w:ascii="宋体" w:eastAsia="宋体" w:hAnsi="宋体" w:cs="宋体"/>
+                      <w:color w:val="000000"/>
+                      <w:kern w:val="0"/>
+                      <w:sz w:val="20"/>
+                      <w:szCs w:val="20"/>
+                    </w:rPr>
+                  </w:pPr>
+                  <w:r>
+                    <w:rPr>
                       <w:rFonts w:ascii="宋体" w:eastAsia="宋体" w:hAnsi="宋体" w:cs="宋体" w:hint="eastAsia"/>
                       <w:color w:val="000000"/>
                       <w:kern w:val="0"/>
                       <w:sz w:val="20"/>
                       <w:szCs w:val="20"/>
                     </w:rPr>
+                    <w:t>1975</w:t>
+                  </w:r>
+                </w:p>
+              </w:tc>
+              <w:tc>
+                <w:tcPr>
+                  <w:tcW w:w="0" w:type="auto"/>
+                  <w:tcBorders>
+                    <w:top w:val="single" w:sz="4" w:space="0" w:color="auto"/>
+                    <w:left w:val="single" w:sz="4" w:space="0" w:color="auto"/>
+                    <w:bottom w:val="single" w:sz="4" w:space="0" w:color="auto"/>
+                    <w:right w:val="single" w:sz="4" w:space="0" w:color="auto"/>
+                  </w:tcBorders>
+                  <w:shd w:val="clear" w:color="auto" w:fill="auto"/>
+                  <w:vAlign w:val="center"/>
+                  <w:hideMark/>
+                </w:tcPr>
+                <w:p>
+                  <w:pPr>
+                    <w:framePr w:hSpace="180" w:wrap="around" w:vAnchor="text" w:hAnchor="margin" w:y="198"/>
+                    <w:widowControl/>
+                    <w:jc w:val="center"/>
+                    <w:rPr>
+                      <w:rFonts w:ascii="宋体" w:eastAsia="宋体" w:hAnsi="宋体" w:cs="宋体"/>
+                      <w:color w:val="000000"/>
+                      <w:kern w:val="0"/>
+                      <w:sz w:val="20"/>
+                      <w:szCs w:val="20"/>
+                    </w:rPr>
                   </w:pPr>
                   <w:r>
                     <w:rPr>
@@ -4325,7 +4492,17 @@
                       <w:sz w:val="20"/>
                       <w:szCs w:val="20"/>
                     </w:rPr>
-                    <w:t>1975</w:t>
+                    <w:t>0</w:t>
+                  </w:r>
+                  <w:r>
+                    <w:rPr>
+                      <w:rFonts w:ascii="宋体" w:eastAsia="宋体" w:hAnsi="宋体" w:cs="宋体"/>
+                      <w:color w:val="000000"/>
+                      <w:kern w:val="0"/>
+                      <w:sz w:val="20"/>
+                      <w:szCs w:val="20"/>
+                    </w:rPr>
+                    <w:t>.65</w:t>
                   </w:r>
                 </w:p>
               </w:tc>
@@ -4348,45 +4525,7 @@
                     <w:widowControl/>
                     <w:jc w:val="center"/>
                     <w:rPr>
-                      <w:rFonts w:ascii="宋体" w:eastAsia="宋体" w:hAnsi="宋体" w:cs="宋体" w:hint="eastAsia"/>
-                      <w:color w:val="000000"/>
-                      <w:kern w:val="0"/>
-                      <w:sz w:val="20"/>
-                      <w:szCs w:val="20"/>
-                    </w:rPr>
-                  </w:pPr>
-                  <w:r>
-                    <w:rPr>
-                      <w:rFonts w:ascii="宋体" w:eastAsia="宋体" w:hAnsi="宋体" w:cs="宋体" w:hint="eastAsia"/>
-                      <w:color w:val="000000"/>
-                      <w:kern w:val="0"/>
-                      <w:sz w:val="20"/>
-                      <w:szCs w:val="20"/>
-                    </w:rPr>
-                    <w:t xml:space="preserve">　</w:t>
-                  </w:r>
-                </w:p>
-              </w:tc>
-              <w:tc>
-                <w:tcPr>
-                  <w:tcW w:w="0" w:type="auto"/>
-                  <w:tcBorders>
-                    <w:top w:val="single" w:sz="4" w:space="0" w:color="auto"/>
-                    <w:left w:val="single" w:sz="4" w:space="0" w:color="auto"/>
-                    <w:bottom w:val="single" w:sz="4" w:space="0" w:color="auto"/>
-                    <w:right w:val="single" w:sz="4" w:space="0" w:color="auto"/>
-                  </w:tcBorders>
-                  <w:shd w:val="clear" w:color="auto" w:fill="auto"/>
-                  <w:vAlign w:val="center"/>
-                  <w:hideMark/>
-                </w:tcPr>
-                <w:p>
-                  <w:pPr>
-                    <w:framePr w:hSpace="180" w:wrap="around" w:vAnchor="text" w:hAnchor="margin" w:y="198"/>
-                    <w:widowControl/>
-                    <w:jc w:val="center"/>
-                    <w:rPr>
-                      <w:rFonts w:ascii="宋体" w:eastAsia="宋体" w:hAnsi="宋体" w:cs="宋体" w:hint="eastAsia"/>
+                      <w:rFonts w:ascii="宋体" w:eastAsia="宋体" w:hAnsi="宋体" w:cs="宋体"/>
                       <w:color w:val="000000"/>
                       <w:kern w:val="0"/>
                       <w:sz w:val="20"/>
@@ -4425,7 +4564,7 @@
                     <w:widowControl/>
                     <w:jc w:val="center"/>
                     <w:rPr>
-                      <w:rFonts w:ascii="宋体" w:eastAsia="宋体" w:hAnsi="宋体" w:cs="宋体" w:hint="eastAsia"/>
+                      <w:rFonts w:ascii="宋体" w:eastAsia="宋体" w:hAnsi="宋体" w:cs="宋体"/>
                       <w:color w:val="000000"/>
                       <w:kern w:val="0"/>
                       <w:sz w:val="20"/>
@@ -4464,7 +4603,7 @@
                     <w:widowControl/>
                     <w:jc w:val="center"/>
                     <w:rPr>
-                      <w:rFonts w:ascii="宋体" w:eastAsia="宋体" w:hAnsi="宋体" w:cs="宋体" w:hint="eastAsia"/>
+                      <w:rFonts w:ascii="宋体" w:eastAsia="宋体" w:hAnsi="宋体" w:cs="宋体"/>
                       <w:color w:val="000000"/>
                       <w:kern w:val="0"/>
                       <w:sz w:val="20"/>
@@ -4503,7 +4642,7 @@
                     <w:widowControl/>
                     <w:jc w:val="center"/>
                     <w:rPr>
-                      <w:rFonts w:ascii="宋体" w:eastAsia="宋体" w:hAnsi="宋体" w:cs="宋体" w:hint="eastAsia"/>
+                      <w:rFonts w:ascii="宋体" w:eastAsia="宋体" w:hAnsi="宋体" w:cs="宋体"/>
                       <w:color w:val="000000"/>
                       <w:kern w:val="0"/>
                       <w:sz w:val="20"/>
@@ -4542,7 +4681,7 @@
                     <w:widowControl/>
                     <w:jc w:val="center"/>
                     <w:rPr>
-                      <w:rFonts w:ascii="宋体" w:eastAsia="宋体" w:hAnsi="宋体" w:cs="宋体" w:hint="eastAsia"/>
+                      <w:rFonts w:ascii="宋体" w:eastAsia="宋体" w:hAnsi="宋体" w:cs="宋体"/>
                       <w:color w:val="000000"/>
                       <w:kern w:val="0"/>
                       <w:sz w:val="20"/>
@@ -4581,7 +4720,7 @@
                     <w:widowControl/>
                     <w:jc w:val="center"/>
                     <w:rPr>
-                      <w:rFonts w:ascii="宋体" w:eastAsia="宋体" w:hAnsi="宋体" w:cs="宋体" w:hint="eastAsia"/>
+                      <w:rFonts w:ascii="宋体" w:eastAsia="宋体" w:hAnsi="宋体" w:cs="宋体"/>
                       <w:color w:val="000000"/>
                       <w:kern w:val="0"/>
                       <w:sz w:val="20"/>
@@ -4620,7 +4759,7 @@
                     <w:widowControl/>
                     <w:jc w:val="center"/>
                     <w:rPr>
-                      <w:rFonts w:ascii="宋体" w:eastAsia="宋体" w:hAnsi="宋体" w:cs="宋体" w:hint="eastAsia"/>
+                      <w:rFonts w:ascii="宋体" w:eastAsia="宋体" w:hAnsi="宋体" w:cs="宋体"/>
                       <w:color w:val="000000"/>
                       <w:kern w:val="0"/>
                       <w:sz w:val="20"/>
@@ -6219,7 +6358,7 @@
         <a:sysClr val="windowText" lastClr="000000"/>
       </a:dk1>
       <a:lt1>
-        <a:sysClr val="window" lastClr="FFFFFF"/>
+        <a:sysClr val="window" lastClr="CCE8CF"/>
       </a:lt1>
       <a:dk2>
         <a:srgbClr val="44546A"/>

--- a/work_function/report.docx
+++ b/work_function/report.docx
@@ -1143,7 +1143,7 @@
                       <w:rFonts w:ascii="Cambria Math" w:hAnsi="Cambria Math" w:cs="Times New Roman"/>
                       <w:sz w:val="22"/>
                     </w:rPr>
-                    <m:t>U</m:t>
+                    <m:t>u</m:t>
                   </m:r>
                 </m:e>
                 <m:sub>
@@ -1262,7 +1262,7 @@
               <mc:AlternateContent>
                 <mc:Choice Requires="wps">
                   <w:drawing>
-                    <wp:anchor distT="0" distB="0" distL="114300" distR="114300" simplePos="0" relativeHeight="251660288" behindDoc="0" locked="0" layoutInCell="1" allowOverlap="1" wp14:anchorId="14CFB255" wp14:editId="4F367798">
+                    <wp:anchor distT="0" distB="0" distL="114300" distR="114300" simplePos="0" relativeHeight="251660288" behindDoc="0" locked="0" layoutInCell="1" allowOverlap="1" wp14:anchorId="14CFB255" wp14:editId="3B30B471">
                       <wp:simplePos x="0" y="0"/>
                       <wp:positionH relativeFrom="column">
                         <wp:posOffset>1266317</wp:posOffset>
@@ -1317,7 +1317,7 @@
                 </mc:Choice>
                 <mc:Fallback>
                   <w:pict>
-                    <v:line w14:anchorId="4C244A66" id="直接连接符 16" o:spid="_x0000_s1026" style="position:absolute;left:0;text-align:left;z-index:251660288;visibility:visible;mso-wrap-style:square;mso-width-percent:0;mso-height-percent:0;mso-wrap-distance-left:9pt;mso-wrap-distance-top:0;mso-wrap-distance-right:9pt;mso-wrap-distance-bottom:0;mso-position-horizontal:absolute;mso-position-horizontal-relative:text;mso-position-vertical:absolute;mso-position-vertical-relative:text;mso-width-percent:0;mso-height-percent:0;mso-width-relative:margin;mso-height-relative:margin" from="99.7pt,16.05pt" to="131.6pt,63.2pt" o:gfxdata="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" strokecolor="black [3200]" strokeweight=".5pt">
+                    <v:line w14:anchorId="7A22A028" id="直接连接符 16" o:spid="_x0000_s1026" style="position:absolute;left:0;text-align:left;z-index:251660288;visibility:visible;mso-wrap-style:square;mso-width-percent:0;mso-height-percent:0;mso-wrap-distance-left:9pt;mso-wrap-distance-top:0;mso-wrap-distance-right:9pt;mso-wrap-distance-bottom:0;mso-position-horizontal:absolute;mso-position-horizontal-relative:text;mso-position-vertical:absolute;mso-position-vertical-relative:text;mso-width-percent:0;mso-height-percent:0;mso-width-relative:margin;mso-height-relative:margin" from="99.7pt,16.05pt" to="131.6pt,63.2pt" o:gfxdata="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" strokecolor="black [3200]" strokeweight=".5pt">
                       <v:stroke joinstyle="miter"/>
                     </v:line>
                   </w:pict>
@@ -1334,7 +1334,7 @@
               <mc:AlternateContent>
                 <mc:Choice Requires="wps">
                   <w:drawing>
-                    <wp:anchor distT="0" distB="0" distL="114300" distR="114300" simplePos="0" relativeHeight="251659264" behindDoc="0" locked="0" layoutInCell="1" allowOverlap="1" wp14:anchorId="06454844" wp14:editId="7F928788">
+                    <wp:anchor distT="0" distB="0" distL="114300" distR="114300" simplePos="0" relativeHeight="251659264" behindDoc="0" locked="0" layoutInCell="1" allowOverlap="1" wp14:anchorId="06454844" wp14:editId="311DD30B">
                       <wp:simplePos x="0" y="0"/>
                       <wp:positionH relativeFrom="column">
                         <wp:posOffset>976757</wp:posOffset>
@@ -1389,7 +1389,7 @@
                 </mc:Choice>
                 <mc:Fallback>
                   <w:pict>
-                    <v:line w14:anchorId="2AA52C23" id="直接连接符 15" o:spid="_x0000_s1026" style="position:absolute;left:0;text-align:left;z-index:251659264;visibility:visible;mso-wrap-style:square;mso-width-percent:0;mso-height-percent:0;mso-wrap-distance-left:9pt;mso-wrap-distance-top:0;mso-wrap-distance-right:9pt;mso-wrap-distance-bottom:0;mso-position-horizontal:absolute;mso-position-horizontal-relative:text;mso-position-vertical:absolute;mso-position-vertical-relative:text;mso-width-percent:0;mso-height-percent:0;mso-width-relative:margin;mso-height-relative:margin" from="76.9pt,41.6pt" to="131.6pt,62.95pt" o:gfxdata="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" strokecolor="black [3200]" strokeweight=".5pt">
+                    <v:line w14:anchorId="6C4F6077" id="直接连接符 15" o:spid="_x0000_s1026" style="position:absolute;left:0;text-align:left;z-index:251659264;visibility:visible;mso-wrap-style:square;mso-width-percent:0;mso-height-percent:0;mso-wrap-distance-left:9pt;mso-wrap-distance-top:0;mso-wrap-distance-right:9pt;mso-wrap-distance-bottom:0;mso-position-horizontal:absolute;mso-position-horizontal-relative:text;mso-position-vertical:absolute;mso-position-vertical-relative:text;mso-width-percent:0;mso-height-percent:0;mso-width-relative:margin;mso-height-relative:margin" from="76.9pt,41.6pt" to="131.6pt,62.95pt" o:gfxdata="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" strokecolor="black [3200]" strokeweight=".5pt">
                       <v:stroke joinstyle="miter"/>
                     </v:line>
                   </w:pict>
@@ -1426,7 +1426,7 @@
             </w:tblPr>
             <w:tblGrid>
               <w:gridCol w:w="1308"/>
-              <w:gridCol w:w="1092"/>
+              <w:gridCol w:w="1084"/>
               <w:gridCol w:w="816"/>
               <w:gridCol w:w="816"/>
               <w:gridCol w:w="816"/>
@@ -1570,7 +1570,7 @@
                               <w:sz w:val="15"/>
                               <w:szCs w:val="15"/>
                             </w:rPr>
-                            <m:t>U</m:t>
+                            <m:t>u</m:t>
                           </m:r>
                           <m:ctrlPr>
                             <w:rPr>
@@ -1727,20 +1727,7 @@
                               <w:sz w:val="15"/>
                               <w:szCs w:val="15"/>
                             </w:rPr>
-                            <m:t>m</m:t>
-                          </m:r>
-                          <m:r>
-                            <m:rPr>
-                              <m:sty m:val="p"/>
-                            </m:rPr>
-                            <w:rPr>
-                              <w:rFonts w:ascii="Cambria Math" w:eastAsia="宋体" w:hAnsi="Cambria Math" w:cs="宋体"/>
-                              <w:color w:val="000000"/>
-                              <w:kern w:val="0"/>
-                              <w:sz w:val="15"/>
-                              <w:szCs w:val="15"/>
-                            </w:rPr>
-                            <m:t>V</m:t>
+                            <m:t>mV</m:t>
                           </m:r>
                           <m:ctrlPr>
                             <w:rPr>
@@ -3316,7 +3303,7 @@
                     <w:widowControl/>
                     <w:jc w:val="center"/>
                     <w:rPr>
-                      <w:rFonts w:ascii="宋体" w:eastAsia="宋体" w:hAnsi="宋体" w:cs="宋体" w:hint="eastAsia"/>
+                      <w:rFonts w:ascii="宋体" w:eastAsia="宋体" w:hAnsi="宋体" w:cs="宋体"/>
                       <w:color w:val="000000"/>
                       <w:kern w:val="0"/>
                       <w:sz w:val="20"/>
@@ -4810,11 +4797,3898 @@
                 <w:sz w:val="22"/>
               </w:rPr>
             </w:pPr>
+            <w:r>
+              <w:rPr>
+                <w:rFonts w:ascii="Times New Roman" w:hAnsi="Times New Roman" w:cs="Times New Roman" w:hint="eastAsia"/>
+                <w:sz w:val="22"/>
+              </w:rPr>
+              <w:t>则有</w:t>
+            </w:r>
           </w:p>
           <w:p>
             <w:pPr>
+              <w:jc w:val="center"/>
               <w:rPr>
                 <w:rFonts w:ascii="Times New Roman" w:hAnsi="Times New Roman" w:cs="Times New Roman"/>
+                <w:sz w:val="22"/>
+              </w:rPr>
+            </w:pPr>
+            <w:r>
+              <w:rPr>
+                <w:rFonts w:ascii="Times New Roman" w:hAnsi="Times New Roman" w:cs="Times New Roman" w:hint="eastAsia"/>
+                <w:noProof/>
+                <w:sz w:val="22"/>
+              </w:rPr>
+              <mc:AlternateContent>
+                <mc:Choice Requires="wps">
+                  <w:drawing>
+                    <wp:anchor distT="0" distB="0" distL="114300" distR="114300" simplePos="0" relativeHeight="251661312" behindDoc="0" locked="0" layoutInCell="1" allowOverlap="1" wp14:anchorId="73402B8B" wp14:editId="317FD616">
+                      <wp:simplePos x="0" y="0"/>
+                      <wp:positionH relativeFrom="column">
+                        <wp:posOffset>335749</wp:posOffset>
+                      </wp:positionH>
+                      <wp:positionV relativeFrom="paragraph">
+                        <wp:posOffset>732072</wp:posOffset>
+                      </wp:positionV>
+                      <wp:extent cx="758384" cy="271283"/>
+                      <wp:effectExtent l="0" t="0" r="22860" b="33655"/>
+                      <wp:wrapNone/>
+                      <wp:docPr id="17" name="直接连接符 17"/>
+                      <wp:cNvGraphicFramePr/>
+                      <a:graphic xmlns:a="http://schemas.openxmlformats.org/drawingml/2006/main">
+                        <a:graphicData uri="http://schemas.microsoft.com/office/word/2010/wordprocessingShape">
+                          <wps:wsp>
+                            <wps:cNvCnPr/>
+                            <wps:spPr>
+                              <a:xfrm flipH="1" flipV="1">
+                                <a:off x="0" y="0"/>
+                                <a:ext cx="758384" cy="271283"/>
+                              </a:xfrm>
+                              <a:prstGeom prst="line">
+                                <a:avLst/>
+                              </a:prstGeom>
+                            </wps:spPr>
+                            <wps:style>
+                              <a:lnRef idx="1">
+                                <a:schemeClr val="dk1"/>
+                              </a:lnRef>
+                              <a:fillRef idx="0">
+                                <a:schemeClr val="dk1"/>
+                              </a:fillRef>
+                              <a:effectRef idx="0">
+                                <a:schemeClr val="dk1"/>
+                              </a:effectRef>
+                              <a:fontRef idx="minor">
+                                <a:schemeClr val="tx1"/>
+                              </a:fontRef>
+                            </wps:style>
+                            <wps:bodyPr/>
+                          </wps:wsp>
+                        </a:graphicData>
+                      </a:graphic>
+                      <wp14:sizeRelH relativeFrom="margin">
+                        <wp14:pctWidth>0</wp14:pctWidth>
+                      </wp14:sizeRelH>
+                      <wp14:sizeRelV relativeFrom="margin">
+                        <wp14:pctHeight>0</wp14:pctHeight>
+                      </wp14:sizeRelV>
+                    </wp:anchor>
+                  </w:drawing>
+                </mc:Choice>
+                <mc:Fallback>
+                  <w:pict>
+                    <v:line w14:anchorId="25206B6F" id="直接连接符 17" o:spid="_x0000_s1026" style="position:absolute;left:0;text-align:left;flip:x y;z-index:251661312;visibility:visible;mso-wrap-style:square;mso-width-percent:0;mso-height-percent:0;mso-wrap-distance-left:9pt;mso-wrap-distance-top:0;mso-wrap-distance-right:9pt;mso-wrap-distance-bottom:0;mso-position-horizontal:absolute;mso-position-horizontal-relative:text;mso-position-vertical:absolute;mso-position-vertical-relative:text;mso-width-percent:0;mso-height-percent:0;mso-width-relative:margin;mso-height-relative:margin" from="26.45pt,57.65pt" to="86.15pt,79pt" o:gfxdata="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" strokecolor="black [3200]" strokeweight=".5pt">
+                      <v:stroke joinstyle="miter"/>
+                    </v:line>
+                  </w:pict>
+                </mc:Fallback>
+              </mc:AlternateContent>
+            </w:r>
+            <w:r>
+              <w:rPr>
+                <w:rFonts w:ascii="Times New Roman" w:hAnsi="Times New Roman" w:cs="Times New Roman" w:hint="eastAsia"/>
+                <w:noProof/>
+                <w:sz w:val="22"/>
+                <w:lang w:val="zh-CN"/>
+              </w:rPr>
+              <mc:AlternateContent>
+                <mc:Choice Requires="wps">
+                  <w:drawing>
+                    <wp:anchor distT="0" distB="0" distL="114300" distR="114300" simplePos="0" relativeHeight="251663360" behindDoc="0" locked="0" layoutInCell="1" allowOverlap="1" wp14:anchorId="2A1B4779" wp14:editId="42A34235">
+                      <wp:simplePos x="0" y="0"/>
+                      <wp:positionH relativeFrom="column">
+                        <wp:posOffset>584228</wp:posOffset>
+                      </wp:positionH>
+                      <wp:positionV relativeFrom="paragraph">
+                        <wp:posOffset>387516</wp:posOffset>
+                      </wp:positionV>
+                      <wp:extent cx="506730" cy="610069"/>
+                      <wp:effectExtent l="0" t="0" r="26670" b="19050"/>
+                      <wp:wrapNone/>
+                      <wp:docPr id="18" name="直接连接符 18"/>
+                      <wp:cNvGraphicFramePr/>
+                      <a:graphic xmlns:a="http://schemas.openxmlformats.org/drawingml/2006/main">
+                        <a:graphicData uri="http://schemas.microsoft.com/office/word/2010/wordprocessingShape">
+                          <wps:wsp>
+                            <wps:cNvCnPr/>
+                            <wps:spPr>
+                              <a:xfrm>
+                                <a:off x="0" y="0"/>
+                                <a:ext cx="506730" cy="610069"/>
+                              </a:xfrm>
+                              <a:prstGeom prst="line">
+                                <a:avLst/>
+                              </a:prstGeom>
+                            </wps:spPr>
+                            <wps:style>
+                              <a:lnRef idx="1">
+                                <a:schemeClr val="dk1"/>
+                              </a:lnRef>
+                              <a:fillRef idx="0">
+                                <a:schemeClr val="dk1"/>
+                              </a:fillRef>
+                              <a:effectRef idx="0">
+                                <a:schemeClr val="dk1"/>
+                              </a:effectRef>
+                              <a:fontRef idx="minor">
+                                <a:schemeClr val="tx1"/>
+                              </a:fontRef>
+                            </wps:style>
+                            <wps:bodyPr/>
+                          </wps:wsp>
+                        </a:graphicData>
+                      </a:graphic>
+                      <wp14:sizeRelH relativeFrom="margin">
+                        <wp14:pctWidth>0</wp14:pctWidth>
+                      </wp14:sizeRelH>
+                      <wp14:sizeRelV relativeFrom="margin">
+                        <wp14:pctHeight>0</wp14:pctHeight>
+                      </wp14:sizeRelV>
+                    </wp:anchor>
+                  </w:drawing>
+                </mc:Choice>
+                <mc:Fallback>
+                  <w:pict>
+                    <v:line w14:anchorId="4B8FD9F6" id="直接连接符 18" o:spid="_x0000_s1026" style="position:absolute;left:0;text-align:left;z-index:251663360;visibility:visible;mso-wrap-style:square;mso-width-percent:0;mso-height-percent:0;mso-wrap-distance-left:9pt;mso-wrap-distance-top:0;mso-wrap-distance-right:9pt;mso-wrap-distance-bottom:0;mso-position-horizontal:absolute;mso-position-horizontal-relative:text;mso-position-vertical:absolute;mso-position-vertical-relative:text;mso-width-percent:0;mso-height-percent:0;mso-width-relative:margin;mso-height-relative:margin" from="46pt,30.5pt" to="85.9pt,78.55pt" o:gfxdata="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" strokecolor="black [3200]" strokeweight=".5pt">
+                      <v:stroke joinstyle="miter"/>
+                    </v:line>
+                  </w:pict>
+                </mc:Fallback>
+              </mc:AlternateContent>
+            </w:r>
+            <w:r>
+              <w:rPr>
+                <w:rFonts w:ascii="Times New Roman" w:hAnsi="Times New Roman" w:cs="Times New Roman" w:hint="eastAsia"/>
+                <w:sz w:val="22"/>
+              </w:rPr>
+              <w:t>表</w:t>
+            </w:r>
+            <w:r>
+              <w:rPr>
+                <w:rFonts w:ascii="Times New Roman" w:hAnsi="Times New Roman" w:cs="Times New Roman" w:hint="eastAsia"/>
+                <w:sz w:val="22"/>
+              </w:rPr>
+              <w:t>2</w:t>
+            </w:r>
+            <w:r>
+              <w:rPr>
+                <w:rFonts w:ascii="Times New Roman" w:hAnsi="Times New Roman" w:cs="Times New Roman"/>
+                <w:sz w:val="22"/>
+              </w:rPr>
+              <w:t xml:space="preserve"> </w:t>
+            </w:r>
+            <m:oMath>
+              <m:rad>
+                <m:radPr>
+                  <m:degHide m:val="1"/>
+                  <m:ctrlPr>
+                    <w:rPr>
+                      <w:rFonts w:ascii="Cambria Math" w:hAnsi="Cambria Math" w:cs="Times New Roman"/>
+                      <w:i/>
+                      <w:sz w:val="22"/>
+                    </w:rPr>
+                  </m:ctrlPr>
+                </m:radPr>
+                <m:deg/>
+                <m:e>
+                  <m:sSub>
+                    <m:sSubPr>
+                      <m:ctrlPr>
+                        <w:rPr>
+                          <w:rFonts w:ascii="Cambria Math" w:hAnsi="Cambria Math" w:cs="Times New Roman"/>
+                          <w:i/>
+                          <w:sz w:val="22"/>
+                        </w:rPr>
+                      </m:ctrlPr>
+                    </m:sSubPr>
+                    <m:e>
+                      <m:r>
+                        <w:rPr>
+                          <w:rFonts w:ascii="Cambria Math" w:hAnsi="Cambria Math" w:cs="Times New Roman"/>
+                          <w:sz w:val="22"/>
+                        </w:rPr>
+                        <m:t>u</m:t>
+                      </m:r>
+                    </m:e>
+                    <m:sub>
+                      <m:r>
+                        <w:rPr>
+                          <w:rFonts w:ascii="Cambria Math" w:hAnsi="Cambria Math" w:cs="Times New Roman"/>
+                          <w:sz w:val="22"/>
+                        </w:rPr>
+                        <m:t>a</m:t>
+                      </m:r>
+                    </m:sub>
+                  </m:sSub>
+                </m:e>
+              </m:rad>
+              <m:r>
+                <w:rPr>
+                  <w:rFonts w:ascii="Cambria Math" w:hAnsi="Cambria Math" w:cs="Times New Roman"/>
+                  <w:sz w:val="22"/>
+                </w:rPr>
+                <m:t>-T-</m:t>
+              </m:r>
+              <m:func>
+                <m:funcPr>
+                  <m:ctrlPr>
+                    <w:rPr>
+                      <w:rFonts w:ascii="Cambria Math" w:hAnsi="Cambria Math" w:cs="Times New Roman"/>
+                      <w:i/>
+                      <w:sz w:val="22"/>
+                    </w:rPr>
+                  </m:ctrlPr>
+                </m:funcPr>
+                <m:fName>
+                  <m:r>
+                    <m:rPr>
+                      <m:sty m:val="p"/>
+                    </m:rPr>
+                    <w:rPr>
+                      <w:rFonts w:ascii="Cambria Math" w:hAnsi="Cambria Math" w:cs="Times New Roman"/>
+                      <w:sz w:val="22"/>
+                    </w:rPr>
+                    <m:t>lg</m:t>
+                  </m:r>
+                </m:fName>
+                <m:e>
+                  <m:sSubSup>
+                    <m:sSubSupPr>
+                      <m:ctrlPr>
+                        <w:rPr>
+                          <w:rFonts w:ascii="Cambria Math" w:hAnsi="Cambria Math" w:cs="Times New Roman"/>
+                          <w:i/>
+                          <w:sz w:val="22"/>
+                        </w:rPr>
+                      </m:ctrlPr>
+                    </m:sSubSupPr>
+                    <m:e>
+                      <m:r>
+                        <w:rPr>
+                          <w:rFonts w:ascii="Cambria Math" w:hAnsi="Cambria Math" w:cs="Times New Roman"/>
+                          <w:sz w:val="22"/>
+                        </w:rPr>
+                        <m:t>U</m:t>
+                      </m:r>
+                    </m:e>
+                    <m:sub>
+                      <m:r>
+                        <w:rPr>
+                          <w:rFonts w:ascii="Cambria Math" w:hAnsi="Cambria Math" w:cs="Times New Roman"/>
+                          <w:sz w:val="22"/>
+                        </w:rPr>
+                        <m:t>e</m:t>
+                      </m:r>
+                    </m:sub>
+                    <m:sup>
+                      <m:r>
+                        <w:rPr>
+                          <w:rFonts w:ascii="Cambria Math" w:hAnsi="Cambria Math" w:cs="Times New Roman"/>
+                          <w:sz w:val="22"/>
+                        </w:rPr>
+                        <m:t>'</m:t>
+                      </m:r>
+                    </m:sup>
+                  </m:sSubSup>
+                </m:e>
+              </m:func>
+            </m:oMath>
+            <w:r>
+              <w:rPr>
+                <w:rFonts w:ascii="Times New Roman" w:hAnsi="Times New Roman" w:cs="Times New Roman" w:hint="eastAsia"/>
+                <w:sz w:val="22"/>
+              </w:rPr>
+              <w:t>数据表格</w:t>
+            </w:r>
+          </w:p>
+          <w:tbl>
+            <w:tblPr>
+              <w:tblW w:w="0" w:type="auto"/>
+              <w:jc w:val="center"/>
+              <w:tblLook w:val="04A0" w:firstRow="1" w:lastRow="0" w:firstColumn="1" w:lastColumn="0" w:noHBand="0" w:noVBand="1"/>
+            </w:tblPr>
+            <w:tblGrid>
+              <w:gridCol w:w="1196"/>
+              <w:gridCol w:w="900"/>
+              <w:gridCol w:w="900"/>
+              <w:gridCol w:w="900"/>
+              <w:gridCol w:w="900"/>
+              <w:gridCol w:w="900"/>
+              <w:gridCol w:w="900"/>
+              <w:gridCol w:w="900"/>
+              <w:gridCol w:w="222"/>
+            </w:tblGrid>
+            <w:tr>
+              <w:trPr>
+                <w:gridAfter w:val="1"/>
+                <w:trHeight w:val="312"/>
+                <w:jc w:val="center"/>
+              </w:trPr>
+              <w:tc>
+                <w:tcPr>
+                  <w:tcW w:w="0" w:type="auto"/>
+                  <w:vMerge w:val="restart"/>
+                  <w:tcBorders>
+                    <w:top w:val="single" w:sz="4" w:space="0" w:color="auto"/>
+                    <w:left w:val="single" w:sz="4" w:space="0" w:color="auto"/>
+                    <w:bottom w:val="single" w:sz="4" w:space="0" w:color="auto"/>
+                    <w:right w:val="single" w:sz="4" w:space="0" w:color="auto"/>
+                  </w:tcBorders>
+                  <w:shd w:val="clear" w:color="auto" w:fill="auto"/>
+                  <w:noWrap/>
+                  <w:vAlign w:val="center"/>
+                </w:tcPr>
+                <w:p>
+                  <w:pPr>
+                    <w:framePr w:hSpace="180" w:wrap="around" w:vAnchor="text" w:hAnchor="margin" w:y="198"/>
+                    <w:widowControl/>
+                    <w:spacing w:line="160" w:lineRule="atLeast"/>
+                    <w:jc w:val="left"/>
+                    <w:rPr>
+                      <w:rFonts w:ascii="宋体" w:eastAsia="宋体" w:hAnsi="宋体" w:cs="宋体"/>
+                      <w:i/>
+                      <w:iCs/>
+                      <w:color w:val="000000"/>
+                      <w:kern w:val="0"/>
+                      <w:sz w:val="20"/>
+                      <w:szCs w:val="20"/>
+                    </w:rPr>
+                  </w:pPr>
+                  <m:oMathPara>
+                    <m:oMath>
+                      <m:r>
+                        <w:rPr>
+                          <w:rFonts w:ascii="Cambria Math" w:eastAsia="宋体" w:hAnsi="Cambria Math" w:cs="宋体"/>
+                          <w:color w:val="000000"/>
+                          <w:kern w:val="0"/>
+                          <w:sz w:val="15"/>
+                          <w:szCs w:val="15"/>
+                        </w:rPr>
+                        <m:t xml:space="preserve">               </m:t>
+                      </m:r>
+                      <m:rad>
+                        <m:radPr>
+                          <m:degHide m:val="1"/>
+                          <m:ctrlPr>
+                            <w:rPr>
+                              <w:rFonts w:ascii="Cambria Math" w:eastAsia="宋体" w:hAnsi="Cambria Math" w:cs="宋体"/>
+                              <w:i/>
+                              <w:color w:val="000000"/>
+                              <w:kern w:val="0"/>
+                              <w:sz w:val="15"/>
+                              <w:szCs w:val="15"/>
+                            </w:rPr>
+                          </m:ctrlPr>
+                        </m:radPr>
+                        <m:deg/>
+                        <m:e>
+                          <m:sSub>
+                            <m:sSubPr>
+                              <m:ctrlPr>
+                                <w:rPr>
+                                  <w:rFonts w:ascii="Cambria Math" w:eastAsia="宋体" w:hAnsi="Cambria Math" w:cs="宋体"/>
+                                  <w:i/>
+                                  <w:color w:val="000000"/>
+                                  <w:kern w:val="0"/>
+                                  <w:sz w:val="15"/>
+                                  <w:szCs w:val="15"/>
+                                </w:rPr>
+                              </m:ctrlPr>
+                            </m:sSubPr>
+                            <m:e>
+                              <m:r>
+                                <w:rPr>
+                                  <w:rFonts w:ascii="Cambria Math" w:eastAsia="宋体" w:hAnsi="Cambria Math" w:cs="宋体"/>
+                                  <w:color w:val="000000"/>
+                                  <w:kern w:val="0"/>
+                                  <w:sz w:val="15"/>
+                                  <w:szCs w:val="15"/>
+                                </w:rPr>
+                                <m:t>u</m:t>
+                              </m:r>
+                            </m:e>
+                            <m:sub>
+                              <m:r>
+                                <w:rPr>
+                                  <w:rFonts w:ascii="Cambria Math" w:eastAsia="宋体" w:hAnsi="Cambria Math" w:cs="宋体"/>
+                                  <w:color w:val="000000"/>
+                                  <w:kern w:val="0"/>
+                                  <w:sz w:val="15"/>
+                                  <w:szCs w:val="15"/>
+                                </w:rPr>
+                                <m:t>a</m:t>
+                              </m:r>
+                            </m:sub>
+                          </m:sSub>
+                        </m:e>
+                      </m:rad>
+                      <m:d>
+                        <m:dPr>
+                          <m:ctrlPr>
+                            <w:rPr>
+                              <w:rFonts w:ascii="Cambria Math" w:eastAsia="宋体" w:hAnsi="Cambria Math" w:cs="宋体"/>
+                              <w:i/>
+                              <w:color w:val="000000"/>
+                              <w:kern w:val="0"/>
+                              <w:sz w:val="15"/>
+                              <w:szCs w:val="15"/>
+                            </w:rPr>
+                          </m:ctrlPr>
+                        </m:dPr>
+                        <m:e>
+                          <m:r>
+                            <m:rPr>
+                              <m:sty m:val="p"/>
+                            </m:rPr>
+                            <w:rPr>
+                              <w:rFonts w:ascii="Cambria Math" w:eastAsia="宋体" w:hAnsi="Cambria Math" w:cs="宋体"/>
+                              <w:color w:val="000000"/>
+                              <w:kern w:val="0"/>
+                              <w:sz w:val="15"/>
+                              <w:szCs w:val="15"/>
+                            </w:rPr>
+                            <m:t>V</m:t>
+                          </m:r>
+                          <m:ctrlPr>
+                            <w:rPr>
+                              <w:rFonts w:ascii="Cambria Math" w:eastAsia="宋体" w:hAnsi="Cambria Math" w:cs="宋体"/>
+                              <w:iCs/>
+                              <w:color w:val="000000"/>
+                              <w:kern w:val="0"/>
+                              <w:sz w:val="15"/>
+                              <w:szCs w:val="15"/>
+                            </w:rPr>
+                          </m:ctrlPr>
+                        </m:e>
+                      </m:d>
+                      <m:r>
+                        <m:rPr>
+                          <m:sty m:val="p"/>
+                        </m:rPr>
+                        <w:rPr>
+                          <w:rFonts w:ascii="Cambria Math" w:eastAsia="宋体" w:hAnsi="Cambria Math" w:cs="宋体"/>
+                          <w:color w:val="000000"/>
+                          <w:kern w:val="0"/>
+                          <w:sz w:val="15"/>
+                          <w:szCs w:val="15"/>
+                        </w:rPr>
+                        <w:br/>
+                      </m:r>
+                    </m:oMath>
+                    <m:oMath>
+                      <m:r>
+                        <w:rPr>
+                          <w:rFonts w:ascii="Cambria Math" w:eastAsia="宋体" w:hAnsi="Cambria Math" w:cs="宋体"/>
+                          <w:color w:val="000000"/>
+                          <w:kern w:val="0"/>
+                          <w:sz w:val="15"/>
+                          <w:szCs w:val="15"/>
+                        </w:rPr>
+                        <m:t xml:space="preserve"> </m:t>
+                      </m:r>
+                      <m:func>
+                        <m:funcPr>
+                          <m:ctrlPr>
+                            <w:rPr>
+                              <w:rFonts w:ascii="Cambria Math" w:eastAsia="宋体" w:hAnsi="Cambria Math" w:cs="宋体"/>
+                              <w:i/>
+                              <w:iCs/>
+                              <w:color w:val="000000"/>
+                              <w:kern w:val="0"/>
+                              <w:sz w:val="15"/>
+                              <w:szCs w:val="15"/>
+                            </w:rPr>
+                          </m:ctrlPr>
+                        </m:funcPr>
+                        <m:fName>
+                          <m:r>
+                            <m:rPr>
+                              <m:sty m:val="p"/>
+                            </m:rPr>
+                            <w:rPr>
+                              <w:rFonts w:ascii="Cambria Math" w:eastAsia="宋体" w:hAnsi="Cambria Math" w:cs="宋体"/>
+                              <w:color w:val="000000"/>
+                              <w:kern w:val="0"/>
+                              <w:sz w:val="15"/>
+                              <w:szCs w:val="15"/>
+                            </w:rPr>
+                            <m:t>lg</m:t>
+                          </m:r>
+                        </m:fName>
+                        <m:e>
+                          <m:sSubSup>
+                            <m:sSubSupPr>
+                              <m:ctrlPr>
+                                <w:rPr>
+                                  <w:rFonts w:ascii="Cambria Math" w:eastAsia="宋体" w:hAnsi="Cambria Math" w:cs="宋体"/>
+                                  <w:i/>
+                                  <w:iCs/>
+                                  <w:color w:val="000000"/>
+                                  <w:kern w:val="0"/>
+                                  <w:sz w:val="15"/>
+                                  <w:szCs w:val="15"/>
+                                </w:rPr>
+                              </m:ctrlPr>
+                            </m:sSubSupPr>
+                            <m:e>
+                              <m:r>
+                                <w:rPr>
+                                  <w:rFonts w:ascii="Cambria Math" w:eastAsia="宋体" w:hAnsi="Cambria Math" w:cs="宋体"/>
+                                  <w:color w:val="000000"/>
+                                  <w:kern w:val="0"/>
+                                  <w:sz w:val="15"/>
+                                  <w:szCs w:val="15"/>
+                                </w:rPr>
+                                <m:t>U</m:t>
+                              </m:r>
+                            </m:e>
+                            <m:sub>
+                              <m:r>
+                                <w:rPr>
+                                  <w:rFonts w:ascii="Cambria Math" w:eastAsia="宋体" w:hAnsi="Cambria Math" w:cs="宋体"/>
+                                  <w:color w:val="000000"/>
+                                  <w:kern w:val="0"/>
+                                  <w:sz w:val="15"/>
+                                  <w:szCs w:val="15"/>
+                                </w:rPr>
+                                <m:t>e</m:t>
+                              </m:r>
+                            </m:sub>
+                            <m:sup>
+                              <m:r>
+                                <w:rPr>
+                                  <w:rFonts w:ascii="Cambria Math" w:eastAsia="宋体" w:hAnsi="Cambria Math" w:cs="宋体"/>
+                                  <w:color w:val="000000"/>
+                                  <w:kern w:val="0"/>
+                                  <w:sz w:val="15"/>
+                                  <w:szCs w:val="15"/>
+                                </w:rPr>
+                                <m:t>'</m:t>
+                              </m:r>
+                            </m:sup>
+                          </m:sSubSup>
+                        </m:e>
+                      </m:func>
+                      <m:d>
+                        <m:dPr>
+                          <m:ctrlPr>
+                            <w:rPr>
+                              <w:rFonts w:ascii="Cambria Math" w:eastAsia="宋体" w:hAnsi="Cambria Math" w:cs="宋体"/>
+                              <w:i/>
+                              <w:iCs/>
+                              <w:color w:val="000000"/>
+                              <w:kern w:val="0"/>
+                              <w:sz w:val="15"/>
+                              <w:szCs w:val="15"/>
+                            </w:rPr>
+                          </m:ctrlPr>
+                        </m:dPr>
+                        <m:e>
+                          <m:r>
+                            <m:rPr>
+                              <m:sty m:val="p"/>
+                            </m:rPr>
+                            <w:rPr>
+                              <w:rFonts w:ascii="Cambria Math" w:eastAsia="宋体" w:hAnsi="Cambria Math" w:cs="宋体"/>
+                              <w:color w:val="000000"/>
+                              <w:kern w:val="0"/>
+                              <w:sz w:val="15"/>
+                              <w:szCs w:val="15"/>
+                            </w:rPr>
+                            <m:t>mV</m:t>
+                          </m:r>
+                          <m:ctrlPr>
+                            <w:rPr>
+                              <w:rFonts w:ascii="Cambria Math" w:eastAsia="宋体" w:hAnsi="Cambria Math" w:cs="宋体"/>
+                              <w:color w:val="000000"/>
+                              <w:kern w:val="0"/>
+                              <w:sz w:val="15"/>
+                              <w:szCs w:val="15"/>
+                            </w:rPr>
+                          </m:ctrlPr>
+                        </m:e>
+                      </m:d>
+                      <m:r>
+                        <m:rPr>
+                          <m:sty m:val="p"/>
+                        </m:rPr>
+                        <w:rPr>
+                          <w:rFonts w:ascii="Cambria Math" w:eastAsia="宋体" w:hAnsi="Cambria Math" w:cs="宋体"/>
+                          <w:color w:val="000000"/>
+                          <w:kern w:val="0"/>
+                          <w:sz w:val="15"/>
+                          <w:szCs w:val="15"/>
+                        </w:rPr>
+                        <w:br/>
+                      </m:r>
+                    </m:oMath>
+                    <m:oMath>
+                      <m:r>
+                        <w:rPr>
+                          <w:rFonts w:ascii="Cambria Math" w:eastAsia="宋体" w:hAnsi="Cambria Math" w:cs="宋体"/>
+                          <w:color w:val="000000"/>
+                          <w:kern w:val="0"/>
+                          <w:sz w:val="15"/>
+                          <w:szCs w:val="15"/>
+                        </w:rPr>
+                        <m:t>T</m:t>
+                      </m:r>
+                      <m:r>
+                        <w:rPr>
+                          <w:rFonts w:ascii="Cambria Math" w:eastAsia="宋体" w:hAnsi="Cambria Math" w:cs="宋体"/>
+                          <w:color w:val="000000"/>
+                          <w:kern w:val="0"/>
+                          <w:sz w:val="15"/>
+                          <w:szCs w:val="15"/>
+                        </w:rPr>
+                        <m:t>(</m:t>
+                      </m:r>
+                      <m:r>
+                        <m:rPr>
+                          <m:sty m:val="p"/>
+                        </m:rPr>
+                        <w:rPr>
+                          <w:rFonts w:ascii="Cambria Math" w:eastAsia="宋体" w:hAnsi="Cambria Math" w:cs="宋体"/>
+                          <w:color w:val="000000"/>
+                          <w:kern w:val="0"/>
+                          <w:sz w:val="15"/>
+                          <w:szCs w:val="15"/>
+                        </w:rPr>
+                        <m:t>K</m:t>
+                      </m:r>
+                      <m:r>
+                        <w:rPr>
+                          <w:rFonts w:ascii="Cambria Math" w:eastAsia="宋体" w:hAnsi="Cambria Math" w:cs="宋体"/>
+                          <w:color w:val="000000"/>
+                          <w:kern w:val="0"/>
+                          <w:sz w:val="15"/>
+                          <w:szCs w:val="15"/>
+                        </w:rPr>
+                        <m:t>)</m:t>
+                      </m:r>
+                    </m:oMath>
+                  </m:oMathPara>
+                </w:p>
+              </w:tc>
+              <w:tc>
+                <w:tcPr>
+                  <w:tcW w:w="0" w:type="auto"/>
+                  <w:vMerge w:val="restart"/>
+                  <w:tcBorders>
+                    <w:top w:val="single" w:sz="4" w:space="0" w:color="auto"/>
+                    <w:left w:val="single" w:sz="4" w:space="0" w:color="auto"/>
+                    <w:bottom w:val="single" w:sz="4" w:space="0" w:color="auto"/>
+                    <w:right w:val="single" w:sz="4" w:space="0" w:color="auto"/>
+                  </w:tcBorders>
+                  <w:shd w:val="clear" w:color="auto" w:fill="auto"/>
+                  <w:vAlign w:val="center"/>
+                  <w:hideMark/>
+                </w:tcPr>
+                <w:p>
+                  <w:pPr>
+                    <w:framePr w:hSpace="180" w:wrap="around" w:vAnchor="text" w:hAnchor="margin" w:y="198"/>
+                    <w:widowControl/>
+                    <w:jc w:val="center"/>
+                    <w:rPr>
+                      <w:rFonts w:ascii="Cambria Math" w:hAnsi="Cambria Math" w:cs="宋体"/>
+                      <w:color w:val="000000"/>
+                      <w:kern w:val="0"/>
+                      <w:sz w:val="20"/>
+                      <w:szCs w:val="20"/>
+                      <w:oMath/>
+                    </w:rPr>
+                  </w:pPr>
+                  <m:oMathPara>
+                    <m:oMath>
+                      <m:r>
+                        <w:rPr>
+                          <w:rFonts w:ascii="Cambria Math" w:hAnsi="Cambria Math" w:cs="宋体"/>
+                          <w:color w:val="000000"/>
+                          <w:kern w:val="0"/>
+                          <w:sz w:val="20"/>
+                          <w:szCs w:val="20"/>
+                        </w:rPr>
+                        <m:t>6</m:t>
+                      </m:r>
+                    </m:oMath>
+                  </m:oMathPara>
+                </w:p>
+              </w:tc>
+              <w:tc>
+                <w:tcPr>
+                  <w:tcW w:w="0" w:type="auto"/>
+                  <w:vMerge w:val="restart"/>
+                  <w:tcBorders>
+                    <w:top w:val="single" w:sz="4" w:space="0" w:color="auto"/>
+                    <w:left w:val="single" w:sz="4" w:space="0" w:color="auto"/>
+                    <w:bottom w:val="single" w:sz="4" w:space="0" w:color="auto"/>
+                    <w:right w:val="single" w:sz="4" w:space="0" w:color="auto"/>
+                  </w:tcBorders>
+                  <w:shd w:val="clear" w:color="auto" w:fill="auto"/>
+                  <w:noWrap/>
+                  <w:vAlign w:val="center"/>
+                  <w:hideMark/>
+                </w:tcPr>
+                <w:p>
+                  <w:pPr>
+                    <w:framePr w:hSpace="180" w:wrap="around" w:vAnchor="text" w:hAnchor="margin" w:y="198"/>
+                    <w:widowControl/>
+                    <w:jc w:val="center"/>
+                    <w:rPr>
+                      <w:rFonts w:ascii="Cambria Math" w:hAnsi="Cambria Math" w:cs="宋体"/>
+                      <w:color w:val="000000"/>
+                      <w:kern w:val="0"/>
+                      <w:sz w:val="20"/>
+                      <w:szCs w:val="20"/>
+                      <w:oMath/>
+                    </w:rPr>
+                  </w:pPr>
+                  <m:oMathPara>
+                    <m:oMath>
+                      <m:r>
+                        <w:rPr>
+                          <w:rFonts w:ascii="Cambria Math" w:eastAsia="宋体" w:hAnsi="Cambria Math" w:cs="宋体"/>
+                          <w:color w:val="000000"/>
+                          <w:kern w:val="0"/>
+                          <w:sz w:val="20"/>
+                          <w:szCs w:val="20"/>
+                        </w:rPr>
+                        <m:t>7</m:t>
+                      </m:r>
+                    </m:oMath>
+                  </m:oMathPara>
+                </w:p>
+              </w:tc>
+              <w:tc>
+                <w:tcPr>
+                  <w:tcW w:w="0" w:type="auto"/>
+                  <w:vMerge w:val="restart"/>
+                  <w:tcBorders>
+                    <w:top w:val="single" w:sz="4" w:space="0" w:color="auto"/>
+                    <w:left w:val="single" w:sz="4" w:space="0" w:color="auto"/>
+                    <w:bottom w:val="single" w:sz="4" w:space="0" w:color="auto"/>
+                    <w:right w:val="single" w:sz="4" w:space="0" w:color="auto"/>
+                  </w:tcBorders>
+                  <w:shd w:val="clear" w:color="auto" w:fill="auto"/>
+                  <w:noWrap/>
+                  <w:vAlign w:val="center"/>
+                  <w:hideMark/>
+                </w:tcPr>
+                <w:p>
+                  <w:pPr>
+                    <w:framePr w:hSpace="180" w:wrap="around" w:vAnchor="text" w:hAnchor="margin" w:y="198"/>
+                    <w:widowControl/>
+                    <w:jc w:val="center"/>
+                    <w:rPr>
+                      <w:rFonts w:ascii="Cambria Math" w:hAnsi="Cambria Math" w:cs="宋体"/>
+                      <w:color w:val="000000"/>
+                      <w:kern w:val="0"/>
+                      <w:sz w:val="20"/>
+                      <w:szCs w:val="20"/>
+                      <w:oMath/>
+                    </w:rPr>
+                  </w:pPr>
+                  <m:oMathPara>
+                    <m:oMath>
+                      <m:r>
+                        <w:rPr>
+                          <w:rFonts w:ascii="Cambria Math" w:eastAsia="宋体" w:hAnsi="Cambria Math" w:cs="宋体"/>
+                          <w:color w:val="000000"/>
+                          <w:kern w:val="0"/>
+                          <w:sz w:val="20"/>
+                          <w:szCs w:val="20"/>
+                        </w:rPr>
+                        <m:t>8</m:t>
+                      </m:r>
+                    </m:oMath>
+                  </m:oMathPara>
+                </w:p>
+              </w:tc>
+              <w:tc>
+                <w:tcPr>
+                  <w:tcW w:w="0" w:type="auto"/>
+                  <w:vMerge w:val="restart"/>
+                  <w:tcBorders>
+                    <w:top w:val="single" w:sz="4" w:space="0" w:color="auto"/>
+                    <w:left w:val="single" w:sz="4" w:space="0" w:color="auto"/>
+                    <w:bottom w:val="single" w:sz="4" w:space="0" w:color="auto"/>
+                    <w:right w:val="single" w:sz="4" w:space="0" w:color="auto"/>
+                  </w:tcBorders>
+                  <w:shd w:val="clear" w:color="auto" w:fill="auto"/>
+                  <w:noWrap/>
+                  <w:vAlign w:val="center"/>
+                  <w:hideMark/>
+                </w:tcPr>
+                <w:p>
+                  <w:pPr>
+                    <w:framePr w:hSpace="180" w:wrap="around" w:vAnchor="text" w:hAnchor="margin" w:y="198"/>
+                    <w:widowControl/>
+                    <w:jc w:val="center"/>
+                    <w:rPr>
+                      <w:rFonts w:ascii="Cambria Math" w:hAnsi="Cambria Math" w:cs="宋体"/>
+                      <w:color w:val="000000"/>
+                      <w:kern w:val="0"/>
+                      <w:sz w:val="20"/>
+                      <w:szCs w:val="20"/>
+                      <w:oMath/>
+                    </w:rPr>
+                  </w:pPr>
+                  <m:oMathPara>
+                    <m:oMath>
+                      <m:r>
+                        <w:rPr>
+                          <w:rFonts w:ascii="Cambria Math" w:hAnsi="Cambria Math" w:cs="宋体"/>
+                          <w:color w:val="000000"/>
+                          <w:kern w:val="0"/>
+                          <w:sz w:val="20"/>
+                          <w:szCs w:val="20"/>
+                        </w:rPr>
+                        <m:t>9</m:t>
+                      </m:r>
+                    </m:oMath>
+                  </m:oMathPara>
+                </w:p>
+              </w:tc>
+              <w:tc>
+                <w:tcPr>
+                  <w:tcW w:w="0" w:type="auto"/>
+                  <w:vMerge w:val="restart"/>
+                  <w:tcBorders>
+                    <w:top w:val="single" w:sz="4" w:space="0" w:color="auto"/>
+                    <w:left w:val="single" w:sz="4" w:space="0" w:color="auto"/>
+                    <w:bottom w:val="single" w:sz="4" w:space="0" w:color="auto"/>
+                    <w:right w:val="single" w:sz="4" w:space="0" w:color="auto"/>
+                  </w:tcBorders>
+                  <w:shd w:val="clear" w:color="auto" w:fill="auto"/>
+                  <w:noWrap/>
+                  <w:vAlign w:val="center"/>
+                  <w:hideMark/>
+                </w:tcPr>
+                <w:p>
+                  <w:pPr>
+                    <w:framePr w:hSpace="180" w:wrap="around" w:vAnchor="text" w:hAnchor="margin" w:y="198"/>
+                    <w:widowControl/>
+                    <w:jc w:val="center"/>
+                    <w:rPr>
+                      <w:rFonts w:ascii="Cambria Math" w:hAnsi="Cambria Math" w:cs="宋体"/>
+                      <w:color w:val="000000"/>
+                      <w:kern w:val="0"/>
+                      <w:sz w:val="20"/>
+                      <w:szCs w:val="20"/>
+                      <w:oMath/>
+                    </w:rPr>
+                  </w:pPr>
+                  <m:oMathPara>
+                    <m:oMath>
+                      <m:r>
+                        <w:rPr>
+                          <w:rFonts w:ascii="Cambria Math" w:hAnsi="Cambria Math" w:cs="宋体" w:hint="eastAsia"/>
+                          <w:color w:val="000000"/>
+                          <w:kern w:val="0"/>
+                          <w:sz w:val="20"/>
+                          <w:szCs w:val="20"/>
+                        </w:rPr>
+                        <m:t>1</m:t>
+                      </m:r>
+                      <m:r>
+                        <w:rPr>
+                          <w:rFonts w:ascii="Cambria Math" w:hAnsi="Cambria Math" w:cs="宋体"/>
+                          <w:color w:val="000000"/>
+                          <w:kern w:val="0"/>
+                          <w:sz w:val="20"/>
+                          <w:szCs w:val="20"/>
+                        </w:rPr>
+                        <m:t>0</m:t>
+                      </m:r>
+                    </m:oMath>
+                  </m:oMathPara>
+                </w:p>
+              </w:tc>
+              <w:tc>
+                <w:tcPr>
+                  <w:tcW w:w="0" w:type="auto"/>
+                  <w:vMerge w:val="restart"/>
+                  <w:tcBorders>
+                    <w:top w:val="single" w:sz="4" w:space="0" w:color="auto"/>
+                    <w:left w:val="single" w:sz="4" w:space="0" w:color="auto"/>
+                    <w:bottom w:val="single" w:sz="4" w:space="0" w:color="auto"/>
+                    <w:right w:val="single" w:sz="4" w:space="0" w:color="auto"/>
+                  </w:tcBorders>
+                  <w:shd w:val="clear" w:color="auto" w:fill="auto"/>
+                  <w:noWrap/>
+                  <w:vAlign w:val="center"/>
+                  <w:hideMark/>
+                </w:tcPr>
+                <w:p>
+                  <w:pPr>
+                    <w:framePr w:hSpace="180" w:wrap="around" w:vAnchor="text" w:hAnchor="margin" w:y="198"/>
+                    <w:widowControl/>
+                    <w:jc w:val="center"/>
+                    <w:rPr>
+                      <w:rFonts w:ascii="Cambria Math" w:hAnsi="Cambria Math" w:cs="宋体"/>
+                      <w:color w:val="000000"/>
+                      <w:kern w:val="0"/>
+                      <w:sz w:val="20"/>
+                      <w:szCs w:val="20"/>
+                      <w:oMath/>
+                    </w:rPr>
+                  </w:pPr>
+                  <m:oMathPara>
+                    <m:oMath>
+                      <m:r>
+                        <w:rPr>
+                          <w:rFonts w:ascii="Cambria Math" w:hAnsi="Cambria Math" w:cs="宋体" w:hint="eastAsia"/>
+                          <w:color w:val="000000"/>
+                          <w:kern w:val="0"/>
+                          <w:sz w:val="20"/>
+                          <w:szCs w:val="20"/>
+                        </w:rPr>
+                        <m:t>1</m:t>
+                      </m:r>
+                      <m:r>
+                        <w:rPr>
+                          <w:rFonts w:ascii="Cambria Math" w:hAnsi="Cambria Math" w:cs="宋体"/>
+                          <w:color w:val="000000"/>
+                          <w:kern w:val="0"/>
+                          <w:sz w:val="20"/>
+                          <w:szCs w:val="20"/>
+                        </w:rPr>
+                        <m:t>1</m:t>
+                      </m:r>
+                    </m:oMath>
+                  </m:oMathPara>
+                </w:p>
+              </w:tc>
+              <w:tc>
+                <w:tcPr>
+                  <w:tcW w:w="0" w:type="auto"/>
+                  <w:vMerge w:val="restart"/>
+                  <w:tcBorders>
+                    <w:top w:val="single" w:sz="4" w:space="0" w:color="auto"/>
+                    <w:left w:val="single" w:sz="4" w:space="0" w:color="auto"/>
+                    <w:bottom w:val="single" w:sz="4" w:space="0" w:color="auto"/>
+                    <w:right w:val="single" w:sz="4" w:space="0" w:color="auto"/>
+                  </w:tcBorders>
+                  <w:shd w:val="clear" w:color="auto" w:fill="auto"/>
+                  <w:noWrap/>
+                  <w:vAlign w:val="center"/>
+                  <w:hideMark/>
+                </w:tcPr>
+                <w:p>
+                  <w:pPr>
+                    <w:framePr w:hSpace="180" w:wrap="around" w:vAnchor="text" w:hAnchor="margin" w:y="198"/>
+                    <w:widowControl/>
+                    <w:jc w:val="center"/>
+                    <w:rPr>
+                      <w:rFonts w:ascii="Cambria Math" w:hAnsi="Cambria Math" w:cs="宋体"/>
+                      <w:color w:val="000000"/>
+                      <w:kern w:val="0"/>
+                      <w:sz w:val="20"/>
+                      <w:szCs w:val="20"/>
+                      <w:oMath/>
+                    </w:rPr>
+                  </w:pPr>
+                  <m:oMathPara>
+                    <m:oMath>
+                      <m:r>
+                        <w:rPr>
+                          <w:rFonts w:ascii="Cambria Math" w:hAnsi="Cambria Math" w:cs="宋体" w:hint="eastAsia"/>
+                          <w:color w:val="000000"/>
+                          <w:kern w:val="0"/>
+                          <w:sz w:val="20"/>
+                          <w:szCs w:val="20"/>
+                        </w:rPr>
+                        <m:t>1</m:t>
+                      </m:r>
+                      <m:r>
+                        <w:rPr>
+                          <w:rFonts w:ascii="Cambria Math" w:hAnsi="Cambria Math" w:cs="宋体"/>
+                          <w:color w:val="000000"/>
+                          <w:kern w:val="0"/>
+                          <w:sz w:val="20"/>
+                          <w:szCs w:val="20"/>
+                        </w:rPr>
+                        <m:t>2</m:t>
+                      </m:r>
+                    </m:oMath>
+                  </m:oMathPara>
+                </w:p>
+              </w:tc>
+            </w:tr>
+            <w:tr>
+              <w:trPr>
+                <w:trHeight w:val="300"/>
+                <w:jc w:val="center"/>
+              </w:trPr>
+              <w:tc>
+                <w:tcPr>
+                  <w:tcW w:w="0" w:type="auto"/>
+                  <w:vMerge/>
+                  <w:tcBorders>
+                    <w:top w:val="single" w:sz="4" w:space="0" w:color="auto"/>
+                    <w:left w:val="single" w:sz="4" w:space="0" w:color="auto"/>
+                    <w:bottom w:val="single" w:sz="4" w:space="0" w:color="auto"/>
+                    <w:right w:val="single" w:sz="4" w:space="0" w:color="auto"/>
+                  </w:tcBorders>
+                  <w:vAlign w:val="center"/>
+                  <w:hideMark/>
+                </w:tcPr>
+                <w:p>
+                  <w:pPr>
+                    <w:framePr w:hSpace="180" w:wrap="around" w:vAnchor="text" w:hAnchor="margin" w:y="198"/>
+                    <w:widowControl/>
+                    <w:jc w:val="left"/>
+                    <w:rPr>
+                      <w:rFonts w:ascii="宋体" w:eastAsia="宋体" w:hAnsi="宋体" w:cs="宋体"/>
+                      <w:color w:val="000000"/>
+                      <w:kern w:val="0"/>
+                      <w:sz w:val="20"/>
+                      <w:szCs w:val="20"/>
+                    </w:rPr>
+                  </w:pPr>
+                </w:p>
+              </w:tc>
+              <w:tc>
+                <w:tcPr>
+                  <w:tcW w:w="0" w:type="auto"/>
+                  <w:vMerge/>
+                  <w:tcBorders>
+                    <w:top w:val="single" w:sz="4" w:space="0" w:color="auto"/>
+                    <w:left w:val="single" w:sz="4" w:space="0" w:color="auto"/>
+                    <w:bottom w:val="single" w:sz="4" w:space="0" w:color="auto"/>
+                    <w:right w:val="single" w:sz="4" w:space="0" w:color="auto"/>
+                  </w:tcBorders>
+                  <w:vAlign w:val="center"/>
+                  <w:hideMark/>
+                </w:tcPr>
+                <w:p>
+                  <w:pPr>
+                    <w:framePr w:hSpace="180" w:wrap="around" w:vAnchor="text" w:hAnchor="margin" w:y="198"/>
+                    <w:widowControl/>
+                    <w:jc w:val="left"/>
+                    <w:rPr>
+                      <w:rFonts w:asciiTheme="minorEastAsia" w:hAnsiTheme="minorEastAsia" w:cs="宋体"/>
+                      <w:color w:val="000000"/>
+                      <w:kern w:val="0"/>
+                      <w:sz w:val="20"/>
+                      <w:szCs w:val="20"/>
+                    </w:rPr>
+                  </w:pPr>
+                </w:p>
+              </w:tc>
+              <w:tc>
+                <w:tcPr>
+                  <w:tcW w:w="0" w:type="auto"/>
+                  <w:vMerge/>
+                  <w:tcBorders>
+                    <w:top w:val="single" w:sz="4" w:space="0" w:color="auto"/>
+                    <w:left w:val="single" w:sz="4" w:space="0" w:color="auto"/>
+                    <w:bottom w:val="single" w:sz="4" w:space="0" w:color="auto"/>
+                    <w:right w:val="single" w:sz="4" w:space="0" w:color="auto"/>
+                  </w:tcBorders>
+                  <w:vAlign w:val="center"/>
+                  <w:hideMark/>
+                </w:tcPr>
+                <w:p>
+                  <w:pPr>
+                    <w:framePr w:hSpace="180" w:wrap="around" w:vAnchor="text" w:hAnchor="margin" w:y="198"/>
+                    <w:widowControl/>
+                    <w:jc w:val="left"/>
+                    <w:rPr>
+                      <w:rFonts w:asciiTheme="minorEastAsia" w:hAnsiTheme="minorEastAsia" w:cs="宋体"/>
+                      <w:color w:val="000000"/>
+                      <w:kern w:val="0"/>
+                      <w:sz w:val="20"/>
+                      <w:szCs w:val="20"/>
+                    </w:rPr>
+                  </w:pPr>
+                </w:p>
+              </w:tc>
+              <w:tc>
+                <w:tcPr>
+                  <w:tcW w:w="0" w:type="auto"/>
+                  <w:vMerge/>
+                  <w:tcBorders>
+                    <w:top w:val="single" w:sz="4" w:space="0" w:color="auto"/>
+                    <w:left w:val="single" w:sz="4" w:space="0" w:color="auto"/>
+                    <w:bottom w:val="single" w:sz="4" w:space="0" w:color="auto"/>
+                    <w:right w:val="single" w:sz="4" w:space="0" w:color="auto"/>
+                  </w:tcBorders>
+                  <w:vAlign w:val="center"/>
+                  <w:hideMark/>
+                </w:tcPr>
+                <w:p>
+                  <w:pPr>
+                    <w:framePr w:hSpace="180" w:wrap="around" w:vAnchor="text" w:hAnchor="margin" w:y="198"/>
+                    <w:widowControl/>
+                    <w:jc w:val="left"/>
+                    <w:rPr>
+                      <w:rFonts w:asciiTheme="minorEastAsia" w:hAnsiTheme="minorEastAsia" w:cs="宋体"/>
+                      <w:color w:val="000000"/>
+                      <w:kern w:val="0"/>
+                      <w:sz w:val="20"/>
+                      <w:szCs w:val="20"/>
+                    </w:rPr>
+                  </w:pPr>
+                </w:p>
+              </w:tc>
+              <w:tc>
+                <w:tcPr>
+                  <w:tcW w:w="0" w:type="auto"/>
+                  <w:vMerge/>
+                  <w:tcBorders>
+                    <w:top w:val="single" w:sz="4" w:space="0" w:color="auto"/>
+                    <w:left w:val="single" w:sz="4" w:space="0" w:color="auto"/>
+                    <w:bottom w:val="single" w:sz="4" w:space="0" w:color="auto"/>
+                    <w:right w:val="single" w:sz="4" w:space="0" w:color="auto"/>
+                  </w:tcBorders>
+                  <w:vAlign w:val="center"/>
+                  <w:hideMark/>
+                </w:tcPr>
+                <w:p>
+                  <w:pPr>
+                    <w:framePr w:hSpace="180" w:wrap="around" w:vAnchor="text" w:hAnchor="margin" w:y="198"/>
+                    <w:widowControl/>
+                    <w:jc w:val="left"/>
+                    <w:rPr>
+                      <w:rFonts w:asciiTheme="minorEastAsia" w:hAnsiTheme="minorEastAsia" w:cs="宋体"/>
+                      <w:color w:val="000000"/>
+                      <w:kern w:val="0"/>
+                      <w:sz w:val="20"/>
+                      <w:szCs w:val="20"/>
+                    </w:rPr>
+                  </w:pPr>
+                </w:p>
+              </w:tc>
+              <w:tc>
+                <w:tcPr>
+                  <w:tcW w:w="0" w:type="auto"/>
+                  <w:vMerge/>
+                  <w:tcBorders>
+                    <w:top w:val="single" w:sz="4" w:space="0" w:color="auto"/>
+                    <w:left w:val="single" w:sz="4" w:space="0" w:color="auto"/>
+                    <w:bottom w:val="single" w:sz="4" w:space="0" w:color="auto"/>
+                    <w:right w:val="single" w:sz="4" w:space="0" w:color="auto"/>
+                  </w:tcBorders>
+                  <w:vAlign w:val="center"/>
+                  <w:hideMark/>
+                </w:tcPr>
+                <w:p>
+                  <w:pPr>
+                    <w:framePr w:hSpace="180" w:wrap="around" w:vAnchor="text" w:hAnchor="margin" w:y="198"/>
+                    <w:widowControl/>
+                    <w:jc w:val="left"/>
+                    <w:rPr>
+                      <w:rFonts w:asciiTheme="minorEastAsia" w:hAnsiTheme="minorEastAsia" w:cs="宋体"/>
+                      <w:color w:val="000000"/>
+                      <w:kern w:val="0"/>
+                      <w:sz w:val="20"/>
+                      <w:szCs w:val="20"/>
+                    </w:rPr>
+                  </w:pPr>
+                </w:p>
+              </w:tc>
+              <w:tc>
+                <w:tcPr>
+                  <w:tcW w:w="0" w:type="auto"/>
+                  <w:vMerge/>
+                  <w:tcBorders>
+                    <w:top w:val="single" w:sz="4" w:space="0" w:color="auto"/>
+                    <w:left w:val="single" w:sz="4" w:space="0" w:color="auto"/>
+                    <w:bottom w:val="single" w:sz="4" w:space="0" w:color="auto"/>
+                    <w:right w:val="single" w:sz="4" w:space="0" w:color="auto"/>
+                  </w:tcBorders>
+                  <w:vAlign w:val="center"/>
+                  <w:hideMark/>
+                </w:tcPr>
+                <w:p>
+                  <w:pPr>
+                    <w:framePr w:hSpace="180" w:wrap="around" w:vAnchor="text" w:hAnchor="margin" w:y="198"/>
+                    <w:widowControl/>
+                    <w:jc w:val="left"/>
+                    <w:rPr>
+                      <w:rFonts w:asciiTheme="minorEastAsia" w:hAnsiTheme="minorEastAsia" w:cs="宋体"/>
+                      <w:color w:val="000000"/>
+                      <w:kern w:val="0"/>
+                      <w:sz w:val="20"/>
+                      <w:szCs w:val="20"/>
+                    </w:rPr>
+                  </w:pPr>
+                </w:p>
+              </w:tc>
+              <w:tc>
+                <w:tcPr>
+                  <w:tcW w:w="0" w:type="auto"/>
+                  <w:vMerge/>
+                  <w:tcBorders>
+                    <w:top w:val="single" w:sz="4" w:space="0" w:color="auto"/>
+                    <w:left w:val="single" w:sz="4" w:space="0" w:color="auto"/>
+                    <w:bottom w:val="single" w:sz="4" w:space="0" w:color="auto"/>
+                    <w:right w:val="single" w:sz="4" w:space="0" w:color="auto"/>
+                  </w:tcBorders>
+                  <w:vAlign w:val="center"/>
+                  <w:hideMark/>
+                </w:tcPr>
+                <w:p>
+                  <w:pPr>
+                    <w:framePr w:hSpace="180" w:wrap="around" w:vAnchor="text" w:hAnchor="margin" w:y="198"/>
+                    <w:widowControl/>
+                    <w:jc w:val="left"/>
+                    <w:rPr>
+                      <w:rFonts w:asciiTheme="minorEastAsia" w:hAnsiTheme="minorEastAsia" w:cs="宋体"/>
+                      <w:color w:val="000000"/>
+                      <w:kern w:val="0"/>
+                      <w:sz w:val="20"/>
+                      <w:szCs w:val="20"/>
+                    </w:rPr>
+                  </w:pPr>
+                </w:p>
+              </w:tc>
+              <w:tc>
+                <w:tcPr>
+                  <w:tcW w:w="0" w:type="auto"/>
+                  <w:tcBorders>
+                    <w:top w:val="nil"/>
+                    <w:left w:val="single" w:sz="4" w:space="0" w:color="auto"/>
+                    <w:bottom w:val="nil"/>
+                    <w:right w:val="nil"/>
+                  </w:tcBorders>
+                  <w:shd w:val="clear" w:color="auto" w:fill="auto"/>
+                  <w:noWrap/>
+                  <w:vAlign w:val="center"/>
+                  <w:hideMark/>
+                </w:tcPr>
+                <w:p>
+                  <w:pPr>
+                    <w:framePr w:hSpace="180" w:wrap="around" w:vAnchor="text" w:hAnchor="margin" w:y="198"/>
+                    <w:widowControl/>
+                    <w:jc w:val="center"/>
+                    <w:rPr>
+                      <w:rFonts w:ascii="宋体" w:eastAsia="宋体" w:hAnsi="宋体" w:cs="宋体"/>
+                      <w:color w:val="000000"/>
+                      <w:kern w:val="0"/>
+                      <w:sz w:val="22"/>
+                    </w:rPr>
+                  </w:pPr>
+                </w:p>
+              </w:tc>
+            </w:tr>
+            <w:tr>
+              <w:trPr>
+                <w:trHeight w:val="300"/>
+                <w:jc w:val="center"/>
+              </w:trPr>
+              <w:tc>
+                <w:tcPr>
+                  <w:tcW w:w="0" w:type="auto"/>
+                  <w:tcBorders>
+                    <w:top w:val="single" w:sz="4" w:space="0" w:color="auto"/>
+                    <w:left w:val="single" w:sz="4" w:space="0" w:color="auto"/>
+                    <w:bottom w:val="single" w:sz="4" w:space="0" w:color="auto"/>
+                    <w:right w:val="single" w:sz="4" w:space="0" w:color="auto"/>
+                  </w:tcBorders>
+                  <w:shd w:val="clear" w:color="auto" w:fill="auto"/>
+                  <w:vAlign w:val="center"/>
+                  <w:hideMark/>
+                </w:tcPr>
+                <w:p>
+                  <w:pPr>
+                    <w:framePr w:hSpace="180" w:wrap="around" w:vAnchor="text" w:hAnchor="margin" w:y="198"/>
+                    <w:widowControl/>
+                    <w:jc w:val="center"/>
+                    <w:rPr>
+                      <w:rFonts w:ascii="Cambria Math" w:hAnsi="Cambria Math" w:cs="宋体"/>
+                      <w:color w:val="000000"/>
+                      <w:kern w:val="0"/>
+                      <w:sz w:val="20"/>
+                      <w:szCs w:val="20"/>
+                      <w:oMath/>
+                    </w:rPr>
+                  </w:pPr>
+                  <m:oMathPara>
+                    <m:oMath>
+                      <m:r>
+                        <w:rPr>
+                          <w:rFonts w:ascii="Cambria Math" w:hAnsi="Cambria Math" w:cs="宋体" w:hint="eastAsia"/>
+                          <w:color w:val="000000"/>
+                          <w:kern w:val="0"/>
+                          <w:sz w:val="20"/>
+                          <w:szCs w:val="20"/>
+                        </w:rPr>
+                        <m:t>1726</m:t>
+                      </m:r>
+                    </m:oMath>
+                  </m:oMathPara>
+                </w:p>
+              </w:tc>
+              <w:tc>
+                <w:tcPr>
+                  <w:tcW w:w="0" w:type="auto"/>
+                  <w:tcBorders>
+                    <w:top w:val="single" w:sz="4" w:space="0" w:color="auto"/>
+                    <w:left w:val="single" w:sz="4" w:space="0" w:color="auto"/>
+                    <w:bottom w:val="single" w:sz="4" w:space="0" w:color="auto"/>
+                    <w:right w:val="single" w:sz="4" w:space="0" w:color="auto"/>
+                  </w:tcBorders>
+                  <w:shd w:val="clear" w:color="auto" w:fill="auto"/>
+                  <w:vAlign w:val="center"/>
+                  <w:hideMark/>
+                </w:tcPr>
+                <w:p>
+                  <w:pPr>
+                    <w:framePr w:hSpace="180" w:wrap="around" w:vAnchor="text" w:hAnchor="margin" w:y="198"/>
+                    <w:widowControl/>
+                    <w:jc w:val="center"/>
+                    <w:rPr>
+                      <w:rFonts w:ascii="Cambria Math" w:hAnsi="Cambria Math" w:cs="宋体"/>
+                      <w:color w:val="000000"/>
+                      <w:kern w:val="0"/>
+                      <w:sz w:val="16"/>
+                      <w:szCs w:val="16"/>
+                      <w:oMath/>
+                    </w:rPr>
+                  </w:pPr>
+                  <m:oMathPara>
+                    <m:oMath>
+                      <m:r>
+                        <w:rPr>
+                          <w:rFonts w:ascii="微软雅黑" w:eastAsia="微软雅黑" w:hAnsi="微软雅黑" w:cs="微软雅黑" w:hint="eastAsia"/>
+                          <w:color w:val="000000"/>
+                          <w:sz w:val="16"/>
+                          <w:szCs w:val="16"/>
+                        </w:rPr>
+                        <m:t>-</m:t>
+                      </m:r>
+                      <m:r>
+                        <w:rPr>
+                          <w:rFonts w:ascii="Cambria Math" w:hAnsi="Cambria Math" w:hint="eastAsia"/>
+                          <w:color w:val="000000"/>
+                          <w:sz w:val="16"/>
+                          <w:szCs w:val="16"/>
+                        </w:rPr>
+                        <m:t>2.48812</m:t>
+                      </m:r>
+                    </m:oMath>
+                  </m:oMathPara>
+                </w:p>
+              </w:tc>
+              <w:tc>
+                <w:tcPr>
+                  <w:tcW w:w="0" w:type="auto"/>
+                  <w:tcBorders>
+                    <w:top w:val="single" w:sz="4" w:space="0" w:color="auto"/>
+                    <w:left w:val="nil"/>
+                    <w:bottom w:val="single" w:sz="4" w:space="0" w:color="auto"/>
+                    <w:right w:val="single" w:sz="4" w:space="0" w:color="auto"/>
+                  </w:tcBorders>
+                  <w:shd w:val="clear" w:color="auto" w:fill="auto"/>
+                  <w:noWrap/>
+                  <w:vAlign w:val="center"/>
+                  <w:hideMark/>
+                </w:tcPr>
+                <w:p>
+                  <w:pPr>
+                    <w:framePr w:hSpace="180" w:wrap="around" w:vAnchor="text" w:hAnchor="margin" w:y="198"/>
+                    <w:widowControl/>
+                    <w:jc w:val="center"/>
+                    <w:rPr>
+                      <w:rFonts w:ascii="Cambria Math" w:hAnsi="Cambria Math" w:cs="宋体"/>
+                      <w:color w:val="000000"/>
+                      <w:kern w:val="0"/>
+                      <w:sz w:val="16"/>
+                      <w:szCs w:val="16"/>
+                      <w:oMath/>
+                    </w:rPr>
+                  </w:pPr>
+                  <m:oMathPara>
+                    <m:oMath>
+                      <m:r>
+                        <w:rPr>
+                          <w:rFonts w:ascii="微软雅黑" w:eastAsia="微软雅黑" w:hAnsi="微软雅黑" w:cs="微软雅黑" w:hint="eastAsia"/>
+                          <w:color w:val="000000"/>
+                          <w:sz w:val="16"/>
+                          <w:szCs w:val="16"/>
+                        </w:rPr>
+                        <m:t>-</m:t>
+                      </m:r>
+                      <m:r>
+                        <w:rPr>
+                          <w:rFonts w:ascii="Cambria Math" w:hAnsi="Cambria Math" w:hint="eastAsia"/>
+                          <w:color w:val="000000"/>
+                          <w:sz w:val="16"/>
+                          <w:szCs w:val="16"/>
+                        </w:rPr>
+                        <m:t>2.48017</m:t>
+                      </m:r>
+                    </m:oMath>
+                  </m:oMathPara>
+                </w:p>
+              </w:tc>
+              <w:tc>
+                <w:tcPr>
+                  <w:tcW w:w="0" w:type="auto"/>
+                  <w:tcBorders>
+                    <w:top w:val="single" w:sz="4" w:space="0" w:color="auto"/>
+                    <w:left w:val="nil"/>
+                    <w:bottom w:val="single" w:sz="4" w:space="0" w:color="auto"/>
+                    <w:right w:val="single" w:sz="4" w:space="0" w:color="auto"/>
+                  </w:tcBorders>
+                  <w:shd w:val="clear" w:color="auto" w:fill="auto"/>
+                  <w:noWrap/>
+                  <w:vAlign w:val="center"/>
+                  <w:hideMark/>
+                </w:tcPr>
+                <w:p>
+                  <w:pPr>
+                    <w:framePr w:hSpace="180" w:wrap="around" w:vAnchor="text" w:hAnchor="margin" w:y="198"/>
+                    <w:widowControl/>
+                    <w:jc w:val="center"/>
+                    <w:rPr>
+                      <w:rFonts w:ascii="Cambria Math" w:hAnsi="Cambria Math" w:cs="宋体"/>
+                      <w:color w:val="000000"/>
+                      <w:kern w:val="0"/>
+                      <w:sz w:val="16"/>
+                      <w:szCs w:val="16"/>
+                      <w:oMath/>
+                    </w:rPr>
+                  </w:pPr>
+                  <m:oMathPara>
+                    <m:oMath>
+                      <m:r>
+                        <w:rPr>
+                          <w:rFonts w:ascii="微软雅黑" w:eastAsia="微软雅黑" w:hAnsi="微软雅黑" w:cs="微软雅黑" w:hint="eastAsia"/>
+                          <w:color w:val="000000"/>
+                          <w:sz w:val="16"/>
+                          <w:szCs w:val="16"/>
+                        </w:rPr>
+                        <m:t>-</m:t>
+                      </m:r>
+                      <m:r>
+                        <w:rPr>
+                          <w:rFonts w:ascii="Cambria Math" w:hAnsi="Cambria Math" w:hint="eastAsia"/>
+                          <w:color w:val="000000"/>
+                          <w:sz w:val="16"/>
+                          <w:szCs w:val="16"/>
+                        </w:rPr>
+                        <m:t>2.47108</m:t>
+                      </m:r>
+                    </m:oMath>
+                  </m:oMathPara>
+                </w:p>
+              </w:tc>
+              <w:tc>
+                <w:tcPr>
+                  <w:tcW w:w="0" w:type="auto"/>
+                  <w:tcBorders>
+                    <w:top w:val="single" w:sz="4" w:space="0" w:color="auto"/>
+                    <w:left w:val="nil"/>
+                    <w:bottom w:val="single" w:sz="4" w:space="0" w:color="auto"/>
+                    <w:right w:val="single" w:sz="4" w:space="0" w:color="auto"/>
+                  </w:tcBorders>
+                  <w:shd w:val="clear" w:color="auto" w:fill="auto"/>
+                  <w:noWrap/>
+                  <w:vAlign w:val="center"/>
+                  <w:hideMark/>
+                </w:tcPr>
+                <w:p>
+                  <w:pPr>
+                    <w:framePr w:hSpace="180" w:wrap="around" w:vAnchor="text" w:hAnchor="margin" w:y="198"/>
+                    <w:widowControl/>
+                    <w:jc w:val="center"/>
+                    <w:rPr>
+                      <w:rFonts w:ascii="Cambria Math" w:hAnsi="Cambria Math" w:cs="宋体"/>
+                      <w:color w:val="000000"/>
+                      <w:kern w:val="0"/>
+                      <w:sz w:val="16"/>
+                      <w:szCs w:val="16"/>
+                      <w:oMath/>
+                    </w:rPr>
+                  </w:pPr>
+                  <m:oMathPara>
+                    <m:oMath>
+                      <m:r>
+                        <w:rPr>
+                          <w:rFonts w:ascii="微软雅黑" w:eastAsia="微软雅黑" w:hAnsi="微软雅黑" w:cs="微软雅黑" w:hint="eastAsia"/>
+                          <w:color w:val="000000"/>
+                          <w:sz w:val="16"/>
+                          <w:szCs w:val="16"/>
+                        </w:rPr>
+                        <m:t>-</m:t>
+                      </m:r>
+                      <m:r>
+                        <w:rPr>
+                          <w:rFonts w:ascii="Cambria Math" w:hAnsi="Cambria Math" w:hint="eastAsia"/>
+                          <w:color w:val="000000"/>
+                          <w:sz w:val="16"/>
+                          <w:szCs w:val="16"/>
+                        </w:rPr>
+                        <m:t>2.46218</m:t>
+                      </m:r>
+                    </m:oMath>
+                  </m:oMathPara>
+                </w:p>
+              </w:tc>
+              <w:tc>
+                <w:tcPr>
+                  <w:tcW w:w="0" w:type="auto"/>
+                  <w:tcBorders>
+                    <w:top w:val="single" w:sz="4" w:space="0" w:color="auto"/>
+                    <w:left w:val="nil"/>
+                    <w:bottom w:val="single" w:sz="4" w:space="0" w:color="auto"/>
+                    <w:right w:val="single" w:sz="4" w:space="0" w:color="auto"/>
+                  </w:tcBorders>
+                  <w:shd w:val="clear" w:color="auto" w:fill="auto"/>
+                  <w:noWrap/>
+                  <w:vAlign w:val="center"/>
+                  <w:hideMark/>
+                </w:tcPr>
+                <w:p>
+                  <w:pPr>
+                    <w:framePr w:hSpace="180" w:wrap="around" w:vAnchor="text" w:hAnchor="margin" w:y="198"/>
+                    <w:widowControl/>
+                    <w:jc w:val="center"/>
+                    <w:rPr>
+                      <w:rFonts w:ascii="Cambria Math" w:hAnsi="Cambria Math" w:cs="宋体"/>
+                      <w:color w:val="000000"/>
+                      <w:kern w:val="0"/>
+                      <w:sz w:val="16"/>
+                      <w:szCs w:val="16"/>
+                      <w:oMath/>
+                    </w:rPr>
+                  </w:pPr>
+                  <m:oMathPara>
+                    <m:oMath>
+                      <m:r>
+                        <w:rPr>
+                          <w:rFonts w:ascii="微软雅黑" w:eastAsia="微软雅黑" w:hAnsi="微软雅黑" w:cs="微软雅黑" w:hint="eastAsia"/>
+                          <w:color w:val="000000"/>
+                          <w:sz w:val="16"/>
+                          <w:szCs w:val="16"/>
+                        </w:rPr>
+                        <m:t>-</m:t>
+                      </m:r>
+                      <m:r>
+                        <w:rPr>
+                          <w:rFonts w:ascii="Cambria Math" w:hAnsi="Cambria Math" w:hint="eastAsia"/>
+                          <w:color w:val="000000"/>
+                          <w:sz w:val="16"/>
+                          <w:szCs w:val="16"/>
+                        </w:rPr>
+                        <m:t>2.45346</m:t>
+                      </m:r>
+                    </m:oMath>
+                  </m:oMathPara>
+                </w:p>
+              </w:tc>
+              <w:tc>
+                <w:tcPr>
+                  <w:tcW w:w="0" w:type="auto"/>
+                  <w:tcBorders>
+                    <w:top w:val="single" w:sz="4" w:space="0" w:color="auto"/>
+                    <w:left w:val="nil"/>
+                    <w:bottom w:val="single" w:sz="4" w:space="0" w:color="auto"/>
+                    <w:right w:val="single" w:sz="4" w:space="0" w:color="auto"/>
+                  </w:tcBorders>
+                  <w:shd w:val="clear" w:color="auto" w:fill="auto"/>
+                  <w:noWrap/>
+                  <w:vAlign w:val="center"/>
+                  <w:hideMark/>
+                </w:tcPr>
+                <w:p>
+                  <w:pPr>
+                    <w:framePr w:hSpace="180" w:wrap="around" w:vAnchor="text" w:hAnchor="margin" w:y="198"/>
+                    <w:widowControl/>
+                    <w:jc w:val="center"/>
+                    <w:rPr>
+                      <w:rFonts w:ascii="Cambria Math" w:hAnsi="Cambria Math" w:cs="宋体"/>
+                      <w:color w:val="000000"/>
+                      <w:kern w:val="0"/>
+                      <w:sz w:val="16"/>
+                      <w:szCs w:val="16"/>
+                      <w:oMath/>
+                    </w:rPr>
+                  </w:pPr>
+                  <m:oMathPara>
+                    <m:oMath>
+                      <m:r>
+                        <w:rPr>
+                          <w:rFonts w:ascii="微软雅黑" w:eastAsia="微软雅黑" w:hAnsi="微软雅黑" w:cs="微软雅黑" w:hint="eastAsia"/>
+                          <w:color w:val="000000"/>
+                          <w:sz w:val="16"/>
+                          <w:szCs w:val="16"/>
+                        </w:rPr>
+                        <m:t>-</m:t>
+                      </m:r>
+                      <m:r>
+                        <w:rPr>
+                          <w:rFonts w:ascii="Cambria Math" w:hAnsi="Cambria Math" w:hint="eastAsia"/>
+                          <w:color w:val="000000"/>
+                          <w:sz w:val="16"/>
+                          <w:szCs w:val="16"/>
+                        </w:rPr>
+                        <m:t>2.44491</m:t>
+                      </m:r>
+                    </m:oMath>
+                  </m:oMathPara>
+                </w:p>
+              </w:tc>
+              <w:tc>
+                <w:tcPr>
+                  <w:tcW w:w="0" w:type="auto"/>
+                  <w:tcBorders>
+                    <w:top w:val="single" w:sz="4" w:space="0" w:color="auto"/>
+                    <w:left w:val="nil"/>
+                    <w:bottom w:val="single" w:sz="4" w:space="0" w:color="auto"/>
+                    <w:right w:val="single" w:sz="4" w:space="0" w:color="auto"/>
+                  </w:tcBorders>
+                  <w:shd w:val="clear" w:color="auto" w:fill="auto"/>
+                  <w:noWrap/>
+                  <w:vAlign w:val="center"/>
+                  <w:hideMark/>
+                </w:tcPr>
+                <w:p>
+                  <w:pPr>
+                    <w:framePr w:hSpace="180" w:wrap="around" w:vAnchor="text" w:hAnchor="margin" w:y="198"/>
+                    <w:widowControl/>
+                    <w:jc w:val="center"/>
+                    <w:rPr>
+                      <w:rFonts w:ascii="Cambria Math" w:hAnsi="Cambria Math" w:cs="宋体"/>
+                      <w:color w:val="000000"/>
+                      <w:kern w:val="0"/>
+                      <w:sz w:val="16"/>
+                      <w:szCs w:val="16"/>
+                      <w:oMath/>
+                    </w:rPr>
+                  </w:pPr>
+                  <m:oMathPara>
+                    <m:oMath>
+                      <m:r>
+                        <w:rPr>
+                          <w:rFonts w:ascii="微软雅黑" w:eastAsia="微软雅黑" w:hAnsi="微软雅黑" w:cs="微软雅黑" w:hint="eastAsia"/>
+                          <w:color w:val="000000"/>
+                          <w:sz w:val="16"/>
+                          <w:szCs w:val="16"/>
+                        </w:rPr>
+                        <m:t>-</m:t>
+                      </m:r>
+                      <m:r>
+                        <w:rPr>
+                          <w:rFonts w:ascii="Cambria Math" w:hAnsi="Cambria Math" w:hint="eastAsia"/>
+                          <w:color w:val="000000"/>
+                          <w:sz w:val="16"/>
+                          <w:szCs w:val="16"/>
+                        </w:rPr>
+                        <m:t>2.43533</m:t>
+                      </m:r>
+                    </m:oMath>
+                  </m:oMathPara>
+                </w:p>
+              </w:tc>
+              <w:tc>
+                <w:tcPr>
+                  <w:tcW w:w="0" w:type="auto"/>
+                  <w:tcBorders>
+                    <w:left w:val="single" w:sz="4" w:space="0" w:color="auto"/>
+                  </w:tcBorders>
+                  <w:vAlign w:val="center"/>
+                  <w:hideMark/>
+                </w:tcPr>
+                <w:p>
+                  <w:pPr>
+                    <w:framePr w:hSpace="180" w:wrap="around" w:vAnchor="text" w:hAnchor="margin" w:y="198"/>
+                    <w:widowControl/>
+                    <w:jc w:val="left"/>
+                    <w:rPr>
+                      <w:rFonts w:ascii="Times New Roman" w:eastAsia="Times New Roman" w:hAnsi="Times New Roman" w:cs="Times New Roman"/>
+                      <w:kern w:val="0"/>
+                      <w:sz w:val="20"/>
+                      <w:szCs w:val="20"/>
+                    </w:rPr>
+                  </w:pPr>
+                </w:p>
+              </w:tc>
+            </w:tr>
+            <w:tr>
+              <w:trPr>
+                <w:trHeight w:val="300"/>
+                <w:jc w:val="center"/>
+              </w:trPr>
+              <w:tc>
+                <w:tcPr>
+                  <w:tcW w:w="0" w:type="auto"/>
+                  <w:tcBorders>
+                    <w:top w:val="single" w:sz="4" w:space="0" w:color="auto"/>
+                    <w:left w:val="single" w:sz="4" w:space="0" w:color="auto"/>
+                    <w:bottom w:val="single" w:sz="4" w:space="0" w:color="auto"/>
+                    <w:right w:val="single" w:sz="4" w:space="0" w:color="auto"/>
+                  </w:tcBorders>
+                  <w:shd w:val="clear" w:color="auto" w:fill="auto"/>
+                  <w:vAlign w:val="center"/>
+                  <w:hideMark/>
+                </w:tcPr>
+                <w:p>
+                  <w:pPr>
+                    <w:framePr w:hSpace="180" w:wrap="around" w:vAnchor="text" w:hAnchor="margin" w:y="198"/>
+                    <w:widowControl/>
+                    <w:jc w:val="center"/>
+                    <w:rPr>
+                      <w:rFonts w:ascii="Cambria Math" w:hAnsi="Cambria Math" w:cs="宋体"/>
+                      <w:color w:val="000000"/>
+                      <w:kern w:val="0"/>
+                      <w:sz w:val="20"/>
+                      <w:szCs w:val="20"/>
+                      <w:oMath/>
+                    </w:rPr>
+                  </w:pPr>
+                  <m:oMathPara>
+                    <m:oMath>
+                      <m:r>
+                        <w:rPr>
+                          <w:rFonts w:ascii="Cambria Math" w:hAnsi="Cambria Math" w:cs="宋体" w:hint="eastAsia"/>
+                          <w:color w:val="000000"/>
+                          <w:kern w:val="0"/>
+                          <w:sz w:val="20"/>
+                          <w:szCs w:val="20"/>
+                        </w:rPr>
+                        <m:t>1775.8</m:t>
+                      </m:r>
+                    </m:oMath>
+                  </m:oMathPara>
+                </w:p>
+              </w:tc>
+              <w:tc>
+                <w:tcPr>
+                  <w:tcW w:w="0" w:type="auto"/>
+                  <w:tcBorders>
+                    <w:top w:val="nil"/>
+                    <w:left w:val="single" w:sz="4" w:space="0" w:color="auto"/>
+                    <w:bottom w:val="single" w:sz="4" w:space="0" w:color="auto"/>
+                    <w:right w:val="single" w:sz="4" w:space="0" w:color="auto"/>
+                  </w:tcBorders>
+                  <w:shd w:val="clear" w:color="auto" w:fill="auto"/>
+                  <w:vAlign w:val="center"/>
+                  <w:hideMark/>
+                </w:tcPr>
+                <w:p>
+                  <w:pPr>
+                    <w:framePr w:hSpace="180" w:wrap="around" w:vAnchor="text" w:hAnchor="margin" w:y="198"/>
+                    <w:widowControl/>
+                    <w:jc w:val="center"/>
+                    <w:rPr>
+                      <w:rFonts w:ascii="Cambria Math" w:hAnsi="Cambria Math" w:cs="宋体"/>
+                      <w:color w:val="000000"/>
+                      <w:kern w:val="0"/>
+                      <w:sz w:val="16"/>
+                      <w:szCs w:val="16"/>
+                      <w:oMath/>
+                    </w:rPr>
+                  </w:pPr>
+                  <m:oMathPara>
+                    <m:oMath>
+                      <m:r>
+                        <w:rPr>
+                          <w:rFonts w:ascii="微软雅黑" w:eastAsia="微软雅黑" w:hAnsi="微软雅黑" w:cs="微软雅黑" w:hint="eastAsia"/>
+                          <w:color w:val="000000"/>
+                          <w:sz w:val="16"/>
+                          <w:szCs w:val="16"/>
+                        </w:rPr>
+                        <m:t>-</m:t>
+                      </m:r>
+                      <m:r>
+                        <w:rPr>
+                          <w:rFonts w:ascii="Cambria Math" w:hAnsi="Cambria Math" w:hint="eastAsia"/>
+                          <w:color w:val="000000"/>
+                          <w:sz w:val="16"/>
+                          <w:szCs w:val="16"/>
+                        </w:rPr>
+                        <m:t>2.04383</m:t>
+                      </m:r>
+                    </m:oMath>
+                  </m:oMathPara>
+                </w:p>
+              </w:tc>
+              <w:tc>
+                <w:tcPr>
+                  <w:tcW w:w="0" w:type="auto"/>
+                  <w:tcBorders>
+                    <w:top w:val="nil"/>
+                    <w:left w:val="nil"/>
+                    <w:bottom w:val="single" w:sz="4" w:space="0" w:color="auto"/>
+                    <w:right w:val="single" w:sz="4" w:space="0" w:color="auto"/>
+                  </w:tcBorders>
+                  <w:shd w:val="clear" w:color="auto" w:fill="auto"/>
+                  <w:noWrap/>
+                  <w:vAlign w:val="center"/>
+                  <w:hideMark/>
+                </w:tcPr>
+                <w:p>
+                  <w:pPr>
+                    <w:framePr w:hSpace="180" w:wrap="around" w:vAnchor="text" w:hAnchor="margin" w:y="198"/>
+                    <w:widowControl/>
+                    <w:jc w:val="center"/>
+                    <w:rPr>
+                      <w:rFonts w:ascii="Cambria Math" w:hAnsi="Cambria Math" w:cs="宋体"/>
+                      <w:color w:val="000000"/>
+                      <w:kern w:val="0"/>
+                      <w:sz w:val="16"/>
+                      <w:szCs w:val="16"/>
+                      <w:oMath/>
+                    </w:rPr>
+                  </w:pPr>
+                  <m:oMathPara>
+                    <m:oMath>
+                      <m:r>
+                        <w:rPr>
+                          <w:rFonts w:ascii="微软雅黑" w:eastAsia="微软雅黑" w:hAnsi="微软雅黑" w:cs="微软雅黑" w:hint="eastAsia"/>
+                          <w:color w:val="000000"/>
+                          <w:sz w:val="16"/>
+                          <w:szCs w:val="16"/>
+                        </w:rPr>
+                        <m:t>-</m:t>
+                      </m:r>
+                      <m:r>
+                        <w:rPr>
+                          <w:rFonts w:ascii="Cambria Math" w:hAnsi="Cambria Math" w:hint="eastAsia"/>
+                          <w:color w:val="000000"/>
+                          <w:sz w:val="16"/>
+                          <w:szCs w:val="16"/>
+                        </w:rPr>
+                        <m:t>2.0348</m:t>
+                      </m:r>
+                    </m:oMath>
+                  </m:oMathPara>
+                </w:p>
+              </w:tc>
+              <w:tc>
+                <w:tcPr>
+                  <w:tcW w:w="0" w:type="auto"/>
+                  <w:tcBorders>
+                    <w:top w:val="nil"/>
+                    <w:left w:val="nil"/>
+                    <w:bottom w:val="single" w:sz="4" w:space="0" w:color="auto"/>
+                    <w:right w:val="single" w:sz="4" w:space="0" w:color="auto"/>
+                  </w:tcBorders>
+                  <w:shd w:val="clear" w:color="auto" w:fill="auto"/>
+                  <w:noWrap/>
+                  <w:vAlign w:val="center"/>
+                  <w:hideMark/>
+                </w:tcPr>
+                <w:p>
+                  <w:pPr>
+                    <w:framePr w:hSpace="180" w:wrap="around" w:vAnchor="text" w:hAnchor="margin" w:y="198"/>
+                    <w:widowControl/>
+                    <w:jc w:val="center"/>
+                    <w:rPr>
+                      <w:rFonts w:ascii="Cambria Math" w:hAnsi="Cambria Math" w:cs="宋体"/>
+                      <w:color w:val="000000"/>
+                      <w:kern w:val="0"/>
+                      <w:sz w:val="16"/>
+                      <w:szCs w:val="16"/>
+                      <w:oMath/>
+                    </w:rPr>
+                  </w:pPr>
+                  <m:oMathPara>
+                    <m:oMath>
+                      <m:r>
+                        <w:rPr>
+                          <w:rFonts w:ascii="微软雅黑" w:eastAsia="微软雅黑" w:hAnsi="微软雅黑" w:cs="微软雅黑" w:hint="eastAsia"/>
+                          <w:color w:val="000000"/>
+                          <w:sz w:val="16"/>
+                          <w:szCs w:val="16"/>
+                        </w:rPr>
+                        <m:t>-</m:t>
+                      </m:r>
+                      <m:r>
+                        <w:rPr>
+                          <w:rFonts w:ascii="Cambria Math" w:hAnsi="Cambria Math" w:hint="eastAsia"/>
+                          <w:color w:val="000000"/>
+                          <w:sz w:val="16"/>
+                          <w:szCs w:val="16"/>
+                        </w:rPr>
+                        <m:t>2.02687</m:t>
+                      </m:r>
+                    </m:oMath>
+                  </m:oMathPara>
+                </w:p>
+              </w:tc>
+              <w:tc>
+                <w:tcPr>
+                  <w:tcW w:w="0" w:type="auto"/>
+                  <w:tcBorders>
+                    <w:top w:val="nil"/>
+                    <w:left w:val="nil"/>
+                    <w:bottom w:val="single" w:sz="4" w:space="0" w:color="auto"/>
+                    <w:right w:val="single" w:sz="4" w:space="0" w:color="auto"/>
+                  </w:tcBorders>
+                  <w:shd w:val="clear" w:color="auto" w:fill="auto"/>
+                  <w:noWrap/>
+                  <w:vAlign w:val="center"/>
+                  <w:hideMark/>
+                </w:tcPr>
+                <w:p>
+                  <w:pPr>
+                    <w:framePr w:hSpace="180" w:wrap="around" w:vAnchor="text" w:hAnchor="margin" w:y="198"/>
+                    <w:widowControl/>
+                    <w:jc w:val="center"/>
+                    <w:rPr>
+                      <w:rFonts w:ascii="Cambria Math" w:hAnsi="Cambria Math" w:cs="宋体"/>
+                      <w:color w:val="000000"/>
+                      <w:kern w:val="0"/>
+                      <w:sz w:val="16"/>
+                      <w:szCs w:val="16"/>
+                      <w:oMath/>
+                    </w:rPr>
+                  </w:pPr>
+                  <m:oMathPara>
+                    <m:oMath>
+                      <m:r>
+                        <w:rPr>
+                          <w:rFonts w:ascii="微软雅黑" w:eastAsia="微软雅黑" w:hAnsi="微软雅黑" w:cs="微软雅黑" w:hint="eastAsia"/>
+                          <w:color w:val="000000"/>
+                          <w:sz w:val="16"/>
+                          <w:szCs w:val="16"/>
+                        </w:rPr>
+                        <m:t>-</m:t>
+                      </m:r>
+                      <m:r>
+                        <w:rPr>
+                          <w:rFonts w:ascii="Cambria Math" w:hAnsi="Cambria Math" w:hint="eastAsia"/>
+                          <w:color w:val="000000"/>
+                          <w:sz w:val="16"/>
+                          <w:szCs w:val="16"/>
+                        </w:rPr>
+                        <m:t>2.01773</m:t>
+                      </m:r>
+                    </m:oMath>
+                  </m:oMathPara>
+                </w:p>
+              </w:tc>
+              <w:tc>
+                <w:tcPr>
+                  <w:tcW w:w="0" w:type="auto"/>
+                  <w:tcBorders>
+                    <w:top w:val="nil"/>
+                    <w:left w:val="nil"/>
+                    <w:bottom w:val="single" w:sz="4" w:space="0" w:color="auto"/>
+                    <w:right w:val="single" w:sz="4" w:space="0" w:color="auto"/>
+                  </w:tcBorders>
+                  <w:shd w:val="clear" w:color="auto" w:fill="auto"/>
+                  <w:noWrap/>
+                  <w:vAlign w:val="center"/>
+                  <w:hideMark/>
+                </w:tcPr>
+                <w:p>
+                  <w:pPr>
+                    <w:framePr w:hSpace="180" w:wrap="around" w:vAnchor="text" w:hAnchor="margin" w:y="198"/>
+                    <w:widowControl/>
+                    <w:jc w:val="center"/>
+                    <w:rPr>
+                      <w:rFonts w:ascii="Cambria Math" w:hAnsi="Cambria Math" w:cs="宋体"/>
+                      <w:color w:val="000000"/>
+                      <w:kern w:val="0"/>
+                      <w:sz w:val="16"/>
+                      <w:szCs w:val="16"/>
+                      <w:oMath/>
+                    </w:rPr>
+                  </w:pPr>
+                  <m:oMathPara>
+                    <m:oMath>
+                      <m:r>
+                        <w:rPr>
+                          <w:rFonts w:ascii="微软雅黑" w:eastAsia="微软雅黑" w:hAnsi="微软雅黑" w:cs="微软雅黑" w:hint="eastAsia"/>
+                          <w:color w:val="000000"/>
+                          <w:sz w:val="16"/>
+                          <w:szCs w:val="16"/>
+                        </w:rPr>
+                        <m:t>-</m:t>
+                      </m:r>
+                      <m:r>
+                        <w:rPr>
+                          <w:rFonts w:ascii="Cambria Math" w:hAnsi="Cambria Math" w:hint="eastAsia"/>
+                          <w:color w:val="000000"/>
+                          <w:sz w:val="16"/>
+                          <w:szCs w:val="16"/>
+                        </w:rPr>
+                        <m:t>2.00966</m:t>
+                      </m:r>
+                    </m:oMath>
+                  </m:oMathPara>
+                </w:p>
+              </w:tc>
+              <w:tc>
+                <w:tcPr>
+                  <w:tcW w:w="0" w:type="auto"/>
+                  <w:tcBorders>
+                    <w:top w:val="nil"/>
+                    <w:left w:val="nil"/>
+                    <w:bottom w:val="single" w:sz="4" w:space="0" w:color="auto"/>
+                    <w:right w:val="single" w:sz="4" w:space="0" w:color="auto"/>
+                  </w:tcBorders>
+                  <w:shd w:val="clear" w:color="auto" w:fill="auto"/>
+                  <w:noWrap/>
+                  <w:vAlign w:val="center"/>
+                  <w:hideMark/>
+                </w:tcPr>
+                <w:p>
+                  <w:pPr>
+                    <w:framePr w:hSpace="180" w:wrap="around" w:vAnchor="text" w:hAnchor="margin" w:y="198"/>
+                    <w:widowControl/>
+                    <w:jc w:val="center"/>
+                    <w:rPr>
+                      <w:rFonts w:ascii="Cambria Math" w:hAnsi="Cambria Math" w:cs="宋体"/>
+                      <w:color w:val="000000"/>
+                      <w:kern w:val="0"/>
+                      <w:sz w:val="16"/>
+                      <w:szCs w:val="16"/>
+                      <w:oMath/>
+                    </w:rPr>
+                  </w:pPr>
+                  <m:oMathPara>
+                    <m:oMath>
+                      <m:r>
+                        <w:rPr>
+                          <w:rFonts w:ascii="微软雅黑" w:eastAsia="微软雅黑" w:hAnsi="微软雅黑" w:cs="微软雅黑" w:hint="eastAsia"/>
+                          <w:color w:val="000000"/>
+                          <w:sz w:val="16"/>
+                          <w:szCs w:val="16"/>
+                        </w:rPr>
+                        <m:t>-</m:t>
+                      </m:r>
+                      <m:r>
+                        <w:rPr>
+                          <w:rFonts w:ascii="Cambria Math" w:hAnsi="Cambria Math" w:hint="eastAsia"/>
+                          <w:color w:val="000000"/>
+                          <w:sz w:val="16"/>
+                          <w:szCs w:val="16"/>
+                        </w:rPr>
+                        <m:t>2.00087</m:t>
+                      </m:r>
+                    </m:oMath>
+                  </m:oMathPara>
+                </w:p>
+              </w:tc>
+              <w:tc>
+                <w:tcPr>
+                  <w:tcW w:w="0" w:type="auto"/>
+                  <w:tcBorders>
+                    <w:top w:val="nil"/>
+                    <w:left w:val="nil"/>
+                    <w:bottom w:val="single" w:sz="4" w:space="0" w:color="auto"/>
+                    <w:right w:val="single" w:sz="4" w:space="0" w:color="auto"/>
+                  </w:tcBorders>
+                  <w:shd w:val="clear" w:color="auto" w:fill="auto"/>
+                  <w:noWrap/>
+                  <w:vAlign w:val="center"/>
+                  <w:hideMark/>
+                </w:tcPr>
+                <w:p>
+                  <w:pPr>
+                    <w:framePr w:hSpace="180" w:wrap="around" w:vAnchor="text" w:hAnchor="margin" w:y="198"/>
+                    <w:widowControl/>
+                    <w:jc w:val="center"/>
+                    <w:rPr>
+                      <w:rFonts w:ascii="Cambria Math" w:hAnsi="Cambria Math" w:cs="宋体"/>
+                      <w:color w:val="000000"/>
+                      <w:kern w:val="0"/>
+                      <w:sz w:val="16"/>
+                      <w:szCs w:val="16"/>
+                      <w:oMath/>
+                    </w:rPr>
+                  </w:pPr>
+                  <m:oMathPara>
+                    <m:oMath>
+                      <m:r>
+                        <w:rPr>
+                          <w:rFonts w:ascii="微软雅黑" w:eastAsia="微软雅黑" w:hAnsi="微软雅黑" w:cs="微软雅黑" w:hint="eastAsia"/>
+                          <w:color w:val="000000"/>
+                          <w:sz w:val="16"/>
+                          <w:szCs w:val="16"/>
+                        </w:rPr>
+                        <m:t>-</m:t>
+                      </m:r>
+                      <m:r>
+                        <w:rPr>
+                          <w:rFonts w:ascii="Cambria Math" w:hAnsi="Cambria Math" w:hint="eastAsia"/>
+                          <w:color w:val="000000"/>
+                          <w:sz w:val="16"/>
+                          <w:szCs w:val="16"/>
+                        </w:rPr>
+                        <m:t>1.99097</m:t>
+                      </m:r>
+                    </m:oMath>
+                  </m:oMathPara>
+                </w:p>
+              </w:tc>
+              <w:tc>
+                <w:tcPr>
+                  <w:tcW w:w="0" w:type="auto"/>
+                  <w:tcBorders>
+                    <w:left w:val="single" w:sz="4" w:space="0" w:color="auto"/>
+                  </w:tcBorders>
+                  <w:vAlign w:val="center"/>
+                  <w:hideMark/>
+                </w:tcPr>
+                <w:p>
+                  <w:pPr>
+                    <w:framePr w:hSpace="180" w:wrap="around" w:vAnchor="text" w:hAnchor="margin" w:y="198"/>
+                    <w:widowControl/>
+                    <w:jc w:val="left"/>
+                    <w:rPr>
+                      <w:rFonts w:ascii="Times New Roman" w:eastAsia="Times New Roman" w:hAnsi="Times New Roman" w:cs="Times New Roman"/>
+                      <w:kern w:val="0"/>
+                      <w:sz w:val="20"/>
+                      <w:szCs w:val="20"/>
+                    </w:rPr>
+                  </w:pPr>
+                </w:p>
+              </w:tc>
+            </w:tr>
+            <w:tr>
+              <w:trPr>
+                <w:trHeight w:val="300"/>
+                <w:jc w:val="center"/>
+              </w:trPr>
+              <w:tc>
+                <w:tcPr>
+                  <w:tcW w:w="0" w:type="auto"/>
+                  <w:tcBorders>
+                    <w:top w:val="single" w:sz="4" w:space="0" w:color="auto"/>
+                    <w:left w:val="single" w:sz="4" w:space="0" w:color="auto"/>
+                    <w:bottom w:val="single" w:sz="4" w:space="0" w:color="auto"/>
+                    <w:right w:val="single" w:sz="4" w:space="0" w:color="auto"/>
+                  </w:tcBorders>
+                  <w:shd w:val="clear" w:color="auto" w:fill="auto"/>
+                  <w:vAlign w:val="center"/>
+                  <w:hideMark/>
+                </w:tcPr>
+                <w:p>
+                  <w:pPr>
+                    <w:framePr w:hSpace="180" w:wrap="around" w:vAnchor="text" w:hAnchor="margin" w:y="198"/>
+                    <w:widowControl/>
+                    <w:jc w:val="center"/>
+                    <w:rPr>
+                      <w:rFonts w:ascii="Cambria Math" w:hAnsi="Cambria Math" w:cs="宋体"/>
+                      <w:color w:val="000000"/>
+                      <w:kern w:val="0"/>
+                      <w:sz w:val="20"/>
+                      <w:szCs w:val="20"/>
+                      <w:oMath/>
+                    </w:rPr>
+                  </w:pPr>
+                  <m:oMathPara>
+                    <m:oMath>
+                      <m:r>
+                        <w:rPr>
+                          <w:rFonts w:ascii="Cambria Math" w:hAnsi="Cambria Math" w:cs="宋体" w:hint="eastAsia"/>
+                          <w:color w:val="000000"/>
+                          <w:kern w:val="0"/>
+                          <w:sz w:val="20"/>
+                          <w:szCs w:val="20"/>
+                        </w:rPr>
+                        <m:t>1827.4</m:t>
+                      </m:r>
+                    </m:oMath>
+                  </m:oMathPara>
+                </w:p>
+              </w:tc>
+              <w:tc>
+                <w:tcPr>
+                  <w:tcW w:w="0" w:type="auto"/>
+                  <w:tcBorders>
+                    <w:top w:val="nil"/>
+                    <w:left w:val="single" w:sz="4" w:space="0" w:color="auto"/>
+                    <w:bottom w:val="single" w:sz="4" w:space="0" w:color="auto"/>
+                    <w:right w:val="single" w:sz="4" w:space="0" w:color="auto"/>
+                  </w:tcBorders>
+                  <w:shd w:val="clear" w:color="auto" w:fill="auto"/>
+                  <w:vAlign w:val="center"/>
+                  <w:hideMark/>
+                </w:tcPr>
+                <w:p>
+                  <w:pPr>
+                    <w:framePr w:hSpace="180" w:wrap="around" w:vAnchor="text" w:hAnchor="margin" w:y="198"/>
+                    <w:widowControl/>
+                    <w:jc w:val="center"/>
+                    <w:rPr>
+                      <w:rFonts w:ascii="Cambria Math" w:hAnsi="Cambria Math" w:cs="宋体"/>
+                      <w:color w:val="000000"/>
+                      <w:kern w:val="0"/>
+                      <w:sz w:val="16"/>
+                      <w:szCs w:val="16"/>
+                      <w:oMath/>
+                    </w:rPr>
+                  </w:pPr>
+                  <m:oMathPara>
+                    <m:oMath>
+                      <m:r>
+                        <w:rPr>
+                          <w:rFonts w:ascii="微软雅黑" w:eastAsia="微软雅黑" w:hAnsi="微软雅黑" w:cs="微软雅黑" w:hint="eastAsia"/>
+                          <w:color w:val="000000"/>
+                          <w:sz w:val="16"/>
+                          <w:szCs w:val="16"/>
+                        </w:rPr>
+                        <m:t>-</m:t>
+                      </m:r>
+                      <m:r>
+                        <w:rPr>
+                          <w:rFonts w:ascii="Cambria Math" w:hAnsi="Cambria Math" w:hint="eastAsia"/>
+                          <w:color w:val="000000"/>
+                          <w:sz w:val="16"/>
+                          <w:szCs w:val="16"/>
+                        </w:rPr>
+                        <m:t>1.62599</m:t>
+                      </m:r>
+                    </m:oMath>
+                  </m:oMathPara>
+                </w:p>
+              </w:tc>
+              <w:tc>
+                <w:tcPr>
+                  <w:tcW w:w="0" w:type="auto"/>
+                  <w:tcBorders>
+                    <w:top w:val="nil"/>
+                    <w:left w:val="nil"/>
+                    <w:bottom w:val="single" w:sz="4" w:space="0" w:color="auto"/>
+                    <w:right w:val="single" w:sz="4" w:space="0" w:color="auto"/>
+                  </w:tcBorders>
+                  <w:shd w:val="clear" w:color="auto" w:fill="auto"/>
+                  <w:noWrap/>
+                  <w:vAlign w:val="center"/>
+                  <w:hideMark/>
+                </w:tcPr>
+                <w:p>
+                  <w:pPr>
+                    <w:framePr w:hSpace="180" w:wrap="around" w:vAnchor="text" w:hAnchor="margin" w:y="198"/>
+                    <w:widowControl/>
+                    <w:jc w:val="center"/>
+                    <w:rPr>
+                      <w:rFonts w:ascii="Cambria Math" w:hAnsi="Cambria Math" w:cs="宋体"/>
+                      <w:color w:val="000000"/>
+                      <w:kern w:val="0"/>
+                      <w:sz w:val="16"/>
+                      <w:szCs w:val="16"/>
+                      <w:oMath/>
+                    </w:rPr>
+                  </w:pPr>
+                  <m:oMathPara>
+                    <m:oMath>
+                      <m:r>
+                        <w:rPr>
+                          <w:rFonts w:ascii="微软雅黑" w:eastAsia="微软雅黑" w:hAnsi="微软雅黑" w:cs="微软雅黑" w:hint="eastAsia"/>
+                          <w:color w:val="000000"/>
+                          <w:sz w:val="16"/>
+                          <w:szCs w:val="16"/>
+                        </w:rPr>
+                        <m:t>-</m:t>
+                      </m:r>
+                      <m:r>
+                        <w:rPr>
+                          <w:rFonts w:ascii="Cambria Math" w:hAnsi="Cambria Math" w:hint="eastAsia"/>
+                          <w:color w:val="000000"/>
+                          <w:sz w:val="16"/>
+                          <w:szCs w:val="16"/>
+                        </w:rPr>
+                        <m:t>1.6178</m:t>
+                      </m:r>
+                    </m:oMath>
+                  </m:oMathPara>
+                </w:p>
+              </w:tc>
+              <w:tc>
+                <w:tcPr>
+                  <w:tcW w:w="0" w:type="auto"/>
+                  <w:tcBorders>
+                    <w:top w:val="nil"/>
+                    <w:left w:val="nil"/>
+                    <w:bottom w:val="single" w:sz="4" w:space="0" w:color="auto"/>
+                    <w:right w:val="single" w:sz="4" w:space="0" w:color="auto"/>
+                  </w:tcBorders>
+                  <w:shd w:val="clear" w:color="auto" w:fill="auto"/>
+                  <w:noWrap/>
+                  <w:vAlign w:val="center"/>
+                  <w:hideMark/>
+                </w:tcPr>
+                <w:p>
+                  <w:pPr>
+                    <w:framePr w:hSpace="180" w:wrap="around" w:vAnchor="text" w:hAnchor="margin" w:y="198"/>
+                    <w:widowControl/>
+                    <w:jc w:val="center"/>
+                    <w:rPr>
+                      <w:rFonts w:ascii="Cambria Math" w:hAnsi="Cambria Math" w:cs="宋体"/>
+                      <w:color w:val="000000"/>
+                      <w:kern w:val="0"/>
+                      <w:sz w:val="16"/>
+                      <w:szCs w:val="16"/>
+                      <w:oMath/>
+                    </w:rPr>
+                  </w:pPr>
+                  <m:oMathPara>
+                    <m:oMath>
+                      <m:r>
+                        <w:rPr>
+                          <w:rFonts w:ascii="微软雅黑" w:eastAsia="微软雅黑" w:hAnsi="微软雅黑" w:cs="微软雅黑" w:hint="eastAsia"/>
+                          <w:color w:val="000000"/>
+                          <w:sz w:val="16"/>
+                          <w:szCs w:val="16"/>
+                        </w:rPr>
+                        <m:t>-</m:t>
+                      </m:r>
+                      <m:r>
+                        <w:rPr>
+                          <w:rFonts w:ascii="Cambria Math" w:hAnsi="Cambria Math" w:hint="eastAsia"/>
+                          <w:color w:val="000000"/>
+                          <w:sz w:val="16"/>
+                          <w:szCs w:val="16"/>
+                        </w:rPr>
+                        <m:t>1.60924</m:t>
+                      </m:r>
+                    </m:oMath>
+                  </m:oMathPara>
+                </w:p>
+              </w:tc>
+              <w:tc>
+                <w:tcPr>
+                  <w:tcW w:w="0" w:type="auto"/>
+                  <w:tcBorders>
+                    <w:top w:val="nil"/>
+                    <w:left w:val="nil"/>
+                    <w:bottom w:val="single" w:sz="4" w:space="0" w:color="auto"/>
+                    <w:right w:val="single" w:sz="4" w:space="0" w:color="auto"/>
+                  </w:tcBorders>
+                  <w:shd w:val="clear" w:color="auto" w:fill="auto"/>
+                  <w:noWrap/>
+                  <w:vAlign w:val="center"/>
+                  <w:hideMark/>
+                </w:tcPr>
+                <w:p>
+                  <w:pPr>
+                    <w:framePr w:hSpace="180" w:wrap="around" w:vAnchor="text" w:hAnchor="margin" w:y="198"/>
+                    <w:widowControl/>
+                    <w:jc w:val="center"/>
+                    <w:rPr>
+                      <w:rFonts w:ascii="Cambria Math" w:hAnsi="Cambria Math" w:cs="宋体"/>
+                      <w:color w:val="000000"/>
+                      <w:kern w:val="0"/>
+                      <w:sz w:val="16"/>
+                      <w:szCs w:val="16"/>
+                      <w:oMath/>
+                    </w:rPr>
+                  </w:pPr>
+                  <m:oMathPara>
+                    <m:oMath>
+                      <m:r>
+                        <w:rPr>
+                          <w:rFonts w:ascii="微软雅黑" w:eastAsia="微软雅黑" w:hAnsi="微软雅黑" w:cs="微软雅黑" w:hint="eastAsia"/>
+                          <w:color w:val="000000"/>
+                          <w:sz w:val="16"/>
+                          <w:szCs w:val="16"/>
+                        </w:rPr>
+                        <m:t>-</m:t>
+                      </m:r>
+                      <m:r>
+                        <w:rPr>
+                          <w:rFonts w:ascii="Cambria Math" w:hAnsi="Cambria Math" w:hint="eastAsia"/>
+                          <w:color w:val="000000"/>
+                          <w:sz w:val="16"/>
+                          <w:szCs w:val="16"/>
+                        </w:rPr>
+                        <m:t>1.60241</m:t>
+                      </m:r>
+                    </m:oMath>
+                  </m:oMathPara>
+                </w:p>
+              </w:tc>
+              <w:tc>
+                <w:tcPr>
+                  <w:tcW w:w="0" w:type="auto"/>
+                  <w:tcBorders>
+                    <w:top w:val="nil"/>
+                    <w:left w:val="nil"/>
+                    <w:bottom w:val="single" w:sz="4" w:space="0" w:color="auto"/>
+                    <w:right w:val="single" w:sz="4" w:space="0" w:color="auto"/>
+                  </w:tcBorders>
+                  <w:shd w:val="clear" w:color="auto" w:fill="auto"/>
+                  <w:noWrap/>
+                  <w:vAlign w:val="center"/>
+                  <w:hideMark/>
+                </w:tcPr>
+                <w:p>
+                  <w:pPr>
+                    <w:framePr w:hSpace="180" w:wrap="around" w:vAnchor="text" w:hAnchor="margin" w:y="198"/>
+                    <w:widowControl/>
+                    <w:jc w:val="center"/>
+                    <w:rPr>
+                      <w:rFonts w:ascii="Cambria Math" w:hAnsi="Cambria Math" w:cs="宋体"/>
+                      <w:color w:val="000000"/>
+                      <w:kern w:val="0"/>
+                      <w:sz w:val="16"/>
+                      <w:szCs w:val="16"/>
+                      <w:oMath/>
+                    </w:rPr>
+                  </w:pPr>
+                  <m:oMathPara>
+                    <m:oMath>
+                      <m:r>
+                        <w:rPr>
+                          <w:rFonts w:ascii="微软雅黑" w:eastAsia="微软雅黑" w:hAnsi="微软雅黑" w:cs="微软雅黑" w:hint="eastAsia"/>
+                          <w:color w:val="000000"/>
+                          <w:sz w:val="16"/>
+                          <w:szCs w:val="16"/>
+                        </w:rPr>
+                        <m:t>-</m:t>
+                      </m:r>
+                      <m:r>
+                        <w:rPr>
+                          <w:rFonts w:ascii="Cambria Math" w:hAnsi="Cambria Math" w:hint="eastAsia"/>
+                          <w:color w:val="000000"/>
+                          <w:sz w:val="16"/>
+                          <w:szCs w:val="16"/>
+                        </w:rPr>
+                        <m:t>1.59517</m:t>
+                      </m:r>
+                    </m:oMath>
+                  </m:oMathPara>
+                </w:p>
+              </w:tc>
+              <w:tc>
+                <w:tcPr>
+                  <w:tcW w:w="0" w:type="auto"/>
+                  <w:tcBorders>
+                    <w:top w:val="nil"/>
+                    <w:left w:val="nil"/>
+                    <w:bottom w:val="single" w:sz="4" w:space="0" w:color="auto"/>
+                    <w:right w:val="single" w:sz="4" w:space="0" w:color="auto"/>
+                  </w:tcBorders>
+                  <w:shd w:val="clear" w:color="auto" w:fill="auto"/>
+                  <w:noWrap/>
+                  <w:vAlign w:val="center"/>
+                  <w:hideMark/>
+                </w:tcPr>
+                <w:p>
+                  <w:pPr>
+                    <w:framePr w:hSpace="180" w:wrap="around" w:vAnchor="text" w:hAnchor="margin" w:y="198"/>
+                    <w:widowControl/>
+                    <w:jc w:val="center"/>
+                    <w:rPr>
+                      <w:rFonts w:ascii="Cambria Math" w:hAnsi="Cambria Math" w:cs="宋体"/>
+                      <w:color w:val="000000"/>
+                      <w:kern w:val="0"/>
+                      <w:sz w:val="16"/>
+                      <w:szCs w:val="16"/>
+                      <w:oMath/>
+                    </w:rPr>
+                  </w:pPr>
+                  <m:oMathPara>
+                    <m:oMath>
+                      <m:r>
+                        <w:rPr>
+                          <w:rFonts w:ascii="微软雅黑" w:eastAsia="微软雅黑" w:hAnsi="微软雅黑" w:cs="微软雅黑" w:hint="eastAsia"/>
+                          <w:color w:val="000000"/>
+                          <w:sz w:val="16"/>
+                          <w:szCs w:val="16"/>
+                        </w:rPr>
+                        <m:t>-</m:t>
+                      </m:r>
+                      <m:r>
+                        <w:rPr>
+                          <w:rFonts w:ascii="Cambria Math" w:hAnsi="Cambria Math" w:hint="eastAsia"/>
+                          <w:color w:val="000000"/>
+                          <w:sz w:val="16"/>
+                          <w:szCs w:val="16"/>
+                        </w:rPr>
+                        <m:t>1.58553</m:t>
+                      </m:r>
+                    </m:oMath>
+                  </m:oMathPara>
+                </w:p>
+              </w:tc>
+              <w:tc>
+                <w:tcPr>
+                  <w:tcW w:w="0" w:type="auto"/>
+                  <w:tcBorders>
+                    <w:top w:val="nil"/>
+                    <w:left w:val="nil"/>
+                    <w:bottom w:val="single" w:sz="4" w:space="0" w:color="auto"/>
+                    <w:right w:val="single" w:sz="4" w:space="0" w:color="auto"/>
+                  </w:tcBorders>
+                  <w:shd w:val="clear" w:color="auto" w:fill="auto"/>
+                  <w:noWrap/>
+                  <w:vAlign w:val="center"/>
+                  <w:hideMark/>
+                </w:tcPr>
+                <w:p>
+                  <w:pPr>
+                    <w:framePr w:hSpace="180" w:wrap="around" w:vAnchor="text" w:hAnchor="margin" w:y="198"/>
+                    <w:widowControl/>
+                    <w:jc w:val="center"/>
+                    <w:rPr>
+                      <w:rFonts w:ascii="Cambria Math" w:hAnsi="Cambria Math" w:cs="宋体"/>
+                      <w:color w:val="000000"/>
+                      <w:kern w:val="0"/>
+                      <w:sz w:val="16"/>
+                      <w:szCs w:val="16"/>
+                      <w:oMath/>
+                    </w:rPr>
+                  </w:pPr>
+                  <m:oMathPara>
+                    <m:oMath>
+                      <m:r>
+                        <w:rPr>
+                          <w:rFonts w:ascii="微软雅黑" w:eastAsia="微软雅黑" w:hAnsi="微软雅黑" w:cs="微软雅黑" w:hint="eastAsia"/>
+                          <w:color w:val="000000"/>
+                          <w:sz w:val="16"/>
+                          <w:szCs w:val="16"/>
+                        </w:rPr>
+                        <m:t>-</m:t>
+                      </m:r>
+                      <m:r>
+                        <w:rPr>
+                          <w:rFonts w:ascii="Cambria Math" w:hAnsi="Cambria Math" w:hint="eastAsia"/>
+                          <w:color w:val="000000"/>
+                          <w:sz w:val="16"/>
+                          <w:szCs w:val="16"/>
+                        </w:rPr>
+                        <m:t>1.57741</m:t>
+                      </m:r>
+                    </m:oMath>
+                  </m:oMathPara>
+                </w:p>
+              </w:tc>
+              <w:tc>
+                <w:tcPr>
+                  <w:tcW w:w="0" w:type="auto"/>
+                  <w:tcBorders>
+                    <w:left w:val="single" w:sz="4" w:space="0" w:color="auto"/>
+                  </w:tcBorders>
+                  <w:vAlign w:val="center"/>
+                  <w:hideMark/>
+                </w:tcPr>
+                <w:p>
+                  <w:pPr>
+                    <w:framePr w:hSpace="180" w:wrap="around" w:vAnchor="text" w:hAnchor="margin" w:y="198"/>
+                    <w:widowControl/>
+                    <w:jc w:val="left"/>
+                    <w:rPr>
+                      <w:rFonts w:ascii="Times New Roman" w:eastAsia="Times New Roman" w:hAnsi="Times New Roman" w:cs="Times New Roman"/>
+                      <w:kern w:val="0"/>
+                      <w:sz w:val="20"/>
+                      <w:szCs w:val="20"/>
+                    </w:rPr>
+                  </w:pPr>
+                </w:p>
+              </w:tc>
+            </w:tr>
+            <w:tr>
+              <w:trPr>
+                <w:trHeight w:val="300"/>
+                <w:jc w:val="center"/>
+              </w:trPr>
+              <w:tc>
+                <w:tcPr>
+                  <w:tcW w:w="0" w:type="auto"/>
+                  <w:tcBorders>
+                    <w:top w:val="single" w:sz="4" w:space="0" w:color="auto"/>
+                    <w:left w:val="single" w:sz="4" w:space="0" w:color="auto"/>
+                    <w:bottom w:val="single" w:sz="4" w:space="0" w:color="auto"/>
+                    <w:right w:val="single" w:sz="4" w:space="0" w:color="auto"/>
+                  </w:tcBorders>
+                  <w:shd w:val="clear" w:color="auto" w:fill="auto"/>
+                  <w:vAlign w:val="center"/>
+                  <w:hideMark/>
+                </w:tcPr>
+                <w:p>
+                  <w:pPr>
+                    <w:framePr w:hSpace="180" w:wrap="around" w:vAnchor="text" w:hAnchor="margin" w:y="198"/>
+                    <w:widowControl/>
+                    <w:jc w:val="center"/>
+                    <w:rPr>
+                      <w:rFonts w:ascii="Cambria Math" w:hAnsi="Cambria Math" w:cs="宋体"/>
+                      <w:color w:val="000000"/>
+                      <w:kern w:val="0"/>
+                      <w:sz w:val="20"/>
+                      <w:szCs w:val="20"/>
+                      <w:oMath/>
+                    </w:rPr>
+                  </w:pPr>
+                  <m:oMathPara>
+                    <m:oMath>
+                      <m:r>
+                        <w:rPr>
+                          <w:rFonts w:ascii="Cambria Math" w:hAnsi="Cambria Math" w:cs="宋体" w:hint="eastAsia"/>
+                          <w:color w:val="000000"/>
+                          <w:kern w:val="0"/>
+                          <w:sz w:val="20"/>
+                          <w:szCs w:val="20"/>
+                        </w:rPr>
+                        <m:t>1882.6</m:t>
+                      </m:r>
+                    </m:oMath>
+                  </m:oMathPara>
+                </w:p>
+              </w:tc>
+              <w:tc>
+                <w:tcPr>
+                  <w:tcW w:w="0" w:type="auto"/>
+                  <w:tcBorders>
+                    <w:top w:val="nil"/>
+                    <w:left w:val="single" w:sz="4" w:space="0" w:color="auto"/>
+                    <w:bottom w:val="single" w:sz="4" w:space="0" w:color="auto"/>
+                    <w:right w:val="single" w:sz="4" w:space="0" w:color="auto"/>
+                  </w:tcBorders>
+                  <w:shd w:val="clear" w:color="auto" w:fill="auto"/>
+                  <w:vAlign w:val="center"/>
+                  <w:hideMark/>
+                </w:tcPr>
+                <w:p>
+                  <w:pPr>
+                    <w:framePr w:hSpace="180" w:wrap="around" w:vAnchor="text" w:hAnchor="margin" w:y="198"/>
+                    <w:widowControl/>
+                    <w:jc w:val="center"/>
+                    <w:rPr>
+                      <w:rFonts w:ascii="Cambria Math" w:hAnsi="Cambria Math" w:cs="宋体"/>
+                      <w:color w:val="000000"/>
+                      <w:kern w:val="0"/>
+                      <w:sz w:val="16"/>
+                      <w:szCs w:val="16"/>
+                      <w:oMath/>
+                    </w:rPr>
+                  </w:pPr>
+                  <m:oMathPara>
+                    <m:oMath>
+                      <m:r>
+                        <w:rPr>
+                          <w:rFonts w:ascii="微软雅黑" w:eastAsia="微软雅黑" w:hAnsi="微软雅黑" w:cs="微软雅黑" w:hint="eastAsia"/>
+                          <w:color w:val="000000"/>
+                          <w:sz w:val="16"/>
+                          <w:szCs w:val="16"/>
+                        </w:rPr>
+                        <m:t>-</m:t>
+                      </m:r>
+                      <m:r>
+                        <w:rPr>
+                          <w:rFonts w:ascii="Cambria Math" w:hAnsi="Cambria Math" w:hint="eastAsia"/>
+                          <w:color w:val="000000"/>
+                          <w:sz w:val="16"/>
+                          <w:szCs w:val="16"/>
+                        </w:rPr>
+                        <m:t>1.29748</m:t>
+                      </m:r>
+                    </m:oMath>
+                  </m:oMathPara>
+                </w:p>
+              </w:tc>
+              <w:tc>
+                <w:tcPr>
+                  <w:tcW w:w="0" w:type="auto"/>
+                  <w:tcBorders>
+                    <w:top w:val="nil"/>
+                    <w:left w:val="nil"/>
+                    <w:bottom w:val="single" w:sz="4" w:space="0" w:color="auto"/>
+                    <w:right w:val="single" w:sz="4" w:space="0" w:color="auto"/>
+                  </w:tcBorders>
+                  <w:shd w:val="clear" w:color="auto" w:fill="auto"/>
+                  <w:noWrap/>
+                  <w:vAlign w:val="center"/>
+                  <w:hideMark/>
+                </w:tcPr>
+                <w:p>
+                  <w:pPr>
+                    <w:framePr w:hSpace="180" w:wrap="around" w:vAnchor="text" w:hAnchor="margin" w:y="198"/>
+                    <w:widowControl/>
+                    <w:jc w:val="center"/>
+                    <w:rPr>
+                      <w:rFonts w:ascii="Cambria Math" w:hAnsi="Cambria Math" w:cs="宋体"/>
+                      <w:color w:val="000000"/>
+                      <w:kern w:val="0"/>
+                      <w:sz w:val="16"/>
+                      <w:szCs w:val="16"/>
+                      <w:oMath/>
+                    </w:rPr>
+                  </w:pPr>
+                  <m:oMathPara>
+                    <m:oMath>
+                      <m:r>
+                        <w:rPr>
+                          <w:rFonts w:ascii="微软雅黑" w:eastAsia="微软雅黑" w:hAnsi="微软雅黑" w:cs="微软雅黑" w:hint="eastAsia"/>
+                          <w:color w:val="000000"/>
+                          <w:sz w:val="16"/>
+                          <w:szCs w:val="16"/>
+                        </w:rPr>
+                        <m:t>-</m:t>
+                      </m:r>
+                      <m:r>
+                        <w:rPr>
+                          <w:rFonts w:ascii="Cambria Math" w:hAnsi="Cambria Math" w:hint="eastAsia"/>
+                          <w:color w:val="000000"/>
+                          <w:sz w:val="16"/>
+                          <w:szCs w:val="16"/>
+                        </w:rPr>
+                        <m:t>1.29005</m:t>
+                      </m:r>
+                    </m:oMath>
+                  </m:oMathPara>
+                </w:p>
+              </w:tc>
+              <w:tc>
+                <w:tcPr>
+                  <w:tcW w:w="0" w:type="auto"/>
+                  <w:tcBorders>
+                    <w:top w:val="nil"/>
+                    <w:left w:val="nil"/>
+                    <w:bottom w:val="single" w:sz="4" w:space="0" w:color="auto"/>
+                    <w:right w:val="single" w:sz="4" w:space="0" w:color="auto"/>
+                  </w:tcBorders>
+                  <w:shd w:val="clear" w:color="auto" w:fill="auto"/>
+                  <w:noWrap/>
+                  <w:vAlign w:val="center"/>
+                  <w:hideMark/>
+                </w:tcPr>
+                <w:p>
+                  <w:pPr>
+                    <w:framePr w:hSpace="180" w:wrap="around" w:vAnchor="text" w:hAnchor="margin" w:y="198"/>
+                    <w:widowControl/>
+                    <w:jc w:val="center"/>
+                    <w:rPr>
+                      <w:rFonts w:ascii="Cambria Math" w:hAnsi="Cambria Math" w:cs="宋体"/>
+                      <w:color w:val="000000"/>
+                      <w:kern w:val="0"/>
+                      <w:sz w:val="16"/>
+                      <w:szCs w:val="16"/>
+                      <w:oMath/>
+                    </w:rPr>
+                  </w:pPr>
+                  <m:oMathPara>
+                    <m:oMath>
+                      <m:r>
+                        <w:rPr>
+                          <w:rFonts w:ascii="微软雅黑" w:eastAsia="微软雅黑" w:hAnsi="微软雅黑" w:cs="微软雅黑" w:hint="eastAsia"/>
+                          <w:color w:val="000000"/>
+                          <w:sz w:val="16"/>
+                          <w:szCs w:val="16"/>
+                        </w:rPr>
+                        <m:t>-</m:t>
+                      </m:r>
+                      <m:r>
+                        <w:rPr>
+                          <w:rFonts w:ascii="Cambria Math" w:hAnsi="Cambria Math" w:hint="eastAsia"/>
+                          <w:color w:val="000000"/>
+                          <w:sz w:val="16"/>
+                          <w:szCs w:val="16"/>
+                        </w:rPr>
+                        <m:t>1.28241</m:t>
+                      </m:r>
+                    </m:oMath>
+                  </m:oMathPara>
+                </w:p>
+              </w:tc>
+              <w:tc>
+                <w:tcPr>
+                  <w:tcW w:w="0" w:type="auto"/>
+                  <w:tcBorders>
+                    <w:top w:val="nil"/>
+                    <w:left w:val="nil"/>
+                    <w:bottom w:val="single" w:sz="4" w:space="0" w:color="auto"/>
+                    <w:right w:val="single" w:sz="4" w:space="0" w:color="auto"/>
+                  </w:tcBorders>
+                  <w:shd w:val="clear" w:color="auto" w:fill="auto"/>
+                  <w:noWrap/>
+                  <w:vAlign w:val="center"/>
+                  <w:hideMark/>
+                </w:tcPr>
+                <w:p>
+                  <w:pPr>
+                    <w:framePr w:hSpace="180" w:wrap="around" w:vAnchor="text" w:hAnchor="margin" w:y="198"/>
+                    <w:widowControl/>
+                    <w:jc w:val="center"/>
+                    <w:rPr>
+                      <w:rFonts w:ascii="Cambria Math" w:hAnsi="Cambria Math" w:cs="宋体"/>
+                      <w:color w:val="000000"/>
+                      <w:kern w:val="0"/>
+                      <w:sz w:val="16"/>
+                      <w:szCs w:val="16"/>
+                      <w:oMath/>
+                    </w:rPr>
+                  </w:pPr>
+                  <m:oMathPara>
+                    <m:oMath>
+                      <m:r>
+                        <w:rPr>
+                          <w:rFonts w:ascii="微软雅黑" w:eastAsia="微软雅黑" w:hAnsi="微软雅黑" w:cs="微软雅黑" w:hint="eastAsia"/>
+                          <w:color w:val="000000"/>
+                          <w:sz w:val="16"/>
+                          <w:szCs w:val="16"/>
+                        </w:rPr>
+                        <m:t>-</m:t>
+                      </m:r>
+                      <m:r>
+                        <w:rPr>
+                          <w:rFonts w:ascii="Cambria Math" w:hAnsi="Cambria Math" w:hint="eastAsia"/>
+                          <w:color w:val="000000"/>
+                          <w:sz w:val="16"/>
+                          <w:szCs w:val="16"/>
+                        </w:rPr>
+                        <m:t>1.27482</m:t>
+                      </m:r>
+                    </m:oMath>
+                  </m:oMathPara>
+                </w:p>
+              </w:tc>
+              <w:tc>
+                <w:tcPr>
+                  <w:tcW w:w="0" w:type="auto"/>
+                  <w:tcBorders>
+                    <w:top w:val="nil"/>
+                    <w:left w:val="nil"/>
+                    <w:bottom w:val="single" w:sz="4" w:space="0" w:color="auto"/>
+                    <w:right w:val="single" w:sz="4" w:space="0" w:color="auto"/>
+                  </w:tcBorders>
+                  <w:shd w:val="clear" w:color="auto" w:fill="auto"/>
+                  <w:noWrap/>
+                  <w:vAlign w:val="center"/>
+                  <w:hideMark/>
+                </w:tcPr>
+                <w:p>
+                  <w:pPr>
+                    <w:framePr w:hSpace="180" w:wrap="around" w:vAnchor="text" w:hAnchor="margin" w:y="198"/>
+                    <w:widowControl/>
+                    <w:jc w:val="center"/>
+                    <w:rPr>
+                      <w:rFonts w:ascii="Cambria Math" w:hAnsi="Cambria Math" w:cs="宋体"/>
+                      <w:color w:val="000000"/>
+                      <w:kern w:val="0"/>
+                      <w:sz w:val="16"/>
+                      <w:szCs w:val="16"/>
+                      <w:oMath/>
+                    </w:rPr>
+                  </w:pPr>
+                  <m:oMathPara>
+                    <m:oMath>
+                      <m:r>
+                        <w:rPr>
+                          <w:rFonts w:ascii="微软雅黑" w:eastAsia="微软雅黑" w:hAnsi="微软雅黑" w:cs="微软雅黑" w:hint="eastAsia"/>
+                          <w:color w:val="000000"/>
+                          <w:sz w:val="16"/>
+                          <w:szCs w:val="16"/>
+                        </w:rPr>
+                        <m:t>-</m:t>
+                      </m:r>
+                      <m:r>
+                        <w:rPr>
+                          <w:rFonts w:ascii="Cambria Math" w:hAnsi="Cambria Math" w:hint="eastAsia"/>
+                          <w:color w:val="000000"/>
+                          <w:sz w:val="16"/>
+                          <w:szCs w:val="16"/>
+                        </w:rPr>
+                        <m:t>1.26777</m:t>
+                      </m:r>
+                    </m:oMath>
+                  </m:oMathPara>
+                </w:p>
+              </w:tc>
+              <w:tc>
+                <w:tcPr>
+                  <w:tcW w:w="0" w:type="auto"/>
+                  <w:tcBorders>
+                    <w:top w:val="nil"/>
+                    <w:left w:val="nil"/>
+                    <w:bottom w:val="single" w:sz="4" w:space="0" w:color="auto"/>
+                    <w:right w:val="single" w:sz="4" w:space="0" w:color="auto"/>
+                  </w:tcBorders>
+                  <w:shd w:val="clear" w:color="auto" w:fill="auto"/>
+                  <w:noWrap/>
+                  <w:vAlign w:val="center"/>
+                  <w:hideMark/>
+                </w:tcPr>
+                <w:p>
+                  <w:pPr>
+                    <w:framePr w:hSpace="180" w:wrap="around" w:vAnchor="text" w:hAnchor="margin" w:y="198"/>
+                    <w:widowControl/>
+                    <w:jc w:val="center"/>
+                    <w:rPr>
+                      <w:rFonts w:ascii="Cambria Math" w:hAnsi="Cambria Math" w:cs="宋体"/>
+                      <w:color w:val="000000"/>
+                      <w:kern w:val="0"/>
+                      <w:sz w:val="16"/>
+                      <w:szCs w:val="16"/>
+                      <w:oMath/>
+                    </w:rPr>
+                  </w:pPr>
+                  <m:oMathPara>
+                    <m:oMath>
+                      <m:r>
+                        <w:rPr>
+                          <w:rFonts w:ascii="微软雅黑" w:eastAsia="微软雅黑" w:hAnsi="微软雅黑" w:cs="微软雅黑" w:hint="eastAsia"/>
+                          <w:color w:val="000000"/>
+                          <w:sz w:val="16"/>
+                          <w:szCs w:val="16"/>
+                        </w:rPr>
+                        <m:t>-</m:t>
+                      </m:r>
+                      <m:r>
+                        <w:rPr>
+                          <w:rFonts w:ascii="Cambria Math" w:hAnsi="Cambria Math" w:hint="eastAsia"/>
+                          <w:color w:val="000000"/>
+                          <w:sz w:val="16"/>
+                          <w:szCs w:val="16"/>
+                        </w:rPr>
+                        <m:t>1.2598</m:t>
+                      </m:r>
+                    </m:oMath>
+                  </m:oMathPara>
+                </w:p>
+              </w:tc>
+              <w:tc>
+                <w:tcPr>
+                  <w:tcW w:w="0" w:type="auto"/>
+                  <w:tcBorders>
+                    <w:top w:val="nil"/>
+                    <w:left w:val="nil"/>
+                    <w:bottom w:val="single" w:sz="4" w:space="0" w:color="auto"/>
+                    <w:right w:val="single" w:sz="4" w:space="0" w:color="auto"/>
+                  </w:tcBorders>
+                  <w:shd w:val="clear" w:color="auto" w:fill="auto"/>
+                  <w:noWrap/>
+                  <w:vAlign w:val="center"/>
+                  <w:hideMark/>
+                </w:tcPr>
+                <w:p>
+                  <w:pPr>
+                    <w:framePr w:hSpace="180" w:wrap="around" w:vAnchor="text" w:hAnchor="margin" w:y="198"/>
+                    <w:widowControl/>
+                    <w:jc w:val="center"/>
+                    <w:rPr>
+                      <w:rFonts w:ascii="Cambria Math" w:hAnsi="Cambria Math" w:cs="宋体"/>
+                      <w:color w:val="000000"/>
+                      <w:kern w:val="0"/>
+                      <w:sz w:val="16"/>
+                      <w:szCs w:val="16"/>
+                      <w:oMath/>
+                    </w:rPr>
+                  </w:pPr>
+                  <m:oMathPara>
+                    <m:oMath>
+                      <m:r>
+                        <w:rPr>
+                          <w:rFonts w:ascii="微软雅黑" w:eastAsia="微软雅黑" w:hAnsi="微软雅黑" w:cs="微软雅黑" w:hint="eastAsia"/>
+                          <w:color w:val="000000"/>
+                          <w:sz w:val="16"/>
+                          <w:szCs w:val="16"/>
+                        </w:rPr>
+                        <m:t>-</m:t>
+                      </m:r>
+                      <m:r>
+                        <w:rPr>
+                          <w:rFonts w:ascii="Cambria Math" w:hAnsi="Cambria Math" w:hint="eastAsia"/>
+                          <w:color w:val="000000"/>
+                          <w:sz w:val="16"/>
+                          <w:szCs w:val="16"/>
+                        </w:rPr>
+                        <m:t>1.25096</m:t>
+                      </m:r>
+                    </m:oMath>
+                  </m:oMathPara>
+                </w:p>
+              </w:tc>
+              <w:tc>
+                <w:tcPr>
+                  <w:tcW w:w="0" w:type="auto"/>
+                  <w:tcBorders>
+                    <w:left w:val="single" w:sz="4" w:space="0" w:color="auto"/>
+                  </w:tcBorders>
+                  <w:vAlign w:val="center"/>
+                  <w:hideMark/>
+                </w:tcPr>
+                <w:p>
+                  <w:pPr>
+                    <w:framePr w:hSpace="180" w:wrap="around" w:vAnchor="text" w:hAnchor="margin" w:y="198"/>
+                    <w:widowControl/>
+                    <w:jc w:val="left"/>
+                    <w:rPr>
+                      <w:rFonts w:ascii="Times New Roman" w:eastAsia="Times New Roman" w:hAnsi="Times New Roman" w:cs="Times New Roman"/>
+                      <w:kern w:val="0"/>
+                      <w:sz w:val="20"/>
+                      <w:szCs w:val="20"/>
+                    </w:rPr>
+                  </w:pPr>
+                </w:p>
+              </w:tc>
+            </w:tr>
+            <w:tr>
+              <w:trPr>
+                <w:trHeight w:val="300"/>
+                <w:jc w:val="center"/>
+              </w:trPr>
+              <w:tc>
+                <w:tcPr>
+                  <w:tcW w:w="0" w:type="auto"/>
+                  <w:tcBorders>
+                    <w:top w:val="single" w:sz="4" w:space="0" w:color="auto"/>
+                    <w:left w:val="single" w:sz="4" w:space="0" w:color="auto"/>
+                    <w:bottom w:val="single" w:sz="4" w:space="0" w:color="auto"/>
+                    <w:right w:val="single" w:sz="4" w:space="0" w:color="auto"/>
+                  </w:tcBorders>
+                  <w:shd w:val="clear" w:color="auto" w:fill="auto"/>
+                  <w:vAlign w:val="center"/>
+                  <w:hideMark/>
+                </w:tcPr>
+                <w:p>
+                  <w:pPr>
+                    <w:framePr w:hSpace="180" w:wrap="around" w:vAnchor="text" w:hAnchor="margin" w:y="198"/>
+                    <w:widowControl/>
+                    <w:jc w:val="center"/>
+                    <w:rPr>
+                      <w:rFonts w:ascii="Cambria Math" w:hAnsi="Cambria Math" w:cs="宋体"/>
+                      <w:color w:val="000000"/>
+                      <w:kern w:val="0"/>
+                      <w:sz w:val="20"/>
+                      <w:szCs w:val="20"/>
+                      <w:oMath/>
+                    </w:rPr>
+                  </w:pPr>
+                  <m:oMathPara>
+                    <m:oMath>
+                      <m:r>
+                        <w:rPr>
+                          <w:rFonts w:ascii="Cambria Math" w:hAnsi="Cambria Math" w:cs="宋体" w:hint="eastAsia"/>
+                          <w:color w:val="000000"/>
+                          <w:kern w:val="0"/>
+                          <w:sz w:val="20"/>
+                          <w:szCs w:val="20"/>
+                        </w:rPr>
+                        <m:t>1930.6</m:t>
+                      </m:r>
+                    </m:oMath>
+                  </m:oMathPara>
+                </w:p>
+              </w:tc>
+              <w:tc>
+                <w:tcPr>
+                  <w:tcW w:w="0" w:type="auto"/>
+                  <w:tcBorders>
+                    <w:top w:val="nil"/>
+                    <w:left w:val="single" w:sz="4" w:space="0" w:color="auto"/>
+                    <w:bottom w:val="single" w:sz="4" w:space="0" w:color="auto"/>
+                    <w:right w:val="single" w:sz="4" w:space="0" w:color="auto"/>
+                  </w:tcBorders>
+                  <w:shd w:val="clear" w:color="auto" w:fill="auto"/>
+                  <w:vAlign w:val="center"/>
+                  <w:hideMark/>
+                </w:tcPr>
+                <w:p>
+                  <w:pPr>
+                    <w:framePr w:hSpace="180" w:wrap="around" w:vAnchor="text" w:hAnchor="margin" w:y="198"/>
+                    <w:widowControl/>
+                    <w:jc w:val="center"/>
+                    <w:rPr>
+                      <w:rFonts w:ascii="Cambria Math" w:hAnsi="Cambria Math" w:cs="宋体"/>
+                      <w:color w:val="000000"/>
+                      <w:kern w:val="0"/>
+                      <w:sz w:val="16"/>
+                      <w:szCs w:val="16"/>
+                      <w:oMath/>
+                    </w:rPr>
+                  </w:pPr>
+                  <m:oMathPara>
+                    <m:oMath>
+                      <m:r>
+                        <w:rPr>
+                          <w:rFonts w:ascii="微软雅黑" w:eastAsia="微软雅黑" w:hAnsi="微软雅黑" w:cs="微软雅黑" w:hint="eastAsia"/>
+                          <w:color w:val="000000"/>
+                          <w:sz w:val="16"/>
+                          <w:szCs w:val="16"/>
+                        </w:rPr>
+                        <m:t>-</m:t>
+                      </m:r>
+                      <m:r>
+                        <w:rPr>
+                          <w:rFonts w:ascii="Cambria Math" w:hAnsi="Cambria Math" w:hint="eastAsia"/>
+                          <w:color w:val="000000"/>
+                          <w:sz w:val="16"/>
+                          <w:szCs w:val="16"/>
+                        </w:rPr>
+                        <m:t>0.96345</m:t>
+                      </m:r>
+                    </m:oMath>
+                  </m:oMathPara>
+                </w:p>
+              </w:tc>
+              <w:tc>
+                <w:tcPr>
+                  <w:tcW w:w="0" w:type="auto"/>
+                  <w:tcBorders>
+                    <w:top w:val="nil"/>
+                    <w:left w:val="nil"/>
+                    <w:bottom w:val="single" w:sz="4" w:space="0" w:color="auto"/>
+                    <w:right w:val="single" w:sz="4" w:space="0" w:color="auto"/>
+                  </w:tcBorders>
+                  <w:shd w:val="clear" w:color="auto" w:fill="auto"/>
+                  <w:noWrap/>
+                  <w:vAlign w:val="center"/>
+                  <w:hideMark/>
+                </w:tcPr>
+                <w:p>
+                  <w:pPr>
+                    <w:framePr w:hSpace="180" w:wrap="around" w:vAnchor="text" w:hAnchor="margin" w:y="198"/>
+                    <w:widowControl/>
+                    <w:jc w:val="center"/>
+                    <w:rPr>
+                      <w:rFonts w:ascii="Cambria Math" w:hAnsi="Cambria Math" w:cs="宋体"/>
+                      <w:color w:val="000000"/>
+                      <w:kern w:val="0"/>
+                      <w:sz w:val="16"/>
+                      <w:szCs w:val="16"/>
+                      <w:oMath/>
+                    </w:rPr>
+                  </w:pPr>
+                  <m:oMathPara>
+                    <m:oMath>
+                      <m:r>
+                        <w:rPr>
+                          <w:rFonts w:ascii="微软雅黑" w:eastAsia="微软雅黑" w:hAnsi="微软雅黑" w:cs="微软雅黑" w:hint="eastAsia"/>
+                          <w:color w:val="000000"/>
+                          <w:sz w:val="16"/>
+                          <w:szCs w:val="16"/>
+                        </w:rPr>
+                        <m:t>-</m:t>
+                      </m:r>
+                      <m:r>
+                        <w:rPr>
+                          <w:rFonts w:ascii="Cambria Math" w:hAnsi="Cambria Math" w:hint="eastAsia"/>
+                          <w:color w:val="000000"/>
+                          <w:sz w:val="16"/>
+                          <w:szCs w:val="16"/>
+                        </w:rPr>
+                        <m:t>0.95577</m:t>
+                      </m:r>
+                    </m:oMath>
+                  </m:oMathPara>
+                </w:p>
+              </w:tc>
+              <w:tc>
+                <w:tcPr>
+                  <w:tcW w:w="0" w:type="auto"/>
+                  <w:tcBorders>
+                    <w:top w:val="nil"/>
+                    <w:left w:val="nil"/>
+                    <w:bottom w:val="single" w:sz="4" w:space="0" w:color="auto"/>
+                    <w:right w:val="single" w:sz="4" w:space="0" w:color="auto"/>
+                  </w:tcBorders>
+                  <w:shd w:val="clear" w:color="auto" w:fill="auto"/>
+                  <w:noWrap/>
+                  <w:vAlign w:val="center"/>
+                  <w:hideMark/>
+                </w:tcPr>
+                <w:p>
+                  <w:pPr>
+                    <w:framePr w:hSpace="180" w:wrap="around" w:vAnchor="text" w:hAnchor="margin" w:y="198"/>
+                    <w:widowControl/>
+                    <w:jc w:val="center"/>
+                    <w:rPr>
+                      <w:rFonts w:ascii="Cambria Math" w:hAnsi="Cambria Math" w:cs="宋体"/>
+                      <w:color w:val="000000"/>
+                      <w:kern w:val="0"/>
+                      <w:sz w:val="16"/>
+                      <w:szCs w:val="16"/>
+                      <w:oMath/>
+                    </w:rPr>
+                  </w:pPr>
+                  <m:oMathPara>
+                    <m:oMath>
+                      <m:r>
+                        <w:rPr>
+                          <w:rFonts w:ascii="微软雅黑" w:eastAsia="微软雅黑" w:hAnsi="微软雅黑" w:cs="微软雅黑" w:hint="eastAsia"/>
+                          <w:color w:val="000000"/>
+                          <w:sz w:val="16"/>
+                          <w:szCs w:val="16"/>
+                        </w:rPr>
+                        <m:t>-</m:t>
+                      </m:r>
+                      <m:r>
+                        <w:rPr>
+                          <w:rFonts w:ascii="Cambria Math" w:hAnsi="Cambria Math" w:hint="eastAsia"/>
+                          <w:color w:val="000000"/>
+                          <w:sz w:val="16"/>
+                          <w:szCs w:val="16"/>
+                        </w:rPr>
+                        <m:t>0.94842</m:t>
+                      </m:r>
+                    </m:oMath>
+                  </m:oMathPara>
+                </w:p>
+              </w:tc>
+              <w:tc>
+                <w:tcPr>
+                  <w:tcW w:w="0" w:type="auto"/>
+                  <w:tcBorders>
+                    <w:top w:val="nil"/>
+                    <w:left w:val="nil"/>
+                    <w:bottom w:val="single" w:sz="4" w:space="0" w:color="auto"/>
+                    <w:right w:val="single" w:sz="4" w:space="0" w:color="auto"/>
+                  </w:tcBorders>
+                  <w:shd w:val="clear" w:color="auto" w:fill="auto"/>
+                  <w:noWrap/>
+                  <w:vAlign w:val="center"/>
+                  <w:hideMark/>
+                </w:tcPr>
+                <w:p>
+                  <w:pPr>
+                    <w:framePr w:hSpace="180" w:wrap="around" w:vAnchor="text" w:hAnchor="margin" w:y="198"/>
+                    <w:widowControl/>
+                    <w:jc w:val="center"/>
+                    <w:rPr>
+                      <w:rFonts w:ascii="Cambria Math" w:hAnsi="Cambria Math" w:cs="宋体"/>
+                      <w:color w:val="000000"/>
+                      <w:kern w:val="0"/>
+                      <w:sz w:val="16"/>
+                      <w:szCs w:val="16"/>
+                      <w:oMath/>
+                    </w:rPr>
+                  </w:pPr>
+                  <m:oMathPara>
+                    <m:oMath>
+                      <m:r>
+                        <w:rPr>
+                          <w:rFonts w:ascii="微软雅黑" w:eastAsia="微软雅黑" w:hAnsi="微软雅黑" w:cs="微软雅黑" w:hint="eastAsia"/>
+                          <w:color w:val="000000"/>
+                          <w:sz w:val="16"/>
+                          <w:szCs w:val="16"/>
+                        </w:rPr>
+                        <m:t>-</m:t>
+                      </m:r>
+                      <m:r>
+                        <w:rPr>
+                          <w:rFonts w:ascii="Cambria Math" w:hAnsi="Cambria Math" w:hint="eastAsia"/>
+                          <w:color w:val="000000"/>
+                          <w:sz w:val="16"/>
+                          <w:szCs w:val="16"/>
+                        </w:rPr>
+                        <m:t>0.94055</m:t>
+                      </m:r>
+                    </m:oMath>
+                  </m:oMathPara>
+                </w:p>
+              </w:tc>
+              <w:tc>
+                <w:tcPr>
+                  <w:tcW w:w="0" w:type="auto"/>
+                  <w:tcBorders>
+                    <w:top w:val="nil"/>
+                    <w:left w:val="nil"/>
+                    <w:bottom w:val="single" w:sz="4" w:space="0" w:color="auto"/>
+                    <w:right w:val="single" w:sz="4" w:space="0" w:color="auto"/>
+                  </w:tcBorders>
+                  <w:shd w:val="clear" w:color="auto" w:fill="auto"/>
+                  <w:noWrap/>
+                  <w:vAlign w:val="center"/>
+                  <w:hideMark/>
+                </w:tcPr>
+                <w:p>
+                  <w:pPr>
+                    <w:framePr w:hSpace="180" w:wrap="around" w:vAnchor="text" w:hAnchor="margin" w:y="198"/>
+                    <w:widowControl/>
+                    <w:jc w:val="center"/>
+                    <w:rPr>
+                      <w:rFonts w:ascii="Cambria Math" w:hAnsi="Cambria Math" w:cs="宋体"/>
+                      <w:color w:val="000000"/>
+                      <w:kern w:val="0"/>
+                      <w:sz w:val="16"/>
+                      <w:szCs w:val="16"/>
+                      <w:oMath/>
+                    </w:rPr>
+                  </w:pPr>
+                  <m:oMathPara>
+                    <m:oMath>
+                      <m:r>
+                        <w:rPr>
+                          <w:rFonts w:ascii="微软雅黑" w:eastAsia="微软雅黑" w:hAnsi="微软雅黑" w:cs="微软雅黑" w:hint="eastAsia"/>
+                          <w:color w:val="000000"/>
+                          <w:sz w:val="16"/>
+                          <w:szCs w:val="16"/>
+                        </w:rPr>
+                        <m:t>-</m:t>
+                      </m:r>
+                      <m:r>
+                        <w:rPr>
+                          <w:rFonts w:ascii="Cambria Math" w:hAnsi="Cambria Math" w:hint="eastAsia"/>
+                          <w:color w:val="000000"/>
+                          <w:sz w:val="16"/>
+                          <w:szCs w:val="16"/>
+                        </w:rPr>
+                        <m:t>0.93375</m:t>
+                      </m:r>
+                    </m:oMath>
+                  </m:oMathPara>
+                </w:p>
+              </w:tc>
+              <w:tc>
+                <w:tcPr>
+                  <w:tcW w:w="0" w:type="auto"/>
+                  <w:tcBorders>
+                    <w:top w:val="nil"/>
+                    <w:left w:val="nil"/>
+                    <w:bottom w:val="single" w:sz="4" w:space="0" w:color="auto"/>
+                    <w:right w:val="single" w:sz="4" w:space="0" w:color="auto"/>
+                  </w:tcBorders>
+                  <w:shd w:val="clear" w:color="auto" w:fill="auto"/>
+                  <w:noWrap/>
+                  <w:vAlign w:val="center"/>
+                  <w:hideMark/>
+                </w:tcPr>
+                <w:p>
+                  <w:pPr>
+                    <w:framePr w:hSpace="180" w:wrap="around" w:vAnchor="text" w:hAnchor="margin" w:y="198"/>
+                    <w:widowControl/>
+                    <w:jc w:val="center"/>
+                    <w:rPr>
+                      <w:rFonts w:ascii="Cambria Math" w:hAnsi="Cambria Math" w:cs="宋体"/>
+                      <w:color w:val="000000"/>
+                      <w:kern w:val="0"/>
+                      <w:sz w:val="16"/>
+                      <w:szCs w:val="16"/>
+                      <w:oMath/>
+                    </w:rPr>
+                  </w:pPr>
+                  <m:oMathPara>
+                    <m:oMath>
+                      <m:r>
+                        <w:rPr>
+                          <w:rFonts w:ascii="微软雅黑" w:eastAsia="微软雅黑" w:hAnsi="微软雅黑" w:cs="微软雅黑" w:hint="eastAsia"/>
+                          <w:color w:val="000000"/>
+                          <w:sz w:val="16"/>
+                          <w:szCs w:val="16"/>
+                        </w:rPr>
+                        <m:t>-</m:t>
+                      </m:r>
+                      <m:r>
+                        <w:rPr>
+                          <w:rFonts w:ascii="Cambria Math" w:hAnsi="Cambria Math" w:hint="eastAsia"/>
+                          <w:color w:val="000000"/>
+                          <w:sz w:val="16"/>
+                          <w:szCs w:val="16"/>
+                        </w:rPr>
+                        <m:t>0.92617</m:t>
+                      </m:r>
+                    </m:oMath>
+                  </m:oMathPara>
+                </w:p>
+              </w:tc>
+              <w:tc>
+                <w:tcPr>
+                  <w:tcW w:w="0" w:type="auto"/>
+                  <w:tcBorders>
+                    <w:top w:val="nil"/>
+                    <w:left w:val="nil"/>
+                    <w:bottom w:val="single" w:sz="4" w:space="0" w:color="auto"/>
+                    <w:right w:val="single" w:sz="4" w:space="0" w:color="auto"/>
+                  </w:tcBorders>
+                  <w:shd w:val="clear" w:color="auto" w:fill="auto"/>
+                  <w:noWrap/>
+                  <w:vAlign w:val="center"/>
+                  <w:hideMark/>
+                </w:tcPr>
+                <w:p>
+                  <w:pPr>
+                    <w:framePr w:hSpace="180" w:wrap="around" w:vAnchor="text" w:hAnchor="margin" w:y="198"/>
+                    <w:widowControl/>
+                    <w:jc w:val="center"/>
+                    <w:rPr>
+                      <w:rFonts w:ascii="Cambria Math" w:hAnsi="Cambria Math" w:cs="宋体"/>
+                      <w:color w:val="000000"/>
+                      <w:kern w:val="0"/>
+                      <w:sz w:val="16"/>
+                      <w:szCs w:val="16"/>
+                      <w:oMath/>
+                    </w:rPr>
+                  </w:pPr>
+                  <m:oMathPara>
+                    <m:oMath>
+                      <m:r>
+                        <w:rPr>
+                          <w:rFonts w:ascii="微软雅黑" w:eastAsia="微软雅黑" w:hAnsi="微软雅黑" w:cs="微软雅黑" w:hint="eastAsia"/>
+                          <w:color w:val="000000"/>
+                          <w:sz w:val="16"/>
+                          <w:szCs w:val="16"/>
+                        </w:rPr>
+                        <m:t>-</m:t>
+                      </m:r>
+                      <m:r>
+                        <w:rPr>
+                          <w:rFonts w:ascii="Cambria Math" w:hAnsi="Cambria Math" w:hint="eastAsia"/>
+                          <w:color w:val="000000"/>
+                          <w:sz w:val="16"/>
+                          <w:szCs w:val="16"/>
+                        </w:rPr>
+                        <m:t>0.91847</m:t>
+                      </m:r>
+                    </m:oMath>
+                  </m:oMathPara>
+                </w:p>
+              </w:tc>
+              <w:tc>
+                <w:tcPr>
+                  <w:tcW w:w="0" w:type="auto"/>
+                  <w:tcBorders>
+                    <w:left w:val="single" w:sz="4" w:space="0" w:color="auto"/>
+                  </w:tcBorders>
+                  <w:vAlign w:val="center"/>
+                  <w:hideMark/>
+                </w:tcPr>
+                <w:p>
+                  <w:pPr>
+                    <w:framePr w:hSpace="180" w:wrap="around" w:vAnchor="text" w:hAnchor="margin" w:y="198"/>
+                    <w:widowControl/>
+                    <w:jc w:val="left"/>
+                    <w:rPr>
+                      <w:rFonts w:ascii="Times New Roman" w:eastAsia="Times New Roman" w:hAnsi="Times New Roman" w:cs="Times New Roman"/>
+                      <w:kern w:val="0"/>
+                      <w:sz w:val="20"/>
+                      <w:szCs w:val="20"/>
+                    </w:rPr>
+                  </w:pPr>
+                </w:p>
+              </w:tc>
+            </w:tr>
+            <w:tr>
+              <w:trPr>
+                <w:trHeight w:val="300"/>
+                <w:jc w:val="center"/>
+              </w:trPr>
+              <w:tc>
+                <w:tcPr>
+                  <w:tcW w:w="0" w:type="auto"/>
+                  <w:tcBorders>
+                    <w:top w:val="single" w:sz="4" w:space="0" w:color="auto"/>
+                    <w:left w:val="single" w:sz="4" w:space="0" w:color="auto"/>
+                    <w:bottom w:val="single" w:sz="4" w:space="0" w:color="auto"/>
+                    <w:right w:val="single" w:sz="4" w:space="0" w:color="auto"/>
+                  </w:tcBorders>
+                  <w:shd w:val="clear" w:color="auto" w:fill="auto"/>
+                  <w:vAlign w:val="center"/>
+                  <w:hideMark/>
+                </w:tcPr>
+                <w:p>
+                  <w:pPr>
+                    <w:framePr w:hSpace="180" w:wrap="around" w:vAnchor="text" w:hAnchor="margin" w:y="198"/>
+                    <w:widowControl/>
+                    <w:jc w:val="center"/>
+                    <w:rPr>
+                      <w:rFonts w:ascii="Cambria Math" w:hAnsi="Cambria Math" w:cs="宋体"/>
+                      <w:color w:val="000000"/>
+                      <w:kern w:val="0"/>
+                      <w:sz w:val="20"/>
+                      <w:szCs w:val="20"/>
+                      <w:oMath/>
+                    </w:rPr>
+                  </w:pPr>
+                  <m:oMathPara>
+                    <m:oMath>
+                      <m:r>
+                        <w:rPr>
+                          <w:rFonts w:ascii="Cambria Math" w:hAnsi="Cambria Math" w:cs="宋体" w:hint="eastAsia"/>
+                          <w:color w:val="000000"/>
+                          <w:kern w:val="0"/>
+                          <w:sz w:val="20"/>
+                          <w:szCs w:val="20"/>
+                        </w:rPr>
+                        <m:t>1975</m:t>
+                      </m:r>
+                    </m:oMath>
+                  </m:oMathPara>
+                </w:p>
+              </w:tc>
+              <w:tc>
+                <w:tcPr>
+                  <w:tcW w:w="0" w:type="auto"/>
+                  <w:tcBorders>
+                    <w:top w:val="nil"/>
+                    <w:left w:val="single" w:sz="4" w:space="0" w:color="auto"/>
+                    <w:bottom w:val="single" w:sz="4" w:space="0" w:color="auto"/>
+                    <w:right w:val="single" w:sz="4" w:space="0" w:color="auto"/>
+                  </w:tcBorders>
+                  <w:shd w:val="clear" w:color="auto" w:fill="auto"/>
+                  <w:vAlign w:val="center"/>
+                  <w:hideMark/>
+                </w:tcPr>
+                <w:p>
+                  <w:pPr>
+                    <w:framePr w:hSpace="180" w:wrap="around" w:vAnchor="text" w:hAnchor="margin" w:y="198"/>
+                    <w:widowControl/>
+                    <w:jc w:val="center"/>
+                    <w:rPr>
+                      <w:rFonts w:ascii="Cambria Math" w:hAnsi="Cambria Math" w:cs="宋体"/>
+                      <w:color w:val="000000"/>
+                      <w:kern w:val="0"/>
+                      <w:sz w:val="16"/>
+                      <w:szCs w:val="16"/>
+                      <w:oMath/>
+                    </w:rPr>
+                  </w:pPr>
+                  <m:oMathPara>
+                    <m:oMath>
+                      <m:r>
+                        <w:rPr>
+                          <w:rFonts w:ascii="微软雅黑" w:eastAsia="微软雅黑" w:hAnsi="微软雅黑" w:cs="微软雅黑" w:hint="eastAsia"/>
+                          <w:color w:val="000000"/>
+                          <w:sz w:val="16"/>
+                          <w:szCs w:val="16"/>
+                        </w:rPr>
+                        <m:t>-</m:t>
+                      </m:r>
+                      <m:r>
+                        <w:rPr>
+                          <w:rFonts w:ascii="Cambria Math" w:hAnsi="Cambria Math" w:hint="eastAsia"/>
+                          <w:color w:val="000000"/>
+                          <w:sz w:val="16"/>
+                          <w:szCs w:val="16"/>
+                        </w:rPr>
+                        <m:t>0.65995</m:t>
+                      </m:r>
+                    </m:oMath>
+                  </m:oMathPara>
+                </w:p>
+              </w:tc>
+              <w:tc>
+                <w:tcPr>
+                  <w:tcW w:w="0" w:type="auto"/>
+                  <w:tcBorders>
+                    <w:top w:val="nil"/>
+                    <w:left w:val="nil"/>
+                    <w:bottom w:val="single" w:sz="4" w:space="0" w:color="auto"/>
+                    <w:right w:val="single" w:sz="4" w:space="0" w:color="auto"/>
+                  </w:tcBorders>
+                  <w:shd w:val="clear" w:color="auto" w:fill="auto"/>
+                  <w:noWrap/>
+                  <w:vAlign w:val="center"/>
+                  <w:hideMark/>
+                </w:tcPr>
+                <w:p>
+                  <w:pPr>
+                    <w:framePr w:hSpace="180" w:wrap="around" w:vAnchor="text" w:hAnchor="margin" w:y="198"/>
+                    <w:widowControl/>
+                    <w:jc w:val="center"/>
+                    <w:rPr>
+                      <w:rFonts w:ascii="Cambria Math" w:hAnsi="Cambria Math" w:cs="宋体"/>
+                      <w:color w:val="000000"/>
+                      <w:kern w:val="0"/>
+                      <w:sz w:val="16"/>
+                      <w:szCs w:val="16"/>
+                      <w:oMath/>
+                    </w:rPr>
+                  </w:pPr>
+                  <m:oMathPara>
+                    <m:oMath>
+                      <m:r>
+                        <w:rPr>
+                          <w:rFonts w:ascii="微软雅黑" w:eastAsia="微软雅黑" w:hAnsi="微软雅黑" w:cs="微软雅黑" w:hint="eastAsia"/>
+                          <w:color w:val="000000"/>
+                          <w:sz w:val="16"/>
+                          <w:szCs w:val="16"/>
+                        </w:rPr>
+                        <m:t>-</m:t>
+                      </m:r>
+                      <m:r>
+                        <w:rPr>
+                          <w:rFonts w:ascii="Cambria Math" w:hAnsi="Cambria Math" w:hint="eastAsia"/>
+                          <w:color w:val="000000"/>
+                          <w:sz w:val="16"/>
+                          <w:szCs w:val="16"/>
+                        </w:rPr>
+                        <m:t>0.65208</m:t>
+                      </m:r>
+                    </m:oMath>
+                  </m:oMathPara>
+                </w:p>
+              </w:tc>
+              <w:tc>
+                <w:tcPr>
+                  <w:tcW w:w="0" w:type="auto"/>
+                  <w:tcBorders>
+                    <w:top w:val="nil"/>
+                    <w:left w:val="nil"/>
+                    <w:bottom w:val="single" w:sz="4" w:space="0" w:color="auto"/>
+                    <w:right w:val="single" w:sz="4" w:space="0" w:color="auto"/>
+                  </w:tcBorders>
+                  <w:shd w:val="clear" w:color="auto" w:fill="auto"/>
+                  <w:noWrap/>
+                  <w:vAlign w:val="center"/>
+                  <w:hideMark/>
+                </w:tcPr>
+                <w:p>
+                  <w:pPr>
+                    <w:framePr w:hSpace="180" w:wrap="around" w:vAnchor="text" w:hAnchor="margin" w:y="198"/>
+                    <w:widowControl/>
+                    <w:jc w:val="center"/>
+                    <w:rPr>
+                      <w:rFonts w:ascii="Cambria Math" w:hAnsi="Cambria Math" w:cs="宋体"/>
+                      <w:color w:val="000000"/>
+                      <w:kern w:val="0"/>
+                      <w:sz w:val="16"/>
+                      <w:szCs w:val="16"/>
+                      <w:oMath/>
+                    </w:rPr>
+                  </w:pPr>
+                  <m:oMathPara>
+                    <m:oMath>
+                      <m:r>
+                        <w:rPr>
+                          <w:rFonts w:ascii="微软雅黑" w:eastAsia="微软雅黑" w:hAnsi="微软雅黑" w:cs="微软雅黑" w:hint="eastAsia"/>
+                          <w:color w:val="000000"/>
+                          <w:sz w:val="16"/>
+                          <w:szCs w:val="16"/>
+                        </w:rPr>
+                        <m:t>-</m:t>
+                      </m:r>
+                      <m:r>
+                        <w:rPr>
+                          <w:rFonts w:ascii="Cambria Math" w:hAnsi="Cambria Math" w:hint="eastAsia"/>
+                          <w:color w:val="000000"/>
+                          <w:sz w:val="16"/>
+                          <w:szCs w:val="16"/>
+                        </w:rPr>
+                        <m:t>0.64493</m:t>
+                      </m:r>
+                    </m:oMath>
+                  </m:oMathPara>
+                </w:p>
+              </w:tc>
+              <w:tc>
+                <w:tcPr>
+                  <w:tcW w:w="0" w:type="auto"/>
+                  <w:tcBorders>
+                    <w:top w:val="nil"/>
+                    <w:left w:val="nil"/>
+                    <w:bottom w:val="single" w:sz="4" w:space="0" w:color="auto"/>
+                    <w:right w:val="single" w:sz="4" w:space="0" w:color="auto"/>
+                  </w:tcBorders>
+                  <w:shd w:val="clear" w:color="auto" w:fill="auto"/>
+                  <w:noWrap/>
+                  <w:vAlign w:val="center"/>
+                  <w:hideMark/>
+                </w:tcPr>
+                <w:p>
+                  <w:pPr>
+                    <w:framePr w:hSpace="180" w:wrap="around" w:vAnchor="text" w:hAnchor="margin" w:y="198"/>
+                    <w:widowControl/>
+                    <w:jc w:val="center"/>
+                    <w:rPr>
+                      <w:rFonts w:ascii="Cambria Math" w:hAnsi="Cambria Math" w:cs="宋体"/>
+                      <w:color w:val="000000"/>
+                      <w:kern w:val="0"/>
+                      <w:sz w:val="16"/>
+                      <w:szCs w:val="16"/>
+                      <w:oMath/>
+                    </w:rPr>
+                  </w:pPr>
+                  <m:oMathPara>
+                    <m:oMath>
+                      <m:r>
+                        <w:rPr>
+                          <w:rFonts w:ascii="微软雅黑" w:eastAsia="微软雅黑" w:hAnsi="微软雅黑" w:cs="微软雅黑" w:hint="eastAsia"/>
+                          <w:color w:val="000000"/>
+                          <w:sz w:val="16"/>
+                          <w:szCs w:val="16"/>
+                        </w:rPr>
+                        <m:t>-</m:t>
+                      </m:r>
+                      <m:r>
+                        <w:rPr>
+                          <w:rFonts w:ascii="Cambria Math" w:hAnsi="Cambria Math" w:hint="eastAsia"/>
+                          <w:color w:val="000000"/>
+                          <w:sz w:val="16"/>
+                          <w:szCs w:val="16"/>
+                        </w:rPr>
+                        <m:t>0.63771</m:t>
+                      </m:r>
+                    </m:oMath>
+                  </m:oMathPara>
+                </w:p>
+              </w:tc>
+              <w:tc>
+                <w:tcPr>
+                  <w:tcW w:w="0" w:type="auto"/>
+                  <w:tcBorders>
+                    <w:top w:val="nil"/>
+                    <w:left w:val="nil"/>
+                    <w:bottom w:val="single" w:sz="4" w:space="0" w:color="auto"/>
+                    <w:right w:val="single" w:sz="4" w:space="0" w:color="auto"/>
+                  </w:tcBorders>
+                  <w:shd w:val="clear" w:color="auto" w:fill="auto"/>
+                  <w:noWrap/>
+                  <w:vAlign w:val="center"/>
+                  <w:hideMark/>
+                </w:tcPr>
+                <w:p>
+                  <w:pPr>
+                    <w:framePr w:hSpace="180" w:wrap="around" w:vAnchor="text" w:hAnchor="margin" w:y="198"/>
+                    <w:widowControl/>
+                    <w:jc w:val="center"/>
+                    <w:rPr>
+                      <w:rFonts w:ascii="Cambria Math" w:hAnsi="Cambria Math" w:cs="宋体"/>
+                      <w:color w:val="000000"/>
+                      <w:kern w:val="0"/>
+                      <w:sz w:val="16"/>
+                      <w:szCs w:val="16"/>
+                      <w:oMath/>
+                    </w:rPr>
+                  </w:pPr>
+                  <m:oMathPara>
+                    <m:oMath>
+                      <m:r>
+                        <w:rPr>
+                          <w:rFonts w:ascii="微软雅黑" w:eastAsia="微软雅黑" w:hAnsi="微软雅黑" w:cs="微软雅黑" w:hint="eastAsia"/>
+                          <w:color w:val="000000"/>
+                          <w:sz w:val="16"/>
+                          <w:szCs w:val="16"/>
+                        </w:rPr>
+                        <m:t>-</m:t>
+                      </m:r>
+                      <m:r>
+                        <w:rPr>
+                          <w:rFonts w:ascii="Cambria Math" w:hAnsi="Cambria Math" w:hint="eastAsia"/>
+                          <w:color w:val="000000"/>
+                          <w:sz w:val="16"/>
+                          <w:szCs w:val="16"/>
+                        </w:rPr>
+                        <m:t>0.63097</m:t>
+                      </m:r>
+                    </m:oMath>
+                  </m:oMathPara>
+                </w:p>
+              </w:tc>
+              <w:tc>
+                <w:tcPr>
+                  <w:tcW w:w="0" w:type="auto"/>
+                  <w:tcBorders>
+                    <w:top w:val="nil"/>
+                    <w:left w:val="nil"/>
+                    <w:bottom w:val="single" w:sz="4" w:space="0" w:color="auto"/>
+                    <w:right w:val="single" w:sz="4" w:space="0" w:color="auto"/>
+                  </w:tcBorders>
+                  <w:shd w:val="clear" w:color="auto" w:fill="auto"/>
+                  <w:noWrap/>
+                  <w:vAlign w:val="center"/>
+                  <w:hideMark/>
+                </w:tcPr>
+                <w:p>
+                  <w:pPr>
+                    <w:framePr w:hSpace="180" w:wrap="around" w:vAnchor="text" w:hAnchor="margin" w:y="198"/>
+                    <w:widowControl/>
+                    <w:jc w:val="center"/>
+                    <w:rPr>
+                      <w:rFonts w:ascii="Cambria Math" w:hAnsi="Cambria Math" w:cs="宋体"/>
+                      <w:color w:val="000000"/>
+                      <w:kern w:val="0"/>
+                      <w:sz w:val="16"/>
+                      <w:szCs w:val="16"/>
+                      <w:oMath/>
+                    </w:rPr>
+                  </w:pPr>
+                  <m:oMathPara>
+                    <m:oMath>
+                      <m:r>
+                        <w:rPr>
+                          <w:rFonts w:ascii="微软雅黑" w:eastAsia="微软雅黑" w:hAnsi="微软雅黑" w:cs="微软雅黑" w:hint="eastAsia"/>
+                          <w:color w:val="000000"/>
+                          <w:sz w:val="16"/>
+                          <w:szCs w:val="16"/>
+                        </w:rPr>
+                        <m:t>-</m:t>
+                      </m:r>
+                      <m:r>
+                        <w:rPr>
+                          <w:rFonts w:ascii="Cambria Math" w:hAnsi="Cambria Math" w:hint="eastAsia"/>
+                          <w:color w:val="000000"/>
+                          <w:sz w:val="16"/>
+                          <w:szCs w:val="16"/>
+                        </w:rPr>
+                        <m:t>0.62306</m:t>
+                      </m:r>
+                    </m:oMath>
+                  </m:oMathPara>
+                </w:p>
+              </w:tc>
+              <w:tc>
+                <w:tcPr>
+                  <w:tcW w:w="0" w:type="auto"/>
+                  <w:tcBorders>
+                    <w:top w:val="nil"/>
+                    <w:left w:val="nil"/>
+                    <w:bottom w:val="single" w:sz="4" w:space="0" w:color="auto"/>
+                    <w:right w:val="single" w:sz="4" w:space="0" w:color="auto"/>
+                  </w:tcBorders>
+                  <w:shd w:val="clear" w:color="auto" w:fill="auto"/>
+                  <w:noWrap/>
+                  <w:vAlign w:val="center"/>
+                  <w:hideMark/>
+                </w:tcPr>
+                <w:p>
+                  <w:pPr>
+                    <w:framePr w:hSpace="180" w:wrap="around" w:vAnchor="text" w:hAnchor="margin" w:y="198"/>
+                    <w:widowControl/>
+                    <w:jc w:val="center"/>
+                    <w:rPr>
+                      <w:rFonts w:ascii="Cambria Math" w:hAnsi="Cambria Math" w:cs="宋体"/>
+                      <w:color w:val="000000"/>
+                      <w:kern w:val="0"/>
+                      <w:sz w:val="16"/>
+                      <w:szCs w:val="16"/>
+                      <w:oMath/>
+                    </w:rPr>
+                  </w:pPr>
+                  <m:oMathPara>
+                    <m:oMath>
+                      <m:r>
+                        <w:rPr>
+                          <w:rFonts w:ascii="微软雅黑" w:eastAsia="微软雅黑" w:hAnsi="微软雅黑" w:cs="微软雅黑" w:hint="eastAsia"/>
+                          <w:color w:val="000000"/>
+                          <w:sz w:val="16"/>
+                          <w:szCs w:val="16"/>
+                        </w:rPr>
+                        <m:t>-</m:t>
+                      </m:r>
+                      <m:r>
+                        <w:rPr>
+                          <w:rFonts w:ascii="Cambria Math" w:hAnsi="Cambria Math" w:hint="eastAsia"/>
+                          <w:color w:val="000000"/>
+                          <w:sz w:val="16"/>
+                          <w:szCs w:val="16"/>
+                        </w:rPr>
+                        <m:t>0.61547</m:t>
+                      </m:r>
+                    </m:oMath>
+                  </m:oMathPara>
+                </w:p>
+              </w:tc>
+              <w:tc>
+                <w:tcPr>
+                  <w:tcW w:w="0" w:type="auto"/>
+                  <w:tcBorders>
+                    <w:left w:val="single" w:sz="4" w:space="0" w:color="auto"/>
+                  </w:tcBorders>
+                  <w:vAlign w:val="center"/>
+                  <w:hideMark/>
+                </w:tcPr>
+                <w:p>
+                  <w:pPr>
+                    <w:framePr w:hSpace="180" w:wrap="around" w:vAnchor="text" w:hAnchor="margin" w:y="198"/>
+                    <w:widowControl/>
+                    <w:jc w:val="left"/>
+                    <w:rPr>
+                      <w:rFonts w:ascii="Times New Roman" w:eastAsia="Times New Roman" w:hAnsi="Times New Roman" w:cs="Times New Roman"/>
+                      <w:kern w:val="0"/>
+                      <w:sz w:val="20"/>
+                      <w:szCs w:val="20"/>
+                    </w:rPr>
+                  </w:pPr>
+                </w:p>
+              </w:tc>
+            </w:tr>
+          </w:tbl>
+          <w:p>
+            <w:pPr>
+              <w:jc w:val="center"/>
+              <w:rPr>
+                <w:rFonts w:ascii="Times New Roman" w:hAnsi="Times New Roman" w:cs="Times New Roman" w:hint="eastAsia"/>
                 <w:sz w:val="22"/>
               </w:rPr>
             </w:pPr>
@@ -4826,23 +8700,1601 @@
                 <w:sz w:val="22"/>
               </w:rPr>
             </w:pPr>
+            <w:r>
+              <w:rPr>
+                <w:rFonts w:ascii="Times New Roman" w:hAnsi="Times New Roman" w:cs="Times New Roman" w:hint="eastAsia"/>
+                <w:sz w:val="22"/>
+              </w:rPr>
+              <w:t>由公式</w:t>
+            </w:r>
           </w:p>
           <w:p>
             <w:pPr>
               <w:rPr>
                 <w:rFonts w:ascii="Times New Roman" w:hAnsi="Times New Roman" w:cs="Times New Roman"/>
+                <w:i/>
+                <w:iCs/>
                 <w:sz w:val="22"/>
               </w:rPr>
             </w:pPr>
+            <m:oMathPara>
+              <m:oMath>
+                <m:func>
+                  <m:funcPr>
+                    <m:ctrlPr>
+                      <w:rPr>
+                        <w:rFonts w:ascii="Cambria Math" w:hAnsi="Cambria Math" w:cs="Times New Roman"/>
+                        <w:iCs/>
+                        <w:sz w:val="22"/>
+                      </w:rPr>
+                    </m:ctrlPr>
+                  </m:funcPr>
+                  <m:fName>
+                    <m:r>
+                      <m:rPr>
+                        <m:sty m:val="p"/>
+                      </m:rPr>
+                      <w:rPr>
+                        <w:rFonts w:ascii="Cambria Math" w:hAnsi="Cambria Math" w:cs="Times New Roman"/>
+                        <w:sz w:val="22"/>
+                      </w:rPr>
+                      <m:t>lg</m:t>
+                    </m:r>
+                  </m:fName>
+                  <m:e>
+                    <m:sSub>
+                      <m:sSubPr>
+                        <m:ctrlPr>
+                          <w:rPr>
+                            <w:rFonts w:ascii="Cambria Math" w:hAnsi="Cambria Math" w:cs="Times New Roman"/>
+                            <w:i/>
+                            <w:iCs/>
+                            <w:sz w:val="22"/>
+                          </w:rPr>
+                        </m:ctrlPr>
+                      </m:sSubPr>
+                      <m:e>
+                        <m:r>
+                          <w:rPr>
+                            <w:rFonts w:ascii="Cambria Math" w:hAnsi="Cambria Math" w:cs="Times New Roman"/>
+                            <w:sz w:val="22"/>
+                          </w:rPr>
+                          <m:t>U</m:t>
+                        </m:r>
+                      </m:e>
+                      <m:sub>
+                        <m:r>
+                          <w:rPr>
+                            <w:rFonts w:ascii="Cambria Math" w:hAnsi="Cambria Math" w:cs="Times New Roman"/>
+                            <w:sz w:val="22"/>
+                          </w:rPr>
+                          <m:t>e</m:t>
+                        </m:r>
+                      </m:sub>
+                    </m:sSub>
+                    <m:r>
+                      <w:rPr>
+                        <w:rFonts w:ascii="Cambria Math" w:hAnsi="Cambria Math" w:cs="Times New Roman"/>
+                        <w:sz w:val="22"/>
+                      </w:rPr>
+                      <m:t>'</m:t>
+                    </m:r>
+                  </m:e>
+                </m:func>
+                <m:r>
+                  <w:rPr>
+                    <w:rFonts w:ascii="Cambria Math" w:hAnsi="Cambria Math" w:cs="Times New Roman"/>
+                    <w:sz w:val="22"/>
+                  </w:rPr>
+                  <m:t>=</m:t>
+                </m:r>
+                <m:func>
+                  <m:funcPr>
+                    <m:ctrlPr>
+                      <w:rPr>
+                        <w:rFonts w:ascii="Cambria Math" w:hAnsi="Cambria Math" w:cs="Times New Roman"/>
+                        <w:i/>
+                        <w:sz w:val="22"/>
+                      </w:rPr>
+                    </m:ctrlPr>
+                  </m:funcPr>
+                  <m:fName>
+                    <m:r>
+                      <m:rPr>
+                        <m:sty m:val="p"/>
+                      </m:rPr>
+                      <w:rPr>
+                        <w:rFonts w:ascii="Cambria Math" w:hAnsi="Cambria Math" w:cs="Times New Roman"/>
+                        <w:sz w:val="22"/>
+                      </w:rPr>
+                      <m:t>lg</m:t>
+                    </m:r>
+                  </m:fName>
+                  <m:e>
+                    <m:sSub>
+                      <m:sSubPr>
+                        <m:ctrlPr>
+                          <w:rPr>
+                            <w:rFonts w:ascii="Cambria Math" w:hAnsi="Cambria Math" w:cs="Times New Roman"/>
+                            <w:i/>
+                            <w:sz w:val="22"/>
+                          </w:rPr>
+                        </m:ctrlPr>
+                      </m:sSubPr>
+                      <m:e>
+                        <m:r>
+                          <w:rPr>
+                            <w:rFonts w:ascii="Cambria Math" w:hAnsi="Cambria Math" w:cs="Times New Roman"/>
+                            <w:sz w:val="22"/>
+                          </w:rPr>
+                          <m:t>U</m:t>
+                        </m:r>
+                      </m:e>
+                      <m:sub>
+                        <m:r>
+                          <w:rPr>
+                            <w:rFonts w:ascii="Cambria Math" w:hAnsi="Cambria Math" w:cs="Times New Roman"/>
+                            <w:sz w:val="22"/>
+                          </w:rPr>
+                          <m:t>e</m:t>
+                        </m:r>
+                      </m:sub>
+                    </m:sSub>
+                  </m:e>
+                </m:func>
+                <m:r>
+                  <w:rPr>
+                    <w:rFonts w:ascii="Cambria Math" w:hAnsi="Cambria Math" w:cs="Times New Roman"/>
+                    <w:sz w:val="22"/>
+                  </w:rPr>
+                  <m:t>+</m:t>
+                </m:r>
+                <m:f>
+                  <m:fPr>
+                    <m:ctrlPr>
+                      <w:rPr>
+                        <w:rFonts w:ascii="Cambria Math" w:hAnsi="Cambria Math" w:cs="Times New Roman"/>
+                        <w:i/>
+                        <w:sz w:val="22"/>
+                      </w:rPr>
+                    </m:ctrlPr>
+                  </m:fPr>
+                  <m:num>
+                    <m:r>
+                      <w:rPr>
+                        <w:rFonts w:ascii="Cambria Math" w:hAnsi="Cambria Math" w:cs="Times New Roman"/>
+                        <w:sz w:val="22"/>
+                      </w:rPr>
+                      <m:t>4.39</m:t>
+                    </m:r>
+                  </m:num>
+                  <m:den>
+                    <m:r>
+                      <w:rPr>
+                        <w:rFonts w:ascii="Cambria Math" w:hAnsi="Cambria Math" w:cs="Times New Roman"/>
+                        <w:sz w:val="22"/>
+                      </w:rPr>
+                      <m:t>2.303T</m:t>
+                    </m:r>
+                  </m:den>
+                </m:f>
+                <m:f>
+                  <m:fPr>
+                    <m:ctrlPr>
+                      <w:rPr>
+                        <w:rFonts w:ascii="Cambria Math" w:hAnsi="Cambria Math" w:cs="Times New Roman"/>
+                        <w:i/>
+                        <w:sz w:val="22"/>
+                      </w:rPr>
+                    </m:ctrlPr>
+                  </m:fPr>
+                  <m:num>
+                    <m:r>
+                      <w:rPr>
+                        <w:rFonts w:ascii="Cambria Math" w:hAnsi="Cambria Math" w:cs="Times New Roman"/>
+                        <w:sz w:val="22"/>
+                      </w:rPr>
+                      <m:t>1</m:t>
+                    </m:r>
+                  </m:num>
+                  <m:den>
+                    <m:rad>
+                      <m:radPr>
+                        <m:degHide m:val="1"/>
+                        <m:ctrlPr>
+                          <w:rPr>
+                            <w:rFonts w:ascii="Cambria Math" w:hAnsi="Cambria Math" w:cs="Times New Roman"/>
+                            <w:i/>
+                            <w:sz w:val="22"/>
+                          </w:rPr>
+                        </m:ctrlPr>
+                      </m:radPr>
+                      <m:deg/>
+                      <m:e>
+                        <m:sSub>
+                          <m:sSubPr>
+                            <m:ctrlPr>
+                              <w:rPr>
+                                <w:rFonts w:ascii="Cambria Math" w:hAnsi="Cambria Math" w:cs="Times New Roman"/>
+                                <w:i/>
+                                <w:sz w:val="22"/>
+                              </w:rPr>
+                            </m:ctrlPr>
+                          </m:sSubPr>
+                          <m:e>
+                            <m:r>
+                              <w:rPr>
+                                <w:rFonts w:ascii="Cambria Math" w:hAnsi="Cambria Math" w:cs="Times New Roman"/>
+                                <w:sz w:val="22"/>
+                              </w:rPr>
+                              <m:t>r</m:t>
+                            </m:r>
+                          </m:e>
+                          <m:sub>
+                            <m:r>
+                              <w:rPr>
+                                <w:rFonts w:ascii="Cambria Math" w:hAnsi="Cambria Math" w:cs="Times New Roman"/>
+                                <w:sz w:val="22"/>
+                              </w:rPr>
+                              <m:t>1</m:t>
+                            </m:r>
+                          </m:sub>
+                        </m:sSub>
+                        <m:func>
+                          <m:funcPr>
+                            <m:ctrlPr>
+                              <w:rPr>
+                                <w:rFonts w:ascii="Cambria Math" w:hAnsi="Cambria Math" w:cs="Times New Roman"/>
+                                <w:i/>
+                                <w:sz w:val="22"/>
+                              </w:rPr>
+                            </m:ctrlPr>
+                          </m:funcPr>
+                          <m:fName>
+                            <m:r>
+                              <m:rPr>
+                                <m:sty m:val="p"/>
+                              </m:rPr>
+                              <w:rPr>
+                                <w:rFonts w:ascii="Cambria Math" w:hAnsi="Cambria Math" w:cs="Times New Roman"/>
+                                <w:sz w:val="22"/>
+                              </w:rPr>
+                              <m:t>ln</m:t>
+                            </m:r>
+                          </m:fName>
+                          <m:e>
+                            <m:r>
+                              <w:rPr>
+                                <w:rFonts w:ascii="Cambria Math" w:hAnsi="Cambria Math" w:cs="Times New Roman"/>
+                                <w:sz w:val="22"/>
+                              </w:rPr>
+                              <m:t>(</m:t>
+                            </m:r>
+                            <m:sSub>
+                              <m:sSubPr>
+                                <m:ctrlPr>
+                                  <w:rPr>
+                                    <w:rFonts w:ascii="Cambria Math" w:hAnsi="Cambria Math" w:cs="Times New Roman"/>
+                                    <w:i/>
+                                    <w:sz w:val="22"/>
+                                  </w:rPr>
+                                </m:ctrlPr>
+                              </m:sSubPr>
+                              <m:e>
+                                <m:r>
+                                  <w:rPr>
+                                    <w:rFonts w:ascii="Cambria Math" w:hAnsi="Cambria Math" w:cs="Times New Roman"/>
+                                    <w:sz w:val="22"/>
+                                  </w:rPr>
+                                  <m:t>r</m:t>
+                                </m:r>
+                              </m:e>
+                              <m:sub>
+                                <m:r>
+                                  <w:rPr>
+                                    <w:rFonts w:ascii="Cambria Math" w:hAnsi="Cambria Math" w:cs="Times New Roman"/>
+                                    <w:sz w:val="22"/>
+                                  </w:rPr>
+                                  <m:t>2</m:t>
+                                </m:r>
+                              </m:sub>
+                            </m:sSub>
+                            <m:r>
+                              <w:rPr>
+                                <w:rFonts w:ascii="Cambria Math" w:hAnsi="Cambria Math" w:cs="Times New Roman"/>
+                                <w:sz w:val="22"/>
+                              </w:rPr>
+                              <m:t>/</m:t>
+                            </m:r>
+                            <m:sSub>
+                              <m:sSubPr>
+                                <m:ctrlPr>
+                                  <w:rPr>
+                                    <w:rFonts w:ascii="Cambria Math" w:hAnsi="Cambria Math" w:cs="Times New Roman"/>
+                                    <w:i/>
+                                    <w:sz w:val="22"/>
+                                  </w:rPr>
+                                </m:ctrlPr>
+                              </m:sSubPr>
+                              <m:e>
+                                <m:r>
+                                  <w:rPr>
+                                    <w:rFonts w:ascii="Cambria Math" w:hAnsi="Cambria Math" w:cs="Times New Roman"/>
+                                    <w:sz w:val="22"/>
+                                  </w:rPr>
+                                  <m:t>r</m:t>
+                                </m:r>
+                              </m:e>
+                              <m:sub>
+                                <m:r>
+                                  <w:rPr>
+                                    <w:rFonts w:ascii="Cambria Math" w:hAnsi="Cambria Math" w:cs="Times New Roman"/>
+                                    <w:sz w:val="22"/>
+                                  </w:rPr>
+                                  <m:t>1</m:t>
+                                </m:r>
+                              </m:sub>
+                            </m:sSub>
+                            <m:r>
+                              <w:rPr>
+                                <w:rFonts w:ascii="Cambria Math" w:hAnsi="Cambria Math" w:cs="Times New Roman"/>
+                                <w:sz w:val="22"/>
+                              </w:rPr>
+                              <m:t>)</m:t>
+                            </m:r>
+                          </m:e>
+                        </m:func>
+                      </m:e>
+                    </m:rad>
+                  </m:den>
+                </m:f>
+                <m:r>
+                  <w:rPr>
+                    <w:rFonts w:ascii="Cambria Math" w:hAnsi="Cambria Math" w:cs="Times New Roman"/>
+                    <w:sz w:val="22"/>
+                  </w:rPr>
+                  <m:t xml:space="preserve"> </m:t>
+                </m:r>
+                <m:rad>
+                  <m:radPr>
+                    <m:degHide m:val="1"/>
+                    <m:ctrlPr>
+                      <w:rPr>
+                        <w:rFonts w:ascii="Cambria Math" w:hAnsi="Cambria Math" w:cs="Times New Roman"/>
+                        <w:i/>
+                        <w:sz w:val="22"/>
+                      </w:rPr>
+                    </m:ctrlPr>
+                  </m:radPr>
+                  <m:deg/>
+                  <m:e>
+                    <m:sSub>
+                      <m:sSubPr>
+                        <m:ctrlPr>
+                          <w:rPr>
+                            <w:rFonts w:ascii="Cambria Math" w:hAnsi="Cambria Math" w:cs="Times New Roman"/>
+                            <w:i/>
+                            <w:sz w:val="22"/>
+                          </w:rPr>
+                        </m:ctrlPr>
+                      </m:sSubPr>
+                      <m:e>
+                        <m:r>
+                          <w:rPr>
+                            <w:rFonts w:ascii="Cambria Math" w:hAnsi="Cambria Math" w:cs="Times New Roman"/>
+                            <w:sz w:val="22"/>
+                          </w:rPr>
+                          <m:t>u</m:t>
+                        </m:r>
+                      </m:e>
+                      <m:sub>
+                        <m:r>
+                          <w:rPr>
+                            <w:rFonts w:ascii="Cambria Math" w:hAnsi="Cambria Math" w:cs="Times New Roman"/>
+                            <w:sz w:val="22"/>
+                          </w:rPr>
+                          <m:t>a</m:t>
+                        </m:r>
+                      </m:sub>
+                    </m:sSub>
+                  </m:e>
+                </m:rad>
+              </m:oMath>
+            </m:oMathPara>
           </w:p>
           <w:p>
             <w:pPr>
               <w:rPr>
+                <w:rFonts w:ascii="Times New Roman" w:hAnsi="Times New Roman" w:cs="Times New Roman" w:hint="eastAsia"/>
+                <w:sz w:val="22"/>
+              </w:rPr>
+            </w:pPr>
+            <w:r>
+              <w:rPr>
+                <w:rFonts w:ascii="Times New Roman" w:hAnsi="Times New Roman" w:cs="Times New Roman" w:hint="eastAsia"/>
+                <w:sz w:val="22"/>
+              </w:rPr>
+              <w:t>进行直线拟合得</w:t>
+            </w:r>
+            <m:oMath>
+              <m:func>
+                <m:funcPr>
+                  <m:ctrlPr>
+                    <w:rPr>
+                      <w:rFonts w:ascii="Cambria Math" w:hAnsi="Cambria Math" w:cs="Times New Roman"/>
+                      <w:i/>
+                      <w:sz w:val="22"/>
+                    </w:rPr>
+                  </m:ctrlPr>
+                </m:funcPr>
+                <m:fName>
+                  <m:r>
+                    <m:rPr>
+                      <m:sty m:val="p"/>
+                    </m:rPr>
+                    <w:rPr>
+                      <w:rFonts w:ascii="Cambria Math" w:hAnsi="Cambria Math" w:cs="Times New Roman"/>
+                      <w:sz w:val="22"/>
+                    </w:rPr>
+                    <m:t>lg</m:t>
+                  </m:r>
+                </m:fName>
+                <m:e>
+                  <m:sSubSup>
+                    <m:sSubSupPr>
+                      <m:ctrlPr>
+                        <w:rPr>
+                          <w:rFonts w:ascii="Cambria Math" w:hAnsi="Cambria Math" w:cs="Times New Roman"/>
+                          <w:i/>
+                          <w:sz w:val="22"/>
+                        </w:rPr>
+                      </m:ctrlPr>
+                    </m:sSubSupPr>
+                    <m:e>
+                      <m:r>
+                        <w:rPr>
+                          <w:rFonts w:ascii="Cambria Math" w:hAnsi="Cambria Math" w:cs="Times New Roman"/>
+                          <w:sz w:val="22"/>
+                        </w:rPr>
+                        <m:t>U</m:t>
+                      </m:r>
+                    </m:e>
+                    <m:sub>
+                      <m:r>
+                        <w:rPr>
+                          <w:rFonts w:ascii="Cambria Math" w:hAnsi="Cambria Math" w:cs="Times New Roman"/>
+                          <w:sz w:val="22"/>
+                        </w:rPr>
+                        <m:t>e</m:t>
+                      </m:r>
+                    </m:sub>
+                    <m:sup>
+                      <m:r>
+                        <w:rPr>
+                          <w:rFonts w:ascii="Cambria Math" w:hAnsi="Cambria Math" w:cs="Times New Roman"/>
+                          <w:sz w:val="22"/>
+                        </w:rPr>
+                        <m:t>'</m:t>
+                      </m:r>
+                    </m:sup>
+                  </m:sSubSup>
+                </m:e>
+              </m:func>
+              <m:r>
+                <w:rPr>
+                  <w:rFonts w:ascii="Cambria Math" w:hAnsi="Cambria Math" w:cs="Times New Roman"/>
+                  <w:sz w:val="22"/>
+                </w:rPr>
+                <m:t>~</m:t>
+              </m:r>
+              <m:rad>
+                <m:radPr>
+                  <m:degHide m:val="1"/>
+                  <m:ctrlPr>
+                    <w:rPr>
+                      <w:rFonts w:ascii="Cambria Math" w:hAnsi="Cambria Math" w:cs="Times New Roman"/>
+                      <w:i/>
+                      <w:sz w:val="22"/>
+                    </w:rPr>
+                  </m:ctrlPr>
+                </m:radPr>
+                <m:deg/>
+                <m:e>
+                  <m:sSub>
+                    <m:sSubPr>
+                      <m:ctrlPr>
+                        <w:rPr>
+                          <w:rFonts w:ascii="Cambria Math" w:hAnsi="Cambria Math" w:cs="Times New Roman"/>
+                          <w:i/>
+                          <w:sz w:val="22"/>
+                        </w:rPr>
+                      </m:ctrlPr>
+                    </m:sSubPr>
+                    <m:e>
+                      <m:r>
+                        <w:rPr>
+                          <w:rFonts w:ascii="Cambria Math" w:hAnsi="Cambria Math" w:cs="Times New Roman"/>
+                          <w:sz w:val="22"/>
+                        </w:rPr>
+                        <m:t>u</m:t>
+                      </m:r>
+                    </m:e>
+                    <m:sub>
+                      <m:r>
+                        <w:rPr>
+                          <w:rFonts w:ascii="Cambria Math" w:hAnsi="Cambria Math" w:cs="Times New Roman"/>
+                          <w:sz w:val="22"/>
+                        </w:rPr>
+                        <m:t>a</m:t>
+                      </m:r>
+                    </m:sub>
+                  </m:sSub>
+                </m:e>
+              </m:rad>
+            </m:oMath>
+            <w:r>
+              <w:rPr>
+                <w:rFonts w:ascii="Times New Roman" w:hAnsi="Times New Roman" w:cs="Times New Roman" w:hint="eastAsia"/>
+                <w:sz w:val="22"/>
+              </w:rPr>
+              <w:t>曲线</w:t>
+            </w:r>
+            <w:r>
+              <w:rPr>
+                <w:rFonts w:ascii="Times New Roman" w:hAnsi="Times New Roman" w:cs="Times New Roman" w:hint="eastAsia"/>
+                <w:sz w:val="22"/>
+              </w:rPr>
+              <w:t>：</w:t>
+            </w:r>
+          </w:p>
+          <w:p>
+            <w:pPr>
+              <w:jc w:val="center"/>
+              <w:rPr>
                 <w:rFonts w:ascii="Times New Roman" w:hAnsi="Times New Roman" w:cs="Times New Roman"/>
                 <w:sz w:val="22"/>
               </w:rPr>
             </w:pPr>
+            <w:r>
+              <w:rPr>
+                <w:rFonts w:ascii="Times New Roman" w:hAnsi="Times New Roman" w:cs="Times New Roman"/>
+                <w:noProof/>
+                <w:sz w:val="22"/>
+              </w:rPr>
+              <w:drawing>
+                <wp:inline distT="0" distB="0" distL="0" distR="0" wp14:anchorId="3D1E9BB9" wp14:editId="0BB640B5">
+                  <wp:extent cx="5034679" cy="2823633"/>
+                  <wp:effectExtent l="0" t="0" r="0" b="0"/>
+                  <wp:docPr id="9" name="图片 9"/>
+                  <wp:cNvGraphicFramePr>
+                    <a:graphicFrameLocks xmlns:a="http://schemas.openxmlformats.org/drawingml/2006/main" noChangeAspect="1"/>
+                  </wp:cNvGraphicFramePr>
+                  <a:graphic xmlns:a="http://schemas.openxmlformats.org/drawingml/2006/main">
+                    <a:graphicData uri="http://schemas.openxmlformats.org/drawingml/2006/picture">
+                      <pic:pic xmlns:pic="http://schemas.openxmlformats.org/drawingml/2006/picture">
+                        <pic:nvPicPr>
+                          <pic:cNvPr id="0" name="Picture 3"/>
+                          <pic:cNvPicPr>
+                            <a:picLocks noChangeAspect="1" noChangeArrowheads="1"/>
+                          </pic:cNvPicPr>
+                        </pic:nvPicPr>
+                        <pic:blipFill>
+                          <a:blip r:embed="rId9" cstate="print">
+                            <a:extLst>
+                              <a:ext uri="{28A0092B-C50C-407E-A947-70E740481C1C}">
+                                <a14:useLocalDpi xmlns:a14="http://schemas.microsoft.com/office/drawing/2010/main" val="0"/>
+                              </a:ext>
+                            </a:extLst>
+                          </a:blip>
+                          <a:srcRect/>
+                          <a:stretch>
+                            <a:fillRect/>
+                          </a:stretch>
+                        </pic:blipFill>
+                        <pic:spPr bwMode="auto">
+                          <a:xfrm>
+                            <a:off x="0" y="0"/>
+                            <a:ext cx="5060150" cy="2837918"/>
+                          </a:xfrm>
+                          <a:prstGeom prst="rect">
+                            <a:avLst/>
+                          </a:prstGeom>
+                          <a:noFill/>
+                        </pic:spPr>
+                      </pic:pic>
+                    </a:graphicData>
+                  </a:graphic>
+                </wp:inline>
+              </w:drawing>
+            </w:r>
           </w:p>
+          <w:p>
+            <w:pPr>
+              <w:rPr>
+                <w:rFonts w:ascii="Times New Roman" w:hAnsi="Times New Roman" w:cs="Times New Roman"/>
+                <w:sz w:val="22"/>
+              </w:rPr>
+            </w:pPr>
+            <w:r>
+              <w:rPr>
+                <w:rFonts w:ascii="Times New Roman" w:hAnsi="Times New Roman" w:cs="Times New Roman" w:hint="eastAsia"/>
+                <w:sz w:val="22"/>
+              </w:rPr>
+              <w:lastRenderedPageBreak/>
+              <w:t>获得</w:t>
+            </w:r>
+            <w:r>
+              <w:rPr>
+                <w:rFonts w:ascii="Times New Roman" w:hAnsi="Times New Roman" w:cs="Times New Roman" w:hint="eastAsia"/>
+                <w:sz w:val="22"/>
+              </w:rPr>
+              <w:t>下表：</w:t>
+            </w:r>
+          </w:p>
+          <w:p>
+            <w:pPr>
+              <w:jc w:val="center"/>
+              <w:rPr>
+                <w:rFonts w:ascii="Times New Roman" w:hAnsi="Times New Roman" w:cs="Times New Roman" w:hint="eastAsia"/>
+                <w:sz w:val="22"/>
+              </w:rPr>
+            </w:pPr>
+            <w:r>
+              <w:rPr>
+                <w:rFonts w:ascii="Times New Roman" w:hAnsi="Times New Roman" w:cs="Times New Roman" w:hint="eastAsia"/>
+                <w:sz w:val="22"/>
+              </w:rPr>
+              <w:t>表</w:t>
+            </w:r>
+            <w:r>
+              <w:rPr>
+                <w:rFonts w:ascii="Times New Roman" w:hAnsi="Times New Roman" w:cs="Times New Roman" w:hint="eastAsia"/>
+                <w:sz w:val="22"/>
+              </w:rPr>
+              <w:t>3</w:t>
+            </w:r>
+            <w:r>
+              <w:rPr>
+                <w:rFonts w:ascii="Times New Roman" w:hAnsi="Times New Roman" w:cs="Times New Roman"/>
+                <w:sz w:val="22"/>
+              </w:rPr>
+              <w:t xml:space="preserve"> </w:t>
+            </w:r>
+            <w:r>
+              <w:rPr>
+                <w:rFonts w:ascii="Times New Roman" w:hAnsi="Times New Roman" w:cs="Times New Roman" w:hint="eastAsia"/>
+                <w:sz w:val="22"/>
+              </w:rPr>
+              <w:t>直线拟合结果数据表</w:t>
+            </w:r>
+          </w:p>
+          <w:tbl>
+            <w:tblPr>
+              <w:tblW w:w="5760" w:type="dxa"/>
+              <w:jc w:val="center"/>
+              <w:tblLook w:val="04A0" w:firstRow="1" w:lastRow="0" w:firstColumn="1" w:lastColumn="0" w:noHBand="0" w:noVBand="1"/>
+            </w:tblPr>
+            <w:tblGrid>
+              <w:gridCol w:w="1096"/>
+              <w:gridCol w:w="1096"/>
+              <w:gridCol w:w="1096"/>
+              <w:gridCol w:w="1096"/>
+              <w:gridCol w:w="986"/>
+              <w:gridCol w:w="1096"/>
+            </w:tblGrid>
+            <w:tr>
+              <w:trPr>
+                <w:trHeight w:val="300"/>
+                <w:jc w:val="center"/>
+              </w:trPr>
+              <w:tc>
+                <w:tcPr>
+                  <w:tcW w:w="960" w:type="dxa"/>
+                  <w:tcBorders>
+                    <w:top w:val="single" w:sz="4" w:space="0" w:color="auto"/>
+                    <w:left w:val="single" w:sz="4" w:space="0" w:color="auto"/>
+                    <w:bottom w:val="single" w:sz="4" w:space="0" w:color="auto"/>
+                    <w:right w:val="single" w:sz="4" w:space="0" w:color="auto"/>
+                  </w:tcBorders>
+                  <w:shd w:val="clear" w:color="auto" w:fill="auto"/>
+                  <w:noWrap/>
+                  <w:vAlign w:val="center"/>
+                  <w:hideMark/>
+                </w:tcPr>
+                <w:p>
+                  <w:pPr>
+                    <w:framePr w:hSpace="180" w:wrap="around" w:vAnchor="text" w:hAnchor="margin" w:y="198"/>
+                    <w:widowControl/>
+                    <w:jc w:val="center"/>
+                    <w:rPr>
+                      <w:rFonts w:ascii="宋体" w:eastAsia="宋体" w:hAnsi="宋体" w:cs="宋体"/>
+                      <w:color w:val="000000"/>
+                      <w:kern w:val="0"/>
+                      <w:sz w:val="22"/>
+                    </w:rPr>
+                  </w:pPr>
+                  <w:r>
+                    <w:rPr>
+                      <w:rFonts w:ascii="宋体" w:eastAsia="宋体" w:hAnsi="宋体" w:cs="宋体" w:hint="eastAsia"/>
+                      <w:color w:val="000000"/>
+                      <w:kern w:val="0"/>
+                      <w:sz w:val="22"/>
+                    </w:rPr>
+                    <w:t>1726</w:t>
+                  </w:r>
+                </w:p>
+              </w:tc>
+              <w:tc>
+                <w:tcPr>
+                  <w:tcW w:w="960" w:type="dxa"/>
+                  <w:tcBorders>
+                    <w:top w:val="single" w:sz="4" w:space="0" w:color="auto"/>
+                    <w:left w:val="nil"/>
+                    <w:bottom w:val="single" w:sz="4" w:space="0" w:color="auto"/>
+                    <w:right w:val="single" w:sz="4" w:space="0" w:color="auto"/>
+                  </w:tcBorders>
+                  <w:shd w:val="clear" w:color="auto" w:fill="auto"/>
+                  <w:noWrap/>
+                  <w:vAlign w:val="center"/>
+                  <w:hideMark/>
+                </w:tcPr>
+                <w:p>
+                  <w:pPr>
+                    <w:framePr w:hSpace="180" w:wrap="around" w:vAnchor="text" w:hAnchor="margin" w:y="198"/>
+                    <w:widowControl/>
+                    <w:jc w:val="center"/>
+                    <w:rPr>
+                      <w:rFonts w:ascii="宋体" w:eastAsia="宋体" w:hAnsi="宋体" w:cs="宋体" w:hint="eastAsia"/>
+                      <w:color w:val="000000"/>
+                      <w:kern w:val="0"/>
+                      <w:sz w:val="22"/>
+                    </w:rPr>
+                  </w:pPr>
+                  <w:r>
+                    <w:rPr>
+                      <w:rFonts w:ascii="宋体" w:eastAsia="宋体" w:hAnsi="宋体" w:cs="宋体" w:hint="eastAsia"/>
+                      <w:color w:val="000000"/>
+                      <w:kern w:val="0"/>
+                      <w:sz w:val="22"/>
+                    </w:rPr>
+                    <w:t>1775.8</w:t>
+                  </w:r>
+                </w:p>
+              </w:tc>
+              <w:tc>
+                <w:tcPr>
+                  <w:tcW w:w="960" w:type="dxa"/>
+                  <w:tcBorders>
+                    <w:top w:val="single" w:sz="4" w:space="0" w:color="auto"/>
+                    <w:left w:val="nil"/>
+                    <w:bottom w:val="single" w:sz="4" w:space="0" w:color="auto"/>
+                    <w:right w:val="single" w:sz="4" w:space="0" w:color="auto"/>
+                  </w:tcBorders>
+                  <w:shd w:val="clear" w:color="auto" w:fill="auto"/>
+                  <w:noWrap/>
+                  <w:vAlign w:val="center"/>
+                  <w:hideMark/>
+                </w:tcPr>
+                <w:p>
+                  <w:pPr>
+                    <w:framePr w:hSpace="180" w:wrap="around" w:vAnchor="text" w:hAnchor="margin" w:y="198"/>
+                    <w:widowControl/>
+                    <w:jc w:val="center"/>
+                    <w:rPr>
+                      <w:rFonts w:ascii="宋体" w:eastAsia="宋体" w:hAnsi="宋体" w:cs="宋体" w:hint="eastAsia"/>
+                      <w:color w:val="000000"/>
+                      <w:kern w:val="0"/>
+                      <w:sz w:val="22"/>
+                    </w:rPr>
+                  </w:pPr>
+                  <w:r>
+                    <w:rPr>
+                      <w:rFonts w:ascii="宋体" w:eastAsia="宋体" w:hAnsi="宋体" w:cs="宋体" w:hint="eastAsia"/>
+                      <w:color w:val="000000"/>
+                      <w:kern w:val="0"/>
+                      <w:sz w:val="22"/>
+                    </w:rPr>
+                    <w:t>1827.4</w:t>
+                  </w:r>
+                </w:p>
+              </w:tc>
+              <w:tc>
+                <w:tcPr>
+                  <w:tcW w:w="960" w:type="dxa"/>
+                  <w:tcBorders>
+                    <w:top w:val="single" w:sz="4" w:space="0" w:color="auto"/>
+                    <w:left w:val="nil"/>
+                    <w:bottom w:val="single" w:sz="4" w:space="0" w:color="auto"/>
+                    <w:right w:val="single" w:sz="4" w:space="0" w:color="auto"/>
+                  </w:tcBorders>
+                  <w:shd w:val="clear" w:color="auto" w:fill="auto"/>
+                  <w:noWrap/>
+                  <w:vAlign w:val="center"/>
+                  <w:hideMark/>
+                </w:tcPr>
+                <w:p>
+                  <w:pPr>
+                    <w:framePr w:hSpace="180" w:wrap="around" w:vAnchor="text" w:hAnchor="margin" w:y="198"/>
+                    <w:widowControl/>
+                    <w:jc w:val="center"/>
+                    <w:rPr>
+                      <w:rFonts w:ascii="宋体" w:eastAsia="宋体" w:hAnsi="宋体" w:cs="宋体" w:hint="eastAsia"/>
+                      <w:color w:val="000000"/>
+                      <w:kern w:val="0"/>
+                      <w:sz w:val="22"/>
+                    </w:rPr>
+                  </w:pPr>
+                  <w:r>
+                    <w:rPr>
+                      <w:rFonts w:ascii="宋体" w:eastAsia="宋体" w:hAnsi="宋体" w:cs="宋体" w:hint="eastAsia"/>
+                      <w:color w:val="000000"/>
+                      <w:kern w:val="0"/>
+                      <w:sz w:val="22"/>
+                    </w:rPr>
+                    <w:t>1882.6</w:t>
+                  </w:r>
+                </w:p>
+              </w:tc>
+              <w:tc>
+                <w:tcPr>
+                  <w:tcW w:w="960" w:type="dxa"/>
+                  <w:tcBorders>
+                    <w:top w:val="single" w:sz="4" w:space="0" w:color="auto"/>
+                    <w:left w:val="nil"/>
+                    <w:bottom w:val="single" w:sz="4" w:space="0" w:color="auto"/>
+                    <w:right w:val="single" w:sz="4" w:space="0" w:color="auto"/>
+                  </w:tcBorders>
+                  <w:shd w:val="clear" w:color="auto" w:fill="auto"/>
+                  <w:noWrap/>
+                  <w:vAlign w:val="center"/>
+                  <w:hideMark/>
+                </w:tcPr>
+                <w:p>
+                  <w:pPr>
+                    <w:framePr w:hSpace="180" w:wrap="around" w:vAnchor="text" w:hAnchor="margin" w:y="198"/>
+                    <w:widowControl/>
+                    <w:jc w:val="center"/>
+                    <w:rPr>
+                      <w:rFonts w:ascii="宋体" w:eastAsia="宋体" w:hAnsi="宋体" w:cs="宋体" w:hint="eastAsia"/>
+                      <w:color w:val="000000"/>
+                      <w:kern w:val="0"/>
+                      <w:sz w:val="22"/>
+                    </w:rPr>
+                  </w:pPr>
+                  <w:r>
+                    <w:rPr>
+                      <w:rFonts w:ascii="宋体" w:eastAsia="宋体" w:hAnsi="宋体" w:cs="宋体" w:hint="eastAsia"/>
+                      <w:color w:val="000000"/>
+                      <w:kern w:val="0"/>
+                      <w:sz w:val="22"/>
+                    </w:rPr>
+                    <w:t>1930.6</w:t>
+                  </w:r>
+                </w:p>
+              </w:tc>
+              <w:tc>
+                <w:tcPr>
+                  <w:tcW w:w="960" w:type="dxa"/>
+                  <w:tcBorders>
+                    <w:top w:val="single" w:sz="4" w:space="0" w:color="auto"/>
+                    <w:left w:val="nil"/>
+                    <w:bottom w:val="single" w:sz="4" w:space="0" w:color="auto"/>
+                    <w:right w:val="single" w:sz="4" w:space="0" w:color="auto"/>
+                  </w:tcBorders>
+                  <w:shd w:val="clear" w:color="auto" w:fill="auto"/>
+                  <w:noWrap/>
+                  <w:vAlign w:val="center"/>
+                  <w:hideMark/>
+                </w:tcPr>
+                <w:p>
+                  <w:pPr>
+                    <w:framePr w:hSpace="180" w:wrap="around" w:vAnchor="text" w:hAnchor="margin" w:y="198"/>
+                    <w:widowControl/>
+                    <w:jc w:val="center"/>
+                    <w:rPr>
+                      <w:rFonts w:ascii="宋体" w:eastAsia="宋体" w:hAnsi="宋体" w:cs="宋体" w:hint="eastAsia"/>
+                      <w:color w:val="000000"/>
+                      <w:kern w:val="0"/>
+                      <w:sz w:val="22"/>
+                    </w:rPr>
+                  </w:pPr>
+                  <w:r>
+                    <w:rPr>
+                      <w:rFonts w:ascii="宋体" w:eastAsia="宋体" w:hAnsi="宋体" w:cs="宋体" w:hint="eastAsia"/>
+                      <w:color w:val="000000"/>
+                      <w:kern w:val="0"/>
+                      <w:sz w:val="22"/>
+                    </w:rPr>
+                    <w:t>1975</w:t>
+                  </w:r>
+                </w:p>
+              </w:tc>
+            </w:tr>
+            <w:tr>
+              <w:trPr>
+                <w:trHeight w:val="300"/>
+                <w:jc w:val="center"/>
+              </w:trPr>
+              <w:tc>
+                <w:tcPr>
+                  <w:tcW w:w="960" w:type="dxa"/>
+                  <w:tcBorders>
+                    <w:top w:val="nil"/>
+                    <w:left w:val="single" w:sz="4" w:space="0" w:color="auto"/>
+                    <w:bottom w:val="single" w:sz="4" w:space="0" w:color="auto"/>
+                    <w:right w:val="single" w:sz="4" w:space="0" w:color="auto"/>
+                  </w:tcBorders>
+                  <w:shd w:val="clear" w:color="auto" w:fill="auto"/>
+                  <w:noWrap/>
+                  <w:vAlign w:val="center"/>
+                  <w:hideMark/>
+                </w:tcPr>
+                <w:p>
+                  <w:pPr>
+                    <w:framePr w:hSpace="180" w:wrap="around" w:vAnchor="text" w:hAnchor="margin" w:y="198"/>
+                    <w:widowControl/>
+                    <w:jc w:val="center"/>
+                    <w:rPr>
+                      <w:rFonts w:ascii="宋体" w:eastAsia="宋体" w:hAnsi="宋体" w:cs="宋体" w:hint="eastAsia"/>
+                      <w:color w:val="000000"/>
+                      <w:kern w:val="0"/>
+                      <w:sz w:val="22"/>
+                    </w:rPr>
+                  </w:pPr>
+                  <w:r>
+                    <w:rPr>
+                      <w:rFonts w:ascii="宋体" w:eastAsia="宋体" w:hAnsi="宋体" w:cs="宋体" w:hint="eastAsia"/>
+                      <w:color w:val="000000"/>
+                      <w:kern w:val="0"/>
+                      <w:sz w:val="22"/>
+                    </w:rPr>
+                    <w:t>-0.00058</w:t>
+                  </w:r>
+                </w:p>
+              </w:tc>
+              <w:tc>
+                <w:tcPr>
+                  <w:tcW w:w="960" w:type="dxa"/>
+                  <w:tcBorders>
+                    <w:top w:val="nil"/>
+                    <w:left w:val="nil"/>
+                    <w:bottom w:val="single" w:sz="4" w:space="0" w:color="auto"/>
+                    <w:right w:val="single" w:sz="4" w:space="0" w:color="auto"/>
+                  </w:tcBorders>
+                  <w:shd w:val="clear" w:color="auto" w:fill="auto"/>
+                  <w:noWrap/>
+                  <w:vAlign w:val="center"/>
+                  <w:hideMark/>
+                </w:tcPr>
+                <w:p>
+                  <w:pPr>
+                    <w:framePr w:hSpace="180" w:wrap="around" w:vAnchor="text" w:hAnchor="margin" w:y="198"/>
+                    <w:widowControl/>
+                    <w:jc w:val="center"/>
+                    <w:rPr>
+                      <w:rFonts w:ascii="宋体" w:eastAsia="宋体" w:hAnsi="宋体" w:cs="宋体" w:hint="eastAsia"/>
+                      <w:color w:val="000000"/>
+                      <w:kern w:val="0"/>
+                      <w:sz w:val="22"/>
+                    </w:rPr>
+                  </w:pPr>
+                  <w:r>
+                    <w:rPr>
+                      <w:rFonts w:ascii="宋体" w:eastAsia="宋体" w:hAnsi="宋体" w:cs="宋体" w:hint="eastAsia"/>
+                      <w:color w:val="000000"/>
+                      <w:kern w:val="0"/>
+                      <w:sz w:val="22"/>
+                    </w:rPr>
+                    <w:t>-0.00056</w:t>
+                  </w:r>
+                </w:p>
+              </w:tc>
+              <w:tc>
+                <w:tcPr>
+                  <w:tcW w:w="960" w:type="dxa"/>
+                  <w:tcBorders>
+                    <w:top w:val="nil"/>
+                    <w:left w:val="nil"/>
+                    <w:bottom w:val="single" w:sz="4" w:space="0" w:color="auto"/>
+                    <w:right w:val="single" w:sz="4" w:space="0" w:color="auto"/>
+                  </w:tcBorders>
+                  <w:shd w:val="clear" w:color="auto" w:fill="auto"/>
+                  <w:noWrap/>
+                  <w:vAlign w:val="center"/>
+                  <w:hideMark/>
+                </w:tcPr>
+                <w:p>
+                  <w:pPr>
+                    <w:framePr w:hSpace="180" w:wrap="around" w:vAnchor="text" w:hAnchor="margin" w:y="198"/>
+                    <w:widowControl/>
+                    <w:jc w:val="center"/>
+                    <w:rPr>
+                      <w:rFonts w:ascii="宋体" w:eastAsia="宋体" w:hAnsi="宋体" w:cs="宋体" w:hint="eastAsia"/>
+                      <w:color w:val="000000"/>
+                      <w:kern w:val="0"/>
+                      <w:sz w:val="22"/>
+                    </w:rPr>
+                  </w:pPr>
+                  <w:r>
+                    <w:rPr>
+                      <w:rFonts w:ascii="宋体" w:eastAsia="宋体" w:hAnsi="宋体" w:cs="宋体" w:hint="eastAsia"/>
+                      <w:color w:val="000000"/>
+                      <w:kern w:val="0"/>
+                      <w:sz w:val="22"/>
+                    </w:rPr>
+                    <w:t>-0.00055</w:t>
+                  </w:r>
+                </w:p>
+              </w:tc>
+              <w:tc>
+                <w:tcPr>
+                  <w:tcW w:w="960" w:type="dxa"/>
+                  <w:tcBorders>
+                    <w:top w:val="nil"/>
+                    <w:left w:val="nil"/>
+                    <w:bottom w:val="single" w:sz="4" w:space="0" w:color="auto"/>
+                    <w:right w:val="single" w:sz="4" w:space="0" w:color="auto"/>
+                  </w:tcBorders>
+                  <w:shd w:val="clear" w:color="auto" w:fill="auto"/>
+                  <w:noWrap/>
+                  <w:vAlign w:val="center"/>
+                  <w:hideMark/>
+                </w:tcPr>
+                <w:p>
+                  <w:pPr>
+                    <w:framePr w:hSpace="180" w:wrap="around" w:vAnchor="text" w:hAnchor="margin" w:y="198"/>
+                    <w:widowControl/>
+                    <w:jc w:val="center"/>
+                    <w:rPr>
+                      <w:rFonts w:ascii="宋体" w:eastAsia="宋体" w:hAnsi="宋体" w:cs="宋体" w:hint="eastAsia"/>
+                      <w:color w:val="000000"/>
+                      <w:kern w:val="0"/>
+                      <w:sz w:val="22"/>
+                    </w:rPr>
+                  </w:pPr>
+                  <w:r>
+                    <w:rPr>
+                      <w:rFonts w:ascii="宋体" w:eastAsia="宋体" w:hAnsi="宋体" w:cs="宋体" w:hint="eastAsia"/>
+                      <w:color w:val="000000"/>
+                      <w:kern w:val="0"/>
+                      <w:sz w:val="22"/>
+                    </w:rPr>
+                    <w:t>-0.00053</w:t>
+                  </w:r>
+                </w:p>
+              </w:tc>
+              <w:tc>
+                <w:tcPr>
+                  <w:tcW w:w="960" w:type="dxa"/>
+                  <w:tcBorders>
+                    <w:top w:val="nil"/>
+                    <w:left w:val="nil"/>
+                    <w:bottom w:val="single" w:sz="4" w:space="0" w:color="auto"/>
+                    <w:right w:val="single" w:sz="4" w:space="0" w:color="auto"/>
+                  </w:tcBorders>
+                  <w:shd w:val="clear" w:color="auto" w:fill="auto"/>
+                  <w:noWrap/>
+                  <w:vAlign w:val="center"/>
+                  <w:hideMark/>
+                </w:tcPr>
+                <w:p>
+                  <w:pPr>
+                    <w:framePr w:hSpace="180" w:wrap="around" w:vAnchor="text" w:hAnchor="margin" w:y="198"/>
+                    <w:widowControl/>
+                    <w:jc w:val="center"/>
+                    <w:rPr>
+                      <w:rFonts w:ascii="宋体" w:eastAsia="宋体" w:hAnsi="宋体" w:cs="宋体" w:hint="eastAsia"/>
+                      <w:color w:val="000000"/>
+                      <w:kern w:val="0"/>
+                      <w:sz w:val="22"/>
+                    </w:rPr>
+                  </w:pPr>
+                  <w:r>
+                    <w:rPr>
+                      <w:rFonts w:ascii="宋体" w:eastAsia="宋体" w:hAnsi="宋体" w:cs="宋体" w:hint="eastAsia"/>
+                      <w:color w:val="000000"/>
+                      <w:kern w:val="0"/>
+                      <w:sz w:val="22"/>
+                    </w:rPr>
+                    <w:t>-0.00052</w:t>
+                  </w:r>
+                </w:p>
+              </w:tc>
+              <w:tc>
+                <w:tcPr>
+                  <w:tcW w:w="960" w:type="dxa"/>
+                  <w:tcBorders>
+                    <w:top w:val="nil"/>
+                    <w:left w:val="nil"/>
+                    <w:bottom w:val="single" w:sz="4" w:space="0" w:color="auto"/>
+                    <w:right w:val="single" w:sz="4" w:space="0" w:color="auto"/>
+                  </w:tcBorders>
+                  <w:shd w:val="clear" w:color="auto" w:fill="auto"/>
+                  <w:noWrap/>
+                  <w:vAlign w:val="center"/>
+                  <w:hideMark/>
+                </w:tcPr>
+                <w:p>
+                  <w:pPr>
+                    <w:framePr w:hSpace="180" w:wrap="around" w:vAnchor="text" w:hAnchor="margin" w:y="198"/>
+                    <w:widowControl/>
+                    <w:jc w:val="center"/>
+                    <w:rPr>
+                      <w:rFonts w:ascii="宋体" w:eastAsia="宋体" w:hAnsi="宋体" w:cs="宋体" w:hint="eastAsia"/>
+                      <w:color w:val="000000"/>
+                      <w:kern w:val="0"/>
+                      <w:sz w:val="22"/>
+                    </w:rPr>
+                  </w:pPr>
+                  <w:r>
+                    <w:rPr>
+                      <w:rFonts w:ascii="宋体" w:eastAsia="宋体" w:hAnsi="宋体" w:cs="宋体" w:hint="eastAsia"/>
+                      <w:color w:val="000000"/>
+                      <w:kern w:val="0"/>
+                      <w:sz w:val="22"/>
+                    </w:rPr>
+                    <w:t>-0.00051</w:t>
+                  </w:r>
+                </w:p>
+              </w:tc>
+            </w:tr>
+            <w:tr>
+              <w:trPr>
+                <w:trHeight w:val="300"/>
+                <w:jc w:val="center"/>
+              </w:trPr>
+              <w:tc>
+                <w:tcPr>
+                  <w:tcW w:w="960" w:type="dxa"/>
+                  <w:tcBorders>
+                    <w:top w:val="nil"/>
+                    <w:left w:val="single" w:sz="4" w:space="0" w:color="auto"/>
+                    <w:bottom w:val="single" w:sz="4" w:space="0" w:color="auto"/>
+                    <w:right w:val="single" w:sz="4" w:space="0" w:color="auto"/>
+                  </w:tcBorders>
+                  <w:shd w:val="clear" w:color="auto" w:fill="auto"/>
+                  <w:noWrap/>
+                  <w:vAlign w:val="center"/>
+                  <w:hideMark/>
+                </w:tcPr>
+                <w:p>
+                  <w:pPr>
+                    <w:framePr w:hSpace="180" w:wrap="around" w:vAnchor="text" w:hAnchor="margin" w:y="198"/>
+                    <w:widowControl/>
+                    <w:jc w:val="center"/>
+                    <w:rPr>
+                      <w:rFonts w:ascii="宋体" w:eastAsia="宋体" w:hAnsi="宋体" w:cs="宋体" w:hint="eastAsia"/>
+                      <w:color w:val="000000"/>
+                      <w:kern w:val="0"/>
+                      <w:sz w:val="22"/>
+                    </w:rPr>
+                  </w:pPr>
+                  <w:r>
+                    <w:rPr>
+                      <w:rFonts w:ascii="宋体" w:eastAsia="宋体" w:hAnsi="宋体" w:cs="宋体" w:hint="eastAsia"/>
+                      <w:color w:val="000000"/>
+                      <w:kern w:val="0"/>
+                      <w:sz w:val="22"/>
+                    </w:rPr>
+                    <w:t>-2.54141</w:t>
+                  </w:r>
+                </w:p>
+              </w:tc>
+              <w:tc>
+                <w:tcPr>
+                  <w:tcW w:w="960" w:type="dxa"/>
+                  <w:tcBorders>
+                    <w:top w:val="nil"/>
+                    <w:left w:val="nil"/>
+                    <w:bottom w:val="single" w:sz="4" w:space="0" w:color="auto"/>
+                    <w:right w:val="single" w:sz="4" w:space="0" w:color="auto"/>
+                  </w:tcBorders>
+                  <w:shd w:val="clear" w:color="auto" w:fill="auto"/>
+                  <w:noWrap/>
+                  <w:vAlign w:val="center"/>
+                  <w:hideMark/>
+                </w:tcPr>
+                <w:p>
+                  <w:pPr>
+                    <w:framePr w:hSpace="180" w:wrap="around" w:vAnchor="text" w:hAnchor="margin" w:y="198"/>
+                    <w:widowControl/>
+                    <w:jc w:val="center"/>
+                    <w:rPr>
+                      <w:rFonts w:ascii="宋体" w:eastAsia="宋体" w:hAnsi="宋体" w:cs="宋体" w:hint="eastAsia"/>
+                      <w:color w:val="000000"/>
+                      <w:kern w:val="0"/>
+                      <w:sz w:val="22"/>
+                    </w:rPr>
+                  </w:pPr>
+                  <w:r>
+                    <w:rPr>
+                      <w:rFonts w:ascii="宋体" w:eastAsia="宋体" w:hAnsi="宋体" w:cs="宋体" w:hint="eastAsia"/>
+                      <w:color w:val="000000"/>
+                      <w:kern w:val="0"/>
+                      <w:sz w:val="22"/>
+                    </w:rPr>
+                    <w:t>-2.09613</w:t>
+                  </w:r>
+                </w:p>
+              </w:tc>
+              <w:tc>
+                <w:tcPr>
+                  <w:tcW w:w="960" w:type="dxa"/>
+                  <w:tcBorders>
+                    <w:top w:val="nil"/>
+                    <w:left w:val="nil"/>
+                    <w:bottom w:val="single" w:sz="4" w:space="0" w:color="auto"/>
+                    <w:right w:val="single" w:sz="4" w:space="0" w:color="auto"/>
+                  </w:tcBorders>
+                  <w:shd w:val="clear" w:color="auto" w:fill="auto"/>
+                  <w:noWrap/>
+                  <w:vAlign w:val="center"/>
+                  <w:hideMark/>
+                </w:tcPr>
+                <w:p>
+                  <w:pPr>
+                    <w:framePr w:hSpace="180" w:wrap="around" w:vAnchor="text" w:hAnchor="margin" w:y="198"/>
+                    <w:widowControl/>
+                    <w:jc w:val="center"/>
+                    <w:rPr>
+                      <w:rFonts w:ascii="宋体" w:eastAsia="宋体" w:hAnsi="宋体" w:cs="宋体" w:hint="eastAsia"/>
+                      <w:color w:val="000000"/>
+                      <w:kern w:val="0"/>
+                      <w:sz w:val="22"/>
+                    </w:rPr>
+                  </w:pPr>
+                  <w:r>
+                    <w:rPr>
+                      <w:rFonts w:ascii="宋体" w:eastAsia="宋体" w:hAnsi="宋体" w:cs="宋体" w:hint="eastAsia"/>
+                      <w:color w:val="000000"/>
+                      <w:kern w:val="0"/>
+                      <w:sz w:val="22"/>
+                    </w:rPr>
+                    <w:t>-1.67405</w:t>
+                  </w:r>
+                </w:p>
+              </w:tc>
+              <w:tc>
+                <w:tcPr>
+                  <w:tcW w:w="960" w:type="dxa"/>
+                  <w:tcBorders>
+                    <w:top w:val="nil"/>
+                    <w:left w:val="nil"/>
+                    <w:bottom w:val="single" w:sz="4" w:space="0" w:color="auto"/>
+                    <w:right w:val="single" w:sz="4" w:space="0" w:color="auto"/>
+                  </w:tcBorders>
+                  <w:shd w:val="clear" w:color="auto" w:fill="auto"/>
+                  <w:noWrap/>
+                  <w:vAlign w:val="center"/>
+                  <w:hideMark/>
+                </w:tcPr>
+                <w:p>
+                  <w:pPr>
+                    <w:framePr w:hSpace="180" w:wrap="around" w:vAnchor="text" w:hAnchor="margin" w:y="198"/>
+                    <w:widowControl/>
+                    <w:jc w:val="center"/>
+                    <w:rPr>
+                      <w:rFonts w:ascii="宋体" w:eastAsia="宋体" w:hAnsi="宋体" w:cs="宋体" w:hint="eastAsia"/>
+                      <w:color w:val="000000"/>
+                      <w:kern w:val="0"/>
+                      <w:sz w:val="22"/>
+                    </w:rPr>
+                  </w:pPr>
+                  <w:r>
+                    <w:rPr>
+                      <w:rFonts w:ascii="宋体" w:eastAsia="宋体" w:hAnsi="宋体" w:cs="宋体" w:hint="eastAsia"/>
+                      <w:color w:val="000000"/>
+                      <w:kern w:val="0"/>
+                      <w:sz w:val="22"/>
+                    </w:rPr>
+                    <w:t>-1.34378</w:t>
+                  </w:r>
+                </w:p>
+              </w:tc>
+              <w:tc>
+                <w:tcPr>
+                  <w:tcW w:w="960" w:type="dxa"/>
+                  <w:tcBorders>
+                    <w:top w:val="nil"/>
+                    <w:left w:val="nil"/>
+                    <w:bottom w:val="single" w:sz="4" w:space="0" w:color="auto"/>
+                    <w:right w:val="single" w:sz="4" w:space="0" w:color="auto"/>
+                  </w:tcBorders>
+                  <w:shd w:val="clear" w:color="auto" w:fill="auto"/>
+                  <w:noWrap/>
+                  <w:vAlign w:val="center"/>
+                  <w:hideMark/>
+                </w:tcPr>
+                <w:p>
+                  <w:pPr>
+                    <w:framePr w:hSpace="180" w:wrap="around" w:vAnchor="text" w:hAnchor="margin" w:y="198"/>
+                    <w:widowControl/>
+                    <w:jc w:val="center"/>
+                    <w:rPr>
+                      <w:rFonts w:ascii="宋体" w:eastAsia="宋体" w:hAnsi="宋体" w:cs="宋体" w:hint="eastAsia"/>
+                      <w:color w:val="000000"/>
+                      <w:kern w:val="0"/>
+                      <w:sz w:val="22"/>
+                    </w:rPr>
+                  </w:pPr>
+                  <w:r>
+                    <w:rPr>
+                      <w:rFonts w:ascii="宋体" w:eastAsia="宋体" w:hAnsi="宋体" w:cs="宋体" w:hint="eastAsia"/>
+                      <w:color w:val="000000"/>
+                      <w:kern w:val="0"/>
+                      <w:sz w:val="22"/>
+                    </w:rPr>
+                    <w:t>-1.00806</w:t>
+                  </w:r>
+                </w:p>
+              </w:tc>
+              <w:tc>
+                <w:tcPr>
+                  <w:tcW w:w="960" w:type="dxa"/>
+                  <w:tcBorders>
+                    <w:top w:val="nil"/>
+                    <w:left w:val="nil"/>
+                    <w:bottom w:val="single" w:sz="4" w:space="0" w:color="auto"/>
+                    <w:right w:val="single" w:sz="4" w:space="0" w:color="auto"/>
+                  </w:tcBorders>
+                  <w:shd w:val="clear" w:color="auto" w:fill="auto"/>
+                  <w:noWrap/>
+                  <w:vAlign w:val="center"/>
+                  <w:hideMark/>
+                </w:tcPr>
+                <w:p>
+                  <w:pPr>
+                    <w:framePr w:hSpace="180" w:wrap="around" w:vAnchor="text" w:hAnchor="margin" w:y="198"/>
+                    <w:widowControl/>
+                    <w:jc w:val="center"/>
+                    <w:rPr>
+                      <w:rFonts w:ascii="宋体" w:eastAsia="宋体" w:hAnsi="宋体" w:cs="宋体" w:hint="eastAsia"/>
+                      <w:color w:val="000000"/>
+                      <w:kern w:val="0"/>
+                      <w:sz w:val="22"/>
+                    </w:rPr>
+                  </w:pPr>
+                  <w:r>
+                    <w:rPr>
+                      <w:rFonts w:ascii="宋体" w:eastAsia="宋体" w:hAnsi="宋体" w:cs="宋体" w:hint="eastAsia"/>
+                      <w:color w:val="000000"/>
+                      <w:kern w:val="0"/>
+                      <w:sz w:val="22"/>
+                    </w:rPr>
+                    <w:t>-0.70378</w:t>
+                  </w:r>
+                </w:p>
+              </w:tc>
+            </w:tr>
+            <w:tr>
+              <w:trPr>
+                <w:trHeight w:val="300"/>
+                <w:jc w:val="center"/>
+              </w:trPr>
+              <w:tc>
+                <w:tcPr>
+                  <w:tcW w:w="960" w:type="dxa"/>
+                  <w:tcBorders>
+                    <w:top w:val="nil"/>
+                    <w:left w:val="single" w:sz="4" w:space="0" w:color="auto"/>
+                    <w:bottom w:val="single" w:sz="4" w:space="0" w:color="auto"/>
+                    <w:right w:val="single" w:sz="4" w:space="0" w:color="auto"/>
+                  </w:tcBorders>
+                  <w:shd w:val="clear" w:color="auto" w:fill="auto"/>
+                  <w:noWrap/>
+                  <w:vAlign w:val="center"/>
+                  <w:hideMark/>
+                </w:tcPr>
+                <w:p>
+                  <w:pPr>
+                    <w:framePr w:hSpace="180" w:wrap="around" w:vAnchor="text" w:hAnchor="margin" w:y="198"/>
+                    <w:widowControl/>
+                    <w:jc w:val="center"/>
+                    <w:rPr>
+                      <w:rFonts w:ascii="宋体" w:eastAsia="宋体" w:hAnsi="宋体" w:cs="宋体" w:hint="eastAsia"/>
+                      <w:color w:val="000000"/>
+                      <w:kern w:val="0"/>
+                      <w:sz w:val="22"/>
+                    </w:rPr>
+                  </w:pPr>
+                  <w:r>
+                    <w:rPr>
+                      <w:rFonts w:ascii="宋体" w:eastAsia="宋体" w:hAnsi="宋体" w:cs="宋体" w:hint="eastAsia"/>
+                      <w:color w:val="000000"/>
+                      <w:kern w:val="0"/>
+                      <w:sz w:val="22"/>
+                    </w:rPr>
+                    <w:t>0.999841</w:t>
+                  </w:r>
+                </w:p>
+              </w:tc>
+              <w:tc>
+                <w:tcPr>
+                  <w:tcW w:w="960" w:type="dxa"/>
+                  <w:tcBorders>
+                    <w:top w:val="nil"/>
+                    <w:left w:val="nil"/>
+                    <w:bottom w:val="single" w:sz="4" w:space="0" w:color="auto"/>
+                    <w:right w:val="single" w:sz="4" w:space="0" w:color="auto"/>
+                  </w:tcBorders>
+                  <w:shd w:val="clear" w:color="auto" w:fill="auto"/>
+                  <w:noWrap/>
+                  <w:vAlign w:val="center"/>
+                  <w:hideMark/>
+                </w:tcPr>
+                <w:p>
+                  <w:pPr>
+                    <w:framePr w:hSpace="180" w:wrap="around" w:vAnchor="text" w:hAnchor="margin" w:y="198"/>
+                    <w:widowControl/>
+                    <w:jc w:val="center"/>
+                    <w:rPr>
+                      <w:rFonts w:ascii="宋体" w:eastAsia="宋体" w:hAnsi="宋体" w:cs="宋体" w:hint="eastAsia"/>
+                      <w:color w:val="000000"/>
+                      <w:kern w:val="0"/>
+                      <w:sz w:val="22"/>
+                    </w:rPr>
+                  </w:pPr>
+                  <w:r>
+                    <w:rPr>
+                      <w:rFonts w:ascii="宋体" w:eastAsia="宋体" w:hAnsi="宋体" w:cs="宋体" w:hint="eastAsia"/>
+                      <w:color w:val="000000"/>
+                      <w:kern w:val="0"/>
+                      <w:sz w:val="22"/>
+                    </w:rPr>
+                    <w:t>0.999677</w:t>
+                  </w:r>
+                </w:p>
+              </w:tc>
+              <w:tc>
+                <w:tcPr>
+                  <w:tcW w:w="960" w:type="dxa"/>
+                  <w:tcBorders>
+                    <w:top w:val="nil"/>
+                    <w:left w:val="nil"/>
+                    <w:bottom w:val="single" w:sz="4" w:space="0" w:color="auto"/>
+                    <w:right w:val="single" w:sz="4" w:space="0" w:color="auto"/>
+                  </w:tcBorders>
+                  <w:shd w:val="clear" w:color="auto" w:fill="auto"/>
+                  <w:noWrap/>
+                  <w:vAlign w:val="center"/>
+                  <w:hideMark/>
+                </w:tcPr>
+                <w:p>
+                  <w:pPr>
+                    <w:framePr w:hSpace="180" w:wrap="around" w:vAnchor="text" w:hAnchor="margin" w:y="198"/>
+                    <w:widowControl/>
+                    <w:jc w:val="center"/>
+                    <w:rPr>
+                      <w:rFonts w:ascii="宋体" w:eastAsia="宋体" w:hAnsi="宋体" w:cs="宋体" w:hint="eastAsia"/>
+                      <w:color w:val="000000"/>
+                      <w:kern w:val="0"/>
+                      <w:sz w:val="22"/>
+                    </w:rPr>
+                  </w:pPr>
+                  <w:r>
+                    <w:rPr>
+                      <w:rFonts w:ascii="宋体" w:eastAsia="宋体" w:hAnsi="宋体" w:cs="宋体" w:hint="eastAsia"/>
+                      <w:color w:val="000000"/>
+                      <w:kern w:val="0"/>
+                      <w:sz w:val="22"/>
+                    </w:rPr>
+                    <w:t>0.999256</w:t>
+                  </w:r>
+                </w:p>
+              </w:tc>
+              <w:tc>
+                <w:tcPr>
+                  <w:tcW w:w="960" w:type="dxa"/>
+                  <w:tcBorders>
+                    <w:top w:val="nil"/>
+                    <w:left w:val="nil"/>
+                    <w:bottom w:val="single" w:sz="4" w:space="0" w:color="auto"/>
+                    <w:right w:val="single" w:sz="4" w:space="0" w:color="auto"/>
+                  </w:tcBorders>
+                  <w:shd w:val="clear" w:color="auto" w:fill="auto"/>
+                  <w:noWrap/>
+                  <w:vAlign w:val="center"/>
+                  <w:hideMark/>
+                </w:tcPr>
+                <w:p>
+                  <w:pPr>
+                    <w:framePr w:hSpace="180" w:wrap="around" w:vAnchor="text" w:hAnchor="margin" w:y="198"/>
+                    <w:widowControl/>
+                    <w:jc w:val="center"/>
+                    <w:rPr>
+                      <w:rFonts w:ascii="宋体" w:eastAsia="宋体" w:hAnsi="宋体" w:cs="宋体" w:hint="eastAsia"/>
+                      <w:color w:val="000000"/>
+                      <w:kern w:val="0"/>
+                      <w:sz w:val="22"/>
+                    </w:rPr>
+                  </w:pPr>
+                  <w:r>
+                    <w:rPr>
+                      <w:rFonts w:ascii="宋体" w:eastAsia="宋体" w:hAnsi="宋体" w:cs="宋体" w:hint="eastAsia"/>
+                      <w:color w:val="000000"/>
+                      <w:kern w:val="0"/>
+                      <w:sz w:val="22"/>
+                    </w:rPr>
+                    <w:t>0.999602</w:t>
+                  </w:r>
+                </w:p>
+              </w:tc>
+              <w:tc>
+                <w:tcPr>
+                  <w:tcW w:w="960" w:type="dxa"/>
+                  <w:tcBorders>
+                    <w:top w:val="nil"/>
+                    <w:left w:val="nil"/>
+                    <w:bottom w:val="single" w:sz="4" w:space="0" w:color="auto"/>
+                    <w:right w:val="single" w:sz="4" w:space="0" w:color="auto"/>
+                  </w:tcBorders>
+                  <w:shd w:val="clear" w:color="auto" w:fill="auto"/>
+                  <w:noWrap/>
+                  <w:vAlign w:val="center"/>
+                  <w:hideMark/>
+                </w:tcPr>
+                <w:p>
+                  <w:pPr>
+                    <w:framePr w:hSpace="180" w:wrap="around" w:vAnchor="text" w:hAnchor="margin" w:y="198"/>
+                    <w:widowControl/>
+                    <w:jc w:val="center"/>
+                    <w:rPr>
+                      <w:rFonts w:ascii="宋体" w:eastAsia="宋体" w:hAnsi="宋体" w:cs="宋体" w:hint="eastAsia"/>
+                      <w:color w:val="000000"/>
+                      <w:kern w:val="0"/>
+                      <w:sz w:val="22"/>
+                    </w:rPr>
+                  </w:pPr>
+                  <w:r>
+                    <w:rPr>
+                      <w:rFonts w:ascii="宋体" w:eastAsia="宋体" w:hAnsi="宋体" w:cs="宋体" w:hint="eastAsia"/>
+                      <w:color w:val="000000"/>
+                      <w:kern w:val="0"/>
+                      <w:sz w:val="22"/>
+                    </w:rPr>
+                    <w:t>0.99991</w:t>
+                  </w:r>
+                </w:p>
+              </w:tc>
+              <w:tc>
+                <w:tcPr>
+                  <w:tcW w:w="960" w:type="dxa"/>
+                  <w:tcBorders>
+                    <w:top w:val="nil"/>
+                    <w:left w:val="nil"/>
+                    <w:bottom w:val="single" w:sz="4" w:space="0" w:color="auto"/>
+                    <w:right w:val="single" w:sz="4" w:space="0" w:color="auto"/>
+                  </w:tcBorders>
+                  <w:shd w:val="clear" w:color="auto" w:fill="auto"/>
+                  <w:noWrap/>
+                  <w:vAlign w:val="center"/>
+                  <w:hideMark/>
+                </w:tcPr>
+                <w:p>
+                  <w:pPr>
+                    <w:framePr w:hSpace="180" w:wrap="around" w:vAnchor="text" w:hAnchor="margin" w:y="198"/>
+                    <w:widowControl/>
+                    <w:jc w:val="center"/>
+                    <w:rPr>
+                      <w:rFonts w:ascii="宋体" w:eastAsia="宋体" w:hAnsi="宋体" w:cs="宋体" w:hint="eastAsia"/>
+                      <w:color w:val="000000"/>
+                      <w:kern w:val="0"/>
+                      <w:sz w:val="22"/>
+                    </w:rPr>
+                  </w:pPr>
+                  <w:r>
+                    <w:rPr>
+                      <w:rFonts w:ascii="宋体" w:eastAsia="宋体" w:hAnsi="宋体" w:cs="宋体" w:hint="eastAsia"/>
+                      <w:color w:val="000000"/>
+                      <w:kern w:val="0"/>
+                      <w:sz w:val="22"/>
+                    </w:rPr>
+                    <w:t>0.999814</w:t>
+                  </w:r>
+                </w:p>
+              </w:tc>
+            </w:tr>
+          </w:tbl>
           <w:p>
             <w:pPr>
               <w:rPr>
@@ -5431,7 +10883,7 @@
       </w:pPr>
     </w:p>
     <w:sectPr>
-      <w:headerReference w:type="default" r:id="rId9"/>
+      <w:headerReference w:type="default" r:id="rId10"/>
       <w:pgSz w:w="11906" w:h="16838"/>
       <w:pgMar w:top="1440" w:right="1440" w:bottom="1134" w:left="1440" w:header="567" w:footer="992" w:gutter="0"/>
       <w:cols w:space="425"/>
@@ -5775,7 +11227,7 @@
         <w:sz w:val="22"/>
         <w:u w:val="single"/>
       </w:rPr>
-      <w:t>双四下</w:t>
+      <w:t>单</w:t>
     </w:r>
     <w:r>
       <w:rPr>
@@ -5783,7 +11235,15 @@
         <w:sz w:val="22"/>
         <w:u w:val="single"/>
       </w:rPr>
-      <w:t>G</w:t>
+      <w:t>四下</w:t>
+    </w:r>
+    <w:r>
+      <w:rPr>
+        <w:rFonts w:ascii="Times New Roman" w:hAnsi="Times New Roman" w:cs="Times New Roman" w:hint="eastAsia"/>
+        <w:sz w:val="22"/>
+        <w:u w:val="single"/>
+      </w:rPr>
+      <w:t>B</w:t>
     </w:r>
     <w:r>
       <w:rPr>
@@ -5821,7 +11281,23 @@
         <w:sz w:val="22"/>
         <w:u w:val="single"/>
       </w:rPr>
-      <w:t xml:space="preserve">17 </w:t>
+      <w:t>1</w:t>
+    </w:r>
+    <w:r>
+      <w:rPr>
+        <w:rFonts w:ascii="Times New Roman" w:hAnsi="Times New Roman" w:cs="Times New Roman"/>
+        <w:sz w:val="22"/>
+        <w:u w:val="single"/>
+      </w:rPr>
+      <w:t>6</w:t>
+    </w:r>
+    <w:r>
+      <w:rPr>
+        <w:rFonts w:ascii="Times New Roman" w:hAnsi="Times New Roman" w:cs="Times New Roman"/>
+        <w:sz w:val="22"/>
+        <w:u w:val="single"/>
+      </w:rPr>
+      <w:t xml:space="preserve"> </w:t>
     </w:r>
     <w:r>
       <w:rPr>
@@ -6236,6 +11712,7 @@
   <w:style w:type="paragraph" w:default="1" w:styleId="a">
     <w:name w:val="Normal"/>
     <w:qFormat/>
+    <w:rsid w:val="00BC143C"/>
     <w:pPr>
       <w:widowControl w:val="0"/>
       <w:jc w:val="both"/>
@@ -6358,7 +11835,7 @@
         <a:sysClr val="windowText" lastClr="000000"/>
       </a:dk1>
       <a:lt1>
-        <a:sysClr val="window" lastClr="CCE8CF"/>
+        <a:sysClr val="window" lastClr="FFFFFF"/>
       </a:lt1>
       <a:dk2>
         <a:srgbClr val="44546A"/>

--- a/work_function/report.docx
+++ b/work_function/report.docx
@@ -1427,13 +1427,13 @@
             <w:tblGrid>
               <w:gridCol w:w="1308"/>
               <w:gridCol w:w="1084"/>
-              <w:gridCol w:w="816"/>
-              <w:gridCol w:w="816"/>
-              <w:gridCol w:w="816"/>
-              <w:gridCol w:w="816"/>
-              <w:gridCol w:w="816"/>
-              <w:gridCol w:w="816"/>
-              <w:gridCol w:w="816"/>
+              <w:gridCol w:w="811"/>
+              <w:gridCol w:w="811"/>
+              <w:gridCol w:w="811"/>
+              <w:gridCol w:w="811"/>
+              <w:gridCol w:w="811"/>
+              <w:gridCol w:w="811"/>
+              <w:gridCol w:w="811"/>
               <w:gridCol w:w="222"/>
             </w:tblGrid>
             <w:tr>
@@ -1851,33 +1851,148 @@
                     <w:widowControl/>
                     <w:jc w:val="center"/>
                     <w:rPr>
-                      <w:rFonts w:ascii="宋体" w:eastAsia="宋体" w:hAnsi="宋体" w:cs="宋体"/>
+                      <w:rFonts w:ascii="Cambria Math" w:eastAsia="宋体" w:hAnsi="Cambria Math" w:cs="宋体"/>
                       <w:color w:val="000000"/>
                       <w:kern w:val="0"/>
                       <w:sz w:val="20"/>
                       <w:szCs w:val="20"/>
-                    </w:rPr>
-                  </w:pPr>
-                  <w:r>
-                    <w:rPr>
-                      <w:rFonts w:ascii="宋体" w:eastAsia="宋体" w:hAnsi="宋体" w:cs="宋体" w:hint="eastAsia"/>
+                      <w:oMath/>
+                    </w:rPr>
+                  </w:pPr>
+                  <m:oMathPara>
+                    <m:oMath>
+                      <m:r>
+                        <w:rPr>
+                          <w:rFonts w:ascii="Cambria Math" w:eastAsia="宋体" w:hAnsi="Cambria Math" w:cs="宋体" w:hint="eastAsia"/>
+                          <w:color w:val="000000"/>
+                          <w:kern w:val="0"/>
+                          <w:sz w:val="20"/>
+                          <w:szCs w:val="20"/>
+                        </w:rPr>
+                        <m:t>3</m:t>
+                      </m:r>
+                      <m:r>
+                        <w:rPr>
+                          <w:rFonts w:ascii="Cambria Math" w:eastAsia="宋体" w:hAnsi="Cambria Math" w:cs="宋体"/>
+                          <w:color w:val="000000"/>
+                          <w:kern w:val="0"/>
+                          <w:sz w:val="20"/>
+                          <w:szCs w:val="20"/>
+                        </w:rPr>
+                        <m:t>6</m:t>
+                      </m:r>
+                    </m:oMath>
+                  </m:oMathPara>
+                </w:p>
+              </w:tc>
+              <w:tc>
+                <w:tcPr>
+                  <w:tcW w:w="0" w:type="auto"/>
+                  <w:vMerge w:val="restart"/>
+                  <w:tcBorders>
+                    <w:top w:val="single" w:sz="4" w:space="0" w:color="auto"/>
+                    <w:left w:val="single" w:sz="4" w:space="0" w:color="auto"/>
+                    <w:bottom w:val="single" w:sz="4" w:space="0" w:color="auto"/>
+                    <w:right w:val="single" w:sz="4" w:space="0" w:color="auto"/>
+                  </w:tcBorders>
+                  <w:shd w:val="clear" w:color="auto" w:fill="auto"/>
+                  <w:noWrap/>
+                  <w:vAlign w:val="center"/>
+                  <w:hideMark/>
+                </w:tcPr>
+                <w:p>
+                  <w:pPr>
+                    <w:framePr w:hSpace="180" w:wrap="around" w:vAnchor="text" w:hAnchor="margin" w:y="198"/>
+                    <w:widowControl/>
+                    <w:jc w:val="center"/>
+                    <w:rPr>
+                      <w:rFonts w:ascii="Cambria Math" w:eastAsia="宋体" w:hAnsi="Cambria Math" w:cs="宋体"/>
                       <w:color w:val="000000"/>
                       <w:kern w:val="0"/>
                       <w:sz w:val="20"/>
                       <w:szCs w:val="20"/>
-                    </w:rPr>
-                    <w:t>3</w:t>
-                  </w:r>
-                  <w:r>
-                    <w:rPr>
-                      <w:rFonts w:ascii="宋体" w:eastAsia="宋体" w:hAnsi="宋体" w:cs="宋体"/>
+                      <w:oMath/>
+                    </w:rPr>
+                  </w:pPr>
+                  <m:oMathPara>
+                    <m:oMath>
+                      <m:r>
+                        <w:rPr>
+                          <w:rFonts w:ascii="Cambria Math" w:eastAsia="宋体" w:hAnsi="Cambria Math" w:cs="宋体" w:hint="eastAsia"/>
+                          <w:color w:val="000000"/>
+                          <w:kern w:val="0"/>
+                          <w:sz w:val="20"/>
+                          <w:szCs w:val="20"/>
+                        </w:rPr>
+                        <m:t>4</m:t>
+                      </m:r>
+                      <m:r>
+                        <w:rPr>
+                          <w:rFonts w:ascii="Cambria Math" w:eastAsia="宋体" w:hAnsi="Cambria Math" w:cs="宋体"/>
+                          <w:color w:val="000000"/>
+                          <w:kern w:val="0"/>
+                          <w:sz w:val="20"/>
+                          <w:szCs w:val="20"/>
+                        </w:rPr>
+                        <m:t>9</m:t>
+                      </m:r>
+                    </m:oMath>
+                  </m:oMathPara>
+                </w:p>
+              </w:tc>
+              <w:tc>
+                <w:tcPr>
+                  <w:tcW w:w="0" w:type="auto"/>
+                  <w:vMerge w:val="restart"/>
+                  <w:tcBorders>
+                    <w:top w:val="single" w:sz="4" w:space="0" w:color="auto"/>
+                    <w:left w:val="single" w:sz="4" w:space="0" w:color="auto"/>
+                    <w:bottom w:val="single" w:sz="4" w:space="0" w:color="auto"/>
+                    <w:right w:val="single" w:sz="4" w:space="0" w:color="auto"/>
+                  </w:tcBorders>
+                  <w:shd w:val="clear" w:color="auto" w:fill="auto"/>
+                  <w:noWrap/>
+                  <w:vAlign w:val="center"/>
+                  <w:hideMark/>
+                </w:tcPr>
+                <w:p>
+                  <w:pPr>
+                    <w:framePr w:hSpace="180" w:wrap="around" w:vAnchor="text" w:hAnchor="margin" w:y="198"/>
+                    <w:widowControl/>
+                    <w:jc w:val="center"/>
+                    <w:rPr>
+                      <w:rFonts w:ascii="Cambria Math" w:eastAsia="宋体" w:hAnsi="Cambria Math" w:cs="宋体"/>
                       <w:color w:val="000000"/>
                       <w:kern w:val="0"/>
                       <w:sz w:val="20"/>
                       <w:szCs w:val="20"/>
-                    </w:rPr>
-                    <w:t>6</w:t>
-                  </w:r>
+                      <w:oMath/>
+                    </w:rPr>
+                  </w:pPr>
+                  <m:oMathPara>
+                    <m:oMath>
+                      <m:r>
+                        <w:rPr>
+                          <w:rFonts w:ascii="Cambria Math" w:eastAsia="宋体" w:hAnsi="Cambria Math" w:cs="宋体" w:hint="eastAsia"/>
+                          <w:color w:val="000000"/>
+                          <w:kern w:val="0"/>
+                          <w:sz w:val="20"/>
+                          <w:szCs w:val="20"/>
+                        </w:rPr>
+                        <m:t>6</m:t>
+                      </m:r>
+                      <m:r>
+                        <w:rPr>
+                          <w:rFonts w:ascii="Cambria Math" w:eastAsia="宋体" w:hAnsi="Cambria Math" w:cs="宋体"/>
+                          <w:color w:val="000000"/>
+                          <w:kern w:val="0"/>
+                          <w:sz w:val="20"/>
+                          <w:szCs w:val="20"/>
+                        </w:rPr>
+                        <m:t>4</m:t>
+                      </m:r>
+                    </m:oMath>
+                  </m:oMathPara>
                 </w:p>
               </w:tc>
               <w:tc>
@@ -1901,33 +2016,148 @@
                     <w:widowControl/>
                     <w:jc w:val="center"/>
                     <w:rPr>
-                      <w:rFonts w:ascii="宋体" w:eastAsia="宋体" w:hAnsi="宋体" w:cs="宋体"/>
+                      <w:rFonts w:ascii="Cambria Math" w:eastAsia="宋体" w:hAnsi="Cambria Math" w:cs="宋体"/>
                       <w:color w:val="000000"/>
                       <w:kern w:val="0"/>
                       <w:sz w:val="20"/>
                       <w:szCs w:val="20"/>
-                    </w:rPr>
-                  </w:pPr>
-                  <w:r>
-                    <w:rPr>
-                      <w:rFonts w:ascii="宋体" w:eastAsia="宋体" w:hAnsi="宋体" w:cs="宋体" w:hint="eastAsia"/>
+                      <w:oMath/>
+                    </w:rPr>
+                  </w:pPr>
+                  <m:oMathPara>
+                    <m:oMath>
+                      <m:r>
+                        <w:rPr>
+                          <w:rFonts w:ascii="Cambria Math" w:eastAsia="宋体" w:hAnsi="Cambria Math" w:cs="宋体" w:hint="eastAsia"/>
+                          <w:color w:val="000000"/>
+                          <w:kern w:val="0"/>
+                          <w:sz w:val="20"/>
+                          <w:szCs w:val="20"/>
+                        </w:rPr>
+                        <m:t>8</m:t>
+                      </m:r>
+                      <m:r>
+                        <w:rPr>
+                          <w:rFonts w:ascii="Cambria Math" w:eastAsia="宋体" w:hAnsi="Cambria Math" w:cs="宋体"/>
+                          <w:color w:val="000000"/>
+                          <w:kern w:val="0"/>
+                          <w:sz w:val="20"/>
+                          <w:szCs w:val="20"/>
+                        </w:rPr>
+                        <m:t>1</m:t>
+                      </m:r>
+                    </m:oMath>
+                  </m:oMathPara>
+                </w:p>
+              </w:tc>
+              <w:tc>
+                <w:tcPr>
+                  <w:tcW w:w="0" w:type="auto"/>
+                  <w:vMerge w:val="restart"/>
+                  <w:tcBorders>
+                    <w:top w:val="single" w:sz="4" w:space="0" w:color="auto"/>
+                    <w:left w:val="single" w:sz="4" w:space="0" w:color="auto"/>
+                    <w:bottom w:val="single" w:sz="4" w:space="0" w:color="auto"/>
+                    <w:right w:val="single" w:sz="4" w:space="0" w:color="auto"/>
+                  </w:tcBorders>
+                  <w:shd w:val="clear" w:color="auto" w:fill="auto"/>
+                  <w:noWrap/>
+                  <w:vAlign w:val="center"/>
+                  <w:hideMark/>
+                </w:tcPr>
+                <w:p>
+                  <w:pPr>
+                    <w:framePr w:hSpace="180" w:wrap="around" w:vAnchor="text" w:hAnchor="margin" w:y="198"/>
+                    <w:widowControl/>
+                    <w:jc w:val="center"/>
+                    <w:rPr>
+                      <w:rFonts w:ascii="Cambria Math" w:eastAsia="宋体" w:hAnsi="Cambria Math" w:cs="宋体"/>
                       <w:color w:val="000000"/>
                       <w:kern w:val="0"/>
                       <w:sz w:val="20"/>
                       <w:szCs w:val="20"/>
-                    </w:rPr>
-                    <w:t>4</w:t>
-                  </w:r>
-                  <w:r>
-                    <w:rPr>
-                      <w:rFonts w:ascii="宋体" w:eastAsia="宋体" w:hAnsi="宋体" w:cs="宋体"/>
+                      <w:oMath/>
+                    </w:rPr>
+                  </w:pPr>
+                  <m:oMathPara>
+                    <m:oMath>
+                      <m:r>
+                        <w:rPr>
+                          <w:rFonts w:ascii="Cambria Math" w:eastAsia="宋体" w:hAnsi="Cambria Math" w:cs="宋体" w:hint="eastAsia"/>
+                          <w:color w:val="000000"/>
+                          <w:kern w:val="0"/>
+                          <w:sz w:val="20"/>
+                          <w:szCs w:val="20"/>
+                        </w:rPr>
+                        <m:t>1</m:t>
+                      </m:r>
+                      <m:r>
+                        <w:rPr>
+                          <w:rFonts w:ascii="Cambria Math" w:eastAsia="宋体" w:hAnsi="Cambria Math" w:cs="宋体"/>
+                          <w:color w:val="000000"/>
+                          <w:kern w:val="0"/>
+                          <w:sz w:val="20"/>
+                          <w:szCs w:val="20"/>
+                        </w:rPr>
+                        <m:t>00</m:t>
+                      </m:r>
+                    </m:oMath>
+                  </m:oMathPara>
+                </w:p>
+              </w:tc>
+              <w:tc>
+                <w:tcPr>
+                  <w:tcW w:w="0" w:type="auto"/>
+                  <w:vMerge w:val="restart"/>
+                  <w:tcBorders>
+                    <w:top w:val="single" w:sz="4" w:space="0" w:color="auto"/>
+                    <w:left w:val="single" w:sz="4" w:space="0" w:color="auto"/>
+                    <w:bottom w:val="single" w:sz="4" w:space="0" w:color="auto"/>
+                    <w:right w:val="single" w:sz="4" w:space="0" w:color="auto"/>
+                  </w:tcBorders>
+                  <w:shd w:val="clear" w:color="auto" w:fill="auto"/>
+                  <w:noWrap/>
+                  <w:vAlign w:val="center"/>
+                  <w:hideMark/>
+                </w:tcPr>
+                <w:p>
+                  <w:pPr>
+                    <w:framePr w:hSpace="180" w:wrap="around" w:vAnchor="text" w:hAnchor="margin" w:y="198"/>
+                    <w:widowControl/>
+                    <w:jc w:val="center"/>
+                    <w:rPr>
+                      <w:rFonts w:ascii="Cambria Math" w:eastAsia="宋体" w:hAnsi="Cambria Math" w:cs="宋体"/>
                       <w:color w:val="000000"/>
                       <w:kern w:val="0"/>
                       <w:sz w:val="20"/>
                       <w:szCs w:val="20"/>
-                    </w:rPr>
-                    <w:t>9</w:t>
-                  </w:r>
+                      <w:oMath/>
+                    </w:rPr>
+                  </w:pPr>
+                  <m:oMathPara>
+                    <m:oMath>
+                      <m:r>
+                        <w:rPr>
+                          <w:rFonts w:ascii="Cambria Math" w:eastAsia="宋体" w:hAnsi="Cambria Math" w:cs="宋体" w:hint="eastAsia"/>
+                          <w:color w:val="000000"/>
+                          <w:kern w:val="0"/>
+                          <w:sz w:val="20"/>
+                          <w:szCs w:val="20"/>
+                        </w:rPr>
+                        <m:t>1</m:t>
+                      </m:r>
+                      <m:r>
+                        <w:rPr>
+                          <w:rFonts w:ascii="Cambria Math" w:eastAsia="宋体" w:hAnsi="Cambria Math" w:cs="宋体"/>
+                          <w:color w:val="000000"/>
+                          <w:kern w:val="0"/>
+                          <w:sz w:val="20"/>
+                          <w:szCs w:val="20"/>
+                        </w:rPr>
+                        <m:t>21</m:t>
+                      </m:r>
+                    </m:oMath>
+                  </m:oMathPara>
                 </w:p>
               </w:tc>
               <w:tc>
@@ -1951,233 +2181,38 @@
                     <w:widowControl/>
                     <w:jc w:val="center"/>
                     <w:rPr>
-                      <w:rFonts w:ascii="宋体" w:eastAsia="宋体" w:hAnsi="宋体" w:cs="宋体"/>
+                      <w:rFonts w:ascii="Cambria Math" w:eastAsia="宋体" w:hAnsi="Cambria Math" w:cs="宋体"/>
                       <w:color w:val="000000"/>
                       <w:kern w:val="0"/>
                       <w:sz w:val="20"/>
                       <w:szCs w:val="20"/>
-                    </w:rPr>
-                  </w:pPr>
-                  <w:r>
-                    <w:rPr>
-                      <w:rFonts w:ascii="宋体" w:eastAsia="宋体" w:hAnsi="宋体" w:cs="宋体" w:hint="eastAsia"/>
-                      <w:color w:val="000000"/>
-                      <w:kern w:val="0"/>
-                      <w:sz w:val="20"/>
-                      <w:szCs w:val="20"/>
-                    </w:rPr>
-                    <w:t>6</w:t>
-                  </w:r>
-                  <w:r>
-                    <w:rPr>
-                      <w:rFonts w:ascii="宋体" w:eastAsia="宋体" w:hAnsi="宋体" w:cs="宋体"/>
-                      <w:color w:val="000000"/>
-                      <w:kern w:val="0"/>
-                      <w:sz w:val="20"/>
-                      <w:szCs w:val="20"/>
-                    </w:rPr>
-                    <w:t>4</w:t>
-                  </w:r>
-                </w:p>
-              </w:tc>
-              <w:tc>
-                <w:tcPr>
-                  <w:tcW w:w="0" w:type="auto"/>
-                  <w:vMerge w:val="restart"/>
-                  <w:tcBorders>
-                    <w:top w:val="single" w:sz="4" w:space="0" w:color="auto"/>
-                    <w:left w:val="single" w:sz="4" w:space="0" w:color="auto"/>
-                    <w:bottom w:val="single" w:sz="4" w:space="0" w:color="auto"/>
-                    <w:right w:val="single" w:sz="4" w:space="0" w:color="auto"/>
-                  </w:tcBorders>
-                  <w:shd w:val="clear" w:color="auto" w:fill="auto"/>
-                  <w:noWrap/>
-                  <w:vAlign w:val="center"/>
-                  <w:hideMark/>
-                </w:tcPr>
-                <w:p>
-                  <w:pPr>
-                    <w:framePr w:hSpace="180" w:wrap="around" w:vAnchor="text" w:hAnchor="margin" w:y="198"/>
-                    <w:widowControl/>
-                    <w:jc w:val="center"/>
-                    <w:rPr>
-                      <w:rFonts w:ascii="宋体" w:eastAsia="宋体" w:hAnsi="宋体" w:cs="宋体"/>
-                      <w:color w:val="000000"/>
-                      <w:kern w:val="0"/>
-                      <w:sz w:val="20"/>
-                      <w:szCs w:val="20"/>
-                    </w:rPr>
-                  </w:pPr>
-                  <w:r>
-                    <w:rPr>
-                      <w:rFonts w:ascii="宋体" w:eastAsia="宋体" w:hAnsi="宋体" w:cs="宋体" w:hint="eastAsia"/>
-                      <w:color w:val="000000"/>
-                      <w:kern w:val="0"/>
-                      <w:sz w:val="20"/>
-                      <w:szCs w:val="20"/>
-                    </w:rPr>
-                    <w:t>8</w:t>
-                  </w:r>
-                  <w:r>
-                    <w:rPr>
-                      <w:rFonts w:ascii="宋体" w:eastAsia="宋体" w:hAnsi="宋体" w:cs="宋体"/>
-                      <w:color w:val="000000"/>
-                      <w:kern w:val="0"/>
-                      <w:sz w:val="20"/>
-                      <w:szCs w:val="20"/>
-                    </w:rPr>
-                    <w:t>1</w:t>
-                  </w:r>
-                </w:p>
-              </w:tc>
-              <w:tc>
-                <w:tcPr>
-                  <w:tcW w:w="0" w:type="auto"/>
-                  <w:vMerge w:val="restart"/>
-                  <w:tcBorders>
-                    <w:top w:val="single" w:sz="4" w:space="0" w:color="auto"/>
-                    <w:left w:val="single" w:sz="4" w:space="0" w:color="auto"/>
-                    <w:bottom w:val="single" w:sz="4" w:space="0" w:color="auto"/>
-                    <w:right w:val="single" w:sz="4" w:space="0" w:color="auto"/>
-                  </w:tcBorders>
-                  <w:shd w:val="clear" w:color="auto" w:fill="auto"/>
-                  <w:noWrap/>
-                  <w:vAlign w:val="center"/>
-                  <w:hideMark/>
-                </w:tcPr>
-                <w:p>
-                  <w:pPr>
-                    <w:framePr w:hSpace="180" w:wrap="around" w:vAnchor="text" w:hAnchor="margin" w:y="198"/>
-                    <w:widowControl/>
-                    <w:jc w:val="center"/>
-                    <w:rPr>
-                      <w:rFonts w:ascii="宋体" w:eastAsia="宋体" w:hAnsi="宋体" w:cs="宋体"/>
-                      <w:color w:val="000000"/>
-                      <w:kern w:val="0"/>
-                      <w:sz w:val="20"/>
-                      <w:szCs w:val="20"/>
-                    </w:rPr>
-                  </w:pPr>
-                  <w:r>
-                    <w:rPr>
-                      <w:rFonts w:ascii="宋体" w:eastAsia="宋体" w:hAnsi="宋体" w:cs="宋体" w:hint="eastAsia"/>
-                      <w:color w:val="000000"/>
-                      <w:kern w:val="0"/>
-                      <w:sz w:val="20"/>
-                      <w:szCs w:val="20"/>
-                    </w:rPr>
-                    <w:t>1</w:t>
-                  </w:r>
-                  <w:r>
-                    <w:rPr>
-                      <w:rFonts w:ascii="宋体" w:eastAsia="宋体" w:hAnsi="宋体" w:cs="宋体"/>
-                      <w:color w:val="000000"/>
-                      <w:kern w:val="0"/>
-                      <w:sz w:val="20"/>
-                      <w:szCs w:val="20"/>
-                    </w:rPr>
-                    <w:t>00</w:t>
-                  </w:r>
-                </w:p>
-              </w:tc>
-              <w:tc>
-                <w:tcPr>
-                  <w:tcW w:w="0" w:type="auto"/>
-                  <w:vMerge w:val="restart"/>
-                  <w:tcBorders>
-                    <w:top w:val="single" w:sz="4" w:space="0" w:color="auto"/>
-                    <w:left w:val="single" w:sz="4" w:space="0" w:color="auto"/>
-                    <w:bottom w:val="single" w:sz="4" w:space="0" w:color="auto"/>
-                    <w:right w:val="single" w:sz="4" w:space="0" w:color="auto"/>
-                  </w:tcBorders>
-                  <w:shd w:val="clear" w:color="auto" w:fill="auto"/>
-                  <w:noWrap/>
-                  <w:vAlign w:val="center"/>
-                  <w:hideMark/>
-                </w:tcPr>
-                <w:p>
-                  <w:pPr>
-                    <w:framePr w:hSpace="180" w:wrap="around" w:vAnchor="text" w:hAnchor="margin" w:y="198"/>
-                    <w:widowControl/>
-                    <w:jc w:val="center"/>
-                    <w:rPr>
-                      <w:rFonts w:ascii="宋体" w:eastAsia="宋体" w:hAnsi="宋体" w:cs="宋体"/>
-                      <w:color w:val="000000"/>
-                      <w:kern w:val="0"/>
-                      <w:sz w:val="20"/>
-                      <w:szCs w:val="20"/>
-                    </w:rPr>
-                  </w:pPr>
-                  <w:r>
-                    <w:rPr>
-                      <w:rFonts w:ascii="宋体" w:eastAsia="宋体" w:hAnsi="宋体" w:cs="宋体" w:hint="eastAsia"/>
-                      <w:color w:val="000000"/>
-                      <w:kern w:val="0"/>
-                      <w:sz w:val="20"/>
-                      <w:szCs w:val="20"/>
-                    </w:rPr>
-                    <w:t>1</w:t>
-                  </w:r>
-                  <w:r>
-                    <w:rPr>
-                      <w:rFonts w:ascii="宋体" w:eastAsia="宋体" w:hAnsi="宋体" w:cs="宋体"/>
-                      <w:color w:val="000000"/>
-                      <w:kern w:val="0"/>
-                      <w:sz w:val="20"/>
-                      <w:szCs w:val="20"/>
-                    </w:rPr>
-                    <w:t>21</w:t>
-                  </w:r>
-                </w:p>
-              </w:tc>
-              <w:tc>
-                <w:tcPr>
-                  <w:tcW w:w="0" w:type="auto"/>
-                  <w:vMerge w:val="restart"/>
-                  <w:tcBorders>
-                    <w:top w:val="single" w:sz="4" w:space="0" w:color="auto"/>
-                    <w:left w:val="single" w:sz="4" w:space="0" w:color="auto"/>
-                    <w:bottom w:val="single" w:sz="4" w:space="0" w:color="auto"/>
-                    <w:right w:val="single" w:sz="4" w:space="0" w:color="auto"/>
-                  </w:tcBorders>
-                  <w:shd w:val="clear" w:color="auto" w:fill="auto"/>
-                  <w:noWrap/>
-                  <w:vAlign w:val="center"/>
-                  <w:hideMark/>
-                </w:tcPr>
-                <w:p>
-                  <w:pPr>
-                    <w:framePr w:hSpace="180" w:wrap="around" w:vAnchor="text" w:hAnchor="margin" w:y="198"/>
-                    <w:widowControl/>
-                    <w:jc w:val="center"/>
-                    <w:rPr>
-                      <w:rFonts w:ascii="宋体" w:eastAsia="宋体" w:hAnsi="宋体" w:cs="宋体"/>
-                      <w:color w:val="000000"/>
-                      <w:kern w:val="0"/>
-                      <w:sz w:val="20"/>
-                      <w:szCs w:val="20"/>
-                    </w:rPr>
-                  </w:pPr>
-                  <w:r>
-                    <w:rPr>
-                      <w:rFonts w:ascii="宋体" w:eastAsia="宋体" w:hAnsi="宋体" w:cs="宋体" w:hint="eastAsia"/>
-                      <w:color w:val="000000"/>
-                      <w:kern w:val="0"/>
-                      <w:sz w:val="20"/>
-                      <w:szCs w:val="20"/>
-                    </w:rPr>
-                    <w:t>1</w:t>
-                  </w:r>
-                  <w:r>
-                    <w:rPr>
-                      <w:rFonts w:ascii="宋体" w:eastAsia="宋体" w:hAnsi="宋体" w:cs="宋体"/>
-                      <w:color w:val="000000"/>
-                      <w:kern w:val="0"/>
-                      <w:sz w:val="20"/>
-                      <w:szCs w:val="20"/>
-                    </w:rPr>
-                    <w:t>44</w:t>
-                  </w:r>
+                      <w:oMath/>
+                    </w:rPr>
+                  </w:pPr>
+                  <m:oMathPara>
+                    <m:oMath>
+                      <m:r>
+                        <w:rPr>
+                          <w:rFonts w:ascii="Cambria Math" w:eastAsia="宋体" w:hAnsi="Cambria Math" w:cs="宋体" w:hint="eastAsia"/>
+                          <w:color w:val="000000"/>
+                          <w:kern w:val="0"/>
+                          <w:sz w:val="20"/>
+                          <w:szCs w:val="20"/>
+                        </w:rPr>
+                        <m:t>1</m:t>
+                      </m:r>
+                      <m:r>
+                        <w:rPr>
+                          <w:rFonts w:ascii="Cambria Math" w:eastAsia="宋体" w:hAnsi="Cambria Math" w:cs="宋体"/>
+                          <w:color w:val="000000"/>
+                          <w:kern w:val="0"/>
+                          <w:sz w:val="20"/>
+                          <w:szCs w:val="20"/>
+                        </w:rPr>
+                        <m:t>44</m:t>
+                      </m:r>
+                    </m:oMath>
+                  </m:oMathPara>
                 </w:p>
               </w:tc>
             </w:tr>
@@ -2491,23 +2526,81 @@
                     <w:widowControl/>
                     <w:jc w:val="center"/>
                     <w:rPr>
-                      <w:rFonts w:ascii="宋体" w:eastAsia="宋体" w:hAnsi="宋体" w:cs="宋体"/>
+                      <w:rFonts w:ascii="Cambria Math" w:eastAsia="宋体" w:hAnsi="Cambria Math" w:cs="宋体"/>
                       <w:color w:val="000000"/>
                       <w:kern w:val="0"/>
                       <w:sz w:val="20"/>
                       <w:szCs w:val="20"/>
-                    </w:rPr>
-                  </w:pPr>
-                  <w:r>
-                    <w:rPr>
-                      <w:rFonts w:ascii="宋体" w:eastAsia="宋体" w:hAnsi="宋体" w:cs="宋体" w:hint="eastAsia"/>
+                      <w:oMath/>
+                    </w:rPr>
+                  </w:pPr>
+                  <m:oMathPara>
+                    <m:oMath>
+                      <m:r>
+                        <w:rPr>
+                          <w:rFonts w:ascii="Cambria Math" w:eastAsia="宋体" w:hAnsi="Cambria Math" w:cs="宋体" w:hint="eastAsia"/>
+                          <w:color w:val="000000"/>
+                          <w:kern w:val="0"/>
+                          <w:sz w:val="20"/>
+                          <w:szCs w:val="20"/>
+                        </w:rPr>
+                        <m:t>1726</m:t>
+                      </m:r>
+                    </m:oMath>
+                  </m:oMathPara>
+                </w:p>
+              </w:tc>
+              <w:tc>
+                <w:tcPr>
+                  <w:tcW w:w="0" w:type="auto"/>
+                  <w:tcBorders>
+                    <w:top w:val="single" w:sz="4" w:space="0" w:color="auto"/>
+                    <w:left w:val="single" w:sz="4" w:space="0" w:color="auto"/>
+                    <w:bottom w:val="single" w:sz="4" w:space="0" w:color="auto"/>
+                    <w:right w:val="single" w:sz="4" w:space="0" w:color="auto"/>
+                  </w:tcBorders>
+                  <w:shd w:val="clear" w:color="auto" w:fill="auto"/>
+                  <w:vAlign w:val="center"/>
+                  <w:hideMark/>
+                </w:tcPr>
+                <w:p>
+                  <w:pPr>
+                    <w:framePr w:hSpace="180" w:wrap="around" w:vAnchor="text" w:hAnchor="margin" w:y="198"/>
+                    <w:widowControl/>
+                    <w:jc w:val="center"/>
+                    <w:rPr>
+                      <w:rFonts w:ascii="Cambria Math" w:eastAsia="宋体" w:hAnsi="Cambria Math" w:cs="宋体"/>
                       <w:color w:val="000000"/>
                       <w:kern w:val="0"/>
                       <w:sz w:val="20"/>
                       <w:szCs w:val="20"/>
-                    </w:rPr>
-                    <w:t>1726</w:t>
-                  </w:r>
+                      <w:oMath/>
+                    </w:rPr>
+                  </w:pPr>
+                  <m:oMathPara>
+                    <m:oMath>
+                      <m:r>
+                        <w:rPr>
+                          <w:rFonts w:ascii="Cambria Math" w:eastAsia="宋体" w:hAnsi="Cambria Math" w:cs="宋体" w:hint="eastAsia"/>
+                          <w:color w:val="000000"/>
+                          <w:kern w:val="0"/>
+                          <w:sz w:val="20"/>
+                          <w:szCs w:val="20"/>
+                        </w:rPr>
+                        <m:t>0</m:t>
+                      </m:r>
+                      <m:r>
+                        <w:rPr>
+                          <w:rFonts w:ascii="Cambria Math" w:eastAsia="宋体" w:hAnsi="Cambria Math" w:cs="宋体"/>
+                          <w:color w:val="000000"/>
+                          <w:kern w:val="0"/>
+                          <w:sz w:val="20"/>
+                          <w:szCs w:val="20"/>
+                        </w:rPr>
+                        <m:t>.5</m:t>
+                      </m:r>
+                    </m:oMath>
+                  </m:oMathPara>
                 </w:p>
               </w:tc>
               <w:tc>
@@ -2529,33 +2622,116 @@
                     <w:widowControl/>
                     <w:jc w:val="center"/>
                     <w:rPr>
-                      <w:rFonts w:ascii="宋体" w:eastAsia="宋体" w:hAnsi="宋体" w:cs="宋体"/>
+                      <w:rFonts w:ascii="Cambria Math" w:eastAsia="宋体" w:hAnsi="Cambria Math" w:cs="宋体"/>
                       <w:color w:val="000000"/>
                       <w:kern w:val="0"/>
                       <w:sz w:val="20"/>
                       <w:szCs w:val="20"/>
-                    </w:rPr>
-                  </w:pPr>
-                  <w:r>
-                    <w:rPr>
-                      <w:rFonts w:ascii="宋体" w:eastAsia="宋体" w:hAnsi="宋体" w:cs="宋体" w:hint="eastAsia"/>
+                      <w:oMath/>
+                    </w:rPr>
+                  </w:pPr>
+                  <m:oMathPara>
+                    <m:oMath>
+                      <m:r>
+                        <w:rPr>
+                          <w:rFonts w:ascii="Cambria Math" w:eastAsia="宋体" w:hAnsi="Cambria Math" w:cs="宋体" w:hint="eastAsia"/>
+                          <w:color w:val="000000"/>
+                          <w:kern w:val="0"/>
+                          <w:sz w:val="20"/>
+                          <w:szCs w:val="20"/>
+                        </w:rPr>
+                        <m:t>3.25</m:t>
+                      </m:r>
+                    </m:oMath>
+                  </m:oMathPara>
+                </w:p>
+              </w:tc>
+              <w:tc>
+                <w:tcPr>
+                  <w:tcW w:w="0" w:type="auto"/>
+                  <w:tcBorders>
+                    <w:top w:val="single" w:sz="4" w:space="0" w:color="auto"/>
+                    <w:left w:val="single" w:sz="4" w:space="0" w:color="auto"/>
+                    <w:bottom w:val="single" w:sz="4" w:space="0" w:color="auto"/>
+                    <w:right w:val="single" w:sz="4" w:space="0" w:color="auto"/>
+                  </w:tcBorders>
+                  <w:shd w:val="clear" w:color="auto" w:fill="auto"/>
+                  <w:noWrap/>
+                  <w:vAlign w:val="center"/>
+                  <w:hideMark/>
+                </w:tcPr>
+                <w:p>
+                  <w:pPr>
+                    <w:framePr w:hSpace="180" w:wrap="around" w:vAnchor="text" w:hAnchor="margin" w:y="198"/>
+                    <w:widowControl/>
+                    <w:jc w:val="center"/>
+                    <w:rPr>
+                      <w:rFonts w:ascii="Cambria Math" w:eastAsia="宋体" w:hAnsi="Cambria Math" w:cs="宋体"/>
                       <w:color w:val="000000"/>
                       <w:kern w:val="0"/>
                       <w:sz w:val="20"/>
                       <w:szCs w:val="20"/>
-                    </w:rPr>
-                    <w:t>0</w:t>
-                  </w:r>
-                  <w:r>
-                    <w:rPr>
-                      <w:rFonts w:ascii="宋体" w:eastAsia="宋体" w:hAnsi="宋体" w:cs="宋体"/>
+                      <w:oMath/>
+                    </w:rPr>
+                  </w:pPr>
+                  <m:oMathPara>
+                    <m:oMath>
+                      <m:r>
+                        <w:rPr>
+                          <w:rFonts w:ascii="Cambria Math" w:eastAsia="宋体" w:hAnsi="Cambria Math" w:cs="宋体" w:hint="eastAsia"/>
+                          <w:color w:val="000000"/>
+                          <w:kern w:val="0"/>
+                          <w:sz w:val="20"/>
+                          <w:szCs w:val="20"/>
+                        </w:rPr>
+                        <m:t>3.31</m:t>
+                      </m:r>
+                    </m:oMath>
+                  </m:oMathPara>
+                </w:p>
+              </w:tc>
+              <w:tc>
+                <w:tcPr>
+                  <w:tcW w:w="0" w:type="auto"/>
+                  <w:tcBorders>
+                    <w:top w:val="single" w:sz="4" w:space="0" w:color="auto"/>
+                    <w:left w:val="single" w:sz="4" w:space="0" w:color="auto"/>
+                    <w:bottom w:val="single" w:sz="4" w:space="0" w:color="auto"/>
+                    <w:right w:val="single" w:sz="4" w:space="0" w:color="auto"/>
+                  </w:tcBorders>
+                  <w:shd w:val="clear" w:color="auto" w:fill="auto"/>
+                  <w:noWrap/>
+                  <w:vAlign w:val="center"/>
+                  <w:hideMark/>
+                </w:tcPr>
+                <w:p>
+                  <w:pPr>
+                    <w:framePr w:hSpace="180" w:wrap="around" w:vAnchor="text" w:hAnchor="margin" w:y="198"/>
+                    <w:widowControl/>
+                    <w:jc w:val="center"/>
+                    <w:rPr>
+                      <w:rFonts w:ascii="Cambria Math" w:eastAsia="宋体" w:hAnsi="Cambria Math" w:cs="宋体"/>
                       <w:color w:val="000000"/>
                       <w:kern w:val="0"/>
                       <w:sz w:val="20"/>
                       <w:szCs w:val="20"/>
-                    </w:rPr>
-                    <w:t>.5</w:t>
-                  </w:r>
+                      <w:oMath/>
+                    </w:rPr>
+                  </w:pPr>
+                  <m:oMathPara>
+                    <m:oMath>
+                      <m:r>
+                        <w:rPr>
+                          <w:rFonts w:ascii="Cambria Math" w:eastAsia="宋体" w:hAnsi="Cambria Math" w:cs="宋体" w:hint="eastAsia"/>
+                          <w:color w:val="000000"/>
+                          <w:kern w:val="0"/>
+                          <w:sz w:val="20"/>
+                          <w:szCs w:val="20"/>
+                        </w:rPr>
+                        <m:t>3.38</m:t>
+                      </m:r>
+                    </m:oMath>
+                  </m:oMathPara>
                 </w:p>
               </w:tc>
               <w:tc>
@@ -2568,32 +2744,82 @@
                     <w:right w:val="single" w:sz="4" w:space="0" w:color="auto"/>
                   </w:tcBorders>
                   <w:shd w:val="clear" w:color="auto" w:fill="auto"/>
-                  <w:vAlign w:val="center"/>
-                  <w:hideMark/>
-                </w:tcPr>
-                <w:p>
-                  <w:pPr>
-                    <w:framePr w:hSpace="180" w:wrap="around" w:vAnchor="text" w:hAnchor="margin" w:y="198"/>
-                    <w:widowControl/>
-                    <w:jc w:val="center"/>
-                    <w:rPr>
-                      <w:rFonts w:ascii="宋体" w:eastAsia="宋体" w:hAnsi="宋体" w:cs="宋体"/>
+                  <w:noWrap/>
+                  <w:vAlign w:val="center"/>
+                  <w:hideMark/>
+                </w:tcPr>
+                <w:p>
+                  <w:pPr>
+                    <w:framePr w:hSpace="180" w:wrap="around" w:vAnchor="text" w:hAnchor="margin" w:y="198"/>
+                    <w:widowControl/>
+                    <w:jc w:val="center"/>
+                    <w:rPr>
+                      <w:rFonts w:ascii="Cambria Math" w:eastAsia="宋体" w:hAnsi="Cambria Math" w:cs="宋体"/>
                       <w:color w:val="000000"/>
                       <w:kern w:val="0"/>
                       <w:sz w:val="20"/>
                       <w:szCs w:val="20"/>
-                    </w:rPr>
-                  </w:pPr>
-                  <w:r>
-                    <w:rPr>
-                      <w:rFonts w:ascii="宋体" w:eastAsia="宋体" w:hAnsi="宋体" w:cs="宋体" w:hint="eastAsia"/>
+                      <w:oMath/>
+                    </w:rPr>
+                  </w:pPr>
+                  <m:oMathPara>
+                    <m:oMath>
+                      <m:r>
+                        <w:rPr>
+                          <w:rFonts w:ascii="Cambria Math" w:eastAsia="宋体" w:hAnsi="Cambria Math" w:cs="宋体" w:hint="eastAsia"/>
+                          <w:color w:val="000000"/>
+                          <w:kern w:val="0"/>
+                          <w:sz w:val="20"/>
+                          <w:szCs w:val="20"/>
+                        </w:rPr>
+                        <m:t>3.45</m:t>
+                      </m:r>
+                    </m:oMath>
+                  </m:oMathPara>
+                </w:p>
+              </w:tc>
+              <w:tc>
+                <w:tcPr>
+                  <w:tcW w:w="0" w:type="auto"/>
+                  <w:tcBorders>
+                    <w:top w:val="single" w:sz="4" w:space="0" w:color="auto"/>
+                    <w:left w:val="single" w:sz="4" w:space="0" w:color="auto"/>
+                    <w:bottom w:val="single" w:sz="4" w:space="0" w:color="auto"/>
+                    <w:right w:val="single" w:sz="4" w:space="0" w:color="auto"/>
+                  </w:tcBorders>
+                  <w:shd w:val="clear" w:color="auto" w:fill="auto"/>
+                  <w:noWrap/>
+                  <w:vAlign w:val="center"/>
+                  <w:hideMark/>
+                </w:tcPr>
+                <w:p>
+                  <w:pPr>
+                    <w:framePr w:hSpace="180" w:wrap="around" w:vAnchor="text" w:hAnchor="margin" w:y="198"/>
+                    <w:widowControl/>
+                    <w:jc w:val="center"/>
+                    <w:rPr>
+                      <w:rFonts w:ascii="Cambria Math" w:eastAsia="宋体" w:hAnsi="Cambria Math" w:cs="宋体"/>
                       <w:color w:val="000000"/>
                       <w:kern w:val="0"/>
                       <w:sz w:val="20"/>
                       <w:szCs w:val="20"/>
-                    </w:rPr>
-                    <w:t>3.25</w:t>
-                  </w:r>
+                      <w:oMath/>
+                    </w:rPr>
+                  </w:pPr>
+                  <m:oMathPara>
+                    <m:oMath>
+                      <m:r>
+                        <w:rPr>
+                          <w:rFonts w:ascii="Cambria Math" w:eastAsia="宋体" w:hAnsi="Cambria Math" w:cs="宋体" w:hint="eastAsia"/>
+                          <w:color w:val="000000"/>
+                          <w:kern w:val="0"/>
+                          <w:sz w:val="20"/>
+                          <w:szCs w:val="20"/>
+                        </w:rPr>
+                        <m:t>3.52</m:t>
+                      </m:r>
+                    </m:oMath>
+                  </m:oMathPara>
                 </w:p>
               </w:tc>
               <w:tc>
@@ -2616,218 +2842,72 @@
                     <w:widowControl/>
                     <w:jc w:val="center"/>
                     <w:rPr>
-                      <w:rFonts w:ascii="宋体" w:eastAsia="宋体" w:hAnsi="宋体" w:cs="宋体"/>
+                      <w:rFonts w:ascii="Cambria Math" w:eastAsia="宋体" w:hAnsi="Cambria Math" w:cs="宋体"/>
                       <w:color w:val="000000"/>
                       <w:kern w:val="0"/>
                       <w:sz w:val="20"/>
                       <w:szCs w:val="20"/>
-                    </w:rPr>
-                  </w:pPr>
-                  <w:r>
-                    <w:rPr>
-                      <w:rFonts w:ascii="宋体" w:eastAsia="宋体" w:hAnsi="宋体" w:cs="宋体" w:hint="eastAsia"/>
+                      <w:oMath/>
+                    </w:rPr>
+                  </w:pPr>
+                  <m:oMathPara>
+                    <m:oMath>
+                      <m:r>
+                        <w:rPr>
+                          <w:rFonts w:ascii="Cambria Math" w:eastAsia="宋体" w:hAnsi="Cambria Math" w:cs="宋体" w:hint="eastAsia"/>
+                          <w:color w:val="000000"/>
+                          <w:kern w:val="0"/>
+                          <w:sz w:val="20"/>
+                          <w:szCs w:val="20"/>
+                        </w:rPr>
+                        <m:t>3.59</m:t>
+                      </m:r>
+                    </m:oMath>
+                  </m:oMathPara>
+                </w:p>
+              </w:tc>
+              <w:tc>
+                <w:tcPr>
+                  <w:tcW w:w="0" w:type="auto"/>
+                  <w:tcBorders>
+                    <w:top w:val="single" w:sz="4" w:space="0" w:color="auto"/>
+                    <w:left w:val="single" w:sz="4" w:space="0" w:color="auto"/>
+                    <w:bottom w:val="single" w:sz="4" w:space="0" w:color="auto"/>
+                    <w:right w:val="single" w:sz="4" w:space="0" w:color="auto"/>
+                  </w:tcBorders>
+                  <w:shd w:val="clear" w:color="auto" w:fill="auto"/>
+                  <w:noWrap/>
+                  <w:vAlign w:val="center"/>
+                  <w:hideMark/>
+                </w:tcPr>
+                <w:p>
+                  <w:pPr>
+                    <w:framePr w:hSpace="180" w:wrap="around" w:vAnchor="text" w:hAnchor="margin" w:y="198"/>
+                    <w:widowControl/>
+                    <w:jc w:val="center"/>
+                    <w:rPr>
+                      <w:rFonts w:ascii="Cambria Math" w:eastAsia="宋体" w:hAnsi="Cambria Math" w:cs="宋体"/>
                       <w:color w:val="000000"/>
                       <w:kern w:val="0"/>
                       <w:sz w:val="20"/>
                       <w:szCs w:val="20"/>
-                    </w:rPr>
-                    <w:t>3.31</w:t>
-                  </w:r>
-                </w:p>
-              </w:tc>
-              <w:tc>
-                <w:tcPr>
-                  <w:tcW w:w="0" w:type="auto"/>
-                  <w:tcBorders>
-                    <w:top w:val="single" w:sz="4" w:space="0" w:color="auto"/>
-                    <w:left w:val="single" w:sz="4" w:space="0" w:color="auto"/>
-                    <w:bottom w:val="single" w:sz="4" w:space="0" w:color="auto"/>
-                    <w:right w:val="single" w:sz="4" w:space="0" w:color="auto"/>
-                  </w:tcBorders>
-                  <w:shd w:val="clear" w:color="auto" w:fill="auto"/>
-                  <w:noWrap/>
-                  <w:vAlign w:val="center"/>
-                  <w:hideMark/>
-                </w:tcPr>
-                <w:p>
-                  <w:pPr>
-                    <w:framePr w:hSpace="180" w:wrap="around" w:vAnchor="text" w:hAnchor="margin" w:y="198"/>
-                    <w:widowControl/>
-                    <w:jc w:val="center"/>
-                    <w:rPr>
-                      <w:rFonts w:ascii="宋体" w:eastAsia="宋体" w:hAnsi="宋体" w:cs="宋体"/>
-                      <w:color w:val="000000"/>
-                      <w:kern w:val="0"/>
-                      <w:sz w:val="20"/>
-                      <w:szCs w:val="20"/>
-                    </w:rPr>
-                  </w:pPr>
-                  <w:r>
-                    <w:rPr>
-                      <w:rFonts w:ascii="宋体" w:eastAsia="宋体" w:hAnsi="宋体" w:cs="宋体" w:hint="eastAsia"/>
-                      <w:color w:val="000000"/>
-                      <w:kern w:val="0"/>
-                      <w:sz w:val="20"/>
-                      <w:szCs w:val="20"/>
-                    </w:rPr>
-                    <w:t>3.38</w:t>
-                  </w:r>
-                </w:p>
-              </w:tc>
-              <w:tc>
-                <w:tcPr>
-                  <w:tcW w:w="0" w:type="auto"/>
-                  <w:tcBorders>
-                    <w:top w:val="single" w:sz="4" w:space="0" w:color="auto"/>
-                    <w:left w:val="single" w:sz="4" w:space="0" w:color="auto"/>
-                    <w:bottom w:val="single" w:sz="4" w:space="0" w:color="auto"/>
-                    <w:right w:val="single" w:sz="4" w:space="0" w:color="auto"/>
-                  </w:tcBorders>
-                  <w:shd w:val="clear" w:color="auto" w:fill="auto"/>
-                  <w:noWrap/>
-                  <w:vAlign w:val="center"/>
-                  <w:hideMark/>
-                </w:tcPr>
-                <w:p>
-                  <w:pPr>
-                    <w:framePr w:hSpace="180" w:wrap="around" w:vAnchor="text" w:hAnchor="margin" w:y="198"/>
-                    <w:widowControl/>
-                    <w:jc w:val="center"/>
-                    <w:rPr>
-                      <w:rFonts w:ascii="宋体" w:eastAsia="宋体" w:hAnsi="宋体" w:cs="宋体"/>
-                      <w:color w:val="000000"/>
-                      <w:kern w:val="0"/>
-                      <w:sz w:val="20"/>
-                      <w:szCs w:val="20"/>
-                    </w:rPr>
-                  </w:pPr>
-                  <w:r>
-                    <w:rPr>
-                      <w:rFonts w:ascii="宋体" w:eastAsia="宋体" w:hAnsi="宋体" w:cs="宋体" w:hint="eastAsia"/>
-                      <w:color w:val="000000"/>
-                      <w:kern w:val="0"/>
-                      <w:sz w:val="20"/>
-                      <w:szCs w:val="20"/>
-                    </w:rPr>
-                    <w:t>3.45</w:t>
-                  </w:r>
-                </w:p>
-              </w:tc>
-              <w:tc>
-                <w:tcPr>
-                  <w:tcW w:w="0" w:type="auto"/>
-                  <w:tcBorders>
-                    <w:top w:val="single" w:sz="4" w:space="0" w:color="auto"/>
-                    <w:left w:val="single" w:sz="4" w:space="0" w:color="auto"/>
-                    <w:bottom w:val="single" w:sz="4" w:space="0" w:color="auto"/>
-                    <w:right w:val="single" w:sz="4" w:space="0" w:color="auto"/>
-                  </w:tcBorders>
-                  <w:shd w:val="clear" w:color="auto" w:fill="auto"/>
-                  <w:noWrap/>
-                  <w:vAlign w:val="center"/>
-                  <w:hideMark/>
-                </w:tcPr>
-                <w:p>
-                  <w:pPr>
-                    <w:framePr w:hSpace="180" w:wrap="around" w:vAnchor="text" w:hAnchor="margin" w:y="198"/>
-                    <w:widowControl/>
-                    <w:jc w:val="center"/>
-                    <w:rPr>
-                      <w:rFonts w:ascii="宋体" w:eastAsia="宋体" w:hAnsi="宋体" w:cs="宋体"/>
-                      <w:color w:val="000000"/>
-                      <w:kern w:val="0"/>
-                      <w:sz w:val="20"/>
-                      <w:szCs w:val="20"/>
-                    </w:rPr>
-                  </w:pPr>
-                  <w:r>
-                    <w:rPr>
-                      <w:rFonts w:ascii="宋体" w:eastAsia="宋体" w:hAnsi="宋体" w:cs="宋体" w:hint="eastAsia"/>
-                      <w:color w:val="000000"/>
-                      <w:kern w:val="0"/>
-                      <w:sz w:val="20"/>
-                      <w:szCs w:val="20"/>
-                    </w:rPr>
-                    <w:t>3.52</w:t>
-                  </w:r>
-                </w:p>
-              </w:tc>
-              <w:tc>
-                <w:tcPr>
-                  <w:tcW w:w="0" w:type="auto"/>
-                  <w:tcBorders>
-                    <w:top w:val="single" w:sz="4" w:space="0" w:color="auto"/>
-                    <w:left w:val="single" w:sz="4" w:space="0" w:color="auto"/>
-                    <w:bottom w:val="single" w:sz="4" w:space="0" w:color="auto"/>
-                    <w:right w:val="single" w:sz="4" w:space="0" w:color="auto"/>
-                  </w:tcBorders>
-                  <w:shd w:val="clear" w:color="auto" w:fill="auto"/>
-                  <w:noWrap/>
-                  <w:vAlign w:val="center"/>
-                  <w:hideMark/>
-                </w:tcPr>
-                <w:p>
-                  <w:pPr>
-                    <w:framePr w:hSpace="180" w:wrap="around" w:vAnchor="text" w:hAnchor="margin" w:y="198"/>
-                    <w:widowControl/>
-                    <w:jc w:val="center"/>
-                    <w:rPr>
-                      <w:rFonts w:ascii="宋体" w:eastAsia="宋体" w:hAnsi="宋体" w:cs="宋体"/>
-                      <w:color w:val="000000"/>
-                      <w:kern w:val="0"/>
-                      <w:sz w:val="20"/>
-                      <w:szCs w:val="20"/>
-                    </w:rPr>
-                  </w:pPr>
-                  <w:r>
-                    <w:rPr>
-                      <w:rFonts w:ascii="宋体" w:eastAsia="宋体" w:hAnsi="宋体" w:cs="宋体" w:hint="eastAsia"/>
-                      <w:color w:val="000000"/>
-                      <w:kern w:val="0"/>
-                      <w:sz w:val="20"/>
-                      <w:szCs w:val="20"/>
-                    </w:rPr>
-                    <w:t>3.59</w:t>
-                  </w:r>
-                </w:p>
-              </w:tc>
-              <w:tc>
-                <w:tcPr>
-                  <w:tcW w:w="0" w:type="auto"/>
-                  <w:tcBorders>
-                    <w:top w:val="single" w:sz="4" w:space="0" w:color="auto"/>
-                    <w:left w:val="single" w:sz="4" w:space="0" w:color="auto"/>
-                    <w:bottom w:val="single" w:sz="4" w:space="0" w:color="auto"/>
-                    <w:right w:val="single" w:sz="4" w:space="0" w:color="auto"/>
-                  </w:tcBorders>
-                  <w:shd w:val="clear" w:color="auto" w:fill="auto"/>
-                  <w:noWrap/>
-                  <w:vAlign w:val="center"/>
-                  <w:hideMark/>
-                </w:tcPr>
-                <w:p>
-                  <w:pPr>
-                    <w:framePr w:hSpace="180" w:wrap="around" w:vAnchor="text" w:hAnchor="margin" w:y="198"/>
-                    <w:widowControl/>
-                    <w:jc w:val="center"/>
-                    <w:rPr>
-                      <w:rFonts w:ascii="宋体" w:eastAsia="宋体" w:hAnsi="宋体" w:cs="宋体"/>
-                      <w:color w:val="000000"/>
-                      <w:kern w:val="0"/>
-                      <w:sz w:val="20"/>
-                      <w:szCs w:val="20"/>
-                    </w:rPr>
-                  </w:pPr>
-                  <w:r>
-                    <w:rPr>
-                      <w:rFonts w:ascii="宋体" w:eastAsia="宋体" w:hAnsi="宋体" w:cs="宋体" w:hint="eastAsia"/>
-                      <w:color w:val="000000"/>
-                      <w:kern w:val="0"/>
-                      <w:sz w:val="20"/>
-                      <w:szCs w:val="20"/>
-                    </w:rPr>
-                    <w:t>3.67</w:t>
-                  </w:r>
+                      <w:oMath/>
+                    </w:rPr>
+                  </w:pPr>
+                  <m:oMathPara>
+                    <m:oMath>
+                      <m:r>
+                        <w:rPr>
+                          <w:rFonts w:ascii="Cambria Math" w:eastAsia="宋体" w:hAnsi="Cambria Math" w:cs="宋体" w:hint="eastAsia"/>
+                          <w:color w:val="000000"/>
+                          <w:kern w:val="0"/>
+                          <w:sz w:val="20"/>
+                          <w:szCs w:val="20"/>
+                        </w:rPr>
+                        <m:t>3.67</m:t>
+                      </m:r>
+                    </m:oMath>
+                  </m:oMathPara>
                 </w:p>
               </w:tc>
               <w:tc>
@@ -2878,23 +2958,81 @@
                     <w:widowControl/>
                     <w:jc w:val="center"/>
                     <w:rPr>
-                      <w:rFonts w:ascii="宋体" w:eastAsia="宋体" w:hAnsi="宋体" w:cs="宋体"/>
+                      <w:rFonts w:ascii="Cambria Math" w:eastAsia="宋体" w:hAnsi="Cambria Math" w:cs="宋体"/>
                       <w:color w:val="000000"/>
                       <w:kern w:val="0"/>
                       <w:sz w:val="20"/>
                       <w:szCs w:val="20"/>
-                    </w:rPr>
-                  </w:pPr>
-                  <w:r>
-                    <w:rPr>
-                      <w:rFonts w:ascii="宋体" w:eastAsia="宋体" w:hAnsi="宋体" w:cs="宋体" w:hint="eastAsia"/>
+                      <w:oMath/>
+                    </w:rPr>
+                  </w:pPr>
+                  <m:oMathPara>
+                    <m:oMath>
+                      <m:r>
+                        <w:rPr>
+                          <w:rFonts w:ascii="Cambria Math" w:eastAsia="宋体" w:hAnsi="Cambria Math" w:cs="宋体" w:hint="eastAsia"/>
+                          <w:color w:val="000000"/>
+                          <w:kern w:val="0"/>
+                          <w:sz w:val="20"/>
+                          <w:szCs w:val="20"/>
+                        </w:rPr>
+                        <m:t>1775.8</m:t>
+                      </m:r>
+                    </m:oMath>
+                  </m:oMathPara>
+                </w:p>
+              </w:tc>
+              <w:tc>
+                <w:tcPr>
+                  <w:tcW w:w="0" w:type="auto"/>
+                  <w:tcBorders>
+                    <w:top w:val="single" w:sz="4" w:space="0" w:color="auto"/>
+                    <w:left w:val="single" w:sz="4" w:space="0" w:color="auto"/>
+                    <w:bottom w:val="single" w:sz="4" w:space="0" w:color="auto"/>
+                    <w:right w:val="single" w:sz="4" w:space="0" w:color="auto"/>
+                  </w:tcBorders>
+                  <w:shd w:val="clear" w:color="auto" w:fill="auto"/>
+                  <w:vAlign w:val="center"/>
+                  <w:hideMark/>
+                </w:tcPr>
+                <w:p>
+                  <w:pPr>
+                    <w:framePr w:hSpace="180" w:wrap="around" w:vAnchor="text" w:hAnchor="margin" w:y="198"/>
+                    <w:widowControl/>
+                    <w:jc w:val="center"/>
+                    <w:rPr>
+                      <w:rFonts w:ascii="Cambria Math" w:eastAsia="宋体" w:hAnsi="Cambria Math" w:cs="宋体"/>
                       <w:color w:val="000000"/>
                       <w:kern w:val="0"/>
                       <w:sz w:val="20"/>
                       <w:szCs w:val="20"/>
-                    </w:rPr>
-                    <w:t>1775.8</w:t>
-                  </w:r>
+                      <w:oMath/>
+                    </w:rPr>
+                  </w:pPr>
+                  <m:oMathPara>
+                    <m:oMath>
+                      <m:r>
+                        <w:rPr>
+                          <w:rFonts w:ascii="Cambria Math" w:eastAsia="宋体" w:hAnsi="Cambria Math" w:cs="宋体" w:hint="eastAsia"/>
+                          <w:color w:val="000000"/>
+                          <w:kern w:val="0"/>
+                          <w:sz w:val="20"/>
+                          <w:szCs w:val="20"/>
+                        </w:rPr>
+                        <m:t>0</m:t>
+                      </m:r>
+                      <m:r>
+                        <w:rPr>
+                          <w:rFonts w:ascii="Cambria Math" w:eastAsia="宋体" w:hAnsi="Cambria Math" w:cs="宋体"/>
+                          <w:color w:val="000000"/>
+                          <w:kern w:val="0"/>
+                          <w:sz w:val="20"/>
+                          <w:szCs w:val="20"/>
+                        </w:rPr>
+                        <m:t>.53</m:t>
+                      </m:r>
+                    </m:oMath>
+                  </m:oMathPara>
                 </w:p>
               </w:tc>
               <w:tc>
@@ -2916,33 +3054,116 @@
                     <w:widowControl/>
                     <w:jc w:val="center"/>
                     <w:rPr>
-                      <w:rFonts w:ascii="宋体" w:eastAsia="宋体" w:hAnsi="宋体" w:cs="宋体"/>
+                      <w:rFonts w:ascii="Cambria Math" w:eastAsia="宋体" w:hAnsi="Cambria Math" w:cs="宋体"/>
                       <w:color w:val="000000"/>
                       <w:kern w:val="0"/>
                       <w:sz w:val="20"/>
                       <w:szCs w:val="20"/>
-                    </w:rPr>
-                  </w:pPr>
-                  <w:r>
-                    <w:rPr>
-                      <w:rFonts w:ascii="宋体" w:eastAsia="宋体" w:hAnsi="宋体" w:cs="宋体" w:hint="eastAsia"/>
+                      <w:oMath/>
+                    </w:rPr>
+                  </w:pPr>
+                  <m:oMathPara>
+                    <m:oMath>
+                      <m:r>
+                        <w:rPr>
+                          <w:rFonts w:ascii="Cambria Math" w:eastAsia="宋体" w:hAnsi="Cambria Math" w:cs="宋体" w:hint="eastAsia"/>
+                          <w:color w:val="000000"/>
+                          <w:kern w:val="0"/>
+                          <w:sz w:val="20"/>
+                          <w:szCs w:val="20"/>
+                        </w:rPr>
+                        <m:t>9.04</m:t>
+                      </m:r>
+                    </m:oMath>
+                  </m:oMathPara>
+                </w:p>
+              </w:tc>
+              <w:tc>
+                <w:tcPr>
+                  <w:tcW w:w="0" w:type="auto"/>
+                  <w:tcBorders>
+                    <w:top w:val="single" w:sz="4" w:space="0" w:color="auto"/>
+                    <w:left w:val="single" w:sz="4" w:space="0" w:color="auto"/>
+                    <w:bottom w:val="single" w:sz="4" w:space="0" w:color="auto"/>
+                    <w:right w:val="single" w:sz="4" w:space="0" w:color="auto"/>
+                  </w:tcBorders>
+                  <w:shd w:val="clear" w:color="auto" w:fill="auto"/>
+                  <w:noWrap/>
+                  <w:vAlign w:val="center"/>
+                  <w:hideMark/>
+                </w:tcPr>
+                <w:p>
+                  <w:pPr>
+                    <w:framePr w:hSpace="180" w:wrap="around" w:vAnchor="text" w:hAnchor="margin" w:y="198"/>
+                    <w:widowControl/>
+                    <w:jc w:val="center"/>
+                    <w:rPr>
+                      <w:rFonts w:ascii="Cambria Math" w:eastAsia="宋体" w:hAnsi="Cambria Math" w:cs="宋体"/>
                       <w:color w:val="000000"/>
                       <w:kern w:val="0"/>
                       <w:sz w:val="20"/>
                       <w:szCs w:val="20"/>
-                    </w:rPr>
-                    <w:t>0</w:t>
-                  </w:r>
-                  <w:r>
-                    <w:rPr>
-                      <w:rFonts w:ascii="宋体" w:eastAsia="宋体" w:hAnsi="宋体" w:cs="宋体"/>
+                      <w:oMath/>
+                    </w:rPr>
+                  </w:pPr>
+                  <m:oMathPara>
+                    <m:oMath>
+                      <m:r>
+                        <w:rPr>
+                          <w:rFonts w:ascii="Cambria Math" w:eastAsia="宋体" w:hAnsi="Cambria Math" w:cs="宋体" w:hint="eastAsia"/>
+                          <w:color w:val="000000"/>
+                          <w:kern w:val="0"/>
+                          <w:sz w:val="20"/>
+                          <w:szCs w:val="20"/>
+                        </w:rPr>
+                        <m:t>9.23</m:t>
+                      </m:r>
+                    </m:oMath>
+                  </m:oMathPara>
+                </w:p>
+              </w:tc>
+              <w:tc>
+                <w:tcPr>
+                  <w:tcW w:w="0" w:type="auto"/>
+                  <w:tcBorders>
+                    <w:top w:val="single" w:sz="4" w:space="0" w:color="auto"/>
+                    <w:left w:val="single" w:sz="4" w:space="0" w:color="auto"/>
+                    <w:bottom w:val="single" w:sz="4" w:space="0" w:color="auto"/>
+                    <w:right w:val="single" w:sz="4" w:space="0" w:color="auto"/>
+                  </w:tcBorders>
+                  <w:shd w:val="clear" w:color="auto" w:fill="auto"/>
+                  <w:noWrap/>
+                  <w:vAlign w:val="center"/>
+                  <w:hideMark/>
+                </w:tcPr>
+                <w:p>
+                  <w:pPr>
+                    <w:framePr w:hSpace="180" w:wrap="around" w:vAnchor="text" w:hAnchor="margin" w:y="198"/>
+                    <w:widowControl/>
+                    <w:jc w:val="center"/>
+                    <w:rPr>
+                      <w:rFonts w:ascii="Cambria Math" w:eastAsia="宋体" w:hAnsi="Cambria Math" w:cs="宋体"/>
                       <w:color w:val="000000"/>
                       <w:kern w:val="0"/>
                       <w:sz w:val="20"/>
                       <w:szCs w:val="20"/>
-                    </w:rPr>
-                    <w:t>.53</w:t>
-                  </w:r>
+                      <w:oMath/>
+                    </w:rPr>
+                  </w:pPr>
+                  <m:oMathPara>
+                    <m:oMath>
+                      <m:r>
+                        <w:rPr>
+                          <w:rFonts w:ascii="Cambria Math" w:eastAsia="宋体" w:hAnsi="Cambria Math" w:cs="宋体" w:hint="eastAsia"/>
+                          <w:color w:val="000000"/>
+                          <w:kern w:val="0"/>
+                          <w:sz w:val="20"/>
+                          <w:szCs w:val="20"/>
+                        </w:rPr>
+                        <m:t>9.4</m:t>
+                      </m:r>
+                    </m:oMath>
+                  </m:oMathPara>
                 </w:p>
               </w:tc>
               <w:tc>
@@ -2955,32 +3176,82 @@
                     <w:right w:val="single" w:sz="4" w:space="0" w:color="auto"/>
                   </w:tcBorders>
                   <w:shd w:val="clear" w:color="auto" w:fill="auto"/>
-                  <w:vAlign w:val="center"/>
-                  <w:hideMark/>
-                </w:tcPr>
-                <w:p>
-                  <w:pPr>
-                    <w:framePr w:hSpace="180" w:wrap="around" w:vAnchor="text" w:hAnchor="margin" w:y="198"/>
-                    <w:widowControl/>
-                    <w:jc w:val="center"/>
-                    <w:rPr>
-                      <w:rFonts w:ascii="宋体" w:eastAsia="宋体" w:hAnsi="宋体" w:cs="宋体"/>
+                  <w:noWrap/>
+                  <w:vAlign w:val="center"/>
+                  <w:hideMark/>
+                </w:tcPr>
+                <w:p>
+                  <w:pPr>
+                    <w:framePr w:hSpace="180" w:wrap="around" w:vAnchor="text" w:hAnchor="margin" w:y="198"/>
+                    <w:widowControl/>
+                    <w:jc w:val="center"/>
+                    <w:rPr>
+                      <w:rFonts w:ascii="Cambria Math" w:eastAsia="宋体" w:hAnsi="Cambria Math" w:cs="宋体"/>
                       <w:color w:val="000000"/>
                       <w:kern w:val="0"/>
                       <w:sz w:val="20"/>
                       <w:szCs w:val="20"/>
-                    </w:rPr>
-                  </w:pPr>
-                  <w:r>
-                    <w:rPr>
-                      <w:rFonts w:ascii="宋体" w:eastAsia="宋体" w:hAnsi="宋体" w:cs="宋体" w:hint="eastAsia"/>
+                      <w:oMath/>
+                    </w:rPr>
+                  </w:pPr>
+                  <m:oMathPara>
+                    <m:oMath>
+                      <m:r>
+                        <w:rPr>
+                          <w:rFonts w:ascii="Cambria Math" w:eastAsia="宋体" w:hAnsi="Cambria Math" w:cs="宋体" w:hint="eastAsia"/>
+                          <w:color w:val="000000"/>
+                          <w:kern w:val="0"/>
+                          <w:sz w:val="20"/>
+                          <w:szCs w:val="20"/>
+                        </w:rPr>
+                        <m:t>9.6</m:t>
+                      </m:r>
+                    </m:oMath>
+                  </m:oMathPara>
+                </w:p>
+              </w:tc>
+              <w:tc>
+                <w:tcPr>
+                  <w:tcW w:w="0" w:type="auto"/>
+                  <w:tcBorders>
+                    <w:top w:val="single" w:sz="4" w:space="0" w:color="auto"/>
+                    <w:left w:val="single" w:sz="4" w:space="0" w:color="auto"/>
+                    <w:bottom w:val="single" w:sz="4" w:space="0" w:color="auto"/>
+                    <w:right w:val="single" w:sz="4" w:space="0" w:color="auto"/>
+                  </w:tcBorders>
+                  <w:shd w:val="clear" w:color="auto" w:fill="auto"/>
+                  <w:noWrap/>
+                  <w:vAlign w:val="center"/>
+                  <w:hideMark/>
+                </w:tcPr>
+                <w:p>
+                  <w:pPr>
+                    <w:framePr w:hSpace="180" w:wrap="around" w:vAnchor="text" w:hAnchor="margin" w:y="198"/>
+                    <w:widowControl/>
+                    <w:jc w:val="center"/>
+                    <w:rPr>
+                      <w:rFonts w:ascii="Cambria Math" w:eastAsia="宋体" w:hAnsi="Cambria Math" w:cs="宋体"/>
                       <w:color w:val="000000"/>
                       <w:kern w:val="0"/>
                       <w:sz w:val="20"/>
                       <w:szCs w:val="20"/>
-                    </w:rPr>
-                    <w:t>9.04</w:t>
-                  </w:r>
+                      <w:oMath/>
+                    </w:rPr>
+                  </w:pPr>
+                  <m:oMathPara>
+                    <m:oMath>
+                      <m:r>
+                        <w:rPr>
+                          <w:rFonts w:ascii="Cambria Math" w:eastAsia="宋体" w:hAnsi="Cambria Math" w:cs="宋体" w:hint="eastAsia"/>
+                          <w:color w:val="000000"/>
+                          <w:kern w:val="0"/>
+                          <w:sz w:val="20"/>
+                          <w:szCs w:val="20"/>
+                        </w:rPr>
+                        <m:t>9.78</m:t>
+                      </m:r>
+                    </m:oMath>
+                  </m:oMathPara>
                 </w:p>
               </w:tc>
               <w:tc>
@@ -3003,218 +3274,72 @@
                     <w:widowControl/>
                     <w:jc w:val="center"/>
                     <w:rPr>
-                      <w:rFonts w:ascii="宋体" w:eastAsia="宋体" w:hAnsi="宋体" w:cs="宋体"/>
+                      <w:rFonts w:ascii="Cambria Math" w:eastAsia="宋体" w:hAnsi="Cambria Math" w:cs="宋体"/>
                       <w:color w:val="000000"/>
                       <w:kern w:val="0"/>
                       <w:sz w:val="20"/>
                       <w:szCs w:val="20"/>
-                    </w:rPr>
-                  </w:pPr>
-                  <w:r>
-                    <w:rPr>
-                      <w:rFonts w:ascii="宋体" w:eastAsia="宋体" w:hAnsi="宋体" w:cs="宋体" w:hint="eastAsia"/>
+                      <w:oMath/>
+                    </w:rPr>
+                  </w:pPr>
+                  <m:oMathPara>
+                    <m:oMath>
+                      <m:r>
+                        <w:rPr>
+                          <w:rFonts w:ascii="Cambria Math" w:eastAsia="宋体" w:hAnsi="Cambria Math" w:cs="宋体" w:hint="eastAsia"/>
+                          <w:color w:val="000000"/>
+                          <w:kern w:val="0"/>
+                          <w:sz w:val="20"/>
+                          <w:szCs w:val="20"/>
+                        </w:rPr>
+                        <m:t>9.98</m:t>
+                      </m:r>
+                    </m:oMath>
+                  </m:oMathPara>
+                </w:p>
+              </w:tc>
+              <w:tc>
+                <w:tcPr>
+                  <w:tcW w:w="0" w:type="auto"/>
+                  <w:tcBorders>
+                    <w:top w:val="single" w:sz="4" w:space="0" w:color="auto"/>
+                    <w:left w:val="single" w:sz="4" w:space="0" w:color="auto"/>
+                    <w:bottom w:val="single" w:sz="4" w:space="0" w:color="auto"/>
+                    <w:right w:val="single" w:sz="4" w:space="0" w:color="auto"/>
+                  </w:tcBorders>
+                  <w:shd w:val="clear" w:color="auto" w:fill="auto"/>
+                  <w:noWrap/>
+                  <w:vAlign w:val="center"/>
+                  <w:hideMark/>
+                </w:tcPr>
+                <w:p>
+                  <w:pPr>
+                    <w:framePr w:hSpace="180" w:wrap="around" w:vAnchor="text" w:hAnchor="margin" w:y="198"/>
+                    <w:widowControl/>
+                    <w:jc w:val="center"/>
+                    <w:rPr>
+                      <w:rFonts w:ascii="Cambria Math" w:eastAsia="宋体" w:hAnsi="Cambria Math" w:cs="宋体"/>
                       <w:color w:val="000000"/>
                       <w:kern w:val="0"/>
                       <w:sz w:val="20"/>
                       <w:szCs w:val="20"/>
-                    </w:rPr>
-                    <w:t>9.23</w:t>
-                  </w:r>
-                </w:p>
-              </w:tc>
-              <w:tc>
-                <w:tcPr>
-                  <w:tcW w:w="0" w:type="auto"/>
-                  <w:tcBorders>
-                    <w:top w:val="single" w:sz="4" w:space="0" w:color="auto"/>
-                    <w:left w:val="single" w:sz="4" w:space="0" w:color="auto"/>
-                    <w:bottom w:val="single" w:sz="4" w:space="0" w:color="auto"/>
-                    <w:right w:val="single" w:sz="4" w:space="0" w:color="auto"/>
-                  </w:tcBorders>
-                  <w:shd w:val="clear" w:color="auto" w:fill="auto"/>
-                  <w:noWrap/>
-                  <w:vAlign w:val="center"/>
-                  <w:hideMark/>
-                </w:tcPr>
-                <w:p>
-                  <w:pPr>
-                    <w:framePr w:hSpace="180" w:wrap="around" w:vAnchor="text" w:hAnchor="margin" w:y="198"/>
-                    <w:widowControl/>
-                    <w:jc w:val="center"/>
-                    <w:rPr>
-                      <w:rFonts w:ascii="宋体" w:eastAsia="宋体" w:hAnsi="宋体" w:cs="宋体"/>
-                      <w:color w:val="000000"/>
-                      <w:kern w:val="0"/>
-                      <w:sz w:val="20"/>
-                      <w:szCs w:val="20"/>
-                    </w:rPr>
-                  </w:pPr>
-                  <w:r>
-                    <w:rPr>
-                      <w:rFonts w:ascii="宋体" w:eastAsia="宋体" w:hAnsi="宋体" w:cs="宋体" w:hint="eastAsia"/>
-                      <w:color w:val="000000"/>
-                      <w:kern w:val="0"/>
-                      <w:sz w:val="20"/>
-                      <w:szCs w:val="20"/>
-                    </w:rPr>
-                    <w:t>9.4</w:t>
-                  </w:r>
-                </w:p>
-              </w:tc>
-              <w:tc>
-                <w:tcPr>
-                  <w:tcW w:w="0" w:type="auto"/>
-                  <w:tcBorders>
-                    <w:top w:val="single" w:sz="4" w:space="0" w:color="auto"/>
-                    <w:left w:val="single" w:sz="4" w:space="0" w:color="auto"/>
-                    <w:bottom w:val="single" w:sz="4" w:space="0" w:color="auto"/>
-                    <w:right w:val="single" w:sz="4" w:space="0" w:color="auto"/>
-                  </w:tcBorders>
-                  <w:shd w:val="clear" w:color="auto" w:fill="auto"/>
-                  <w:noWrap/>
-                  <w:vAlign w:val="center"/>
-                  <w:hideMark/>
-                </w:tcPr>
-                <w:p>
-                  <w:pPr>
-                    <w:framePr w:hSpace="180" w:wrap="around" w:vAnchor="text" w:hAnchor="margin" w:y="198"/>
-                    <w:widowControl/>
-                    <w:jc w:val="center"/>
-                    <w:rPr>
-                      <w:rFonts w:ascii="宋体" w:eastAsia="宋体" w:hAnsi="宋体" w:cs="宋体"/>
-                      <w:color w:val="000000"/>
-                      <w:kern w:val="0"/>
-                      <w:sz w:val="20"/>
-                      <w:szCs w:val="20"/>
-                    </w:rPr>
-                  </w:pPr>
-                  <w:r>
-                    <w:rPr>
-                      <w:rFonts w:ascii="宋体" w:eastAsia="宋体" w:hAnsi="宋体" w:cs="宋体" w:hint="eastAsia"/>
-                      <w:color w:val="000000"/>
-                      <w:kern w:val="0"/>
-                      <w:sz w:val="20"/>
-                      <w:szCs w:val="20"/>
-                    </w:rPr>
-                    <w:t>9.6</w:t>
-                  </w:r>
-                </w:p>
-              </w:tc>
-              <w:tc>
-                <w:tcPr>
-                  <w:tcW w:w="0" w:type="auto"/>
-                  <w:tcBorders>
-                    <w:top w:val="single" w:sz="4" w:space="0" w:color="auto"/>
-                    <w:left w:val="single" w:sz="4" w:space="0" w:color="auto"/>
-                    <w:bottom w:val="single" w:sz="4" w:space="0" w:color="auto"/>
-                    <w:right w:val="single" w:sz="4" w:space="0" w:color="auto"/>
-                  </w:tcBorders>
-                  <w:shd w:val="clear" w:color="auto" w:fill="auto"/>
-                  <w:noWrap/>
-                  <w:vAlign w:val="center"/>
-                  <w:hideMark/>
-                </w:tcPr>
-                <w:p>
-                  <w:pPr>
-                    <w:framePr w:hSpace="180" w:wrap="around" w:vAnchor="text" w:hAnchor="margin" w:y="198"/>
-                    <w:widowControl/>
-                    <w:jc w:val="center"/>
-                    <w:rPr>
-                      <w:rFonts w:ascii="宋体" w:eastAsia="宋体" w:hAnsi="宋体" w:cs="宋体"/>
-                      <w:color w:val="000000"/>
-                      <w:kern w:val="0"/>
-                      <w:sz w:val="20"/>
-                      <w:szCs w:val="20"/>
-                    </w:rPr>
-                  </w:pPr>
-                  <w:r>
-                    <w:rPr>
-                      <w:rFonts w:ascii="宋体" w:eastAsia="宋体" w:hAnsi="宋体" w:cs="宋体" w:hint="eastAsia"/>
-                      <w:color w:val="000000"/>
-                      <w:kern w:val="0"/>
-                      <w:sz w:val="20"/>
-                      <w:szCs w:val="20"/>
-                    </w:rPr>
-                    <w:t>9.78</w:t>
-                  </w:r>
-                </w:p>
-              </w:tc>
-              <w:tc>
-                <w:tcPr>
-                  <w:tcW w:w="0" w:type="auto"/>
-                  <w:tcBorders>
-                    <w:top w:val="single" w:sz="4" w:space="0" w:color="auto"/>
-                    <w:left w:val="single" w:sz="4" w:space="0" w:color="auto"/>
-                    <w:bottom w:val="single" w:sz="4" w:space="0" w:color="auto"/>
-                    <w:right w:val="single" w:sz="4" w:space="0" w:color="auto"/>
-                  </w:tcBorders>
-                  <w:shd w:val="clear" w:color="auto" w:fill="auto"/>
-                  <w:noWrap/>
-                  <w:vAlign w:val="center"/>
-                  <w:hideMark/>
-                </w:tcPr>
-                <w:p>
-                  <w:pPr>
-                    <w:framePr w:hSpace="180" w:wrap="around" w:vAnchor="text" w:hAnchor="margin" w:y="198"/>
-                    <w:widowControl/>
-                    <w:jc w:val="center"/>
-                    <w:rPr>
-                      <w:rFonts w:ascii="宋体" w:eastAsia="宋体" w:hAnsi="宋体" w:cs="宋体"/>
-                      <w:color w:val="000000"/>
-                      <w:kern w:val="0"/>
-                      <w:sz w:val="20"/>
-                      <w:szCs w:val="20"/>
-                    </w:rPr>
-                  </w:pPr>
-                  <w:r>
-                    <w:rPr>
-                      <w:rFonts w:ascii="宋体" w:eastAsia="宋体" w:hAnsi="宋体" w:cs="宋体" w:hint="eastAsia"/>
-                      <w:color w:val="000000"/>
-                      <w:kern w:val="0"/>
-                      <w:sz w:val="20"/>
-                      <w:szCs w:val="20"/>
-                    </w:rPr>
-                    <w:t>9.98</w:t>
-                  </w:r>
-                </w:p>
-              </w:tc>
-              <w:tc>
-                <w:tcPr>
-                  <w:tcW w:w="0" w:type="auto"/>
-                  <w:tcBorders>
-                    <w:top w:val="single" w:sz="4" w:space="0" w:color="auto"/>
-                    <w:left w:val="single" w:sz="4" w:space="0" w:color="auto"/>
-                    <w:bottom w:val="single" w:sz="4" w:space="0" w:color="auto"/>
-                    <w:right w:val="single" w:sz="4" w:space="0" w:color="auto"/>
-                  </w:tcBorders>
-                  <w:shd w:val="clear" w:color="auto" w:fill="auto"/>
-                  <w:noWrap/>
-                  <w:vAlign w:val="center"/>
-                  <w:hideMark/>
-                </w:tcPr>
-                <w:p>
-                  <w:pPr>
-                    <w:framePr w:hSpace="180" w:wrap="around" w:vAnchor="text" w:hAnchor="margin" w:y="198"/>
-                    <w:widowControl/>
-                    <w:jc w:val="center"/>
-                    <w:rPr>
-                      <w:rFonts w:ascii="宋体" w:eastAsia="宋体" w:hAnsi="宋体" w:cs="宋体"/>
-                      <w:color w:val="000000"/>
-                      <w:kern w:val="0"/>
-                      <w:sz w:val="20"/>
-                      <w:szCs w:val="20"/>
-                    </w:rPr>
-                  </w:pPr>
-                  <w:r>
-                    <w:rPr>
-                      <w:rFonts w:ascii="宋体" w:eastAsia="宋体" w:hAnsi="宋体" w:cs="宋体" w:hint="eastAsia"/>
-                      <w:color w:val="000000"/>
-                      <w:kern w:val="0"/>
-                      <w:sz w:val="20"/>
-                      <w:szCs w:val="20"/>
-                    </w:rPr>
-                    <w:t>10.21</w:t>
-                  </w:r>
+                      <w:oMath/>
+                    </w:rPr>
+                  </w:pPr>
+                  <m:oMathPara>
+                    <m:oMath>
+                      <m:r>
+                        <w:rPr>
+                          <w:rFonts w:ascii="Cambria Math" w:eastAsia="宋体" w:hAnsi="Cambria Math" w:cs="宋体" w:hint="eastAsia"/>
+                          <w:color w:val="000000"/>
+                          <w:kern w:val="0"/>
+                          <w:sz w:val="20"/>
+                          <w:szCs w:val="20"/>
+                        </w:rPr>
+                        <m:t>10.21</m:t>
+                      </m:r>
+                    </m:oMath>
+                  </m:oMathPara>
                 </w:p>
               </w:tc>
               <w:tc>
@@ -3265,23 +3390,81 @@
                     <w:widowControl/>
                     <w:jc w:val="center"/>
                     <w:rPr>
-                      <w:rFonts w:ascii="宋体" w:eastAsia="宋体" w:hAnsi="宋体" w:cs="宋体"/>
+                      <w:rFonts w:ascii="Cambria Math" w:eastAsia="宋体" w:hAnsi="Cambria Math" w:cs="宋体"/>
                       <w:color w:val="000000"/>
                       <w:kern w:val="0"/>
                       <w:sz w:val="20"/>
                       <w:szCs w:val="20"/>
-                    </w:rPr>
-                  </w:pPr>
-                  <w:r>
-                    <w:rPr>
-                      <w:rFonts w:ascii="宋体" w:eastAsia="宋体" w:hAnsi="宋体" w:cs="宋体" w:hint="eastAsia"/>
+                      <w:oMath/>
+                    </w:rPr>
+                  </w:pPr>
+                  <m:oMathPara>
+                    <m:oMath>
+                      <m:r>
+                        <w:rPr>
+                          <w:rFonts w:ascii="Cambria Math" w:eastAsia="宋体" w:hAnsi="Cambria Math" w:cs="宋体" w:hint="eastAsia"/>
+                          <w:color w:val="000000"/>
+                          <w:kern w:val="0"/>
+                          <w:sz w:val="20"/>
+                          <w:szCs w:val="20"/>
+                        </w:rPr>
+                        <m:t>1827.4</m:t>
+                      </m:r>
+                    </m:oMath>
+                  </m:oMathPara>
+                </w:p>
+              </w:tc>
+              <w:tc>
+                <w:tcPr>
+                  <w:tcW w:w="0" w:type="auto"/>
+                  <w:tcBorders>
+                    <w:top w:val="single" w:sz="4" w:space="0" w:color="auto"/>
+                    <w:left w:val="single" w:sz="4" w:space="0" w:color="auto"/>
+                    <w:bottom w:val="single" w:sz="4" w:space="0" w:color="auto"/>
+                    <w:right w:val="single" w:sz="4" w:space="0" w:color="auto"/>
+                  </w:tcBorders>
+                  <w:shd w:val="clear" w:color="auto" w:fill="auto"/>
+                  <w:vAlign w:val="center"/>
+                  <w:hideMark/>
+                </w:tcPr>
+                <w:p>
+                  <w:pPr>
+                    <w:framePr w:hSpace="180" w:wrap="around" w:vAnchor="text" w:hAnchor="margin" w:y="198"/>
+                    <w:widowControl/>
+                    <w:jc w:val="center"/>
+                    <w:rPr>
+                      <w:rFonts w:ascii="Cambria Math" w:eastAsia="宋体" w:hAnsi="Cambria Math" w:cs="宋体"/>
                       <w:color w:val="000000"/>
                       <w:kern w:val="0"/>
                       <w:sz w:val="20"/>
                       <w:szCs w:val="20"/>
-                    </w:rPr>
-                    <w:t>1827.4</w:t>
-                  </w:r>
+                      <w:oMath/>
+                    </w:rPr>
+                  </w:pPr>
+                  <m:oMathPara>
+                    <m:oMath>
+                      <m:r>
+                        <w:rPr>
+                          <w:rFonts w:ascii="Cambria Math" w:eastAsia="宋体" w:hAnsi="Cambria Math" w:cs="宋体" w:hint="eastAsia"/>
+                          <w:color w:val="000000"/>
+                          <w:kern w:val="0"/>
+                          <w:sz w:val="20"/>
+                          <w:szCs w:val="20"/>
+                        </w:rPr>
+                        <m:t>0</m:t>
+                      </m:r>
+                      <m:r>
+                        <w:rPr>
+                          <w:rFonts w:ascii="Cambria Math" w:eastAsia="宋体" w:hAnsi="Cambria Math" w:cs="宋体"/>
+                          <w:color w:val="000000"/>
+                          <w:kern w:val="0"/>
+                          <w:sz w:val="20"/>
+                          <w:szCs w:val="20"/>
+                        </w:rPr>
+                        <m:t>.56</m:t>
+                      </m:r>
+                    </m:oMath>
+                  </m:oMathPara>
                 </w:p>
               </w:tc>
               <w:tc>
@@ -3303,33 +3486,116 @@
                     <w:widowControl/>
                     <w:jc w:val="center"/>
                     <w:rPr>
-                      <w:rFonts w:ascii="宋体" w:eastAsia="宋体" w:hAnsi="宋体" w:cs="宋体"/>
+                      <w:rFonts w:ascii="Cambria Math" w:eastAsia="宋体" w:hAnsi="Cambria Math" w:cs="宋体"/>
                       <w:color w:val="000000"/>
                       <w:kern w:val="0"/>
                       <w:sz w:val="20"/>
                       <w:szCs w:val="20"/>
-                    </w:rPr>
-                  </w:pPr>
-                  <w:r>
-                    <w:rPr>
-                      <w:rFonts w:ascii="宋体" w:eastAsia="宋体" w:hAnsi="宋体" w:cs="宋体" w:hint="eastAsia"/>
+                      <w:oMath/>
+                    </w:rPr>
+                  </w:pPr>
+                  <m:oMathPara>
+                    <m:oMath>
+                      <m:r>
+                        <w:rPr>
+                          <w:rFonts w:ascii="Cambria Math" w:eastAsia="宋体" w:hAnsi="Cambria Math" w:cs="宋体" w:hint="eastAsia"/>
+                          <w:color w:val="000000"/>
+                          <w:kern w:val="0"/>
+                          <w:sz w:val="20"/>
+                          <w:szCs w:val="20"/>
+                        </w:rPr>
+                        <m:t>23.66</m:t>
+                      </m:r>
+                    </m:oMath>
+                  </m:oMathPara>
+                </w:p>
+              </w:tc>
+              <w:tc>
+                <w:tcPr>
+                  <w:tcW w:w="0" w:type="auto"/>
+                  <w:tcBorders>
+                    <w:top w:val="single" w:sz="4" w:space="0" w:color="auto"/>
+                    <w:left w:val="single" w:sz="4" w:space="0" w:color="auto"/>
+                    <w:bottom w:val="single" w:sz="4" w:space="0" w:color="auto"/>
+                    <w:right w:val="single" w:sz="4" w:space="0" w:color="auto"/>
+                  </w:tcBorders>
+                  <w:shd w:val="clear" w:color="auto" w:fill="auto"/>
+                  <w:noWrap/>
+                  <w:vAlign w:val="center"/>
+                  <w:hideMark/>
+                </w:tcPr>
+                <w:p>
+                  <w:pPr>
+                    <w:framePr w:hSpace="180" w:wrap="around" w:vAnchor="text" w:hAnchor="margin" w:y="198"/>
+                    <w:widowControl/>
+                    <w:jc w:val="center"/>
+                    <w:rPr>
+                      <w:rFonts w:ascii="Cambria Math" w:eastAsia="宋体" w:hAnsi="Cambria Math" w:cs="宋体"/>
                       <w:color w:val="000000"/>
                       <w:kern w:val="0"/>
                       <w:sz w:val="20"/>
                       <w:szCs w:val="20"/>
-                    </w:rPr>
-                    <w:t>0</w:t>
-                  </w:r>
-                  <w:r>
-                    <w:rPr>
-                      <w:rFonts w:ascii="宋体" w:eastAsia="宋体" w:hAnsi="宋体" w:cs="宋体"/>
+                      <w:oMath/>
+                    </w:rPr>
+                  </w:pPr>
+                  <m:oMathPara>
+                    <m:oMath>
+                      <m:r>
+                        <w:rPr>
+                          <w:rFonts w:ascii="Cambria Math" w:eastAsia="宋体" w:hAnsi="Cambria Math" w:cs="宋体" w:hint="eastAsia"/>
+                          <w:color w:val="000000"/>
+                          <w:kern w:val="0"/>
+                          <w:sz w:val="20"/>
+                          <w:szCs w:val="20"/>
+                        </w:rPr>
+                        <m:t>24.11</m:t>
+                      </m:r>
+                    </m:oMath>
+                  </m:oMathPara>
+                </w:p>
+              </w:tc>
+              <w:tc>
+                <w:tcPr>
+                  <w:tcW w:w="0" w:type="auto"/>
+                  <w:tcBorders>
+                    <w:top w:val="single" w:sz="4" w:space="0" w:color="auto"/>
+                    <w:left w:val="single" w:sz="4" w:space="0" w:color="auto"/>
+                    <w:bottom w:val="single" w:sz="4" w:space="0" w:color="auto"/>
+                    <w:right w:val="single" w:sz="4" w:space="0" w:color="auto"/>
+                  </w:tcBorders>
+                  <w:shd w:val="clear" w:color="auto" w:fill="auto"/>
+                  <w:noWrap/>
+                  <w:vAlign w:val="center"/>
+                  <w:hideMark/>
+                </w:tcPr>
+                <w:p>
+                  <w:pPr>
+                    <w:framePr w:hSpace="180" w:wrap="around" w:vAnchor="text" w:hAnchor="margin" w:y="198"/>
+                    <w:widowControl/>
+                    <w:jc w:val="center"/>
+                    <w:rPr>
+                      <w:rFonts w:ascii="Cambria Math" w:eastAsia="宋体" w:hAnsi="Cambria Math" w:cs="宋体"/>
                       <w:color w:val="000000"/>
                       <w:kern w:val="0"/>
                       <w:sz w:val="20"/>
                       <w:szCs w:val="20"/>
-                    </w:rPr>
-                    <w:t>.56</w:t>
-                  </w:r>
+                      <w:oMath/>
+                    </w:rPr>
+                  </w:pPr>
+                  <m:oMathPara>
+                    <m:oMath>
+                      <m:r>
+                        <w:rPr>
+                          <w:rFonts w:ascii="Cambria Math" w:eastAsia="宋体" w:hAnsi="Cambria Math" w:cs="宋体" w:hint="eastAsia"/>
+                          <w:color w:val="000000"/>
+                          <w:kern w:val="0"/>
+                          <w:sz w:val="20"/>
+                          <w:szCs w:val="20"/>
+                        </w:rPr>
+                        <m:t>24.59</m:t>
+                      </m:r>
+                    </m:oMath>
+                  </m:oMathPara>
                 </w:p>
               </w:tc>
               <w:tc>
@@ -3342,32 +3608,82 @@
                     <w:right w:val="single" w:sz="4" w:space="0" w:color="auto"/>
                   </w:tcBorders>
                   <w:shd w:val="clear" w:color="auto" w:fill="auto"/>
-                  <w:vAlign w:val="center"/>
-                  <w:hideMark/>
-                </w:tcPr>
-                <w:p>
-                  <w:pPr>
-                    <w:framePr w:hSpace="180" w:wrap="around" w:vAnchor="text" w:hAnchor="margin" w:y="198"/>
-                    <w:widowControl/>
-                    <w:jc w:val="center"/>
-                    <w:rPr>
-                      <w:rFonts w:ascii="宋体" w:eastAsia="宋体" w:hAnsi="宋体" w:cs="宋体"/>
+                  <w:noWrap/>
+                  <w:vAlign w:val="center"/>
+                  <w:hideMark/>
+                </w:tcPr>
+                <w:p>
+                  <w:pPr>
+                    <w:framePr w:hSpace="180" w:wrap="around" w:vAnchor="text" w:hAnchor="margin" w:y="198"/>
+                    <w:widowControl/>
+                    <w:jc w:val="center"/>
+                    <w:rPr>
+                      <w:rFonts w:ascii="Cambria Math" w:eastAsia="宋体" w:hAnsi="Cambria Math" w:cs="宋体"/>
                       <w:color w:val="000000"/>
                       <w:kern w:val="0"/>
                       <w:sz w:val="20"/>
                       <w:szCs w:val="20"/>
-                    </w:rPr>
-                  </w:pPr>
-                  <w:r>
-                    <w:rPr>
-                      <w:rFonts w:ascii="宋体" w:eastAsia="宋体" w:hAnsi="宋体" w:cs="宋体" w:hint="eastAsia"/>
+                      <w:oMath/>
+                    </w:rPr>
+                  </w:pPr>
+                  <m:oMathPara>
+                    <m:oMath>
+                      <m:r>
+                        <w:rPr>
+                          <w:rFonts w:ascii="Cambria Math" w:eastAsia="宋体" w:hAnsi="Cambria Math" w:cs="宋体" w:hint="eastAsia"/>
+                          <w:color w:val="000000"/>
+                          <w:kern w:val="0"/>
+                          <w:sz w:val="20"/>
+                          <w:szCs w:val="20"/>
+                        </w:rPr>
+                        <m:t>24.98</m:t>
+                      </m:r>
+                    </m:oMath>
+                  </m:oMathPara>
+                </w:p>
+              </w:tc>
+              <w:tc>
+                <w:tcPr>
+                  <w:tcW w:w="0" w:type="auto"/>
+                  <w:tcBorders>
+                    <w:top w:val="single" w:sz="4" w:space="0" w:color="auto"/>
+                    <w:left w:val="single" w:sz="4" w:space="0" w:color="auto"/>
+                    <w:bottom w:val="single" w:sz="4" w:space="0" w:color="auto"/>
+                    <w:right w:val="single" w:sz="4" w:space="0" w:color="auto"/>
+                  </w:tcBorders>
+                  <w:shd w:val="clear" w:color="auto" w:fill="auto"/>
+                  <w:noWrap/>
+                  <w:vAlign w:val="center"/>
+                  <w:hideMark/>
+                </w:tcPr>
+                <w:p>
+                  <w:pPr>
+                    <w:framePr w:hSpace="180" w:wrap="around" w:vAnchor="text" w:hAnchor="margin" w:y="198"/>
+                    <w:widowControl/>
+                    <w:jc w:val="center"/>
+                    <w:rPr>
+                      <w:rFonts w:ascii="Cambria Math" w:eastAsia="宋体" w:hAnsi="Cambria Math" w:cs="宋体"/>
                       <w:color w:val="000000"/>
                       <w:kern w:val="0"/>
                       <w:sz w:val="20"/>
                       <w:szCs w:val="20"/>
-                    </w:rPr>
-                    <w:t>23.66</w:t>
-                  </w:r>
+                      <w:oMath/>
+                    </w:rPr>
+                  </w:pPr>
+                  <m:oMathPara>
+                    <m:oMath>
+                      <m:r>
+                        <w:rPr>
+                          <w:rFonts w:ascii="Cambria Math" w:eastAsia="宋体" w:hAnsi="Cambria Math" w:cs="宋体" w:hint="eastAsia"/>
+                          <w:color w:val="000000"/>
+                          <w:kern w:val="0"/>
+                          <w:sz w:val="20"/>
+                          <w:szCs w:val="20"/>
+                        </w:rPr>
+                        <m:t>25.4</m:t>
+                      </m:r>
+                    </m:oMath>
+                  </m:oMathPara>
                 </w:p>
               </w:tc>
               <w:tc>
@@ -3390,218 +3706,72 @@
                     <w:widowControl/>
                     <w:jc w:val="center"/>
                     <w:rPr>
-                      <w:rFonts w:ascii="宋体" w:eastAsia="宋体" w:hAnsi="宋体" w:cs="宋体"/>
+                      <w:rFonts w:ascii="Cambria Math" w:eastAsia="宋体" w:hAnsi="Cambria Math" w:cs="宋体"/>
                       <w:color w:val="000000"/>
                       <w:kern w:val="0"/>
                       <w:sz w:val="20"/>
                       <w:szCs w:val="20"/>
-                    </w:rPr>
-                  </w:pPr>
-                  <w:r>
-                    <w:rPr>
-                      <w:rFonts w:ascii="宋体" w:eastAsia="宋体" w:hAnsi="宋体" w:cs="宋体" w:hint="eastAsia"/>
+                      <w:oMath/>
+                    </w:rPr>
+                  </w:pPr>
+                  <m:oMathPara>
+                    <m:oMath>
+                      <m:r>
+                        <w:rPr>
+                          <w:rFonts w:ascii="Cambria Math" w:eastAsia="宋体" w:hAnsi="Cambria Math" w:cs="宋体" w:hint="eastAsia"/>
+                          <w:color w:val="000000"/>
+                          <w:kern w:val="0"/>
+                          <w:sz w:val="20"/>
+                          <w:szCs w:val="20"/>
+                        </w:rPr>
+                        <m:t>25.97</m:t>
+                      </m:r>
+                    </m:oMath>
+                  </m:oMathPara>
+                </w:p>
+              </w:tc>
+              <w:tc>
+                <w:tcPr>
+                  <w:tcW w:w="0" w:type="auto"/>
+                  <w:tcBorders>
+                    <w:top w:val="single" w:sz="4" w:space="0" w:color="auto"/>
+                    <w:left w:val="single" w:sz="4" w:space="0" w:color="auto"/>
+                    <w:bottom w:val="single" w:sz="4" w:space="0" w:color="auto"/>
+                    <w:right w:val="single" w:sz="4" w:space="0" w:color="auto"/>
+                  </w:tcBorders>
+                  <w:shd w:val="clear" w:color="auto" w:fill="auto"/>
+                  <w:noWrap/>
+                  <w:vAlign w:val="center"/>
+                  <w:hideMark/>
+                </w:tcPr>
+                <w:p>
+                  <w:pPr>
+                    <w:framePr w:hSpace="180" w:wrap="around" w:vAnchor="text" w:hAnchor="margin" w:y="198"/>
+                    <w:widowControl/>
+                    <w:jc w:val="center"/>
+                    <w:rPr>
+                      <w:rFonts w:ascii="Cambria Math" w:eastAsia="宋体" w:hAnsi="Cambria Math" w:cs="宋体"/>
                       <w:color w:val="000000"/>
                       <w:kern w:val="0"/>
                       <w:sz w:val="20"/>
                       <w:szCs w:val="20"/>
-                    </w:rPr>
-                    <w:t>24.11</w:t>
-                  </w:r>
-                </w:p>
-              </w:tc>
-              <w:tc>
-                <w:tcPr>
-                  <w:tcW w:w="0" w:type="auto"/>
-                  <w:tcBorders>
-                    <w:top w:val="single" w:sz="4" w:space="0" w:color="auto"/>
-                    <w:left w:val="single" w:sz="4" w:space="0" w:color="auto"/>
-                    <w:bottom w:val="single" w:sz="4" w:space="0" w:color="auto"/>
-                    <w:right w:val="single" w:sz="4" w:space="0" w:color="auto"/>
-                  </w:tcBorders>
-                  <w:shd w:val="clear" w:color="auto" w:fill="auto"/>
-                  <w:noWrap/>
-                  <w:vAlign w:val="center"/>
-                  <w:hideMark/>
-                </w:tcPr>
-                <w:p>
-                  <w:pPr>
-                    <w:framePr w:hSpace="180" w:wrap="around" w:vAnchor="text" w:hAnchor="margin" w:y="198"/>
-                    <w:widowControl/>
-                    <w:jc w:val="center"/>
-                    <w:rPr>
-                      <w:rFonts w:ascii="宋体" w:eastAsia="宋体" w:hAnsi="宋体" w:cs="宋体"/>
-                      <w:color w:val="000000"/>
-                      <w:kern w:val="0"/>
-                      <w:sz w:val="20"/>
-                      <w:szCs w:val="20"/>
-                    </w:rPr>
-                  </w:pPr>
-                  <w:r>
-                    <w:rPr>
-                      <w:rFonts w:ascii="宋体" w:eastAsia="宋体" w:hAnsi="宋体" w:cs="宋体" w:hint="eastAsia"/>
-                      <w:color w:val="000000"/>
-                      <w:kern w:val="0"/>
-                      <w:sz w:val="20"/>
-                      <w:szCs w:val="20"/>
-                    </w:rPr>
-                    <w:t>24.59</w:t>
-                  </w:r>
-                </w:p>
-              </w:tc>
-              <w:tc>
-                <w:tcPr>
-                  <w:tcW w:w="0" w:type="auto"/>
-                  <w:tcBorders>
-                    <w:top w:val="single" w:sz="4" w:space="0" w:color="auto"/>
-                    <w:left w:val="single" w:sz="4" w:space="0" w:color="auto"/>
-                    <w:bottom w:val="single" w:sz="4" w:space="0" w:color="auto"/>
-                    <w:right w:val="single" w:sz="4" w:space="0" w:color="auto"/>
-                  </w:tcBorders>
-                  <w:shd w:val="clear" w:color="auto" w:fill="auto"/>
-                  <w:noWrap/>
-                  <w:vAlign w:val="center"/>
-                  <w:hideMark/>
-                </w:tcPr>
-                <w:p>
-                  <w:pPr>
-                    <w:framePr w:hSpace="180" w:wrap="around" w:vAnchor="text" w:hAnchor="margin" w:y="198"/>
-                    <w:widowControl/>
-                    <w:jc w:val="center"/>
-                    <w:rPr>
-                      <w:rFonts w:ascii="宋体" w:eastAsia="宋体" w:hAnsi="宋体" w:cs="宋体"/>
-                      <w:color w:val="000000"/>
-                      <w:kern w:val="0"/>
-                      <w:sz w:val="20"/>
-                      <w:szCs w:val="20"/>
-                    </w:rPr>
-                  </w:pPr>
-                  <w:r>
-                    <w:rPr>
-                      <w:rFonts w:ascii="宋体" w:eastAsia="宋体" w:hAnsi="宋体" w:cs="宋体" w:hint="eastAsia"/>
-                      <w:color w:val="000000"/>
-                      <w:kern w:val="0"/>
-                      <w:sz w:val="20"/>
-                      <w:szCs w:val="20"/>
-                    </w:rPr>
-                    <w:t>24.98</w:t>
-                  </w:r>
-                </w:p>
-              </w:tc>
-              <w:tc>
-                <w:tcPr>
-                  <w:tcW w:w="0" w:type="auto"/>
-                  <w:tcBorders>
-                    <w:top w:val="single" w:sz="4" w:space="0" w:color="auto"/>
-                    <w:left w:val="single" w:sz="4" w:space="0" w:color="auto"/>
-                    <w:bottom w:val="single" w:sz="4" w:space="0" w:color="auto"/>
-                    <w:right w:val="single" w:sz="4" w:space="0" w:color="auto"/>
-                  </w:tcBorders>
-                  <w:shd w:val="clear" w:color="auto" w:fill="auto"/>
-                  <w:noWrap/>
-                  <w:vAlign w:val="center"/>
-                  <w:hideMark/>
-                </w:tcPr>
-                <w:p>
-                  <w:pPr>
-                    <w:framePr w:hSpace="180" w:wrap="around" w:vAnchor="text" w:hAnchor="margin" w:y="198"/>
-                    <w:widowControl/>
-                    <w:jc w:val="center"/>
-                    <w:rPr>
-                      <w:rFonts w:ascii="宋体" w:eastAsia="宋体" w:hAnsi="宋体" w:cs="宋体"/>
-                      <w:color w:val="000000"/>
-                      <w:kern w:val="0"/>
-                      <w:sz w:val="20"/>
-                      <w:szCs w:val="20"/>
-                    </w:rPr>
-                  </w:pPr>
-                  <w:r>
-                    <w:rPr>
-                      <w:rFonts w:ascii="宋体" w:eastAsia="宋体" w:hAnsi="宋体" w:cs="宋体" w:hint="eastAsia"/>
-                      <w:color w:val="000000"/>
-                      <w:kern w:val="0"/>
-                      <w:sz w:val="20"/>
-                      <w:szCs w:val="20"/>
-                    </w:rPr>
-                    <w:t>25.4</w:t>
-                  </w:r>
-                </w:p>
-              </w:tc>
-              <w:tc>
-                <w:tcPr>
-                  <w:tcW w:w="0" w:type="auto"/>
-                  <w:tcBorders>
-                    <w:top w:val="single" w:sz="4" w:space="0" w:color="auto"/>
-                    <w:left w:val="single" w:sz="4" w:space="0" w:color="auto"/>
-                    <w:bottom w:val="single" w:sz="4" w:space="0" w:color="auto"/>
-                    <w:right w:val="single" w:sz="4" w:space="0" w:color="auto"/>
-                  </w:tcBorders>
-                  <w:shd w:val="clear" w:color="auto" w:fill="auto"/>
-                  <w:noWrap/>
-                  <w:vAlign w:val="center"/>
-                  <w:hideMark/>
-                </w:tcPr>
-                <w:p>
-                  <w:pPr>
-                    <w:framePr w:hSpace="180" w:wrap="around" w:vAnchor="text" w:hAnchor="margin" w:y="198"/>
-                    <w:widowControl/>
-                    <w:jc w:val="center"/>
-                    <w:rPr>
-                      <w:rFonts w:ascii="宋体" w:eastAsia="宋体" w:hAnsi="宋体" w:cs="宋体"/>
-                      <w:color w:val="000000"/>
-                      <w:kern w:val="0"/>
-                      <w:sz w:val="20"/>
-                      <w:szCs w:val="20"/>
-                    </w:rPr>
-                  </w:pPr>
-                  <w:r>
-                    <w:rPr>
-                      <w:rFonts w:ascii="宋体" w:eastAsia="宋体" w:hAnsi="宋体" w:cs="宋体" w:hint="eastAsia"/>
-                      <w:color w:val="000000"/>
-                      <w:kern w:val="0"/>
-                      <w:sz w:val="20"/>
-                      <w:szCs w:val="20"/>
-                    </w:rPr>
-                    <w:t>25.97</w:t>
-                  </w:r>
-                </w:p>
-              </w:tc>
-              <w:tc>
-                <w:tcPr>
-                  <w:tcW w:w="0" w:type="auto"/>
-                  <w:tcBorders>
-                    <w:top w:val="single" w:sz="4" w:space="0" w:color="auto"/>
-                    <w:left w:val="single" w:sz="4" w:space="0" w:color="auto"/>
-                    <w:bottom w:val="single" w:sz="4" w:space="0" w:color="auto"/>
-                    <w:right w:val="single" w:sz="4" w:space="0" w:color="auto"/>
-                  </w:tcBorders>
-                  <w:shd w:val="clear" w:color="auto" w:fill="auto"/>
-                  <w:noWrap/>
-                  <w:vAlign w:val="center"/>
-                  <w:hideMark/>
-                </w:tcPr>
-                <w:p>
-                  <w:pPr>
-                    <w:framePr w:hSpace="180" w:wrap="around" w:vAnchor="text" w:hAnchor="margin" w:y="198"/>
-                    <w:widowControl/>
-                    <w:jc w:val="center"/>
-                    <w:rPr>
-                      <w:rFonts w:ascii="宋体" w:eastAsia="宋体" w:hAnsi="宋体" w:cs="宋体"/>
-                      <w:color w:val="000000"/>
-                      <w:kern w:val="0"/>
-                      <w:sz w:val="20"/>
-                      <w:szCs w:val="20"/>
-                    </w:rPr>
-                  </w:pPr>
-                  <w:r>
-                    <w:rPr>
-                      <w:rFonts w:ascii="宋体" w:eastAsia="宋体" w:hAnsi="宋体" w:cs="宋体" w:hint="eastAsia"/>
-                      <w:color w:val="000000"/>
-                      <w:kern w:val="0"/>
-                      <w:sz w:val="20"/>
-                      <w:szCs w:val="20"/>
-                    </w:rPr>
-                    <w:t>26.46</w:t>
-                  </w:r>
+                      <w:oMath/>
+                    </w:rPr>
+                  </w:pPr>
+                  <m:oMathPara>
+                    <m:oMath>
+                      <m:r>
+                        <w:rPr>
+                          <w:rFonts w:ascii="Cambria Math" w:eastAsia="宋体" w:hAnsi="Cambria Math" w:cs="宋体" w:hint="eastAsia"/>
+                          <w:color w:val="000000"/>
+                          <w:kern w:val="0"/>
+                          <w:sz w:val="20"/>
+                          <w:szCs w:val="20"/>
+                        </w:rPr>
+                        <m:t>26.46</m:t>
+                      </m:r>
+                    </m:oMath>
+                  </m:oMathPara>
                 </w:p>
               </w:tc>
               <w:tc>
@@ -3652,23 +3822,81 @@
                     <w:widowControl/>
                     <w:jc w:val="center"/>
                     <w:rPr>
-                      <w:rFonts w:ascii="宋体" w:eastAsia="宋体" w:hAnsi="宋体" w:cs="宋体"/>
+                      <w:rFonts w:ascii="Cambria Math" w:eastAsia="宋体" w:hAnsi="Cambria Math" w:cs="宋体"/>
                       <w:color w:val="000000"/>
                       <w:kern w:val="0"/>
                       <w:sz w:val="20"/>
                       <w:szCs w:val="20"/>
-                    </w:rPr>
-                  </w:pPr>
-                  <w:r>
-                    <w:rPr>
-                      <w:rFonts w:ascii="宋体" w:eastAsia="宋体" w:hAnsi="宋体" w:cs="宋体" w:hint="eastAsia"/>
+                      <w:oMath/>
+                    </w:rPr>
+                  </w:pPr>
+                  <m:oMathPara>
+                    <m:oMath>
+                      <m:r>
+                        <w:rPr>
+                          <w:rFonts w:ascii="Cambria Math" w:eastAsia="宋体" w:hAnsi="Cambria Math" w:cs="宋体" w:hint="eastAsia"/>
+                          <w:color w:val="000000"/>
+                          <w:kern w:val="0"/>
+                          <w:sz w:val="20"/>
+                          <w:szCs w:val="20"/>
+                        </w:rPr>
+                        <m:t>1882.6</m:t>
+                      </m:r>
+                    </m:oMath>
+                  </m:oMathPara>
+                </w:p>
+              </w:tc>
+              <w:tc>
+                <w:tcPr>
+                  <w:tcW w:w="0" w:type="auto"/>
+                  <w:tcBorders>
+                    <w:top w:val="single" w:sz="4" w:space="0" w:color="auto"/>
+                    <w:left w:val="single" w:sz="4" w:space="0" w:color="auto"/>
+                    <w:bottom w:val="single" w:sz="4" w:space="0" w:color="auto"/>
+                    <w:right w:val="single" w:sz="4" w:space="0" w:color="auto"/>
+                  </w:tcBorders>
+                  <w:shd w:val="clear" w:color="auto" w:fill="auto"/>
+                  <w:vAlign w:val="center"/>
+                  <w:hideMark/>
+                </w:tcPr>
+                <w:p>
+                  <w:pPr>
+                    <w:framePr w:hSpace="180" w:wrap="around" w:vAnchor="text" w:hAnchor="margin" w:y="198"/>
+                    <w:widowControl/>
+                    <w:jc w:val="center"/>
+                    <w:rPr>
+                      <w:rFonts w:ascii="Cambria Math" w:eastAsia="宋体" w:hAnsi="Cambria Math" w:cs="宋体"/>
                       <w:color w:val="000000"/>
                       <w:kern w:val="0"/>
                       <w:sz w:val="20"/>
                       <w:szCs w:val="20"/>
-                    </w:rPr>
-                    <w:t>1882.6</w:t>
-                  </w:r>
+                      <w:oMath/>
+                    </w:rPr>
+                  </w:pPr>
+                  <m:oMathPara>
+                    <m:oMath>
+                      <m:r>
+                        <w:rPr>
+                          <w:rFonts w:ascii="Cambria Math" w:eastAsia="宋体" w:hAnsi="Cambria Math" w:cs="宋体" w:hint="eastAsia"/>
+                          <w:color w:val="000000"/>
+                          <w:kern w:val="0"/>
+                          <w:sz w:val="20"/>
+                          <w:szCs w:val="20"/>
+                        </w:rPr>
+                        <m:t>0</m:t>
+                      </m:r>
+                      <m:r>
+                        <w:rPr>
+                          <w:rFonts w:ascii="Cambria Math" w:eastAsia="宋体" w:hAnsi="Cambria Math" w:cs="宋体"/>
+                          <w:color w:val="000000"/>
+                          <w:kern w:val="0"/>
+                          <w:sz w:val="20"/>
+                          <w:szCs w:val="20"/>
+                        </w:rPr>
+                        <m:t>.59</m:t>
+                      </m:r>
+                    </m:oMath>
+                  </m:oMathPara>
                 </w:p>
               </w:tc>
               <w:tc>
@@ -3690,33 +3918,116 @@
                     <w:widowControl/>
                     <w:jc w:val="center"/>
                     <w:rPr>
-                      <w:rFonts w:ascii="宋体" w:eastAsia="宋体" w:hAnsi="宋体" w:cs="宋体"/>
+                      <w:rFonts w:ascii="Cambria Math" w:eastAsia="宋体" w:hAnsi="Cambria Math" w:cs="宋体"/>
                       <w:color w:val="000000"/>
                       <w:kern w:val="0"/>
                       <w:sz w:val="20"/>
                       <w:szCs w:val="20"/>
-                    </w:rPr>
-                  </w:pPr>
-                  <w:r>
-                    <w:rPr>
-                      <w:rFonts w:ascii="宋体" w:eastAsia="宋体" w:hAnsi="宋体" w:cs="宋体" w:hint="eastAsia"/>
+                      <w:oMath/>
+                    </w:rPr>
+                  </w:pPr>
+                  <m:oMathPara>
+                    <m:oMath>
+                      <m:r>
+                        <w:rPr>
+                          <w:rFonts w:ascii="Cambria Math" w:eastAsia="宋体" w:hAnsi="Cambria Math" w:cs="宋体" w:hint="eastAsia"/>
+                          <w:color w:val="000000"/>
+                          <w:kern w:val="0"/>
+                          <w:sz w:val="20"/>
+                          <w:szCs w:val="20"/>
+                        </w:rPr>
+                        <m:t>50.41</m:t>
+                      </m:r>
+                    </m:oMath>
+                  </m:oMathPara>
+                </w:p>
+              </w:tc>
+              <w:tc>
+                <w:tcPr>
+                  <w:tcW w:w="0" w:type="auto"/>
+                  <w:tcBorders>
+                    <w:top w:val="single" w:sz="4" w:space="0" w:color="auto"/>
+                    <w:left w:val="single" w:sz="4" w:space="0" w:color="auto"/>
+                    <w:bottom w:val="single" w:sz="4" w:space="0" w:color="auto"/>
+                    <w:right w:val="single" w:sz="4" w:space="0" w:color="auto"/>
+                  </w:tcBorders>
+                  <w:shd w:val="clear" w:color="auto" w:fill="auto"/>
+                  <w:noWrap/>
+                  <w:vAlign w:val="center"/>
+                  <w:hideMark/>
+                </w:tcPr>
+                <w:p>
+                  <w:pPr>
+                    <w:framePr w:hSpace="180" w:wrap="around" w:vAnchor="text" w:hAnchor="margin" w:y="198"/>
+                    <w:widowControl/>
+                    <w:jc w:val="center"/>
+                    <w:rPr>
+                      <w:rFonts w:ascii="Cambria Math" w:eastAsia="宋体" w:hAnsi="Cambria Math" w:cs="宋体"/>
                       <w:color w:val="000000"/>
                       <w:kern w:val="0"/>
                       <w:sz w:val="20"/>
                       <w:szCs w:val="20"/>
-                    </w:rPr>
-                    <w:t>0</w:t>
-                  </w:r>
-                  <w:r>
-                    <w:rPr>
-                      <w:rFonts w:ascii="宋体" w:eastAsia="宋体" w:hAnsi="宋体" w:cs="宋体"/>
+                      <w:oMath/>
+                    </w:rPr>
+                  </w:pPr>
+                  <m:oMathPara>
+                    <m:oMath>
+                      <m:r>
+                        <w:rPr>
+                          <w:rFonts w:ascii="Cambria Math" w:eastAsia="宋体" w:hAnsi="Cambria Math" w:cs="宋体" w:hint="eastAsia"/>
+                          <w:color w:val="000000"/>
+                          <w:kern w:val="0"/>
+                          <w:sz w:val="20"/>
+                          <w:szCs w:val="20"/>
+                        </w:rPr>
+                        <m:t>51.28</m:t>
+                      </m:r>
+                    </m:oMath>
+                  </m:oMathPara>
+                </w:p>
+              </w:tc>
+              <w:tc>
+                <w:tcPr>
+                  <w:tcW w:w="0" w:type="auto"/>
+                  <w:tcBorders>
+                    <w:top w:val="single" w:sz="4" w:space="0" w:color="auto"/>
+                    <w:left w:val="single" w:sz="4" w:space="0" w:color="auto"/>
+                    <w:bottom w:val="single" w:sz="4" w:space="0" w:color="auto"/>
+                    <w:right w:val="single" w:sz="4" w:space="0" w:color="auto"/>
+                  </w:tcBorders>
+                  <w:shd w:val="clear" w:color="auto" w:fill="auto"/>
+                  <w:noWrap/>
+                  <w:vAlign w:val="center"/>
+                  <w:hideMark/>
+                </w:tcPr>
+                <w:p>
+                  <w:pPr>
+                    <w:framePr w:hSpace="180" w:wrap="around" w:vAnchor="text" w:hAnchor="margin" w:y="198"/>
+                    <w:widowControl/>
+                    <w:jc w:val="center"/>
+                    <w:rPr>
+                      <w:rFonts w:ascii="Cambria Math" w:eastAsia="宋体" w:hAnsi="Cambria Math" w:cs="宋体"/>
                       <w:color w:val="000000"/>
                       <w:kern w:val="0"/>
                       <w:sz w:val="20"/>
                       <w:szCs w:val="20"/>
-                    </w:rPr>
-                    <w:t>.59</w:t>
-                  </w:r>
+                      <w:oMath/>
+                    </w:rPr>
+                  </w:pPr>
+                  <m:oMathPara>
+                    <m:oMath>
+                      <m:r>
+                        <w:rPr>
+                          <w:rFonts w:ascii="Cambria Math" w:eastAsia="宋体" w:hAnsi="Cambria Math" w:cs="宋体" w:hint="eastAsia"/>
+                          <w:color w:val="000000"/>
+                          <w:kern w:val="0"/>
+                          <w:sz w:val="20"/>
+                          <w:szCs w:val="20"/>
+                        </w:rPr>
+                        <m:t>52.19</m:t>
+                      </m:r>
+                    </m:oMath>
+                  </m:oMathPara>
                 </w:p>
               </w:tc>
               <w:tc>
@@ -3729,32 +4040,82 @@
                     <w:right w:val="single" w:sz="4" w:space="0" w:color="auto"/>
                   </w:tcBorders>
                   <w:shd w:val="clear" w:color="auto" w:fill="auto"/>
-                  <w:vAlign w:val="center"/>
-                  <w:hideMark/>
-                </w:tcPr>
-                <w:p>
-                  <w:pPr>
-                    <w:framePr w:hSpace="180" w:wrap="around" w:vAnchor="text" w:hAnchor="margin" w:y="198"/>
-                    <w:widowControl/>
-                    <w:jc w:val="center"/>
-                    <w:rPr>
-                      <w:rFonts w:ascii="宋体" w:eastAsia="宋体" w:hAnsi="宋体" w:cs="宋体"/>
+                  <w:noWrap/>
+                  <w:vAlign w:val="center"/>
+                  <w:hideMark/>
+                </w:tcPr>
+                <w:p>
+                  <w:pPr>
+                    <w:framePr w:hSpace="180" w:wrap="around" w:vAnchor="text" w:hAnchor="margin" w:y="198"/>
+                    <w:widowControl/>
+                    <w:jc w:val="center"/>
+                    <w:rPr>
+                      <w:rFonts w:ascii="Cambria Math" w:eastAsia="宋体" w:hAnsi="Cambria Math" w:cs="宋体"/>
                       <w:color w:val="000000"/>
                       <w:kern w:val="0"/>
                       <w:sz w:val="20"/>
                       <w:szCs w:val="20"/>
-                    </w:rPr>
-                  </w:pPr>
-                  <w:r>
-                    <w:rPr>
-                      <w:rFonts w:ascii="宋体" w:eastAsia="宋体" w:hAnsi="宋体" w:cs="宋体" w:hint="eastAsia"/>
+                      <w:oMath/>
+                    </w:rPr>
+                  </w:pPr>
+                  <m:oMathPara>
+                    <m:oMath>
+                      <m:r>
+                        <w:rPr>
+                          <w:rFonts w:ascii="Cambria Math" w:eastAsia="宋体" w:hAnsi="Cambria Math" w:cs="宋体" w:hint="eastAsia"/>
+                          <w:color w:val="000000"/>
+                          <w:kern w:val="0"/>
+                          <w:sz w:val="20"/>
+                          <w:szCs w:val="20"/>
+                        </w:rPr>
+                        <m:t>53.11</m:t>
+                      </m:r>
+                    </m:oMath>
+                  </m:oMathPara>
+                </w:p>
+              </w:tc>
+              <w:tc>
+                <w:tcPr>
+                  <w:tcW w:w="0" w:type="auto"/>
+                  <w:tcBorders>
+                    <w:top w:val="single" w:sz="4" w:space="0" w:color="auto"/>
+                    <w:left w:val="single" w:sz="4" w:space="0" w:color="auto"/>
+                    <w:bottom w:val="single" w:sz="4" w:space="0" w:color="auto"/>
+                    <w:right w:val="single" w:sz="4" w:space="0" w:color="auto"/>
+                  </w:tcBorders>
+                  <w:shd w:val="clear" w:color="auto" w:fill="auto"/>
+                  <w:noWrap/>
+                  <w:vAlign w:val="center"/>
+                  <w:hideMark/>
+                </w:tcPr>
+                <w:p>
+                  <w:pPr>
+                    <w:framePr w:hSpace="180" w:wrap="around" w:vAnchor="text" w:hAnchor="margin" w:y="198"/>
+                    <w:widowControl/>
+                    <w:jc w:val="center"/>
+                    <w:rPr>
+                      <w:rFonts w:ascii="Cambria Math" w:eastAsia="宋体" w:hAnsi="Cambria Math" w:cs="宋体"/>
                       <w:color w:val="000000"/>
                       <w:kern w:val="0"/>
                       <w:sz w:val="20"/>
                       <w:szCs w:val="20"/>
-                    </w:rPr>
-                    <w:t>50.41</w:t>
-                  </w:r>
+                      <w:oMath/>
+                    </w:rPr>
+                  </w:pPr>
+                  <m:oMathPara>
+                    <m:oMath>
+                      <m:r>
+                        <w:rPr>
+                          <w:rFonts w:ascii="Cambria Math" w:eastAsia="宋体" w:hAnsi="Cambria Math" w:cs="宋体" w:hint="eastAsia"/>
+                          <w:color w:val="000000"/>
+                          <w:kern w:val="0"/>
+                          <w:sz w:val="20"/>
+                          <w:szCs w:val="20"/>
+                        </w:rPr>
+                        <m:t>53.98</m:t>
+                      </m:r>
+                    </m:oMath>
+                  </m:oMathPara>
                 </w:p>
               </w:tc>
               <w:tc>
@@ -3777,218 +4138,72 @@
                     <w:widowControl/>
                     <w:jc w:val="center"/>
                     <w:rPr>
-                      <w:rFonts w:ascii="宋体" w:eastAsia="宋体" w:hAnsi="宋体" w:cs="宋体"/>
+                      <w:rFonts w:ascii="Cambria Math" w:eastAsia="宋体" w:hAnsi="Cambria Math" w:cs="宋体"/>
                       <w:color w:val="000000"/>
                       <w:kern w:val="0"/>
                       <w:sz w:val="20"/>
                       <w:szCs w:val="20"/>
-                    </w:rPr>
-                  </w:pPr>
-                  <w:r>
-                    <w:rPr>
-                      <w:rFonts w:ascii="宋体" w:eastAsia="宋体" w:hAnsi="宋体" w:cs="宋体" w:hint="eastAsia"/>
+                      <w:oMath/>
+                    </w:rPr>
+                  </w:pPr>
+                  <m:oMathPara>
+                    <m:oMath>
+                      <m:r>
+                        <w:rPr>
+                          <w:rFonts w:ascii="Cambria Math" w:eastAsia="宋体" w:hAnsi="Cambria Math" w:cs="宋体" w:hint="eastAsia"/>
+                          <w:color w:val="000000"/>
+                          <w:kern w:val="0"/>
+                          <w:sz w:val="20"/>
+                          <w:szCs w:val="20"/>
+                        </w:rPr>
+                        <m:t>54.98</m:t>
+                      </m:r>
+                    </m:oMath>
+                  </m:oMathPara>
+                </w:p>
+              </w:tc>
+              <w:tc>
+                <w:tcPr>
+                  <w:tcW w:w="0" w:type="auto"/>
+                  <w:tcBorders>
+                    <w:top w:val="single" w:sz="4" w:space="0" w:color="auto"/>
+                    <w:left w:val="single" w:sz="4" w:space="0" w:color="auto"/>
+                    <w:bottom w:val="single" w:sz="4" w:space="0" w:color="auto"/>
+                    <w:right w:val="single" w:sz="4" w:space="0" w:color="auto"/>
+                  </w:tcBorders>
+                  <w:shd w:val="clear" w:color="auto" w:fill="auto"/>
+                  <w:noWrap/>
+                  <w:vAlign w:val="center"/>
+                  <w:hideMark/>
+                </w:tcPr>
+                <w:p>
+                  <w:pPr>
+                    <w:framePr w:hSpace="180" w:wrap="around" w:vAnchor="text" w:hAnchor="margin" w:y="198"/>
+                    <w:widowControl/>
+                    <w:jc w:val="center"/>
+                    <w:rPr>
+                      <w:rFonts w:ascii="Cambria Math" w:eastAsia="宋体" w:hAnsi="Cambria Math" w:cs="宋体"/>
                       <w:color w:val="000000"/>
                       <w:kern w:val="0"/>
                       <w:sz w:val="20"/>
                       <w:szCs w:val="20"/>
-                    </w:rPr>
-                    <w:t>51.28</w:t>
-                  </w:r>
-                </w:p>
-              </w:tc>
-              <w:tc>
-                <w:tcPr>
-                  <w:tcW w:w="0" w:type="auto"/>
-                  <w:tcBorders>
-                    <w:top w:val="single" w:sz="4" w:space="0" w:color="auto"/>
-                    <w:left w:val="single" w:sz="4" w:space="0" w:color="auto"/>
-                    <w:bottom w:val="single" w:sz="4" w:space="0" w:color="auto"/>
-                    <w:right w:val="single" w:sz="4" w:space="0" w:color="auto"/>
-                  </w:tcBorders>
-                  <w:shd w:val="clear" w:color="auto" w:fill="auto"/>
-                  <w:noWrap/>
-                  <w:vAlign w:val="center"/>
-                  <w:hideMark/>
-                </w:tcPr>
-                <w:p>
-                  <w:pPr>
-                    <w:framePr w:hSpace="180" w:wrap="around" w:vAnchor="text" w:hAnchor="margin" w:y="198"/>
-                    <w:widowControl/>
-                    <w:jc w:val="center"/>
-                    <w:rPr>
-                      <w:rFonts w:ascii="宋体" w:eastAsia="宋体" w:hAnsi="宋体" w:cs="宋体"/>
-                      <w:color w:val="000000"/>
-                      <w:kern w:val="0"/>
-                      <w:sz w:val="20"/>
-                      <w:szCs w:val="20"/>
-                    </w:rPr>
-                  </w:pPr>
-                  <w:r>
-                    <w:rPr>
-                      <w:rFonts w:ascii="宋体" w:eastAsia="宋体" w:hAnsi="宋体" w:cs="宋体" w:hint="eastAsia"/>
-                      <w:color w:val="000000"/>
-                      <w:kern w:val="0"/>
-                      <w:sz w:val="20"/>
-                      <w:szCs w:val="20"/>
-                    </w:rPr>
-                    <w:t>52.19</w:t>
-                  </w:r>
-                </w:p>
-              </w:tc>
-              <w:tc>
-                <w:tcPr>
-                  <w:tcW w:w="0" w:type="auto"/>
-                  <w:tcBorders>
-                    <w:top w:val="single" w:sz="4" w:space="0" w:color="auto"/>
-                    <w:left w:val="single" w:sz="4" w:space="0" w:color="auto"/>
-                    <w:bottom w:val="single" w:sz="4" w:space="0" w:color="auto"/>
-                    <w:right w:val="single" w:sz="4" w:space="0" w:color="auto"/>
-                  </w:tcBorders>
-                  <w:shd w:val="clear" w:color="auto" w:fill="auto"/>
-                  <w:noWrap/>
-                  <w:vAlign w:val="center"/>
-                  <w:hideMark/>
-                </w:tcPr>
-                <w:p>
-                  <w:pPr>
-                    <w:framePr w:hSpace="180" w:wrap="around" w:vAnchor="text" w:hAnchor="margin" w:y="198"/>
-                    <w:widowControl/>
-                    <w:jc w:val="center"/>
-                    <w:rPr>
-                      <w:rFonts w:ascii="宋体" w:eastAsia="宋体" w:hAnsi="宋体" w:cs="宋体"/>
-                      <w:color w:val="000000"/>
-                      <w:kern w:val="0"/>
-                      <w:sz w:val="20"/>
-                      <w:szCs w:val="20"/>
-                    </w:rPr>
-                  </w:pPr>
-                  <w:r>
-                    <w:rPr>
-                      <w:rFonts w:ascii="宋体" w:eastAsia="宋体" w:hAnsi="宋体" w:cs="宋体" w:hint="eastAsia"/>
-                      <w:color w:val="000000"/>
-                      <w:kern w:val="0"/>
-                      <w:sz w:val="20"/>
-                      <w:szCs w:val="20"/>
-                    </w:rPr>
-                    <w:t>53.11</w:t>
-                  </w:r>
-                </w:p>
-              </w:tc>
-              <w:tc>
-                <w:tcPr>
-                  <w:tcW w:w="0" w:type="auto"/>
-                  <w:tcBorders>
-                    <w:top w:val="single" w:sz="4" w:space="0" w:color="auto"/>
-                    <w:left w:val="single" w:sz="4" w:space="0" w:color="auto"/>
-                    <w:bottom w:val="single" w:sz="4" w:space="0" w:color="auto"/>
-                    <w:right w:val="single" w:sz="4" w:space="0" w:color="auto"/>
-                  </w:tcBorders>
-                  <w:shd w:val="clear" w:color="auto" w:fill="auto"/>
-                  <w:noWrap/>
-                  <w:vAlign w:val="center"/>
-                  <w:hideMark/>
-                </w:tcPr>
-                <w:p>
-                  <w:pPr>
-                    <w:framePr w:hSpace="180" w:wrap="around" w:vAnchor="text" w:hAnchor="margin" w:y="198"/>
-                    <w:widowControl/>
-                    <w:jc w:val="center"/>
-                    <w:rPr>
-                      <w:rFonts w:ascii="宋体" w:eastAsia="宋体" w:hAnsi="宋体" w:cs="宋体"/>
-                      <w:color w:val="000000"/>
-                      <w:kern w:val="0"/>
-                      <w:sz w:val="20"/>
-                      <w:szCs w:val="20"/>
-                    </w:rPr>
-                  </w:pPr>
-                  <w:r>
-                    <w:rPr>
-                      <w:rFonts w:ascii="宋体" w:eastAsia="宋体" w:hAnsi="宋体" w:cs="宋体" w:hint="eastAsia"/>
-                      <w:color w:val="000000"/>
-                      <w:kern w:val="0"/>
-                      <w:sz w:val="20"/>
-                      <w:szCs w:val="20"/>
-                    </w:rPr>
-                    <w:t>53.98</w:t>
-                  </w:r>
-                </w:p>
-              </w:tc>
-              <w:tc>
-                <w:tcPr>
-                  <w:tcW w:w="0" w:type="auto"/>
-                  <w:tcBorders>
-                    <w:top w:val="single" w:sz="4" w:space="0" w:color="auto"/>
-                    <w:left w:val="single" w:sz="4" w:space="0" w:color="auto"/>
-                    <w:bottom w:val="single" w:sz="4" w:space="0" w:color="auto"/>
-                    <w:right w:val="single" w:sz="4" w:space="0" w:color="auto"/>
-                  </w:tcBorders>
-                  <w:shd w:val="clear" w:color="auto" w:fill="auto"/>
-                  <w:noWrap/>
-                  <w:vAlign w:val="center"/>
-                  <w:hideMark/>
-                </w:tcPr>
-                <w:p>
-                  <w:pPr>
-                    <w:framePr w:hSpace="180" w:wrap="around" w:vAnchor="text" w:hAnchor="margin" w:y="198"/>
-                    <w:widowControl/>
-                    <w:jc w:val="center"/>
-                    <w:rPr>
-                      <w:rFonts w:ascii="宋体" w:eastAsia="宋体" w:hAnsi="宋体" w:cs="宋体"/>
-                      <w:color w:val="000000"/>
-                      <w:kern w:val="0"/>
-                      <w:sz w:val="20"/>
-                      <w:szCs w:val="20"/>
-                    </w:rPr>
-                  </w:pPr>
-                  <w:r>
-                    <w:rPr>
-                      <w:rFonts w:ascii="宋体" w:eastAsia="宋体" w:hAnsi="宋体" w:cs="宋体" w:hint="eastAsia"/>
-                      <w:color w:val="000000"/>
-                      <w:kern w:val="0"/>
-                      <w:sz w:val="20"/>
-                      <w:szCs w:val="20"/>
-                    </w:rPr>
-                    <w:t>54.98</w:t>
-                  </w:r>
-                </w:p>
-              </w:tc>
-              <w:tc>
-                <w:tcPr>
-                  <w:tcW w:w="0" w:type="auto"/>
-                  <w:tcBorders>
-                    <w:top w:val="single" w:sz="4" w:space="0" w:color="auto"/>
-                    <w:left w:val="single" w:sz="4" w:space="0" w:color="auto"/>
-                    <w:bottom w:val="single" w:sz="4" w:space="0" w:color="auto"/>
-                    <w:right w:val="single" w:sz="4" w:space="0" w:color="auto"/>
-                  </w:tcBorders>
-                  <w:shd w:val="clear" w:color="auto" w:fill="auto"/>
-                  <w:noWrap/>
-                  <w:vAlign w:val="center"/>
-                  <w:hideMark/>
-                </w:tcPr>
-                <w:p>
-                  <w:pPr>
-                    <w:framePr w:hSpace="180" w:wrap="around" w:vAnchor="text" w:hAnchor="margin" w:y="198"/>
-                    <w:widowControl/>
-                    <w:jc w:val="center"/>
-                    <w:rPr>
-                      <w:rFonts w:ascii="宋体" w:eastAsia="宋体" w:hAnsi="宋体" w:cs="宋体"/>
-                      <w:color w:val="000000"/>
-                      <w:kern w:val="0"/>
-                      <w:sz w:val="20"/>
-                      <w:szCs w:val="20"/>
-                    </w:rPr>
-                  </w:pPr>
-                  <w:r>
-                    <w:rPr>
-                      <w:rFonts w:ascii="宋体" w:eastAsia="宋体" w:hAnsi="宋体" w:cs="宋体" w:hint="eastAsia"/>
-                      <w:color w:val="000000"/>
-                      <w:kern w:val="0"/>
-                      <w:sz w:val="20"/>
-                      <w:szCs w:val="20"/>
-                    </w:rPr>
-                    <w:t>56.11</w:t>
-                  </w:r>
+                      <w:oMath/>
+                    </w:rPr>
+                  </w:pPr>
+                  <m:oMathPara>
+                    <m:oMath>
+                      <m:r>
+                        <w:rPr>
+                          <w:rFonts w:ascii="Cambria Math" w:eastAsia="宋体" w:hAnsi="Cambria Math" w:cs="宋体" w:hint="eastAsia"/>
+                          <w:color w:val="000000"/>
+                          <w:kern w:val="0"/>
+                          <w:sz w:val="20"/>
+                          <w:szCs w:val="20"/>
+                        </w:rPr>
+                        <m:t>56.11</m:t>
+                      </m:r>
+                    </m:oMath>
+                  </m:oMathPara>
                 </w:p>
               </w:tc>
               <w:tc>
@@ -4039,23 +4254,81 @@
                     <w:widowControl/>
                     <w:jc w:val="center"/>
                     <w:rPr>
-                      <w:rFonts w:ascii="宋体" w:eastAsia="宋体" w:hAnsi="宋体" w:cs="宋体"/>
+                      <w:rFonts w:ascii="Cambria Math" w:eastAsia="宋体" w:hAnsi="Cambria Math" w:cs="宋体"/>
                       <w:color w:val="000000"/>
                       <w:kern w:val="0"/>
                       <w:sz w:val="20"/>
                       <w:szCs w:val="20"/>
-                    </w:rPr>
-                  </w:pPr>
-                  <w:r>
-                    <w:rPr>
-                      <w:rFonts w:ascii="宋体" w:eastAsia="宋体" w:hAnsi="宋体" w:cs="宋体" w:hint="eastAsia"/>
+                      <w:oMath/>
+                    </w:rPr>
+                  </w:pPr>
+                  <m:oMathPara>
+                    <m:oMath>
+                      <m:r>
+                        <w:rPr>
+                          <w:rFonts w:ascii="Cambria Math" w:eastAsia="宋体" w:hAnsi="Cambria Math" w:cs="宋体" w:hint="eastAsia"/>
+                          <w:color w:val="000000"/>
+                          <w:kern w:val="0"/>
+                          <w:sz w:val="20"/>
+                          <w:szCs w:val="20"/>
+                        </w:rPr>
+                        <m:t>1930.6</m:t>
+                      </m:r>
+                    </m:oMath>
+                  </m:oMathPara>
+                </w:p>
+              </w:tc>
+              <w:tc>
+                <w:tcPr>
+                  <w:tcW w:w="0" w:type="auto"/>
+                  <w:tcBorders>
+                    <w:top w:val="single" w:sz="4" w:space="0" w:color="auto"/>
+                    <w:left w:val="single" w:sz="4" w:space="0" w:color="auto"/>
+                    <w:bottom w:val="single" w:sz="4" w:space="0" w:color="auto"/>
+                    <w:right w:val="single" w:sz="4" w:space="0" w:color="auto"/>
+                  </w:tcBorders>
+                  <w:shd w:val="clear" w:color="auto" w:fill="auto"/>
+                  <w:vAlign w:val="center"/>
+                  <w:hideMark/>
+                </w:tcPr>
+                <w:p>
+                  <w:pPr>
+                    <w:framePr w:hSpace="180" w:wrap="around" w:vAnchor="text" w:hAnchor="margin" w:y="198"/>
+                    <w:widowControl/>
+                    <w:jc w:val="center"/>
+                    <w:rPr>
+                      <w:rFonts w:ascii="Cambria Math" w:eastAsia="宋体" w:hAnsi="Cambria Math" w:cs="宋体"/>
                       <w:color w:val="000000"/>
                       <w:kern w:val="0"/>
                       <w:sz w:val="20"/>
                       <w:szCs w:val="20"/>
-                    </w:rPr>
-                    <w:t>1930.6</w:t>
-                  </w:r>
+                      <w:oMath/>
+                    </w:rPr>
+                  </w:pPr>
+                  <m:oMathPara>
+                    <m:oMath>
+                      <m:r>
+                        <w:rPr>
+                          <w:rFonts w:ascii="Cambria Math" w:eastAsia="宋体" w:hAnsi="Cambria Math" w:cs="宋体" w:hint="eastAsia"/>
+                          <w:color w:val="000000"/>
+                          <w:kern w:val="0"/>
+                          <w:sz w:val="20"/>
+                          <w:szCs w:val="20"/>
+                        </w:rPr>
+                        <m:t>0</m:t>
+                      </m:r>
+                      <m:r>
+                        <w:rPr>
+                          <w:rFonts w:ascii="Cambria Math" w:eastAsia="宋体" w:hAnsi="Cambria Math" w:cs="宋体"/>
+                          <w:color w:val="000000"/>
+                          <w:kern w:val="0"/>
+                          <w:sz w:val="20"/>
+                          <w:szCs w:val="20"/>
+                        </w:rPr>
+                        <m:t>.62</m:t>
+                      </m:r>
+                    </m:oMath>
+                  </m:oMathPara>
                 </w:p>
               </w:tc>
               <w:tc>
@@ -4077,33 +4350,116 @@
                     <w:widowControl/>
                     <w:jc w:val="center"/>
                     <w:rPr>
-                      <w:rFonts w:ascii="宋体" w:eastAsia="宋体" w:hAnsi="宋体" w:cs="宋体"/>
+                      <w:rFonts w:ascii="Cambria Math" w:eastAsia="宋体" w:hAnsi="Cambria Math" w:cs="宋体"/>
                       <w:color w:val="000000"/>
                       <w:kern w:val="0"/>
                       <w:sz w:val="20"/>
                       <w:szCs w:val="20"/>
-                    </w:rPr>
-                  </w:pPr>
-                  <w:r>
-                    <w:rPr>
-                      <w:rFonts w:ascii="宋体" w:eastAsia="宋体" w:hAnsi="宋体" w:cs="宋体" w:hint="eastAsia"/>
+                      <w:oMath/>
+                    </w:rPr>
+                  </w:pPr>
+                  <m:oMathPara>
+                    <m:oMath>
+                      <m:r>
+                        <w:rPr>
+                          <w:rFonts w:ascii="Cambria Math" w:eastAsia="宋体" w:hAnsi="Cambria Math" w:cs="宋体" w:hint="eastAsia"/>
+                          <w:color w:val="000000"/>
+                          <w:kern w:val="0"/>
+                          <w:sz w:val="20"/>
+                          <w:szCs w:val="20"/>
+                        </w:rPr>
+                        <m:t>108.78</m:t>
+                      </m:r>
+                    </m:oMath>
+                  </m:oMathPara>
+                </w:p>
+              </w:tc>
+              <w:tc>
+                <w:tcPr>
+                  <w:tcW w:w="0" w:type="auto"/>
+                  <w:tcBorders>
+                    <w:top w:val="single" w:sz="4" w:space="0" w:color="auto"/>
+                    <w:left w:val="single" w:sz="4" w:space="0" w:color="auto"/>
+                    <w:bottom w:val="single" w:sz="4" w:space="0" w:color="auto"/>
+                    <w:right w:val="single" w:sz="4" w:space="0" w:color="auto"/>
+                  </w:tcBorders>
+                  <w:shd w:val="clear" w:color="auto" w:fill="auto"/>
+                  <w:noWrap/>
+                  <w:vAlign w:val="center"/>
+                  <w:hideMark/>
+                </w:tcPr>
+                <w:p>
+                  <w:pPr>
+                    <w:framePr w:hSpace="180" w:wrap="around" w:vAnchor="text" w:hAnchor="margin" w:y="198"/>
+                    <w:widowControl/>
+                    <w:jc w:val="center"/>
+                    <w:rPr>
+                      <w:rFonts w:ascii="Cambria Math" w:eastAsia="宋体" w:hAnsi="Cambria Math" w:cs="宋体"/>
                       <w:color w:val="000000"/>
                       <w:kern w:val="0"/>
                       <w:sz w:val="20"/>
                       <w:szCs w:val="20"/>
-                    </w:rPr>
-                    <w:t>0</w:t>
-                  </w:r>
-                  <w:r>
-                    <w:rPr>
-                      <w:rFonts w:ascii="宋体" w:eastAsia="宋体" w:hAnsi="宋体" w:cs="宋体"/>
+                      <w:oMath/>
+                    </w:rPr>
+                  </w:pPr>
+                  <m:oMathPara>
+                    <m:oMath>
+                      <m:r>
+                        <w:rPr>
+                          <w:rFonts w:ascii="Cambria Math" w:eastAsia="宋体" w:hAnsi="Cambria Math" w:cs="宋体" w:hint="eastAsia"/>
+                          <w:color w:val="000000"/>
+                          <w:kern w:val="0"/>
+                          <w:sz w:val="20"/>
+                          <w:szCs w:val="20"/>
+                        </w:rPr>
+                        <m:t>110.72</m:t>
+                      </m:r>
+                    </m:oMath>
+                  </m:oMathPara>
+                </w:p>
+              </w:tc>
+              <w:tc>
+                <w:tcPr>
+                  <w:tcW w:w="0" w:type="auto"/>
+                  <w:tcBorders>
+                    <w:top w:val="single" w:sz="4" w:space="0" w:color="auto"/>
+                    <w:left w:val="single" w:sz="4" w:space="0" w:color="auto"/>
+                    <w:bottom w:val="single" w:sz="4" w:space="0" w:color="auto"/>
+                    <w:right w:val="single" w:sz="4" w:space="0" w:color="auto"/>
+                  </w:tcBorders>
+                  <w:shd w:val="clear" w:color="auto" w:fill="auto"/>
+                  <w:noWrap/>
+                  <w:vAlign w:val="center"/>
+                  <w:hideMark/>
+                </w:tcPr>
+                <w:p>
+                  <w:pPr>
+                    <w:framePr w:hSpace="180" w:wrap="around" w:vAnchor="text" w:hAnchor="margin" w:y="198"/>
+                    <w:widowControl/>
+                    <w:jc w:val="center"/>
+                    <w:rPr>
+                      <w:rFonts w:ascii="Cambria Math" w:eastAsia="宋体" w:hAnsi="Cambria Math" w:cs="宋体"/>
                       <w:color w:val="000000"/>
                       <w:kern w:val="0"/>
                       <w:sz w:val="20"/>
                       <w:szCs w:val="20"/>
-                    </w:rPr>
-                    <w:t>.62</w:t>
-                  </w:r>
+                      <w:oMath/>
+                    </w:rPr>
+                  </w:pPr>
+                  <m:oMathPara>
+                    <m:oMath>
+                      <m:r>
+                        <w:rPr>
+                          <w:rFonts w:ascii="Cambria Math" w:eastAsia="宋体" w:hAnsi="Cambria Math" w:cs="宋体" w:hint="eastAsia"/>
+                          <w:color w:val="000000"/>
+                          <w:kern w:val="0"/>
+                          <w:sz w:val="20"/>
+                          <w:szCs w:val="20"/>
+                        </w:rPr>
+                        <m:t>112.61</m:t>
+                      </m:r>
+                    </m:oMath>
+                  </m:oMathPara>
                 </w:p>
               </w:tc>
               <w:tc>
@@ -4116,32 +4472,82 @@
                     <w:right w:val="single" w:sz="4" w:space="0" w:color="auto"/>
                   </w:tcBorders>
                   <w:shd w:val="clear" w:color="auto" w:fill="auto"/>
-                  <w:vAlign w:val="center"/>
-                  <w:hideMark/>
-                </w:tcPr>
-                <w:p>
-                  <w:pPr>
-                    <w:framePr w:hSpace="180" w:wrap="around" w:vAnchor="text" w:hAnchor="margin" w:y="198"/>
-                    <w:widowControl/>
-                    <w:jc w:val="center"/>
-                    <w:rPr>
-                      <w:rFonts w:ascii="宋体" w:eastAsia="宋体" w:hAnsi="宋体" w:cs="宋体"/>
+                  <w:noWrap/>
+                  <w:vAlign w:val="center"/>
+                  <w:hideMark/>
+                </w:tcPr>
+                <w:p>
+                  <w:pPr>
+                    <w:framePr w:hSpace="180" w:wrap="around" w:vAnchor="text" w:hAnchor="margin" w:y="198"/>
+                    <w:widowControl/>
+                    <w:jc w:val="center"/>
+                    <w:rPr>
+                      <w:rFonts w:ascii="Cambria Math" w:eastAsia="宋体" w:hAnsi="Cambria Math" w:cs="宋体"/>
                       <w:color w:val="000000"/>
                       <w:kern w:val="0"/>
                       <w:sz w:val="20"/>
                       <w:szCs w:val="20"/>
-                    </w:rPr>
-                  </w:pPr>
-                  <w:r>
-                    <w:rPr>
-                      <w:rFonts w:ascii="宋体" w:eastAsia="宋体" w:hAnsi="宋体" w:cs="宋体" w:hint="eastAsia"/>
+                      <w:oMath/>
+                    </w:rPr>
+                  </w:pPr>
+                  <m:oMathPara>
+                    <m:oMath>
+                      <m:r>
+                        <w:rPr>
+                          <w:rFonts w:ascii="Cambria Math" w:eastAsia="宋体" w:hAnsi="Cambria Math" w:cs="宋体" w:hint="eastAsia"/>
+                          <w:color w:val="000000"/>
+                          <w:kern w:val="0"/>
+                          <w:sz w:val="20"/>
+                          <w:szCs w:val="20"/>
+                        </w:rPr>
+                        <m:t>114.67</m:t>
+                      </m:r>
+                    </m:oMath>
+                  </m:oMathPara>
+                </w:p>
+              </w:tc>
+              <w:tc>
+                <w:tcPr>
+                  <w:tcW w:w="0" w:type="auto"/>
+                  <w:tcBorders>
+                    <w:top w:val="single" w:sz="4" w:space="0" w:color="auto"/>
+                    <w:left w:val="single" w:sz="4" w:space="0" w:color="auto"/>
+                    <w:bottom w:val="single" w:sz="4" w:space="0" w:color="auto"/>
+                    <w:right w:val="single" w:sz="4" w:space="0" w:color="auto"/>
+                  </w:tcBorders>
+                  <w:shd w:val="clear" w:color="auto" w:fill="auto"/>
+                  <w:noWrap/>
+                  <w:vAlign w:val="center"/>
+                  <w:hideMark/>
+                </w:tcPr>
+                <w:p>
+                  <w:pPr>
+                    <w:framePr w:hSpace="180" w:wrap="around" w:vAnchor="text" w:hAnchor="margin" w:y="198"/>
+                    <w:widowControl/>
+                    <w:jc w:val="center"/>
+                    <w:rPr>
+                      <w:rFonts w:ascii="Cambria Math" w:eastAsia="宋体" w:hAnsi="Cambria Math" w:cs="宋体"/>
                       <w:color w:val="000000"/>
                       <w:kern w:val="0"/>
                       <w:sz w:val="20"/>
                       <w:szCs w:val="20"/>
-                    </w:rPr>
-                    <w:t>108.78</w:t>
-                  </w:r>
+                      <w:oMath/>
+                    </w:rPr>
+                  </w:pPr>
+                  <m:oMathPara>
+                    <m:oMath>
+                      <m:r>
+                        <w:rPr>
+                          <w:rFonts w:ascii="Cambria Math" w:eastAsia="宋体" w:hAnsi="Cambria Math" w:cs="宋体" w:hint="eastAsia"/>
+                          <w:color w:val="000000"/>
+                          <w:kern w:val="0"/>
+                          <w:sz w:val="20"/>
+                          <w:szCs w:val="20"/>
+                        </w:rPr>
+                        <m:t>116.48</m:t>
+                      </m:r>
+                    </m:oMath>
+                  </m:oMathPara>
                 </w:p>
               </w:tc>
               <w:tc>
@@ -4164,218 +4570,72 @@
                     <w:widowControl/>
                     <w:jc w:val="center"/>
                     <w:rPr>
-                      <w:rFonts w:ascii="宋体" w:eastAsia="宋体" w:hAnsi="宋体" w:cs="宋体"/>
+                      <w:rFonts w:ascii="Cambria Math" w:eastAsia="宋体" w:hAnsi="Cambria Math" w:cs="宋体"/>
                       <w:color w:val="000000"/>
                       <w:kern w:val="0"/>
                       <w:sz w:val="20"/>
                       <w:szCs w:val="20"/>
-                    </w:rPr>
-                  </w:pPr>
-                  <w:r>
-                    <w:rPr>
-                      <w:rFonts w:ascii="宋体" w:eastAsia="宋体" w:hAnsi="宋体" w:cs="宋体" w:hint="eastAsia"/>
+                      <w:oMath/>
+                    </w:rPr>
+                  </w:pPr>
+                  <m:oMathPara>
+                    <m:oMath>
+                      <m:r>
+                        <w:rPr>
+                          <w:rFonts w:ascii="Cambria Math" w:eastAsia="宋体" w:hAnsi="Cambria Math" w:cs="宋体" w:hint="eastAsia"/>
+                          <w:color w:val="000000"/>
+                          <w:kern w:val="0"/>
+                          <w:sz w:val="20"/>
+                          <w:szCs w:val="20"/>
+                        </w:rPr>
+                        <m:t>118.53</m:t>
+                      </m:r>
+                    </m:oMath>
+                  </m:oMathPara>
+                </w:p>
+              </w:tc>
+              <w:tc>
+                <w:tcPr>
+                  <w:tcW w:w="0" w:type="auto"/>
+                  <w:tcBorders>
+                    <w:top w:val="single" w:sz="4" w:space="0" w:color="auto"/>
+                    <w:left w:val="single" w:sz="4" w:space="0" w:color="auto"/>
+                    <w:bottom w:val="single" w:sz="4" w:space="0" w:color="auto"/>
+                    <w:right w:val="single" w:sz="4" w:space="0" w:color="auto"/>
+                  </w:tcBorders>
+                  <w:shd w:val="clear" w:color="auto" w:fill="auto"/>
+                  <w:noWrap/>
+                  <w:vAlign w:val="center"/>
+                  <w:hideMark/>
+                </w:tcPr>
+                <w:p>
+                  <w:pPr>
+                    <w:framePr w:hSpace="180" w:wrap="around" w:vAnchor="text" w:hAnchor="margin" w:y="198"/>
+                    <w:widowControl/>
+                    <w:jc w:val="center"/>
+                    <w:rPr>
+                      <w:rFonts w:ascii="Cambria Math" w:eastAsia="宋体" w:hAnsi="Cambria Math" w:cs="宋体"/>
                       <w:color w:val="000000"/>
                       <w:kern w:val="0"/>
                       <w:sz w:val="20"/>
                       <w:szCs w:val="20"/>
-                    </w:rPr>
-                    <w:t>110.72</w:t>
-                  </w:r>
-                </w:p>
-              </w:tc>
-              <w:tc>
-                <w:tcPr>
-                  <w:tcW w:w="0" w:type="auto"/>
-                  <w:tcBorders>
-                    <w:top w:val="single" w:sz="4" w:space="0" w:color="auto"/>
-                    <w:left w:val="single" w:sz="4" w:space="0" w:color="auto"/>
-                    <w:bottom w:val="single" w:sz="4" w:space="0" w:color="auto"/>
-                    <w:right w:val="single" w:sz="4" w:space="0" w:color="auto"/>
-                  </w:tcBorders>
-                  <w:shd w:val="clear" w:color="auto" w:fill="auto"/>
-                  <w:noWrap/>
-                  <w:vAlign w:val="center"/>
-                  <w:hideMark/>
-                </w:tcPr>
-                <w:p>
-                  <w:pPr>
-                    <w:framePr w:hSpace="180" w:wrap="around" w:vAnchor="text" w:hAnchor="margin" w:y="198"/>
-                    <w:widowControl/>
-                    <w:jc w:val="center"/>
-                    <w:rPr>
-                      <w:rFonts w:ascii="宋体" w:eastAsia="宋体" w:hAnsi="宋体" w:cs="宋体"/>
-                      <w:color w:val="000000"/>
-                      <w:kern w:val="0"/>
-                      <w:sz w:val="20"/>
-                      <w:szCs w:val="20"/>
-                    </w:rPr>
-                  </w:pPr>
-                  <w:r>
-                    <w:rPr>
-                      <w:rFonts w:ascii="宋体" w:eastAsia="宋体" w:hAnsi="宋体" w:cs="宋体" w:hint="eastAsia"/>
-                      <w:color w:val="000000"/>
-                      <w:kern w:val="0"/>
-                      <w:sz w:val="20"/>
-                      <w:szCs w:val="20"/>
-                    </w:rPr>
-                    <w:t>112.61</w:t>
-                  </w:r>
-                </w:p>
-              </w:tc>
-              <w:tc>
-                <w:tcPr>
-                  <w:tcW w:w="0" w:type="auto"/>
-                  <w:tcBorders>
-                    <w:top w:val="single" w:sz="4" w:space="0" w:color="auto"/>
-                    <w:left w:val="single" w:sz="4" w:space="0" w:color="auto"/>
-                    <w:bottom w:val="single" w:sz="4" w:space="0" w:color="auto"/>
-                    <w:right w:val="single" w:sz="4" w:space="0" w:color="auto"/>
-                  </w:tcBorders>
-                  <w:shd w:val="clear" w:color="auto" w:fill="auto"/>
-                  <w:noWrap/>
-                  <w:vAlign w:val="center"/>
-                  <w:hideMark/>
-                </w:tcPr>
-                <w:p>
-                  <w:pPr>
-                    <w:framePr w:hSpace="180" w:wrap="around" w:vAnchor="text" w:hAnchor="margin" w:y="198"/>
-                    <w:widowControl/>
-                    <w:jc w:val="center"/>
-                    <w:rPr>
-                      <w:rFonts w:ascii="宋体" w:eastAsia="宋体" w:hAnsi="宋体" w:cs="宋体"/>
-                      <w:color w:val="000000"/>
-                      <w:kern w:val="0"/>
-                      <w:sz w:val="20"/>
-                      <w:szCs w:val="20"/>
-                    </w:rPr>
-                  </w:pPr>
-                  <w:r>
-                    <w:rPr>
-                      <w:rFonts w:ascii="宋体" w:eastAsia="宋体" w:hAnsi="宋体" w:cs="宋体" w:hint="eastAsia"/>
-                      <w:color w:val="000000"/>
-                      <w:kern w:val="0"/>
-                      <w:sz w:val="20"/>
-                      <w:szCs w:val="20"/>
-                    </w:rPr>
-                    <w:t>114.67</w:t>
-                  </w:r>
-                </w:p>
-              </w:tc>
-              <w:tc>
-                <w:tcPr>
-                  <w:tcW w:w="0" w:type="auto"/>
-                  <w:tcBorders>
-                    <w:top w:val="single" w:sz="4" w:space="0" w:color="auto"/>
-                    <w:left w:val="single" w:sz="4" w:space="0" w:color="auto"/>
-                    <w:bottom w:val="single" w:sz="4" w:space="0" w:color="auto"/>
-                    <w:right w:val="single" w:sz="4" w:space="0" w:color="auto"/>
-                  </w:tcBorders>
-                  <w:shd w:val="clear" w:color="auto" w:fill="auto"/>
-                  <w:noWrap/>
-                  <w:vAlign w:val="center"/>
-                  <w:hideMark/>
-                </w:tcPr>
-                <w:p>
-                  <w:pPr>
-                    <w:framePr w:hSpace="180" w:wrap="around" w:vAnchor="text" w:hAnchor="margin" w:y="198"/>
-                    <w:widowControl/>
-                    <w:jc w:val="center"/>
-                    <w:rPr>
-                      <w:rFonts w:ascii="宋体" w:eastAsia="宋体" w:hAnsi="宋体" w:cs="宋体"/>
-                      <w:color w:val="000000"/>
-                      <w:kern w:val="0"/>
-                      <w:sz w:val="20"/>
-                      <w:szCs w:val="20"/>
-                    </w:rPr>
-                  </w:pPr>
-                  <w:r>
-                    <w:rPr>
-                      <w:rFonts w:ascii="宋体" w:eastAsia="宋体" w:hAnsi="宋体" w:cs="宋体" w:hint="eastAsia"/>
-                      <w:color w:val="000000"/>
-                      <w:kern w:val="0"/>
-                      <w:sz w:val="20"/>
-                      <w:szCs w:val="20"/>
-                    </w:rPr>
-                    <w:t>116.48</w:t>
-                  </w:r>
-                </w:p>
-              </w:tc>
-              <w:tc>
-                <w:tcPr>
-                  <w:tcW w:w="0" w:type="auto"/>
-                  <w:tcBorders>
-                    <w:top w:val="single" w:sz="4" w:space="0" w:color="auto"/>
-                    <w:left w:val="single" w:sz="4" w:space="0" w:color="auto"/>
-                    <w:bottom w:val="single" w:sz="4" w:space="0" w:color="auto"/>
-                    <w:right w:val="single" w:sz="4" w:space="0" w:color="auto"/>
-                  </w:tcBorders>
-                  <w:shd w:val="clear" w:color="auto" w:fill="auto"/>
-                  <w:noWrap/>
-                  <w:vAlign w:val="center"/>
-                  <w:hideMark/>
-                </w:tcPr>
-                <w:p>
-                  <w:pPr>
-                    <w:framePr w:hSpace="180" w:wrap="around" w:vAnchor="text" w:hAnchor="margin" w:y="198"/>
-                    <w:widowControl/>
-                    <w:jc w:val="center"/>
-                    <w:rPr>
-                      <w:rFonts w:ascii="宋体" w:eastAsia="宋体" w:hAnsi="宋体" w:cs="宋体"/>
-                      <w:color w:val="000000"/>
-                      <w:kern w:val="0"/>
-                      <w:sz w:val="20"/>
-                      <w:szCs w:val="20"/>
-                    </w:rPr>
-                  </w:pPr>
-                  <w:r>
-                    <w:rPr>
-                      <w:rFonts w:ascii="宋体" w:eastAsia="宋体" w:hAnsi="宋体" w:cs="宋体" w:hint="eastAsia"/>
-                      <w:color w:val="000000"/>
-                      <w:kern w:val="0"/>
-                      <w:sz w:val="20"/>
-                      <w:szCs w:val="20"/>
-                    </w:rPr>
-                    <w:t>118.53</w:t>
-                  </w:r>
-                </w:p>
-              </w:tc>
-              <w:tc>
-                <w:tcPr>
-                  <w:tcW w:w="0" w:type="auto"/>
-                  <w:tcBorders>
-                    <w:top w:val="single" w:sz="4" w:space="0" w:color="auto"/>
-                    <w:left w:val="single" w:sz="4" w:space="0" w:color="auto"/>
-                    <w:bottom w:val="single" w:sz="4" w:space="0" w:color="auto"/>
-                    <w:right w:val="single" w:sz="4" w:space="0" w:color="auto"/>
-                  </w:tcBorders>
-                  <w:shd w:val="clear" w:color="auto" w:fill="auto"/>
-                  <w:noWrap/>
-                  <w:vAlign w:val="center"/>
-                  <w:hideMark/>
-                </w:tcPr>
-                <w:p>
-                  <w:pPr>
-                    <w:framePr w:hSpace="180" w:wrap="around" w:vAnchor="text" w:hAnchor="margin" w:y="198"/>
-                    <w:widowControl/>
-                    <w:jc w:val="center"/>
-                    <w:rPr>
-                      <w:rFonts w:ascii="宋体" w:eastAsia="宋体" w:hAnsi="宋体" w:cs="宋体"/>
-                      <w:color w:val="000000"/>
-                      <w:kern w:val="0"/>
-                      <w:sz w:val="20"/>
-                      <w:szCs w:val="20"/>
-                    </w:rPr>
-                  </w:pPr>
-                  <w:r>
-                    <w:rPr>
-                      <w:rFonts w:ascii="宋体" w:eastAsia="宋体" w:hAnsi="宋体" w:cs="宋体" w:hint="eastAsia"/>
-                      <w:color w:val="000000"/>
-                      <w:kern w:val="0"/>
-                      <w:sz w:val="20"/>
-                      <w:szCs w:val="20"/>
-                    </w:rPr>
-                    <w:t>120.65</w:t>
-                  </w:r>
+                      <w:oMath/>
+                    </w:rPr>
+                  </w:pPr>
+                  <m:oMathPara>
+                    <m:oMath>
+                      <m:r>
+                        <w:rPr>
+                          <w:rFonts w:ascii="Cambria Math" w:eastAsia="宋体" w:hAnsi="Cambria Math" w:cs="宋体" w:hint="eastAsia"/>
+                          <w:color w:val="000000"/>
+                          <w:kern w:val="0"/>
+                          <w:sz w:val="20"/>
+                          <w:szCs w:val="20"/>
+                        </w:rPr>
+                        <m:t>120.65</m:t>
+                      </m:r>
+                    </m:oMath>
+                  </m:oMathPara>
                 </w:p>
               </w:tc>
               <w:tc>
@@ -4426,23 +4686,81 @@
                     <w:widowControl/>
                     <w:jc w:val="center"/>
                     <w:rPr>
-                      <w:rFonts w:ascii="宋体" w:eastAsia="宋体" w:hAnsi="宋体" w:cs="宋体"/>
+                      <w:rFonts w:ascii="Cambria Math" w:eastAsia="宋体" w:hAnsi="Cambria Math" w:cs="宋体"/>
                       <w:color w:val="000000"/>
                       <w:kern w:val="0"/>
                       <w:sz w:val="20"/>
                       <w:szCs w:val="20"/>
-                    </w:rPr>
-                  </w:pPr>
-                  <w:r>
-                    <w:rPr>
-                      <w:rFonts w:ascii="宋体" w:eastAsia="宋体" w:hAnsi="宋体" w:cs="宋体" w:hint="eastAsia"/>
+                      <w:oMath/>
+                    </w:rPr>
+                  </w:pPr>
+                  <m:oMathPara>
+                    <m:oMath>
+                      <m:r>
+                        <w:rPr>
+                          <w:rFonts w:ascii="Cambria Math" w:eastAsia="宋体" w:hAnsi="Cambria Math" w:cs="宋体" w:hint="eastAsia"/>
+                          <w:color w:val="000000"/>
+                          <w:kern w:val="0"/>
+                          <w:sz w:val="20"/>
+                          <w:szCs w:val="20"/>
+                        </w:rPr>
+                        <m:t>1975</m:t>
+                      </m:r>
+                    </m:oMath>
+                  </m:oMathPara>
+                </w:p>
+              </w:tc>
+              <w:tc>
+                <w:tcPr>
+                  <w:tcW w:w="0" w:type="auto"/>
+                  <w:tcBorders>
+                    <w:top w:val="single" w:sz="4" w:space="0" w:color="auto"/>
+                    <w:left w:val="single" w:sz="4" w:space="0" w:color="auto"/>
+                    <w:bottom w:val="single" w:sz="4" w:space="0" w:color="auto"/>
+                    <w:right w:val="single" w:sz="4" w:space="0" w:color="auto"/>
+                  </w:tcBorders>
+                  <w:shd w:val="clear" w:color="auto" w:fill="auto"/>
+                  <w:vAlign w:val="center"/>
+                  <w:hideMark/>
+                </w:tcPr>
+                <w:p>
+                  <w:pPr>
+                    <w:framePr w:hSpace="180" w:wrap="around" w:vAnchor="text" w:hAnchor="margin" w:y="198"/>
+                    <w:widowControl/>
+                    <w:jc w:val="center"/>
+                    <w:rPr>
+                      <w:rFonts w:ascii="Cambria Math" w:eastAsia="宋体" w:hAnsi="Cambria Math" w:cs="宋体"/>
                       <w:color w:val="000000"/>
                       <w:kern w:val="0"/>
                       <w:sz w:val="20"/>
                       <w:szCs w:val="20"/>
-                    </w:rPr>
-                    <w:t>1975</w:t>
-                  </w:r>
+                      <w:oMath/>
+                    </w:rPr>
+                  </w:pPr>
+                  <m:oMathPara>
+                    <m:oMath>
+                      <m:r>
+                        <w:rPr>
+                          <w:rFonts w:ascii="Cambria Math" w:eastAsia="宋体" w:hAnsi="Cambria Math" w:cs="宋体" w:hint="eastAsia"/>
+                          <w:color w:val="000000"/>
+                          <w:kern w:val="0"/>
+                          <w:sz w:val="20"/>
+                          <w:szCs w:val="20"/>
+                        </w:rPr>
+                        <m:t>0</m:t>
+                      </m:r>
+                      <m:r>
+                        <w:rPr>
+                          <w:rFonts w:ascii="Cambria Math" w:eastAsia="宋体" w:hAnsi="Cambria Math" w:cs="宋体"/>
+                          <w:color w:val="000000"/>
+                          <w:kern w:val="0"/>
+                          <w:sz w:val="20"/>
+                          <w:szCs w:val="20"/>
+                        </w:rPr>
+                        <m:t>.65</m:t>
+                      </m:r>
+                    </m:oMath>
+                  </m:oMathPara>
                 </w:p>
               </w:tc>
               <w:tc>
@@ -4464,33 +4782,116 @@
                     <w:widowControl/>
                     <w:jc w:val="center"/>
                     <w:rPr>
-                      <w:rFonts w:ascii="宋体" w:eastAsia="宋体" w:hAnsi="宋体" w:cs="宋体"/>
+                      <w:rFonts w:ascii="Cambria Math" w:eastAsia="宋体" w:hAnsi="Cambria Math" w:cs="宋体"/>
                       <w:color w:val="000000"/>
                       <w:kern w:val="0"/>
                       <w:sz w:val="20"/>
                       <w:szCs w:val="20"/>
-                    </w:rPr>
-                  </w:pPr>
-                  <w:r>
-                    <w:rPr>
-                      <w:rFonts w:ascii="宋体" w:eastAsia="宋体" w:hAnsi="宋体" w:cs="宋体" w:hint="eastAsia"/>
+                      <w:oMath/>
+                    </w:rPr>
+                  </w:pPr>
+                  <m:oMathPara>
+                    <m:oMath>
+                      <m:r>
+                        <w:rPr>
+                          <w:rFonts w:ascii="Cambria Math" w:eastAsia="宋体" w:hAnsi="Cambria Math" w:cs="宋体" w:hint="eastAsia"/>
+                          <w:color w:val="000000"/>
+                          <w:kern w:val="0"/>
+                          <w:sz w:val="20"/>
+                          <w:szCs w:val="20"/>
+                        </w:rPr>
+                        <m:t>218.8</m:t>
+                      </m:r>
+                    </m:oMath>
+                  </m:oMathPara>
+                </w:p>
+              </w:tc>
+              <w:tc>
+                <w:tcPr>
+                  <w:tcW w:w="0" w:type="auto"/>
+                  <w:tcBorders>
+                    <w:top w:val="single" w:sz="4" w:space="0" w:color="auto"/>
+                    <w:left w:val="single" w:sz="4" w:space="0" w:color="auto"/>
+                    <w:bottom w:val="single" w:sz="4" w:space="0" w:color="auto"/>
+                    <w:right w:val="single" w:sz="4" w:space="0" w:color="auto"/>
+                  </w:tcBorders>
+                  <w:shd w:val="clear" w:color="auto" w:fill="auto"/>
+                  <w:noWrap/>
+                  <w:vAlign w:val="center"/>
+                  <w:hideMark/>
+                </w:tcPr>
+                <w:p>
+                  <w:pPr>
+                    <w:framePr w:hSpace="180" w:wrap="around" w:vAnchor="text" w:hAnchor="margin" w:y="198"/>
+                    <w:widowControl/>
+                    <w:jc w:val="center"/>
+                    <w:rPr>
+                      <w:rFonts w:ascii="Cambria Math" w:eastAsia="宋体" w:hAnsi="Cambria Math" w:cs="宋体"/>
                       <w:color w:val="000000"/>
                       <w:kern w:val="0"/>
                       <w:sz w:val="20"/>
                       <w:szCs w:val="20"/>
-                    </w:rPr>
-                    <w:t>0</w:t>
-                  </w:r>
-                  <w:r>
-                    <w:rPr>
-                      <w:rFonts w:ascii="宋体" w:eastAsia="宋体" w:hAnsi="宋体" w:cs="宋体"/>
+                      <w:oMath/>
+                    </w:rPr>
+                  </w:pPr>
+                  <m:oMathPara>
+                    <m:oMath>
+                      <m:r>
+                        <w:rPr>
+                          <w:rFonts w:ascii="Cambria Math" w:eastAsia="宋体" w:hAnsi="Cambria Math" w:cs="宋体" w:hint="eastAsia"/>
+                          <w:color w:val="000000"/>
+                          <w:kern w:val="0"/>
+                          <w:sz w:val="20"/>
+                          <w:szCs w:val="20"/>
+                        </w:rPr>
+                        <m:t>222.8</m:t>
+                      </m:r>
+                    </m:oMath>
+                  </m:oMathPara>
+                </w:p>
+              </w:tc>
+              <w:tc>
+                <w:tcPr>
+                  <w:tcW w:w="0" w:type="auto"/>
+                  <w:tcBorders>
+                    <w:top w:val="single" w:sz="4" w:space="0" w:color="auto"/>
+                    <w:left w:val="single" w:sz="4" w:space="0" w:color="auto"/>
+                    <w:bottom w:val="single" w:sz="4" w:space="0" w:color="auto"/>
+                    <w:right w:val="single" w:sz="4" w:space="0" w:color="auto"/>
+                  </w:tcBorders>
+                  <w:shd w:val="clear" w:color="auto" w:fill="auto"/>
+                  <w:noWrap/>
+                  <w:vAlign w:val="center"/>
+                  <w:hideMark/>
+                </w:tcPr>
+                <w:p>
+                  <w:pPr>
+                    <w:framePr w:hSpace="180" w:wrap="around" w:vAnchor="text" w:hAnchor="margin" w:y="198"/>
+                    <w:widowControl/>
+                    <w:jc w:val="center"/>
+                    <w:rPr>
+                      <w:rFonts w:ascii="Cambria Math" w:eastAsia="宋体" w:hAnsi="Cambria Math" w:cs="宋体"/>
                       <w:color w:val="000000"/>
                       <w:kern w:val="0"/>
                       <w:sz w:val="20"/>
                       <w:szCs w:val="20"/>
-                    </w:rPr>
-                    <w:t>.65</w:t>
-                  </w:r>
+                      <w:oMath/>
+                    </w:rPr>
+                  </w:pPr>
+                  <m:oMathPara>
+                    <m:oMath>
+                      <m:r>
+                        <w:rPr>
+                          <w:rFonts w:ascii="Cambria Math" w:eastAsia="宋体" w:hAnsi="Cambria Math" w:cs="宋体" w:hint="eastAsia"/>
+                          <w:color w:val="000000"/>
+                          <w:kern w:val="0"/>
+                          <w:sz w:val="20"/>
+                          <w:szCs w:val="20"/>
+                        </w:rPr>
+                        <m:t>226.5</m:t>
+                      </m:r>
+                    </m:oMath>
+                  </m:oMathPara>
                 </w:p>
               </w:tc>
               <w:tc>
@@ -4503,32 +4904,82 @@
                     <w:right w:val="single" w:sz="4" w:space="0" w:color="auto"/>
                   </w:tcBorders>
                   <w:shd w:val="clear" w:color="auto" w:fill="auto"/>
-                  <w:vAlign w:val="center"/>
-                  <w:hideMark/>
-                </w:tcPr>
-                <w:p>
-                  <w:pPr>
-                    <w:framePr w:hSpace="180" w:wrap="around" w:vAnchor="text" w:hAnchor="margin" w:y="198"/>
-                    <w:widowControl/>
-                    <w:jc w:val="center"/>
-                    <w:rPr>
-                      <w:rFonts w:ascii="宋体" w:eastAsia="宋体" w:hAnsi="宋体" w:cs="宋体"/>
+                  <w:noWrap/>
+                  <w:vAlign w:val="center"/>
+                  <w:hideMark/>
+                </w:tcPr>
+                <w:p>
+                  <w:pPr>
+                    <w:framePr w:hSpace="180" w:wrap="around" w:vAnchor="text" w:hAnchor="margin" w:y="198"/>
+                    <w:widowControl/>
+                    <w:jc w:val="center"/>
+                    <w:rPr>
+                      <w:rFonts w:ascii="Cambria Math" w:eastAsia="宋体" w:hAnsi="Cambria Math" w:cs="宋体"/>
                       <w:color w:val="000000"/>
                       <w:kern w:val="0"/>
                       <w:sz w:val="20"/>
                       <w:szCs w:val="20"/>
-                    </w:rPr>
-                  </w:pPr>
-                  <w:r>
-                    <w:rPr>
-                      <w:rFonts w:ascii="宋体" w:eastAsia="宋体" w:hAnsi="宋体" w:cs="宋体" w:hint="eastAsia"/>
+                      <w:oMath/>
+                    </w:rPr>
+                  </w:pPr>
+                  <m:oMathPara>
+                    <m:oMath>
+                      <m:r>
+                        <w:rPr>
+                          <w:rFonts w:ascii="Cambria Math" w:eastAsia="宋体" w:hAnsi="Cambria Math" w:cs="宋体" w:hint="eastAsia"/>
+                          <w:color w:val="000000"/>
+                          <w:kern w:val="0"/>
+                          <w:sz w:val="20"/>
+                          <w:szCs w:val="20"/>
+                        </w:rPr>
+                        <m:t>230.3</m:t>
+                      </m:r>
+                    </m:oMath>
+                  </m:oMathPara>
+                </w:p>
+              </w:tc>
+              <w:tc>
+                <w:tcPr>
+                  <w:tcW w:w="0" w:type="auto"/>
+                  <w:tcBorders>
+                    <w:top w:val="single" w:sz="4" w:space="0" w:color="auto"/>
+                    <w:left w:val="single" w:sz="4" w:space="0" w:color="auto"/>
+                    <w:bottom w:val="single" w:sz="4" w:space="0" w:color="auto"/>
+                    <w:right w:val="single" w:sz="4" w:space="0" w:color="auto"/>
+                  </w:tcBorders>
+                  <w:shd w:val="clear" w:color="auto" w:fill="auto"/>
+                  <w:noWrap/>
+                  <w:vAlign w:val="center"/>
+                  <w:hideMark/>
+                </w:tcPr>
+                <w:p>
+                  <w:pPr>
+                    <w:framePr w:hSpace="180" w:wrap="around" w:vAnchor="text" w:hAnchor="margin" w:y="198"/>
+                    <w:widowControl/>
+                    <w:jc w:val="center"/>
+                    <w:rPr>
+                      <w:rFonts w:ascii="Cambria Math" w:eastAsia="宋体" w:hAnsi="Cambria Math" w:cs="宋体"/>
                       <w:color w:val="000000"/>
                       <w:kern w:val="0"/>
                       <w:sz w:val="20"/>
                       <w:szCs w:val="20"/>
-                    </w:rPr>
-                    <w:t>218.8</w:t>
-                  </w:r>
+                      <w:oMath/>
+                    </w:rPr>
+                  </w:pPr>
+                  <m:oMathPara>
+                    <m:oMath>
+                      <m:r>
+                        <w:rPr>
+                          <w:rFonts w:ascii="Cambria Math" w:eastAsia="宋体" w:hAnsi="Cambria Math" w:cs="宋体" w:hint="eastAsia"/>
+                          <w:color w:val="000000"/>
+                          <w:kern w:val="0"/>
+                          <w:sz w:val="20"/>
+                          <w:szCs w:val="20"/>
+                        </w:rPr>
+                        <m:t>233.9</m:t>
+                      </m:r>
+                    </m:oMath>
+                  </m:oMathPara>
                 </w:p>
               </w:tc>
               <w:tc>
@@ -4551,218 +5002,72 @@
                     <w:widowControl/>
                     <w:jc w:val="center"/>
                     <w:rPr>
-                      <w:rFonts w:ascii="宋体" w:eastAsia="宋体" w:hAnsi="宋体" w:cs="宋体"/>
+                      <w:rFonts w:ascii="Cambria Math" w:eastAsia="宋体" w:hAnsi="Cambria Math" w:cs="宋体"/>
                       <w:color w:val="000000"/>
                       <w:kern w:val="0"/>
                       <w:sz w:val="20"/>
                       <w:szCs w:val="20"/>
-                    </w:rPr>
-                  </w:pPr>
-                  <w:r>
-                    <w:rPr>
-                      <w:rFonts w:ascii="宋体" w:eastAsia="宋体" w:hAnsi="宋体" w:cs="宋体" w:hint="eastAsia"/>
+                      <w:oMath/>
+                    </w:rPr>
+                  </w:pPr>
+                  <m:oMathPara>
+                    <m:oMath>
+                      <m:r>
+                        <w:rPr>
+                          <w:rFonts w:ascii="Cambria Math" w:eastAsia="宋体" w:hAnsi="Cambria Math" w:cs="宋体" w:hint="eastAsia"/>
+                          <w:color w:val="000000"/>
+                          <w:kern w:val="0"/>
+                          <w:sz w:val="20"/>
+                          <w:szCs w:val="20"/>
+                        </w:rPr>
+                        <m:t>238.2</m:t>
+                      </m:r>
+                    </m:oMath>
+                  </m:oMathPara>
+                </w:p>
+              </w:tc>
+              <w:tc>
+                <w:tcPr>
+                  <w:tcW w:w="0" w:type="auto"/>
+                  <w:tcBorders>
+                    <w:top w:val="single" w:sz="4" w:space="0" w:color="auto"/>
+                    <w:left w:val="single" w:sz="4" w:space="0" w:color="auto"/>
+                    <w:bottom w:val="single" w:sz="4" w:space="0" w:color="auto"/>
+                    <w:right w:val="single" w:sz="4" w:space="0" w:color="auto"/>
+                  </w:tcBorders>
+                  <w:shd w:val="clear" w:color="auto" w:fill="auto"/>
+                  <w:noWrap/>
+                  <w:vAlign w:val="center"/>
+                  <w:hideMark/>
+                </w:tcPr>
+                <w:p>
+                  <w:pPr>
+                    <w:framePr w:hSpace="180" w:wrap="around" w:vAnchor="text" w:hAnchor="margin" w:y="198"/>
+                    <w:widowControl/>
+                    <w:jc w:val="center"/>
+                    <w:rPr>
+                      <w:rFonts w:ascii="Cambria Math" w:eastAsia="宋体" w:hAnsi="Cambria Math" w:cs="宋体"/>
                       <w:color w:val="000000"/>
                       <w:kern w:val="0"/>
                       <w:sz w:val="20"/>
                       <w:szCs w:val="20"/>
-                    </w:rPr>
-                    <w:t>222.8</w:t>
-                  </w:r>
-                </w:p>
-              </w:tc>
-              <w:tc>
-                <w:tcPr>
-                  <w:tcW w:w="0" w:type="auto"/>
-                  <w:tcBorders>
-                    <w:top w:val="single" w:sz="4" w:space="0" w:color="auto"/>
-                    <w:left w:val="single" w:sz="4" w:space="0" w:color="auto"/>
-                    <w:bottom w:val="single" w:sz="4" w:space="0" w:color="auto"/>
-                    <w:right w:val="single" w:sz="4" w:space="0" w:color="auto"/>
-                  </w:tcBorders>
-                  <w:shd w:val="clear" w:color="auto" w:fill="auto"/>
-                  <w:noWrap/>
-                  <w:vAlign w:val="center"/>
-                  <w:hideMark/>
-                </w:tcPr>
-                <w:p>
-                  <w:pPr>
-                    <w:framePr w:hSpace="180" w:wrap="around" w:vAnchor="text" w:hAnchor="margin" w:y="198"/>
-                    <w:widowControl/>
-                    <w:jc w:val="center"/>
-                    <w:rPr>
-                      <w:rFonts w:ascii="宋体" w:eastAsia="宋体" w:hAnsi="宋体" w:cs="宋体"/>
-                      <w:color w:val="000000"/>
-                      <w:kern w:val="0"/>
-                      <w:sz w:val="20"/>
-                      <w:szCs w:val="20"/>
-                    </w:rPr>
-                  </w:pPr>
-                  <w:r>
-                    <w:rPr>
-                      <w:rFonts w:ascii="宋体" w:eastAsia="宋体" w:hAnsi="宋体" w:cs="宋体" w:hint="eastAsia"/>
-                      <w:color w:val="000000"/>
-                      <w:kern w:val="0"/>
-                      <w:sz w:val="20"/>
-                      <w:szCs w:val="20"/>
-                    </w:rPr>
-                    <w:t>226.5</w:t>
-                  </w:r>
-                </w:p>
-              </w:tc>
-              <w:tc>
-                <w:tcPr>
-                  <w:tcW w:w="0" w:type="auto"/>
-                  <w:tcBorders>
-                    <w:top w:val="single" w:sz="4" w:space="0" w:color="auto"/>
-                    <w:left w:val="single" w:sz="4" w:space="0" w:color="auto"/>
-                    <w:bottom w:val="single" w:sz="4" w:space="0" w:color="auto"/>
-                    <w:right w:val="single" w:sz="4" w:space="0" w:color="auto"/>
-                  </w:tcBorders>
-                  <w:shd w:val="clear" w:color="auto" w:fill="auto"/>
-                  <w:noWrap/>
-                  <w:vAlign w:val="center"/>
-                  <w:hideMark/>
-                </w:tcPr>
-                <w:p>
-                  <w:pPr>
-                    <w:framePr w:hSpace="180" w:wrap="around" w:vAnchor="text" w:hAnchor="margin" w:y="198"/>
-                    <w:widowControl/>
-                    <w:jc w:val="center"/>
-                    <w:rPr>
-                      <w:rFonts w:ascii="宋体" w:eastAsia="宋体" w:hAnsi="宋体" w:cs="宋体"/>
-                      <w:color w:val="000000"/>
-                      <w:kern w:val="0"/>
-                      <w:sz w:val="20"/>
-                      <w:szCs w:val="20"/>
-                    </w:rPr>
-                  </w:pPr>
-                  <w:r>
-                    <w:rPr>
-                      <w:rFonts w:ascii="宋体" w:eastAsia="宋体" w:hAnsi="宋体" w:cs="宋体" w:hint="eastAsia"/>
-                      <w:color w:val="000000"/>
-                      <w:kern w:val="0"/>
-                      <w:sz w:val="20"/>
-                      <w:szCs w:val="20"/>
-                    </w:rPr>
-                    <w:t>230.3</w:t>
-                  </w:r>
-                </w:p>
-              </w:tc>
-              <w:tc>
-                <w:tcPr>
-                  <w:tcW w:w="0" w:type="auto"/>
-                  <w:tcBorders>
-                    <w:top w:val="single" w:sz="4" w:space="0" w:color="auto"/>
-                    <w:left w:val="single" w:sz="4" w:space="0" w:color="auto"/>
-                    <w:bottom w:val="single" w:sz="4" w:space="0" w:color="auto"/>
-                    <w:right w:val="single" w:sz="4" w:space="0" w:color="auto"/>
-                  </w:tcBorders>
-                  <w:shd w:val="clear" w:color="auto" w:fill="auto"/>
-                  <w:noWrap/>
-                  <w:vAlign w:val="center"/>
-                  <w:hideMark/>
-                </w:tcPr>
-                <w:p>
-                  <w:pPr>
-                    <w:framePr w:hSpace="180" w:wrap="around" w:vAnchor="text" w:hAnchor="margin" w:y="198"/>
-                    <w:widowControl/>
-                    <w:jc w:val="center"/>
-                    <w:rPr>
-                      <w:rFonts w:ascii="宋体" w:eastAsia="宋体" w:hAnsi="宋体" w:cs="宋体"/>
-                      <w:color w:val="000000"/>
-                      <w:kern w:val="0"/>
-                      <w:sz w:val="20"/>
-                      <w:szCs w:val="20"/>
-                    </w:rPr>
-                  </w:pPr>
-                  <w:r>
-                    <w:rPr>
-                      <w:rFonts w:ascii="宋体" w:eastAsia="宋体" w:hAnsi="宋体" w:cs="宋体" w:hint="eastAsia"/>
-                      <w:color w:val="000000"/>
-                      <w:kern w:val="0"/>
-                      <w:sz w:val="20"/>
-                      <w:szCs w:val="20"/>
-                    </w:rPr>
-                    <w:t>233.9</w:t>
-                  </w:r>
-                </w:p>
-              </w:tc>
-              <w:tc>
-                <w:tcPr>
-                  <w:tcW w:w="0" w:type="auto"/>
-                  <w:tcBorders>
-                    <w:top w:val="single" w:sz="4" w:space="0" w:color="auto"/>
-                    <w:left w:val="single" w:sz="4" w:space="0" w:color="auto"/>
-                    <w:bottom w:val="single" w:sz="4" w:space="0" w:color="auto"/>
-                    <w:right w:val="single" w:sz="4" w:space="0" w:color="auto"/>
-                  </w:tcBorders>
-                  <w:shd w:val="clear" w:color="auto" w:fill="auto"/>
-                  <w:noWrap/>
-                  <w:vAlign w:val="center"/>
-                  <w:hideMark/>
-                </w:tcPr>
-                <w:p>
-                  <w:pPr>
-                    <w:framePr w:hSpace="180" w:wrap="around" w:vAnchor="text" w:hAnchor="margin" w:y="198"/>
-                    <w:widowControl/>
-                    <w:jc w:val="center"/>
-                    <w:rPr>
-                      <w:rFonts w:ascii="宋体" w:eastAsia="宋体" w:hAnsi="宋体" w:cs="宋体"/>
-                      <w:color w:val="000000"/>
-                      <w:kern w:val="0"/>
-                      <w:sz w:val="20"/>
-                      <w:szCs w:val="20"/>
-                    </w:rPr>
-                  </w:pPr>
-                  <w:r>
-                    <w:rPr>
-                      <w:rFonts w:ascii="宋体" w:eastAsia="宋体" w:hAnsi="宋体" w:cs="宋体" w:hint="eastAsia"/>
-                      <w:color w:val="000000"/>
-                      <w:kern w:val="0"/>
-                      <w:sz w:val="20"/>
-                      <w:szCs w:val="20"/>
-                    </w:rPr>
-                    <w:t>238.2</w:t>
-                  </w:r>
-                </w:p>
-              </w:tc>
-              <w:tc>
-                <w:tcPr>
-                  <w:tcW w:w="0" w:type="auto"/>
-                  <w:tcBorders>
-                    <w:top w:val="single" w:sz="4" w:space="0" w:color="auto"/>
-                    <w:left w:val="single" w:sz="4" w:space="0" w:color="auto"/>
-                    <w:bottom w:val="single" w:sz="4" w:space="0" w:color="auto"/>
-                    <w:right w:val="single" w:sz="4" w:space="0" w:color="auto"/>
-                  </w:tcBorders>
-                  <w:shd w:val="clear" w:color="auto" w:fill="auto"/>
-                  <w:noWrap/>
-                  <w:vAlign w:val="center"/>
-                  <w:hideMark/>
-                </w:tcPr>
-                <w:p>
-                  <w:pPr>
-                    <w:framePr w:hSpace="180" w:wrap="around" w:vAnchor="text" w:hAnchor="margin" w:y="198"/>
-                    <w:widowControl/>
-                    <w:jc w:val="center"/>
-                    <w:rPr>
-                      <w:rFonts w:ascii="宋体" w:eastAsia="宋体" w:hAnsi="宋体" w:cs="宋体"/>
-                      <w:color w:val="000000"/>
-                      <w:kern w:val="0"/>
-                      <w:sz w:val="20"/>
-                      <w:szCs w:val="20"/>
-                    </w:rPr>
-                  </w:pPr>
-                  <w:r>
-                    <w:rPr>
-                      <w:rFonts w:ascii="宋体" w:eastAsia="宋体" w:hAnsi="宋体" w:cs="宋体" w:hint="eastAsia"/>
-                      <w:color w:val="000000"/>
-                      <w:kern w:val="0"/>
-                      <w:sz w:val="20"/>
-                      <w:szCs w:val="20"/>
-                    </w:rPr>
-                    <w:t>242.4</w:t>
-                  </w:r>
+                      <w:oMath/>
+                    </w:rPr>
+                  </w:pPr>
+                  <m:oMathPara>
+                    <m:oMath>
+                      <m:r>
+                        <w:rPr>
+                          <w:rFonts w:ascii="Cambria Math" w:eastAsia="宋体" w:hAnsi="Cambria Math" w:cs="宋体" w:hint="eastAsia"/>
+                          <w:color w:val="000000"/>
+                          <w:kern w:val="0"/>
+                          <w:sz w:val="20"/>
+                          <w:szCs w:val="20"/>
+                        </w:rPr>
+                        <m:t>242.4</m:t>
+                      </m:r>
+                    </m:oMath>
+                  </m:oMathPara>
                 </w:p>
               </w:tc>
               <w:tc>
@@ -4822,16 +5127,16 @@
               <mc:AlternateContent>
                 <mc:Choice Requires="wps">
                   <w:drawing>
-                    <wp:anchor distT="0" distB="0" distL="114300" distR="114300" simplePos="0" relativeHeight="251661312" behindDoc="0" locked="0" layoutInCell="1" allowOverlap="1" wp14:anchorId="73402B8B" wp14:editId="317FD616">
+                    <wp:anchor distT="0" distB="0" distL="114300" distR="114300" simplePos="0" relativeHeight="251661312" behindDoc="0" locked="0" layoutInCell="1" allowOverlap="1" wp14:anchorId="73402B8B" wp14:editId="18F142A6">
                       <wp:simplePos x="0" y="0"/>
                       <wp:positionH relativeFrom="column">
-                        <wp:posOffset>335749</wp:posOffset>
+                        <wp:posOffset>84877</wp:posOffset>
                       </wp:positionH>
                       <wp:positionV relativeFrom="paragraph">
-                        <wp:posOffset>732072</wp:posOffset>
+                        <wp:posOffset>735752</wp:posOffset>
                       </wp:positionV>
-                      <wp:extent cx="758384" cy="271283"/>
-                      <wp:effectExtent l="0" t="0" r="22860" b="33655"/>
+                      <wp:extent cx="753957" cy="266912"/>
+                      <wp:effectExtent l="0" t="0" r="27305" b="19050"/>
                       <wp:wrapNone/>
                       <wp:docPr id="17" name="直接连接符 17"/>
                       <wp:cNvGraphicFramePr/>
@@ -4842,7 +5147,7 @@
                             <wps:spPr>
                               <a:xfrm flipH="1" flipV="1">
                                 <a:off x="0" y="0"/>
-                                <a:ext cx="758384" cy="271283"/>
+                                <a:ext cx="753957" cy="266912"/>
                               </a:xfrm>
                               <a:prstGeom prst="line">
                                 <a:avLst/>
@@ -4877,7 +5182,7 @@
                 </mc:Choice>
                 <mc:Fallback>
                   <w:pict>
-                    <v:line w14:anchorId="25206B6F" id="直接连接符 17" o:spid="_x0000_s1026" style="position:absolute;left:0;text-align:left;flip:x y;z-index:251661312;visibility:visible;mso-wrap-style:square;mso-width-percent:0;mso-height-percent:0;mso-wrap-distance-left:9pt;mso-wrap-distance-top:0;mso-wrap-distance-right:9pt;mso-wrap-distance-bottom:0;mso-position-horizontal:absolute;mso-position-horizontal-relative:text;mso-position-vertical:absolute;mso-position-vertical-relative:text;mso-width-percent:0;mso-height-percent:0;mso-width-relative:margin;mso-height-relative:margin" from="26.45pt,57.65pt" to="86.15pt,79pt" o:gfxdata="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" strokecolor="black [3200]" strokeweight=".5pt">
+                    <v:line w14:anchorId="23B5ABDD" id="直接连接符 17" o:spid="_x0000_s1026" style="position:absolute;left:0;text-align:left;flip:x y;z-index:251661312;visibility:visible;mso-wrap-style:square;mso-width-percent:0;mso-height-percent:0;mso-wrap-distance-left:9pt;mso-wrap-distance-top:0;mso-wrap-distance-right:9pt;mso-wrap-distance-bottom:0;mso-position-horizontal:absolute;mso-position-horizontal-relative:text;mso-position-vertical:absolute;mso-position-vertical-relative:text;mso-width-percent:0;mso-height-percent:0;mso-width-relative:margin;mso-height-relative:margin" from="6.7pt,57.95pt" to="66.05pt,78.95pt" o:gfxdata="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" strokecolor="black [3200]" strokeweight=".5pt">
                       <v:stroke joinstyle="miter"/>
                     </v:line>
                   </w:pict>
@@ -4894,16 +5199,16 @@
               <mc:AlternateContent>
                 <mc:Choice Requires="wps">
                   <w:drawing>
-                    <wp:anchor distT="0" distB="0" distL="114300" distR="114300" simplePos="0" relativeHeight="251663360" behindDoc="0" locked="0" layoutInCell="1" allowOverlap="1" wp14:anchorId="2A1B4779" wp14:editId="42A34235">
+                    <wp:anchor distT="0" distB="0" distL="114300" distR="114300" simplePos="0" relativeHeight="251663360" behindDoc="0" locked="0" layoutInCell="1" allowOverlap="1" wp14:anchorId="2A1B4779" wp14:editId="56A0B244">
                       <wp:simplePos x="0" y="0"/>
                       <wp:positionH relativeFrom="column">
-                        <wp:posOffset>584228</wp:posOffset>
+                        <wp:posOffset>347344</wp:posOffset>
                       </wp:positionH>
                       <wp:positionV relativeFrom="paragraph">
-                        <wp:posOffset>387516</wp:posOffset>
+                        <wp:posOffset>401320</wp:posOffset>
                       </wp:positionV>
-                      <wp:extent cx="506730" cy="610069"/>
-                      <wp:effectExtent l="0" t="0" r="26670" b="19050"/>
+                      <wp:extent cx="489797" cy="596900"/>
+                      <wp:effectExtent l="0" t="0" r="24765" b="31750"/>
                       <wp:wrapNone/>
                       <wp:docPr id="18" name="直接连接符 18"/>
                       <wp:cNvGraphicFramePr/>
@@ -4914,7 +5219,7 @@
                             <wps:spPr>
                               <a:xfrm>
                                 <a:off x="0" y="0"/>
-                                <a:ext cx="506730" cy="610069"/>
+                                <a:ext cx="489797" cy="596900"/>
                               </a:xfrm>
                               <a:prstGeom prst="line">
                                 <a:avLst/>
@@ -4949,7 +5254,7 @@
                 </mc:Choice>
                 <mc:Fallback>
                   <w:pict>
-                    <v:line w14:anchorId="4B8FD9F6" id="直接连接符 18" o:spid="_x0000_s1026" style="position:absolute;left:0;text-align:left;z-index:251663360;visibility:visible;mso-wrap-style:square;mso-width-percent:0;mso-height-percent:0;mso-wrap-distance-left:9pt;mso-wrap-distance-top:0;mso-wrap-distance-right:9pt;mso-wrap-distance-bottom:0;mso-position-horizontal:absolute;mso-position-horizontal-relative:text;mso-position-vertical:absolute;mso-position-vertical-relative:text;mso-width-percent:0;mso-height-percent:0;mso-width-relative:margin;mso-height-relative:margin" from="46pt,30.5pt" to="85.9pt,78.55pt" o:gfxdata="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" strokecolor="black [3200]" strokeweight=".5pt">
+                    <v:line w14:anchorId="5A47AF21" id="直接连接符 18" o:spid="_x0000_s1026" style="position:absolute;left:0;text-align:left;z-index:251663360;visibility:visible;mso-wrap-style:square;mso-width-percent:0;mso-height-percent:0;mso-wrap-distance-left:9pt;mso-wrap-distance-top:0;mso-wrap-distance-right:9pt;mso-wrap-distance-bottom:0;mso-position-horizontal:absolute;mso-position-horizontal-relative:text;mso-position-vertical:absolute;mso-position-vertical-relative:text;mso-width-percent:0;mso-height-percent:0;mso-width-relative:margin;mso-height-relative:margin" from="27.35pt,31.6pt" to="65.9pt,78.6pt" o:gfxdata="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" strokecolor="black [3200]" strokeweight=".5pt">
                       <v:stroke joinstyle="miter"/>
                     </v:line>
                   </w:pict>
@@ -5109,13 +5414,13 @@
             </w:tblPr>
             <w:tblGrid>
               <w:gridCol w:w="1196"/>
-              <w:gridCol w:w="900"/>
-              <w:gridCol w:w="900"/>
-              <w:gridCol w:w="900"/>
-              <w:gridCol w:w="900"/>
-              <w:gridCol w:w="900"/>
-              <w:gridCol w:w="900"/>
-              <w:gridCol w:w="900"/>
+              <w:gridCol w:w="986"/>
+              <w:gridCol w:w="986"/>
+              <w:gridCol w:w="986"/>
+              <w:gridCol w:w="986"/>
+              <w:gridCol w:w="986"/>
+              <w:gridCol w:w="986"/>
+              <w:gridCol w:w="986"/>
               <w:gridCol w:w="222"/>
             </w:tblGrid>
             <w:tr>
@@ -5431,17 +5736,7 @@
                           <w:sz w:val="15"/>
                           <w:szCs w:val="15"/>
                         </w:rPr>
-                        <m:t>T</m:t>
-                      </m:r>
-                      <m:r>
-                        <w:rPr>
-                          <w:rFonts w:ascii="Cambria Math" w:eastAsia="宋体" w:hAnsi="Cambria Math" w:cs="宋体"/>
-                          <w:color w:val="000000"/>
-                          <w:kern w:val="0"/>
-                          <w:sz w:val="15"/>
-                          <w:szCs w:val="15"/>
-                        </w:rPr>
-                        <m:t>(</m:t>
+                        <m:t>T(</m:t>
                       </m:r>
                       <m:r>
                         <m:rPr>
@@ -6100,20 +6395,20 @@
                       <w:rFonts w:ascii="Cambria Math" w:hAnsi="Cambria Math" w:cs="宋体"/>
                       <w:color w:val="000000"/>
                       <w:kern w:val="0"/>
-                      <w:sz w:val="20"/>
-                      <w:szCs w:val="20"/>
-                      <w:oMath/>
-                    </w:rPr>
-                  </w:pPr>
-                  <m:oMathPara>
-                    <m:oMath>
-                      <m:r>
-                        <w:rPr>
-                          <w:rFonts w:ascii="Cambria Math" w:hAnsi="Cambria Math" w:cs="宋体" w:hint="eastAsia"/>
-                          <w:color w:val="000000"/>
-                          <w:kern w:val="0"/>
-                          <w:sz w:val="20"/>
-                          <w:szCs w:val="20"/>
+                      <w:sz w:val="18"/>
+                      <w:szCs w:val="18"/>
+                      <w:oMath/>
+                    </w:rPr>
+                  </w:pPr>
+                  <m:oMathPara>
+                    <m:oMath>
+                      <m:r>
+                        <w:rPr>
+                          <w:rFonts w:ascii="Cambria Math" w:hAnsi="Cambria Math" w:hint="eastAsia"/>
+                          <w:color w:val="000000"/>
+                          <w:kern w:val="0"/>
+                          <w:sz w:val="18"/>
+                          <w:szCs w:val="18"/>
                         </w:rPr>
                         <m:t>1726</m:t>
                       </m:r>
@@ -6140,11 +6435,11 @@
                     <w:widowControl/>
                     <w:jc w:val="center"/>
                     <w:rPr>
-                      <w:rFonts w:ascii="Cambria Math" w:hAnsi="Cambria Math" w:cs="宋体"/>
-                      <w:color w:val="000000"/>
-                      <w:kern w:val="0"/>
-                      <w:sz w:val="16"/>
-                      <w:szCs w:val="16"/>
+                      <w:rFonts w:ascii="Cambria Math" w:hAnsi="Cambria Math"/>
+                      <w:color w:val="000000"/>
+                      <w:kern w:val="0"/>
+                      <w:sz w:val="18"/>
+                      <w:szCs w:val="18"/>
                       <w:oMath/>
                     </w:rPr>
                   </w:pPr>
@@ -6154,8 +6449,8 @@
                         <w:rPr>
                           <w:rFonts w:ascii="微软雅黑" w:eastAsia="微软雅黑" w:hAnsi="微软雅黑" w:cs="微软雅黑" w:hint="eastAsia"/>
                           <w:color w:val="000000"/>
-                          <w:sz w:val="16"/>
-                          <w:szCs w:val="16"/>
+                          <w:sz w:val="18"/>
+                          <w:szCs w:val="18"/>
                         </w:rPr>
                         <m:t>-</m:t>
                       </m:r>
@@ -6163,8 +6458,8 @@
                         <w:rPr>
                           <w:rFonts w:ascii="Cambria Math" w:hAnsi="Cambria Math" w:hint="eastAsia"/>
                           <w:color w:val="000000"/>
-                          <w:sz w:val="16"/>
-                          <w:szCs w:val="16"/>
+                          <w:sz w:val="18"/>
+                          <w:szCs w:val="18"/>
                         </w:rPr>
                         <m:t>2.48812</m:t>
                       </m:r>
@@ -6192,11 +6487,11 @@
                     <w:widowControl/>
                     <w:jc w:val="center"/>
                     <w:rPr>
-                      <w:rFonts w:ascii="Cambria Math" w:hAnsi="Cambria Math" w:cs="宋体"/>
-                      <w:color w:val="000000"/>
-                      <w:kern w:val="0"/>
-                      <w:sz w:val="16"/>
-                      <w:szCs w:val="16"/>
+                      <w:rFonts w:ascii="Cambria Math" w:hAnsi="Cambria Math"/>
+                      <w:color w:val="000000"/>
+                      <w:kern w:val="0"/>
+                      <w:sz w:val="18"/>
+                      <w:szCs w:val="18"/>
                       <w:oMath/>
                     </w:rPr>
                   </w:pPr>
@@ -6206,8 +6501,8 @@
                         <w:rPr>
                           <w:rFonts w:ascii="微软雅黑" w:eastAsia="微软雅黑" w:hAnsi="微软雅黑" w:cs="微软雅黑" w:hint="eastAsia"/>
                           <w:color w:val="000000"/>
-                          <w:sz w:val="16"/>
-                          <w:szCs w:val="16"/>
+                          <w:sz w:val="18"/>
+                          <w:szCs w:val="18"/>
                         </w:rPr>
                         <m:t>-</m:t>
                       </m:r>
@@ -6215,8 +6510,8 @@
                         <w:rPr>
                           <w:rFonts w:ascii="Cambria Math" w:hAnsi="Cambria Math" w:hint="eastAsia"/>
                           <w:color w:val="000000"/>
-                          <w:sz w:val="16"/>
-                          <w:szCs w:val="16"/>
+                          <w:sz w:val="18"/>
+                          <w:szCs w:val="18"/>
                         </w:rPr>
                         <m:t>2.48017</m:t>
                       </m:r>
@@ -6244,11 +6539,11 @@
                     <w:widowControl/>
                     <w:jc w:val="center"/>
                     <w:rPr>
-                      <w:rFonts w:ascii="Cambria Math" w:hAnsi="Cambria Math" w:cs="宋体"/>
-                      <w:color w:val="000000"/>
-                      <w:kern w:val="0"/>
-                      <w:sz w:val="16"/>
-                      <w:szCs w:val="16"/>
+                      <w:rFonts w:ascii="Cambria Math" w:hAnsi="Cambria Math"/>
+                      <w:color w:val="000000"/>
+                      <w:kern w:val="0"/>
+                      <w:sz w:val="18"/>
+                      <w:szCs w:val="18"/>
                       <w:oMath/>
                     </w:rPr>
                   </w:pPr>
@@ -6258,8 +6553,8 @@
                         <w:rPr>
                           <w:rFonts w:ascii="微软雅黑" w:eastAsia="微软雅黑" w:hAnsi="微软雅黑" w:cs="微软雅黑" w:hint="eastAsia"/>
                           <w:color w:val="000000"/>
-                          <w:sz w:val="16"/>
-                          <w:szCs w:val="16"/>
+                          <w:sz w:val="18"/>
+                          <w:szCs w:val="18"/>
                         </w:rPr>
                         <m:t>-</m:t>
                       </m:r>
@@ -6267,8 +6562,8 @@
                         <w:rPr>
                           <w:rFonts w:ascii="Cambria Math" w:hAnsi="Cambria Math" w:hint="eastAsia"/>
                           <w:color w:val="000000"/>
-                          <w:sz w:val="16"/>
-                          <w:szCs w:val="16"/>
+                          <w:sz w:val="18"/>
+                          <w:szCs w:val="18"/>
                         </w:rPr>
                         <m:t>2.47108</m:t>
                       </m:r>
@@ -6296,11 +6591,11 @@
                     <w:widowControl/>
                     <w:jc w:val="center"/>
                     <w:rPr>
-                      <w:rFonts w:ascii="Cambria Math" w:hAnsi="Cambria Math" w:cs="宋体"/>
-                      <w:color w:val="000000"/>
-                      <w:kern w:val="0"/>
-                      <w:sz w:val="16"/>
-                      <w:szCs w:val="16"/>
+                      <w:rFonts w:ascii="Cambria Math" w:hAnsi="Cambria Math"/>
+                      <w:color w:val="000000"/>
+                      <w:kern w:val="0"/>
+                      <w:sz w:val="18"/>
+                      <w:szCs w:val="18"/>
                       <w:oMath/>
                     </w:rPr>
                   </w:pPr>
@@ -6310,8 +6605,8 @@
                         <w:rPr>
                           <w:rFonts w:ascii="微软雅黑" w:eastAsia="微软雅黑" w:hAnsi="微软雅黑" w:cs="微软雅黑" w:hint="eastAsia"/>
                           <w:color w:val="000000"/>
-                          <w:sz w:val="16"/>
-                          <w:szCs w:val="16"/>
+                          <w:sz w:val="18"/>
+                          <w:szCs w:val="18"/>
                         </w:rPr>
                         <m:t>-</m:t>
                       </m:r>
@@ -6319,8 +6614,8 @@
                         <w:rPr>
                           <w:rFonts w:ascii="Cambria Math" w:hAnsi="Cambria Math" w:hint="eastAsia"/>
                           <w:color w:val="000000"/>
-                          <w:sz w:val="16"/>
-                          <w:szCs w:val="16"/>
+                          <w:sz w:val="18"/>
+                          <w:szCs w:val="18"/>
                         </w:rPr>
                         <m:t>2.46218</m:t>
                       </m:r>
@@ -6348,11 +6643,11 @@
                     <w:widowControl/>
                     <w:jc w:val="center"/>
                     <w:rPr>
-                      <w:rFonts w:ascii="Cambria Math" w:hAnsi="Cambria Math" w:cs="宋体"/>
-                      <w:color w:val="000000"/>
-                      <w:kern w:val="0"/>
-                      <w:sz w:val="16"/>
-                      <w:szCs w:val="16"/>
+                      <w:rFonts w:ascii="Cambria Math" w:hAnsi="Cambria Math"/>
+                      <w:color w:val="000000"/>
+                      <w:kern w:val="0"/>
+                      <w:sz w:val="18"/>
+                      <w:szCs w:val="18"/>
                       <w:oMath/>
                     </w:rPr>
                   </w:pPr>
@@ -6362,8 +6657,8 @@
                         <w:rPr>
                           <w:rFonts w:ascii="微软雅黑" w:eastAsia="微软雅黑" w:hAnsi="微软雅黑" w:cs="微软雅黑" w:hint="eastAsia"/>
                           <w:color w:val="000000"/>
-                          <w:sz w:val="16"/>
-                          <w:szCs w:val="16"/>
+                          <w:sz w:val="18"/>
+                          <w:szCs w:val="18"/>
                         </w:rPr>
                         <m:t>-</m:t>
                       </m:r>
@@ -6371,8 +6666,8 @@
                         <w:rPr>
                           <w:rFonts w:ascii="Cambria Math" w:hAnsi="Cambria Math" w:hint="eastAsia"/>
                           <w:color w:val="000000"/>
-                          <w:sz w:val="16"/>
-                          <w:szCs w:val="16"/>
+                          <w:sz w:val="18"/>
+                          <w:szCs w:val="18"/>
                         </w:rPr>
                         <m:t>2.45346</m:t>
                       </m:r>
@@ -6400,11 +6695,11 @@
                     <w:widowControl/>
                     <w:jc w:val="center"/>
                     <w:rPr>
-                      <w:rFonts w:ascii="Cambria Math" w:hAnsi="Cambria Math" w:cs="宋体"/>
-                      <w:color w:val="000000"/>
-                      <w:kern w:val="0"/>
-                      <w:sz w:val="16"/>
-                      <w:szCs w:val="16"/>
+                      <w:rFonts w:ascii="Cambria Math" w:hAnsi="Cambria Math"/>
+                      <w:color w:val="000000"/>
+                      <w:kern w:val="0"/>
+                      <w:sz w:val="18"/>
+                      <w:szCs w:val="18"/>
                       <w:oMath/>
                     </w:rPr>
                   </w:pPr>
@@ -6414,8 +6709,8 @@
                         <w:rPr>
                           <w:rFonts w:ascii="微软雅黑" w:eastAsia="微软雅黑" w:hAnsi="微软雅黑" w:cs="微软雅黑" w:hint="eastAsia"/>
                           <w:color w:val="000000"/>
-                          <w:sz w:val="16"/>
-                          <w:szCs w:val="16"/>
+                          <w:sz w:val="18"/>
+                          <w:szCs w:val="18"/>
                         </w:rPr>
                         <m:t>-</m:t>
                       </m:r>
@@ -6423,8 +6718,8 @@
                         <w:rPr>
                           <w:rFonts w:ascii="Cambria Math" w:hAnsi="Cambria Math" w:hint="eastAsia"/>
                           <w:color w:val="000000"/>
-                          <w:sz w:val="16"/>
-                          <w:szCs w:val="16"/>
+                          <w:sz w:val="18"/>
+                          <w:szCs w:val="18"/>
                         </w:rPr>
                         <m:t>2.44491</m:t>
                       </m:r>
@@ -6452,11 +6747,11 @@
                     <w:widowControl/>
                     <w:jc w:val="center"/>
                     <w:rPr>
-                      <w:rFonts w:ascii="Cambria Math" w:hAnsi="Cambria Math" w:cs="宋体"/>
-                      <w:color w:val="000000"/>
-                      <w:kern w:val="0"/>
-                      <w:sz w:val="16"/>
-                      <w:szCs w:val="16"/>
+                      <w:rFonts w:ascii="Cambria Math" w:hAnsi="Cambria Math"/>
+                      <w:color w:val="000000"/>
+                      <w:kern w:val="0"/>
+                      <w:sz w:val="18"/>
+                      <w:szCs w:val="18"/>
                       <w:oMath/>
                     </w:rPr>
                   </w:pPr>
@@ -6466,8 +6761,8 @@
                         <w:rPr>
                           <w:rFonts w:ascii="微软雅黑" w:eastAsia="微软雅黑" w:hAnsi="微软雅黑" w:cs="微软雅黑" w:hint="eastAsia"/>
                           <w:color w:val="000000"/>
-                          <w:sz w:val="16"/>
-                          <w:szCs w:val="16"/>
+                          <w:sz w:val="18"/>
+                          <w:szCs w:val="18"/>
                         </w:rPr>
                         <m:t>-</m:t>
                       </m:r>
@@ -6475,8 +6770,8 @@
                         <w:rPr>
                           <w:rFonts w:ascii="Cambria Math" w:hAnsi="Cambria Math" w:hint="eastAsia"/>
                           <w:color w:val="000000"/>
-                          <w:sz w:val="16"/>
-                          <w:szCs w:val="16"/>
+                          <w:sz w:val="18"/>
+                          <w:szCs w:val="18"/>
                         </w:rPr>
                         <m:t>2.43533</m:t>
                       </m:r>
@@ -6535,20 +6830,20 @@
                       <w:rFonts w:ascii="Cambria Math" w:hAnsi="Cambria Math" w:cs="宋体"/>
                       <w:color w:val="000000"/>
                       <w:kern w:val="0"/>
-                      <w:sz w:val="20"/>
-                      <w:szCs w:val="20"/>
-                      <w:oMath/>
-                    </w:rPr>
-                  </w:pPr>
-                  <m:oMathPara>
-                    <m:oMath>
-                      <m:r>
-                        <w:rPr>
-                          <w:rFonts w:ascii="Cambria Math" w:hAnsi="Cambria Math" w:cs="宋体" w:hint="eastAsia"/>
-                          <w:color w:val="000000"/>
-                          <w:kern w:val="0"/>
-                          <w:sz w:val="20"/>
-                          <w:szCs w:val="20"/>
+                      <w:sz w:val="18"/>
+                      <w:szCs w:val="18"/>
+                      <w:oMath/>
+                    </w:rPr>
+                  </w:pPr>
+                  <m:oMathPara>
+                    <m:oMath>
+                      <m:r>
+                        <w:rPr>
+                          <w:rFonts w:ascii="Cambria Math" w:hAnsi="Cambria Math" w:hint="eastAsia"/>
+                          <w:color w:val="000000"/>
+                          <w:kern w:val="0"/>
+                          <w:sz w:val="18"/>
+                          <w:szCs w:val="18"/>
                         </w:rPr>
                         <m:t>1775.8</m:t>
                       </m:r>
@@ -6575,11 +6870,11 @@
                     <w:widowControl/>
                     <w:jc w:val="center"/>
                     <w:rPr>
-                      <w:rFonts w:ascii="Cambria Math" w:hAnsi="Cambria Math" w:cs="宋体"/>
-                      <w:color w:val="000000"/>
-                      <w:kern w:val="0"/>
-                      <w:sz w:val="16"/>
-                      <w:szCs w:val="16"/>
+                      <w:rFonts w:ascii="Cambria Math" w:hAnsi="Cambria Math"/>
+                      <w:color w:val="000000"/>
+                      <w:kern w:val="0"/>
+                      <w:sz w:val="18"/>
+                      <w:szCs w:val="18"/>
                       <w:oMath/>
                     </w:rPr>
                   </w:pPr>
@@ -6589,8 +6884,8 @@
                         <w:rPr>
                           <w:rFonts w:ascii="微软雅黑" w:eastAsia="微软雅黑" w:hAnsi="微软雅黑" w:cs="微软雅黑" w:hint="eastAsia"/>
                           <w:color w:val="000000"/>
-                          <w:sz w:val="16"/>
-                          <w:szCs w:val="16"/>
+                          <w:sz w:val="18"/>
+                          <w:szCs w:val="18"/>
                         </w:rPr>
                         <m:t>-</m:t>
                       </m:r>
@@ -6598,8 +6893,8 @@
                         <w:rPr>
                           <w:rFonts w:ascii="Cambria Math" w:hAnsi="Cambria Math" w:hint="eastAsia"/>
                           <w:color w:val="000000"/>
-                          <w:sz w:val="16"/>
-                          <w:szCs w:val="16"/>
+                          <w:sz w:val="18"/>
+                          <w:szCs w:val="18"/>
                         </w:rPr>
                         <m:t>2.04383</m:t>
                       </m:r>
@@ -6627,11 +6922,11 @@
                     <w:widowControl/>
                     <w:jc w:val="center"/>
                     <w:rPr>
-                      <w:rFonts w:ascii="Cambria Math" w:hAnsi="Cambria Math" w:cs="宋体"/>
-                      <w:color w:val="000000"/>
-                      <w:kern w:val="0"/>
-                      <w:sz w:val="16"/>
-                      <w:szCs w:val="16"/>
+                      <w:rFonts w:ascii="Cambria Math" w:hAnsi="Cambria Math"/>
+                      <w:color w:val="000000"/>
+                      <w:kern w:val="0"/>
+                      <w:sz w:val="18"/>
+                      <w:szCs w:val="18"/>
                       <w:oMath/>
                     </w:rPr>
                   </w:pPr>
@@ -6641,8 +6936,8 @@
                         <w:rPr>
                           <w:rFonts w:ascii="微软雅黑" w:eastAsia="微软雅黑" w:hAnsi="微软雅黑" w:cs="微软雅黑" w:hint="eastAsia"/>
                           <w:color w:val="000000"/>
-                          <w:sz w:val="16"/>
-                          <w:szCs w:val="16"/>
+                          <w:sz w:val="18"/>
+                          <w:szCs w:val="18"/>
                         </w:rPr>
                         <m:t>-</m:t>
                       </m:r>
@@ -6650,8 +6945,8 @@
                         <w:rPr>
                           <w:rFonts w:ascii="Cambria Math" w:hAnsi="Cambria Math" w:hint="eastAsia"/>
                           <w:color w:val="000000"/>
-                          <w:sz w:val="16"/>
-                          <w:szCs w:val="16"/>
+                          <w:sz w:val="18"/>
+                          <w:szCs w:val="18"/>
                         </w:rPr>
                         <m:t>2.0348</m:t>
                       </m:r>
@@ -6679,11 +6974,11 @@
                     <w:widowControl/>
                     <w:jc w:val="center"/>
                     <w:rPr>
-                      <w:rFonts w:ascii="Cambria Math" w:hAnsi="Cambria Math" w:cs="宋体"/>
-                      <w:color w:val="000000"/>
-                      <w:kern w:val="0"/>
-                      <w:sz w:val="16"/>
-                      <w:szCs w:val="16"/>
+                      <w:rFonts w:ascii="Cambria Math" w:hAnsi="Cambria Math"/>
+                      <w:color w:val="000000"/>
+                      <w:kern w:val="0"/>
+                      <w:sz w:val="18"/>
+                      <w:szCs w:val="18"/>
                       <w:oMath/>
                     </w:rPr>
                   </w:pPr>
@@ -6693,8 +6988,8 @@
                         <w:rPr>
                           <w:rFonts w:ascii="微软雅黑" w:eastAsia="微软雅黑" w:hAnsi="微软雅黑" w:cs="微软雅黑" w:hint="eastAsia"/>
                           <w:color w:val="000000"/>
-                          <w:sz w:val="16"/>
-                          <w:szCs w:val="16"/>
+                          <w:sz w:val="18"/>
+                          <w:szCs w:val="18"/>
                         </w:rPr>
                         <m:t>-</m:t>
                       </m:r>
@@ -6702,8 +6997,8 @@
                         <w:rPr>
                           <w:rFonts w:ascii="Cambria Math" w:hAnsi="Cambria Math" w:hint="eastAsia"/>
                           <w:color w:val="000000"/>
-                          <w:sz w:val="16"/>
-                          <w:szCs w:val="16"/>
+                          <w:sz w:val="18"/>
+                          <w:szCs w:val="18"/>
                         </w:rPr>
                         <m:t>2.02687</m:t>
                       </m:r>
@@ -6731,11 +7026,11 @@
                     <w:widowControl/>
                     <w:jc w:val="center"/>
                     <w:rPr>
-                      <w:rFonts w:ascii="Cambria Math" w:hAnsi="Cambria Math" w:cs="宋体"/>
-                      <w:color w:val="000000"/>
-                      <w:kern w:val="0"/>
-                      <w:sz w:val="16"/>
-                      <w:szCs w:val="16"/>
+                      <w:rFonts w:ascii="Cambria Math" w:hAnsi="Cambria Math"/>
+                      <w:color w:val="000000"/>
+                      <w:kern w:val="0"/>
+                      <w:sz w:val="18"/>
+                      <w:szCs w:val="18"/>
                       <w:oMath/>
                     </w:rPr>
                   </w:pPr>
@@ -6745,8 +7040,8 @@
                         <w:rPr>
                           <w:rFonts w:ascii="微软雅黑" w:eastAsia="微软雅黑" w:hAnsi="微软雅黑" w:cs="微软雅黑" w:hint="eastAsia"/>
                           <w:color w:val="000000"/>
-                          <w:sz w:val="16"/>
-                          <w:szCs w:val="16"/>
+                          <w:sz w:val="18"/>
+                          <w:szCs w:val="18"/>
                         </w:rPr>
                         <m:t>-</m:t>
                       </m:r>
@@ -6754,8 +7049,8 @@
                         <w:rPr>
                           <w:rFonts w:ascii="Cambria Math" w:hAnsi="Cambria Math" w:hint="eastAsia"/>
                           <w:color w:val="000000"/>
-                          <w:sz w:val="16"/>
-                          <w:szCs w:val="16"/>
+                          <w:sz w:val="18"/>
+                          <w:szCs w:val="18"/>
                         </w:rPr>
                         <m:t>2.01773</m:t>
                       </m:r>
@@ -6783,11 +7078,11 @@
                     <w:widowControl/>
                     <w:jc w:val="center"/>
                     <w:rPr>
-                      <w:rFonts w:ascii="Cambria Math" w:hAnsi="Cambria Math" w:cs="宋体"/>
-                      <w:color w:val="000000"/>
-                      <w:kern w:val="0"/>
-                      <w:sz w:val="16"/>
-                      <w:szCs w:val="16"/>
+                      <w:rFonts w:ascii="Cambria Math" w:hAnsi="Cambria Math"/>
+                      <w:color w:val="000000"/>
+                      <w:kern w:val="0"/>
+                      <w:sz w:val="18"/>
+                      <w:szCs w:val="18"/>
                       <w:oMath/>
                     </w:rPr>
                   </w:pPr>
@@ -6797,8 +7092,8 @@
                         <w:rPr>
                           <w:rFonts w:ascii="微软雅黑" w:eastAsia="微软雅黑" w:hAnsi="微软雅黑" w:cs="微软雅黑" w:hint="eastAsia"/>
                           <w:color w:val="000000"/>
-                          <w:sz w:val="16"/>
-                          <w:szCs w:val="16"/>
+                          <w:sz w:val="18"/>
+                          <w:szCs w:val="18"/>
                         </w:rPr>
                         <m:t>-</m:t>
                       </m:r>
@@ -6806,8 +7101,8 @@
                         <w:rPr>
                           <w:rFonts w:ascii="Cambria Math" w:hAnsi="Cambria Math" w:hint="eastAsia"/>
                           <w:color w:val="000000"/>
-                          <w:sz w:val="16"/>
-                          <w:szCs w:val="16"/>
+                          <w:sz w:val="18"/>
+                          <w:szCs w:val="18"/>
                         </w:rPr>
                         <m:t>2.00966</m:t>
                       </m:r>
@@ -6835,11 +7130,11 @@
                     <w:widowControl/>
                     <w:jc w:val="center"/>
                     <w:rPr>
-                      <w:rFonts w:ascii="Cambria Math" w:hAnsi="Cambria Math" w:cs="宋体"/>
-                      <w:color w:val="000000"/>
-                      <w:kern w:val="0"/>
-                      <w:sz w:val="16"/>
-                      <w:szCs w:val="16"/>
+                      <w:rFonts w:ascii="Cambria Math" w:hAnsi="Cambria Math"/>
+                      <w:color w:val="000000"/>
+                      <w:kern w:val="0"/>
+                      <w:sz w:val="18"/>
+                      <w:szCs w:val="18"/>
                       <w:oMath/>
                     </w:rPr>
                   </w:pPr>
@@ -6849,8 +7144,8 @@
                         <w:rPr>
                           <w:rFonts w:ascii="微软雅黑" w:eastAsia="微软雅黑" w:hAnsi="微软雅黑" w:cs="微软雅黑" w:hint="eastAsia"/>
                           <w:color w:val="000000"/>
-                          <w:sz w:val="16"/>
-                          <w:szCs w:val="16"/>
+                          <w:sz w:val="18"/>
+                          <w:szCs w:val="18"/>
                         </w:rPr>
                         <m:t>-</m:t>
                       </m:r>
@@ -6858,8 +7153,8 @@
                         <w:rPr>
                           <w:rFonts w:ascii="Cambria Math" w:hAnsi="Cambria Math" w:hint="eastAsia"/>
                           <w:color w:val="000000"/>
-                          <w:sz w:val="16"/>
-                          <w:szCs w:val="16"/>
+                          <w:sz w:val="18"/>
+                          <w:szCs w:val="18"/>
                         </w:rPr>
                         <m:t>2.00087</m:t>
                       </m:r>
@@ -6887,11 +7182,11 @@
                     <w:widowControl/>
                     <w:jc w:val="center"/>
                     <w:rPr>
-                      <w:rFonts w:ascii="Cambria Math" w:hAnsi="Cambria Math" w:cs="宋体"/>
-                      <w:color w:val="000000"/>
-                      <w:kern w:val="0"/>
-                      <w:sz w:val="16"/>
-                      <w:szCs w:val="16"/>
+                      <w:rFonts w:ascii="Cambria Math" w:hAnsi="Cambria Math"/>
+                      <w:color w:val="000000"/>
+                      <w:kern w:val="0"/>
+                      <w:sz w:val="18"/>
+                      <w:szCs w:val="18"/>
                       <w:oMath/>
                     </w:rPr>
                   </w:pPr>
@@ -6901,8 +7196,8 @@
                         <w:rPr>
                           <w:rFonts w:ascii="微软雅黑" w:eastAsia="微软雅黑" w:hAnsi="微软雅黑" w:cs="微软雅黑" w:hint="eastAsia"/>
                           <w:color w:val="000000"/>
-                          <w:sz w:val="16"/>
-                          <w:szCs w:val="16"/>
+                          <w:sz w:val="18"/>
+                          <w:szCs w:val="18"/>
                         </w:rPr>
                         <m:t>-</m:t>
                       </m:r>
@@ -6910,8 +7205,8 @@
                         <w:rPr>
                           <w:rFonts w:ascii="Cambria Math" w:hAnsi="Cambria Math" w:hint="eastAsia"/>
                           <w:color w:val="000000"/>
-                          <w:sz w:val="16"/>
-                          <w:szCs w:val="16"/>
+                          <w:sz w:val="18"/>
+                          <w:szCs w:val="18"/>
                         </w:rPr>
                         <m:t>1.99097</m:t>
                       </m:r>
@@ -6970,20 +7265,20 @@
                       <w:rFonts w:ascii="Cambria Math" w:hAnsi="Cambria Math" w:cs="宋体"/>
                       <w:color w:val="000000"/>
                       <w:kern w:val="0"/>
-                      <w:sz w:val="20"/>
-                      <w:szCs w:val="20"/>
-                      <w:oMath/>
-                    </w:rPr>
-                  </w:pPr>
-                  <m:oMathPara>
-                    <m:oMath>
-                      <m:r>
-                        <w:rPr>
-                          <w:rFonts w:ascii="Cambria Math" w:hAnsi="Cambria Math" w:cs="宋体" w:hint="eastAsia"/>
-                          <w:color w:val="000000"/>
-                          <w:kern w:val="0"/>
-                          <w:sz w:val="20"/>
-                          <w:szCs w:val="20"/>
+                      <w:sz w:val="18"/>
+                      <w:szCs w:val="18"/>
+                      <w:oMath/>
+                    </w:rPr>
+                  </w:pPr>
+                  <m:oMathPara>
+                    <m:oMath>
+                      <m:r>
+                        <w:rPr>
+                          <w:rFonts w:ascii="Cambria Math" w:hAnsi="Cambria Math" w:hint="eastAsia"/>
+                          <w:color w:val="000000"/>
+                          <w:kern w:val="0"/>
+                          <w:sz w:val="18"/>
+                          <w:szCs w:val="18"/>
                         </w:rPr>
                         <m:t>1827.4</m:t>
                       </m:r>
@@ -7010,11 +7305,11 @@
                     <w:widowControl/>
                     <w:jc w:val="center"/>
                     <w:rPr>
-                      <w:rFonts w:ascii="Cambria Math" w:hAnsi="Cambria Math" w:cs="宋体"/>
-                      <w:color w:val="000000"/>
-                      <w:kern w:val="0"/>
-                      <w:sz w:val="16"/>
-                      <w:szCs w:val="16"/>
+                      <w:rFonts w:ascii="Cambria Math" w:hAnsi="Cambria Math"/>
+                      <w:color w:val="000000"/>
+                      <w:kern w:val="0"/>
+                      <w:sz w:val="18"/>
+                      <w:szCs w:val="18"/>
                       <w:oMath/>
                     </w:rPr>
                   </w:pPr>
@@ -7024,8 +7319,8 @@
                         <w:rPr>
                           <w:rFonts w:ascii="微软雅黑" w:eastAsia="微软雅黑" w:hAnsi="微软雅黑" w:cs="微软雅黑" w:hint="eastAsia"/>
                           <w:color w:val="000000"/>
-                          <w:sz w:val="16"/>
-                          <w:szCs w:val="16"/>
+                          <w:sz w:val="18"/>
+                          <w:szCs w:val="18"/>
                         </w:rPr>
                         <m:t>-</m:t>
                       </m:r>
@@ -7033,8 +7328,8 @@
                         <w:rPr>
                           <w:rFonts w:ascii="Cambria Math" w:hAnsi="Cambria Math" w:hint="eastAsia"/>
                           <w:color w:val="000000"/>
-                          <w:sz w:val="16"/>
-                          <w:szCs w:val="16"/>
+                          <w:sz w:val="18"/>
+                          <w:szCs w:val="18"/>
                         </w:rPr>
                         <m:t>1.62599</m:t>
                       </m:r>
@@ -7062,11 +7357,11 @@
                     <w:widowControl/>
                     <w:jc w:val="center"/>
                     <w:rPr>
-                      <w:rFonts w:ascii="Cambria Math" w:hAnsi="Cambria Math" w:cs="宋体"/>
-                      <w:color w:val="000000"/>
-                      <w:kern w:val="0"/>
-                      <w:sz w:val="16"/>
-                      <w:szCs w:val="16"/>
+                      <w:rFonts w:ascii="Cambria Math" w:hAnsi="Cambria Math"/>
+                      <w:color w:val="000000"/>
+                      <w:kern w:val="0"/>
+                      <w:sz w:val="18"/>
+                      <w:szCs w:val="18"/>
                       <w:oMath/>
                     </w:rPr>
                   </w:pPr>
@@ -7076,8 +7371,8 @@
                         <w:rPr>
                           <w:rFonts w:ascii="微软雅黑" w:eastAsia="微软雅黑" w:hAnsi="微软雅黑" w:cs="微软雅黑" w:hint="eastAsia"/>
                           <w:color w:val="000000"/>
-                          <w:sz w:val="16"/>
-                          <w:szCs w:val="16"/>
+                          <w:sz w:val="18"/>
+                          <w:szCs w:val="18"/>
                         </w:rPr>
                         <m:t>-</m:t>
                       </m:r>
@@ -7085,8 +7380,8 @@
                         <w:rPr>
                           <w:rFonts w:ascii="Cambria Math" w:hAnsi="Cambria Math" w:hint="eastAsia"/>
                           <w:color w:val="000000"/>
-                          <w:sz w:val="16"/>
-                          <w:szCs w:val="16"/>
+                          <w:sz w:val="18"/>
+                          <w:szCs w:val="18"/>
                         </w:rPr>
                         <m:t>1.6178</m:t>
                       </m:r>
@@ -7114,11 +7409,11 @@
                     <w:widowControl/>
                     <w:jc w:val="center"/>
                     <w:rPr>
-                      <w:rFonts w:ascii="Cambria Math" w:hAnsi="Cambria Math" w:cs="宋体"/>
-                      <w:color w:val="000000"/>
-                      <w:kern w:val="0"/>
-                      <w:sz w:val="16"/>
-                      <w:szCs w:val="16"/>
+                      <w:rFonts w:ascii="Cambria Math" w:hAnsi="Cambria Math"/>
+                      <w:color w:val="000000"/>
+                      <w:kern w:val="0"/>
+                      <w:sz w:val="18"/>
+                      <w:szCs w:val="18"/>
                       <w:oMath/>
                     </w:rPr>
                   </w:pPr>
@@ -7128,8 +7423,8 @@
                         <w:rPr>
                           <w:rFonts w:ascii="微软雅黑" w:eastAsia="微软雅黑" w:hAnsi="微软雅黑" w:cs="微软雅黑" w:hint="eastAsia"/>
                           <w:color w:val="000000"/>
-                          <w:sz w:val="16"/>
-                          <w:szCs w:val="16"/>
+                          <w:sz w:val="18"/>
+                          <w:szCs w:val="18"/>
                         </w:rPr>
                         <m:t>-</m:t>
                       </m:r>
@@ -7137,8 +7432,8 @@
                         <w:rPr>
                           <w:rFonts w:ascii="Cambria Math" w:hAnsi="Cambria Math" w:hint="eastAsia"/>
                           <w:color w:val="000000"/>
-                          <w:sz w:val="16"/>
-                          <w:szCs w:val="16"/>
+                          <w:sz w:val="18"/>
+                          <w:szCs w:val="18"/>
                         </w:rPr>
                         <m:t>1.60924</m:t>
                       </m:r>
@@ -7166,11 +7461,11 @@
                     <w:widowControl/>
                     <w:jc w:val="center"/>
                     <w:rPr>
-                      <w:rFonts w:ascii="Cambria Math" w:hAnsi="Cambria Math" w:cs="宋体"/>
-                      <w:color w:val="000000"/>
-                      <w:kern w:val="0"/>
-                      <w:sz w:val="16"/>
-                      <w:szCs w:val="16"/>
+                      <w:rFonts w:ascii="Cambria Math" w:hAnsi="Cambria Math"/>
+                      <w:color w:val="000000"/>
+                      <w:kern w:val="0"/>
+                      <w:sz w:val="18"/>
+                      <w:szCs w:val="18"/>
                       <w:oMath/>
                     </w:rPr>
                   </w:pPr>
@@ -7180,8 +7475,8 @@
                         <w:rPr>
                           <w:rFonts w:ascii="微软雅黑" w:eastAsia="微软雅黑" w:hAnsi="微软雅黑" w:cs="微软雅黑" w:hint="eastAsia"/>
                           <w:color w:val="000000"/>
-                          <w:sz w:val="16"/>
-                          <w:szCs w:val="16"/>
+                          <w:sz w:val="18"/>
+                          <w:szCs w:val="18"/>
                         </w:rPr>
                         <m:t>-</m:t>
                       </m:r>
@@ -7189,8 +7484,8 @@
                         <w:rPr>
                           <w:rFonts w:ascii="Cambria Math" w:hAnsi="Cambria Math" w:hint="eastAsia"/>
                           <w:color w:val="000000"/>
-                          <w:sz w:val="16"/>
-                          <w:szCs w:val="16"/>
+                          <w:sz w:val="18"/>
+                          <w:szCs w:val="18"/>
                         </w:rPr>
                         <m:t>1.60241</m:t>
                       </m:r>
@@ -7218,11 +7513,11 @@
                     <w:widowControl/>
                     <w:jc w:val="center"/>
                     <w:rPr>
-                      <w:rFonts w:ascii="Cambria Math" w:hAnsi="Cambria Math" w:cs="宋体"/>
-                      <w:color w:val="000000"/>
-                      <w:kern w:val="0"/>
-                      <w:sz w:val="16"/>
-                      <w:szCs w:val="16"/>
+                      <w:rFonts w:ascii="Cambria Math" w:hAnsi="Cambria Math"/>
+                      <w:color w:val="000000"/>
+                      <w:kern w:val="0"/>
+                      <w:sz w:val="18"/>
+                      <w:szCs w:val="18"/>
                       <w:oMath/>
                     </w:rPr>
                   </w:pPr>
@@ -7232,8 +7527,8 @@
                         <w:rPr>
                           <w:rFonts w:ascii="微软雅黑" w:eastAsia="微软雅黑" w:hAnsi="微软雅黑" w:cs="微软雅黑" w:hint="eastAsia"/>
                           <w:color w:val="000000"/>
-                          <w:sz w:val="16"/>
-                          <w:szCs w:val="16"/>
+                          <w:sz w:val="18"/>
+                          <w:szCs w:val="18"/>
                         </w:rPr>
                         <m:t>-</m:t>
                       </m:r>
@@ -7241,8 +7536,8 @@
                         <w:rPr>
                           <w:rFonts w:ascii="Cambria Math" w:hAnsi="Cambria Math" w:hint="eastAsia"/>
                           <w:color w:val="000000"/>
-                          <w:sz w:val="16"/>
-                          <w:szCs w:val="16"/>
+                          <w:sz w:val="18"/>
+                          <w:szCs w:val="18"/>
                         </w:rPr>
                         <m:t>1.59517</m:t>
                       </m:r>
@@ -7270,11 +7565,11 @@
                     <w:widowControl/>
                     <w:jc w:val="center"/>
                     <w:rPr>
-                      <w:rFonts w:ascii="Cambria Math" w:hAnsi="Cambria Math" w:cs="宋体"/>
-                      <w:color w:val="000000"/>
-                      <w:kern w:val="0"/>
-                      <w:sz w:val="16"/>
-                      <w:szCs w:val="16"/>
+                      <w:rFonts w:ascii="Cambria Math" w:hAnsi="Cambria Math"/>
+                      <w:color w:val="000000"/>
+                      <w:kern w:val="0"/>
+                      <w:sz w:val="18"/>
+                      <w:szCs w:val="18"/>
                       <w:oMath/>
                     </w:rPr>
                   </w:pPr>
@@ -7284,8 +7579,8 @@
                         <w:rPr>
                           <w:rFonts w:ascii="微软雅黑" w:eastAsia="微软雅黑" w:hAnsi="微软雅黑" w:cs="微软雅黑" w:hint="eastAsia"/>
                           <w:color w:val="000000"/>
-                          <w:sz w:val="16"/>
-                          <w:szCs w:val="16"/>
+                          <w:sz w:val="18"/>
+                          <w:szCs w:val="18"/>
                         </w:rPr>
                         <m:t>-</m:t>
                       </m:r>
@@ -7293,8 +7588,8 @@
                         <w:rPr>
                           <w:rFonts w:ascii="Cambria Math" w:hAnsi="Cambria Math" w:hint="eastAsia"/>
                           <w:color w:val="000000"/>
-                          <w:sz w:val="16"/>
-                          <w:szCs w:val="16"/>
+                          <w:sz w:val="18"/>
+                          <w:szCs w:val="18"/>
                         </w:rPr>
                         <m:t>1.58553</m:t>
                       </m:r>
@@ -7322,11 +7617,11 @@
                     <w:widowControl/>
                     <w:jc w:val="center"/>
                     <w:rPr>
-                      <w:rFonts w:ascii="Cambria Math" w:hAnsi="Cambria Math" w:cs="宋体"/>
-                      <w:color w:val="000000"/>
-                      <w:kern w:val="0"/>
-                      <w:sz w:val="16"/>
-                      <w:szCs w:val="16"/>
+                      <w:rFonts w:ascii="Cambria Math" w:hAnsi="Cambria Math"/>
+                      <w:color w:val="000000"/>
+                      <w:kern w:val="0"/>
+                      <w:sz w:val="18"/>
+                      <w:szCs w:val="18"/>
                       <w:oMath/>
                     </w:rPr>
                   </w:pPr>
@@ -7336,8 +7631,8 @@
                         <w:rPr>
                           <w:rFonts w:ascii="微软雅黑" w:eastAsia="微软雅黑" w:hAnsi="微软雅黑" w:cs="微软雅黑" w:hint="eastAsia"/>
                           <w:color w:val="000000"/>
-                          <w:sz w:val="16"/>
-                          <w:szCs w:val="16"/>
+                          <w:sz w:val="18"/>
+                          <w:szCs w:val="18"/>
                         </w:rPr>
                         <m:t>-</m:t>
                       </m:r>
@@ -7345,8 +7640,8 @@
                         <w:rPr>
                           <w:rFonts w:ascii="Cambria Math" w:hAnsi="Cambria Math" w:hint="eastAsia"/>
                           <w:color w:val="000000"/>
-                          <w:sz w:val="16"/>
-                          <w:szCs w:val="16"/>
+                          <w:sz w:val="18"/>
+                          <w:szCs w:val="18"/>
                         </w:rPr>
                         <m:t>1.57741</m:t>
                       </m:r>
@@ -7405,20 +7700,20 @@
                       <w:rFonts w:ascii="Cambria Math" w:hAnsi="Cambria Math" w:cs="宋体"/>
                       <w:color w:val="000000"/>
                       <w:kern w:val="0"/>
-                      <w:sz w:val="20"/>
-                      <w:szCs w:val="20"/>
-                      <w:oMath/>
-                    </w:rPr>
-                  </w:pPr>
-                  <m:oMathPara>
-                    <m:oMath>
-                      <m:r>
-                        <w:rPr>
-                          <w:rFonts w:ascii="Cambria Math" w:hAnsi="Cambria Math" w:cs="宋体" w:hint="eastAsia"/>
-                          <w:color w:val="000000"/>
-                          <w:kern w:val="0"/>
-                          <w:sz w:val="20"/>
-                          <w:szCs w:val="20"/>
+                      <w:sz w:val="18"/>
+                      <w:szCs w:val="18"/>
+                      <w:oMath/>
+                    </w:rPr>
+                  </w:pPr>
+                  <m:oMathPara>
+                    <m:oMath>
+                      <m:r>
+                        <w:rPr>
+                          <w:rFonts w:ascii="Cambria Math" w:hAnsi="Cambria Math" w:hint="eastAsia"/>
+                          <w:color w:val="000000"/>
+                          <w:kern w:val="0"/>
+                          <w:sz w:val="18"/>
+                          <w:szCs w:val="18"/>
                         </w:rPr>
                         <m:t>1882.6</m:t>
                       </m:r>
@@ -7445,11 +7740,11 @@
                     <w:widowControl/>
                     <w:jc w:val="center"/>
                     <w:rPr>
-                      <w:rFonts w:ascii="Cambria Math" w:hAnsi="Cambria Math" w:cs="宋体"/>
-                      <w:color w:val="000000"/>
-                      <w:kern w:val="0"/>
-                      <w:sz w:val="16"/>
-                      <w:szCs w:val="16"/>
+                      <w:rFonts w:ascii="Cambria Math" w:hAnsi="Cambria Math"/>
+                      <w:color w:val="000000"/>
+                      <w:kern w:val="0"/>
+                      <w:sz w:val="18"/>
+                      <w:szCs w:val="18"/>
                       <w:oMath/>
                     </w:rPr>
                   </w:pPr>
@@ -7459,8 +7754,8 @@
                         <w:rPr>
                           <w:rFonts w:ascii="微软雅黑" w:eastAsia="微软雅黑" w:hAnsi="微软雅黑" w:cs="微软雅黑" w:hint="eastAsia"/>
                           <w:color w:val="000000"/>
-                          <w:sz w:val="16"/>
-                          <w:szCs w:val="16"/>
+                          <w:sz w:val="18"/>
+                          <w:szCs w:val="18"/>
                         </w:rPr>
                         <m:t>-</m:t>
                       </m:r>
@@ -7468,8 +7763,8 @@
                         <w:rPr>
                           <w:rFonts w:ascii="Cambria Math" w:hAnsi="Cambria Math" w:hint="eastAsia"/>
                           <w:color w:val="000000"/>
-                          <w:sz w:val="16"/>
-                          <w:szCs w:val="16"/>
+                          <w:sz w:val="18"/>
+                          <w:szCs w:val="18"/>
                         </w:rPr>
                         <m:t>1.29748</m:t>
                       </m:r>
@@ -7497,11 +7792,11 @@
                     <w:widowControl/>
                     <w:jc w:val="center"/>
                     <w:rPr>
-                      <w:rFonts w:ascii="Cambria Math" w:hAnsi="Cambria Math" w:cs="宋体"/>
-                      <w:color w:val="000000"/>
-                      <w:kern w:val="0"/>
-                      <w:sz w:val="16"/>
-                      <w:szCs w:val="16"/>
+                      <w:rFonts w:ascii="Cambria Math" w:hAnsi="Cambria Math"/>
+                      <w:color w:val="000000"/>
+                      <w:kern w:val="0"/>
+                      <w:sz w:val="18"/>
+                      <w:szCs w:val="18"/>
                       <w:oMath/>
                     </w:rPr>
                   </w:pPr>
@@ -7511,8 +7806,8 @@
                         <w:rPr>
                           <w:rFonts w:ascii="微软雅黑" w:eastAsia="微软雅黑" w:hAnsi="微软雅黑" w:cs="微软雅黑" w:hint="eastAsia"/>
                           <w:color w:val="000000"/>
-                          <w:sz w:val="16"/>
-                          <w:szCs w:val="16"/>
+                          <w:sz w:val="18"/>
+                          <w:szCs w:val="18"/>
                         </w:rPr>
                         <m:t>-</m:t>
                       </m:r>
@@ -7520,8 +7815,8 @@
                         <w:rPr>
                           <w:rFonts w:ascii="Cambria Math" w:hAnsi="Cambria Math" w:hint="eastAsia"/>
                           <w:color w:val="000000"/>
-                          <w:sz w:val="16"/>
-                          <w:szCs w:val="16"/>
+                          <w:sz w:val="18"/>
+                          <w:szCs w:val="18"/>
                         </w:rPr>
                         <m:t>1.29005</m:t>
                       </m:r>
@@ -7549,11 +7844,11 @@
                     <w:widowControl/>
                     <w:jc w:val="center"/>
                     <w:rPr>
-                      <w:rFonts w:ascii="Cambria Math" w:hAnsi="Cambria Math" w:cs="宋体"/>
-                      <w:color w:val="000000"/>
-                      <w:kern w:val="0"/>
-                      <w:sz w:val="16"/>
-                      <w:szCs w:val="16"/>
+                      <w:rFonts w:ascii="Cambria Math" w:hAnsi="Cambria Math"/>
+                      <w:color w:val="000000"/>
+                      <w:kern w:val="0"/>
+                      <w:sz w:val="18"/>
+                      <w:szCs w:val="18"/>
                       <w:oMath/>
                     </w:rPr>
                   </w:pPr>
@@ -7563,8 +7858,8 @@
                         <w:rPr>
                           <w:rFonts w:ascii="微软雅黑" w:eastAsia="微软雅黑" w:hAnsi="微软雅黑" w:cs="微软雅黑" w:hint="eastAsia"/>
                           <w:color w:val="000000"/>
-                          <w:sz w:val="16"/>
-                          <w:szCs w:val="16"/>
+                          <w:sz w:val="18"/>
+                          <w:szCs w:val="18"/>
                         </w:rPr>
                         <m:t>-</m:t>
                       </m:r>
@@ -7572,8 +7867,8 @@
                         <w:rPr>
                           <w:rFonts w:ascii="Cambria Math" w:hAnsi="Cambria Math" w:hint="eastAsia"/>
                           <w:color w:val="000000"/>
-                          <w:sz w:val="16"/>
-                          <w:szCs w:val="16"/>
+                          <w:sz w:val="18"/>
+                          <w:szCs w:val="18"/>
                         </w:rPr>
                         <m:t>1.28241</m:t>
                       </m:r>
@@ -7601,11 +7896,11 @@
                     <w:widowControl/>
                     <w:jc w:val="center"/>
                     <w:rPr>
-                      <w:rFonts w:ascii="Cambria Math" w:hAnsi="Cambria Math" w:cs="宋体"/>
-                      <w:color w:val="000000"/>
-                      <w:kern w:val="0"/>
-                      <w:sz w:val="16"/>
-                      <w:szCs w:val="16"/>
+                      <w:rFonts w:ascii="Cambria Math" w:hAnsi="Cambria Math"/>
+                      <w:color w:val="000000"/>
+                      <w:kern w:val="0"/>
+                      <w:sz w:val="18"/>
+                      <w:szCs w:val="18"/>
                       <w:oMath/>
                     </w:rPr>
                   </w:pPr>
@@ -7615,8 +7910,8 @@
                         <w:rPr>
                           <w:rFonts w:ascii="微软雅黑" w:eastAsia="微软雅黑" w:hAnsi="微软雅黑" w:cs="微软雅黑" w:hint="eastAsia"/>
                           <w:color w:val="000000"/>
-                          <w:sz w:val="16"/>
-                          <w:szCs w:val="16"/>
+                          <w:sz w:val="18"/>
+                          <w:szCs w:val="18"/>
                         </w:rPr>
                         <m:t>-</m:t>
                       </m:r>
@@ -7624,8 +7919,8 @@
                         <w:rPr>
                           <w:rFonts w:ascii="Cambria Math" w:hAnsi="Cambria Math" w:hint="eastAsia"/>
                           <w:color w:val="000000"/>
-                          <w:sz w:val="16"/>
-                          <w:szCs w:val="16"/>
+                          <w:sz w:val="18"/>
+                          <w:szCs w:val="18"/>
                         </w:rPr>
                         <m:t>1.27482</m:t>
                       </m:r>
@@ -7653,11 +7948,11 @@
                     <w:widowControl/>
                     <w:jc w:val="center"/>
                     <w:rPr>
-                      <w:rFonts w:ascii="Cambria Math" w:hAnsi="Cambria Math" w:cs="宋体"/>
-                      <w:color w:val="000000"/>
-                      <w:kern w:val="0"/>
-                      <w:sz w:val="16"/>
-                      <w:szCs w:val="16"/>
+                      <w:rFonts w:ascii="Cambria Math" w:hAnsi="Cambria Math"/>
+                      <w:color w:val="000000"/>
+                      <w:kern w:val="0"/>
+                      <w:sz w:val="18"/>
+                      <w:szCs w:val="18"/>
                       <w:oMath/>
                     </w:rPr>
                   </w:pPr>
@@ -7667,8 +7962,8 @@
                         <w:rPr>
                           <w:rFonts w:ascii="微软雅黑" w:eastAsia="微软雅黑" w:hAnsi="微软雅黑" w:cs="微软雅黑" w:hint="eastAsia"/>
                           <w:color w:val="000000"/>
-                          <w:sz w:val="16"/>
-                          <w:szCs w:val="16"/>
+                          <w:sz w:val="18"/>
+                          <w:szCs w:val="18"/>
                         </w:rPr>
                         <m:t>-</m:t>
                       </m:r>
@@ -7676,8 +7971,8 @@
                         <w:rPr>
                           <w:rFonts w:ascii="Cambria Math" w:hAnsi="Cambria Math" w:hint="eastAsia"/>
                           <w:color w:val="000000"/>
-                          <w:sz w:val="16"/>
-                          <w:szCs w:val="16"/>
+                          <w:sz w:val="18"/>
+                          <w:szCs w:val="18"/>
                         </w:rPr>
                         <m:t>1.26777</m:t>
                       </m:r>
@@ -7705,11 +8000,11 @@
                     <w:widowControl/>
                     <w:jc w:val="center"/>
                     <w:rPr>
-                      <w:rFonts w:ascii="Cambria Math" w:hAnsi="Cambria Math" w:cs="宋体"/>
-                      <w:color w:val="000000"/>
-                      <w:kern w:val="0"/>
-                      <w:sz w:val="16"/>
-                      <w:szCs w:val="16"/>
+                      <w:rFonts w:ascii="Cambria Math" w:hAnsi="Cambria Math"/>
+                      <w:color w:val="000000"/>
+                      <w:kern w:val="0"/>
+                      <w:sz w:val="18"/>
+                      <w:szCs w:val="18"/>
                       <w:oMath/>
                     </w:rPr>
                   </w:pPr>
@@ -7719,8 +8014,8 @@
                         <w:rPr>
                           <w:rFonts w:ascii="微软雅黑" w:eastAsia="微软雅黑" w:hAnsi="微软雅黑" w:cs="微软雅黑" w:hint="eastAsia"/>
                           <w:color w:val="000000"/>
-                          <w:sz w:val="16"/>
-                          <w:szCs w:val="16"/>
+                          <w:sz w:val="18"/>
+                          <w:szCs w:val="18"/>
                         </w:rPr>
                         <m:t>-</m:t>
                       </m:r>
@@ -7728,8 +8023,8 @@
                         <w:rPr>
                           <w:rFonts w:ascii="Cambria Math" w:hAnsi="Cambria Math" w:hint="eastAsia"/>
                           <w:color w:val="000000"/>
-                          <w:sz w:val="16"/>
-                          <w:szCs w:val="16"/>
+                          <w:sz w:val="18"/>
+                          <w:szCs w:val="18"/>
                         </w:rPr>
                         <m:t>1.2598</m:t>
                       </m:r>
@@ -7757,11 +8052,11 @@
                     <w:widowControl/>
                     <w:jc w:val="center"/>
                     <w:rPr>
-                      <w:rFonts w:ascii="Cambria Math" w:hAnsi="Cambria Math" w:cs="宋体"/>
-                      <w:color w:val="000000"/>
-                      <w:kern w:val="0"/>
-                      <w:sz w:val="16"/>
-                      <w:szCs w:val="16"/>
+                      <w:rFonts w:ascii="Cambria Math" w:hAnsi="Cambria Math"/>
+                      <w:color w:val="000000"/>
+                      <w:kern w:val="0"/>
+                      <w:sz w:val="18"/>
+                      <w:szCs w:val="18"/>
                       <w:oMath/>
                     </w:rPr>
                   </w:pPr>
@@ -7771,8 +8066,8 @@
                         <w:rPr>
                           <w:rFonts w:ascii="微软雅黑" w:eastAsia="微软雅黑" w:hAnsi="微软雅黑" w:cs="微软雅黑" w:hint="eastAsia"/>
                           <w:color w:val="000000"/>
-                          <w:sz w:val="16"/>
-                          <w:szCs w:val="16"/>
+                          <w:sz w:val="18"/>
+                          <w:szCs w:val="18"/>
                         </w:rPr>
                         <m:t>-</m:t>
                       </m:r>
@@ -7780,8 +8075,8 @@
                         <w:rPr>
                           <w:rFonts w:ascii="Cambria Math" w:hAnsi="Cambria Math" w:hint="eastAsia"/>
                           <w:color w:val="000000"/>
-                          <w:sz w:val="16"/>
-                          <w:szCs w:val="16"/>
+                          <w:sz w:val="18"/>
+                          <w:szCs w:val="18"/>
                         </w:rPr>
                         <m:t>1.25096</m:t>
                       </m:r>
@@ -7840,20 +8135,20 @@
                       <w:rFonts w:ascii="Cambria Math" w:hAnsi="Cambria Math" w:cs="宋体"/>
                       <w:color w:val="000000"/>
                       <w:kern w:val="0"/>
-                      <w:sz w:val="20"/>
-                      <w:szCs w:val="20"/>
-                      <w:oMath/>
-                    </w:rPr>
-                  </w:pPr>
-                  <m:oMathPara>
-                    <m:oMath>
-                      <m:r>
-                        <w:rPr>
-                          <w:rFonts w:ascii="Cambria Math" w:hAnsi="Cambria Math" w:cs="宋体" w:hint="eastAsia"/>
-                          <w:color w:val="000000"/>
-                          <w:kern w:val="0"/>
-                          <w:sz w:val="20"/>
-                          <w:szCs w:val="20"/>
+                      <w:sz w:val="18"/>
+                      <w:szCs w:val="18"/>
+                      <w:oMath/>
+                    </w:rPr>
+                  </w:pPr>
+                  <m:oMathPara>
+                    <m:oMath>
+                      <m:r>
+                        <w:rPr>
+                          <w:rFonts w:ascii="Cambria Math" w:hAnsi="Cambria Math" w:hint="eastAsia"/>
+                          <w:color w:val="000000"/>
+                          <w:kern w:val="0"/>
+                          <w:sz w:val="18"/>
+                          <w:szCs w:val="18"/>
                         </w:rPr>
                         <m:t>1930.6</m:t>
                       </m:r>
@@ -7880,11 +8175,11 @@
                     <w:widowControl/>
                     <w:jc w:val="center"/>
                     <w:rPr>
-                      <w:rFonts w:ascii="Cambria Math" w:hAnsi="Cambria Math" w:cs="宋体"/>
-                      <w:color w:val="000000"/>
-                      <w:kern w:val="0"/>
-                      <w:sz w:val="16"/>
-                      <w:szCs w:val="16"/>
+                      <w:rFonts w:ascii="Cambria Math" w:hAnsi="Cambria Math"/>
+                      <w:color w:val="000000"/>
+                      <w:kern w:val="0"/>
+                      <w:sz w:val="18"/>
+                      <w:szCs w:val="18"/>
                       <w:oMath/>
                     </w:rPr>
                   </w:pPr>
@@ -7894,8 +8189,8 @@
                         <w:rPr>
                           <w:rFonts w:ascii="微软雅黑" w:eastAsia="微软雅黑" w:hAnsi="微软雅黑" w:cs="微软雅黑" w:hint="eastAsia"/>
                           <w:color w:val="000000"/>
-                          <w:sz w:val="16"/>
-                          <w:szCs w:val="16"/>
+                          <w:sz w:val="18"/>
+                          <w:szCs w:val="18"/>
                         </w:rPr>
                         <m:t>-</m:t>
                       </m:r>
@@ -7903,8 +8198,8 @@
                         <w:rPr>
                           <w:rFonts w:ascii="Cambria Math" w:hAnsi="Cambria Math" w:hint="eastAsia"/>
                           <w:color w:val="000000"/>
-                          <w:sz w:val="16"/>
-                          <w:szCs w:val="16"/>
+                          <w:sz w:val="18"/>
+                          <w:szCs w:val="18"/>
                         </w:rPr>
                         <m:t>0.96345</m:t>
                       </m:r>
@@ -7932,11 +8227,11 @@
                     <w:widowControl/>
                     <w:jc w:val="center"/>
                     <w:rPr>
-                      <w:rFonts w:ascii="Cambria Math" w:hAnsi="Cambria Math" w:cs="宋体"/>
-                      <w:color w:val="000000"/>
-                      <w:kern w:val="0"/>
-                      <w:sz w:val="16"/>
-                      <w:szCs w:val="16"/>
+                      <w:rFonts w:ascii="Cambria Math" w:hAnsi="Cambria Math"/>
+                      <w:color w:val="000000"/>
+                      <w:kern w:val="0"/>
+                      <w:sz w:val="18"/>
+                      <w:szCs w:val="18"/>
                       <w:oMath/>
                     </w:rPr>
                   </w:pPr>
@@ -7946,8 +8241,8 @@
                         <w:rPr>
                           <w:rFonts w:ascii="微软雅黑" w:eastAsia="微软雅黑" w:hAnsi="微软雅黑" w:cs="微软雅黑" w:hint="eastAsia"/>
                           <w:color w:val="000000"/>
-                          <w:sz w:val="16"/>
-                          <w:szCs w:val="16"/>
+                          <w:sz w:val="18"/>
+                          <w:szCs w:val="18"/>
                         </w:rPr>
                         <m:t>-</m:t>
                       </m:r>
@@ -7955,8 +8250,8 @@
                         <w:rPr>
                           <w:rFonts w:ascii="Cambria Math" w:hAnsi="Cambria Math" w:hint="eastAsia"/>
                           <w:color w:val="000000"/>
-                          <w:sz w:val="16"/>
-                          <w:szCs w:val="16"/>
+                          <w:sz w:val="18"/>
+                          <w:szCs w:val="18"/>
                         </w:rPr>
                         <m:t>0.95577</m:t>
                       </m:r>
@@ -7984,11 +8279,11 @@
                     <w:widowControl/>
                     <w:jc w:val="center"/>
                     <w:rPr>
-                      <w:rFonts w:ascii="Cambria Math" w:hAnsi="Cambria Math" w:cs="宋体"/>
-                      <w:color w:val="000000"/>
-                      <w:kern w:val="0"/>
-                      <w:sz w:val="16"/>
-                      <w:szCs w:val="16"/>
+                      <w:rFonts w:ascii="Cambria Math" w:hAnsi="Cambria Math"/>
+                      <w:color w:val="000000"/>
+                      <w:kern w:val="0"/>
+                      <w:sz w:val="18"/>
+                      <w:szCs w:val="18"/>
                       <w:oMath/>
                     </w:rPr>
                   </w:pPr>
@@ -7998,8 +8293,8 @@
                         <w:rPr>
                           <w:rFonts w:ascii="微软雅黑" w:eastAsia="微软雅黑" w:hAnsi="微软雅黑" w:cs="微软雅黑" w:hint="eastAsia"/>
                           <w:color w:val="000000"/>
-                          <w:sz w:val="16"/>
-                          <w:szCs w:val="16"/>
+                          <w:sz w:val="18"/>
+                          <w:szCs w:val="18"/>
                         </w:rPr>
                         <m:t>-</m:t>
                       </m:r>
@@ -8007,8 +8302,8 @@
                         <w:rPr>
                           <w:rFonts w:ascii="Cambria Math" w:hAnsi="Cambria Math" w:hint="eastAsia"/>
                           <w:color w:val="000000"/>
-                          <w:sz w:val="16"/>
-                          <w:szCs w:val="16"/>
+                          <w:sz w:val="18"/>
+                          <w:szCs w:val="18"/>
                         </w:rPr>
                         <m:t>0.94842</m:t>
                       </m:r>
@@ -8036,11 +8331,11 @@
                     <w:widowControl/>
                     <w:jc w:val="center"/>
                     <w:rPr>
-                      <w:rFonts w:ascii="Cambria Math" w:hAnsi="Cambria Math" w:cs="宋体"/>
-                      <w:color w:val="000000"/>
-                      <w:kern w:val="0"/>
-                      <w:sz w:val="16"/>
-                      <w:szCs w:val="16"/>
+                      <w:rFonts w:ascii="Cambria Math" w:hAnsi="Cambria Math"/>
+                      <w:color w:val="000000"/>
+                      <w:kern w:val="0"/>
+                      <w:sz w:val="18"/>
+                      <w:szCs w:val="18"/>
                       <w:oMath/>
                     </w:rPr>
                   </w:pPr>
@@ -8050,8 +8345,8 @@
                         <w:rPr>
                           <w:rFonts w:ascii="微软雅黑" w:eastAsia="微软雅黑" w:hAnsi="微软雅黑" w:cs="微软雅黑" w:hint="eastAsia"/>
                           <w:color w:val="000000"/>
-                          <w:sz w:val="16"/>
-                          <w:szCs w:val="16"/>
+                          <w:sz w:val="18"/>
+                          <w:szCs w:val="18"/>
                         </w:rPr>
                         <m:t>-</m:t>
                       </m:r>
@@ -8059,8 +8354,8 @@
                         <w:rPr>
                           <w:rFonts w:ascii="Cambria Math" w:hAnsi="Cambria Math" w:hint="eastAsia"/>
                           <w:color w:val="000000"/>
-                          <w:sz w:val="16"/>
-                          <w:szCs w:val="16"/>
+                          <w:sz w:val="18"/>
+                          <w:szCs w:val="18"/>
                         </w:rPr>
                         <m:t>0.94055</m:t>
                       </m:r>
@@ -8088,11 +8383,11 @@
                     <w:widowControl/>
                     <w:jc w:val="center"/>
                     <w:rPr>
-                      <w:rFonts w:ascii="Cambria Math" w:hAnsi="Cambria Math" w:cs="宋体"/>
-                      <w:color w:val="000000"/>
-                      <w:kern w:val="0"/>
-                      <w:sz w:val="16"/>
-                      <w:szCs w:val="16"/>
+                      <w:rFonts w:ascii="Cambria Math" w:hAnsi="Cambria Math"/>
+                      <w:color w:val="000000"/>
+                      <w:kern w:val="0"/>
+                      <w:sz w:val="18"/>
+                      <w:szCs w:val="18"/>
                       <w:oMath/>
                     </w:rPr>
                   </w:pPr>
@@ -8102,8 +8397,8 @@
                         <w:rPr>
                           <w:rFonts w:ascii="微软雅黑" w:eastAsia="微软雅黑" w:hAnsi="微软雅黑" w:cs="微软雅黑" w:hint="eastAsia"/>
                           <w:color w:val="000000"/>
-                          <w:sz w:val="16"/>
-                          <w:szCs w:val="16"/>
+                          <w:sz w:val="18"/>
+                          <w:szCs w:val="18"/>
                         </w:rPr>
                         <m:t>-</m:t>
                       </m:r>
@@ -8111,8 +8406,8 @@
                         <w:rPr>
                           <w:rFonts w:ascii="Cambria Math" w:hAnsi="Cambria Math" w:hint="eastAsia"/>
                           <w:color w:val="000000"/>
-                          <w:sz w:val="16"/>
-                          <w:szCs w:val="16"/>
+                          <w:sz w:val="18"/>
+                          <w:szCs w:val="18"/>
                         </w:rPr>
                         <m:t>0.93375</m:t>
                       </m:r>
@@ -8140,11 +8435,11 @@
                     <w:widowControl/>
                     <w:jc w:val="center"/>
                     <w:rPr>
-                      <w:rFonts w:ascii="Cambria Math" w:hAnsi="Cambria Math" w:cs="宋体"/>
-                      <w:color w:val="000000"/>
-                      <w:kern w:val="0"/>
-                      <w:sz w:val="16"/>
-                      <w:szCs w:val="16"/>
+                      <w:rFonts w:ascii="Cambria Math" w:hAnsi="Cambria Math"/>
+                      <w:color w:val="000000"/>
+                      <w:kern w:val="0"/>
+                      <w:sz w:val="18"/>
+                      <w:szCs w:val="18"/>
                       <w:oMath/>
                     </w:rPr>
                   </w:pPr>
@@ -8154,8 +8449,8 @@
                         <w:rPr>
                           <w:rFonts w:ascii="微软雅黑" w:eastAsia="微软雅黑" w:hAnsi="微软雅黑" w:cs="微软雅黑" w:hint="eastAsia"/>
                           <w:color w:val="000000"/>
-                          <w:sz w:val="16"/>
-                          <w:szCs w:val="16"/>
+                          <w:sz w:val="18"/>
+                          <w:szCs w:val="18"/>
                         </w:rPr>
                         <m:t>-</m:t>
                       </m:r>
@@ -8163,8 +8458,8 @@
                         <w:rPr>
                           <w:rFonts w:ascii="Cambria Math" w:hAnsi="Cambria Math" w:hint="eastAsia"/>
                           <w:color w:val="000000"/>
-                          <w:sz w:val="16"/>
-                          <w:szCs w:val="16"/>
+                          <w:sz w:val="18"/>
+                          <w:szCs w:val="18"/>
                         </w:rPr>
                         <m:t>0.92617</m:t>
                       </m:r>
@@ -8192,11 +8487,11 @@
                     <w:widowControl/>
                     <w:jc w:val="center"/>
                     <w:rPr>
-                      <w:rFonts w:ascii="Cambria Math" w:hAnsi="Cambria Math" w:cs="宋体"/>
-                      <w:color w:val="000000"/>
-                      <w:kern w:val="0"/>
-                      <w:sz w:val="16"/>
-                      <w:szCs w:val="16"/>
+                      <w:rFonts w:ascii="Cambria Math" w:hAnsi="Cambria Math"/>
+                      <w:color w:val="000000"/>
+                      <w:kern w:val="0"/>
+                      <w:sz w:val="18"/>
+                      <w:szCs w:val="18"/>
                       <w:oMath/>
                     </w:rPr>
                   </w:pPr>
@@ -8206,8 +8501,8 @@
                         <w:rPr>
                           <w:rFonts w:ascii="微软雅黑" w:eastAsia="微软雅黑" w:hAnsi="微软雅黑" w:cs="微软雅黑" w:hint="eastAsia"/>
                           <w:color w:val="000000"/>
-                          <w:sz w:val="16"/>
-                          <w:szCs w:val="16"/>
+                          <w:sz w:val="18"/>
+                          <w:szCs w:val="18"/>
                         </w:rPr>
                         <m:t>-</m:t>
                       </m:r>
@@ -8215,8 +8510,8 @@
                         <w:rPr>
                           <w:rFonts w:ascii="Cambria Math" w:hAnsi="Cambria Math" w:hint="eastAsia"/>
                           <w:color w:val="000000"/>
-                          <w:sz w:val="16"/>
-                          <w:szCs w:val="16"/>
+                          <w:sz w:val="18"/>
+                          <w:szCs w:val="18"/>
                         </w:rPr>
                         <m:t>0.91847</m:t>
                       </m:r>
@@ -8275,20 +8570,20 @@
                       <w:rFonts w:ascii="Cambria Math" w:hAnsi="Cambria Math" w:cs="宋体"/>
                       <w:color w:val="000000"/>
                       <w:kern w:val="0"/>
-                      <w:sz w:val="20"/>
-                      <w:szCs w:val="20"/>
-                      <w:oMath/>
-                    </w:rPr>
-                  </w:pPr>
-                  <m:oMathPara>
-                    <m:oMath>
-                      <m:r>
-                        <w:rPr>
-                          <w:rFonts w:ascii="Cambria Math" w:hAnsi="Cambria Math" w:cs="宋体" w:hint="eastAsia"/>
-                          <w:color w:val="000000"/>
-                          <w:kern w:val="0"/>
-                          <w:sz w:val="20"/>
-                          <w:szCs w:val="20"/>
+                      <w:sz w:val="18"/>
+                      <w:szCs w:val="18"/>
+                      <w:oMath/>
+                    </w:rPr>
+                  </w:pPr>
+                  <m:oMathPara>
+                    <m:oMath>
+                      <m:r>
+                        <w:rPr>
+                          <w:rFonts w:ascii="Cambria Math" w:hAnsi="Cambria Math" w:hint="eastAsia"/>
+                          <w:color w:val="000000"/>
+                          <w:kern w:val="0"/>
+                          <w:sz w:val="18"/>
+                          <w:szCs w:val="18"/>
                         </w:rPr>
                         <m:t>1975</m:t>
                       </m:r>
@@ -8315,11 +8610,11 @@
                     <w:widowControl/>
                     <w:jc w:val="center"/>
                     <w:rPr>
-                      <w:rFonts w:ascii="Cambria Math" w:hAnsi="Cambria Math" w:cs="宋体"/>
-                      <w:color w:val="000000"/>
-                      <w:kern w:val="0"/>
-                      <w:sz w:val="16"/>
-                      <w:szCs w:val="16"/>
+                      <w:rFonts w:ascii="Cambria Math" w:hAnsi="Cambria Math"/>
+                      <w:color w:val="000000"/>
+                      <w:kern w:val="0"/>
+                      <w:sz w:val="18"/>
+                      <w:szCs w:val="18"/>
                       <w:oMath/>
                     </w:rPr>
                   </w:pPr>
@@ -8329,8 +8624,8 @@
                         <w:rPr>
                           <w:rFonts w:ascii="微软雅黑" w:eastAsia="微软雅黑" w:hAnsi="微软雅黑" w:cs="微软雅黑" w:hint="eastAsia"/>
                           <w:color w:val="000000"/>
-                          <w:sz w:val="16"/>
-                          <w:szCs w:val="16"/>
+                          <w:sz w:val="18"/>
+                          <w:szCs w:val="18"/>
                         </w:rPr>
                         <m:t>-</m:t>
                       </m:r>
@@ -8338,8 +8633,8 @@
                         <w:rPr>
                           <w:rFonts w:ascii="Cambria Math" w:hAnsi="Cambria Math" w:hint="eastAsia"/>
                           <w:color w:val="000000"/>
-                          <w:sz w:val="16"/>
-                          <w:szCs w:val="16"/>
+                          <w:sz w:val="18"/>
+                          <w:szCs w:val="18"/>
                         </w:rPr>
                         <m:t>0.65995</m:t>
                       </m:r>
@@ -8367,11 +8662,11 @@
                     <w:widowControl/>
                     <w:jc w:val="center"/>
                     <w:rPr>
-                      <w:rFonts w:ascii="Cambria Math" w:hAnsi="Cambria Math" w:cs="宋体"/>
-                      <w:color w:val="000000"/>
-                      <w:kern w:val="0"/>
-                      <w:sz w:val="16"/>
-                      <w:szCs w:val="16"/>
+                      <w:rFonts w:ascii="Cambria Math" w:hAnsi="Cambria Math"/>
+                      <w:color w:val="000000"/>
+                      <w:kern w:val="0"/>
+                      <w:sz w:val="18"/>
+                      <w:szCs w:val="18"/>
                       <w:oMath/>
                     </w:rPr>
                   </w:pPr>
@@ -8381,8 +8676,8 @@
                         <w:rPr>
                           <w:rFonts w:ascii="微软雅黑" w:eastAsia="微软雅黑" w:hAnsi="微软雅黑" w:cs="微软雅黑" w:hint="eastAsia"/>
                           <w:color w:val="000000"/>
-                          <w:sz w:val="16"/>
-                          <w:szCs w:val="16"/>
+                          <w:sz w:val="18"/>
+                          <w:szCs w:val="18"/>
                         </w:rPr>
                         <m:t>-</m:t>
                       </m:r>
@@ -8390,8 +8685,8 @@
                         <w:rPr>
                           <w:rFonts w:ascii="Cambria Math" w:hAnsi="Cambria Math" w:hint="eastAsia"/>
                           <w:color w:val="000000"/>
-                          <w:sz w:val="16"/>
-                          <w:szCs w:val="16"/>
+                          <w:sz w:val="18"/>
+                          <w:szCs w:val="18"/>
                         </w:rPr>
                         <m:t>0.65208</m:t>
                       </m:r>
@@ -8419,11 +8714,11 @@
                     <w:widowControl/>
                     <w:jc w:val="center"/>
                     <w:rPr>
-                      <w:rFonts w:ascii="Cambria Math" w:hAnsi="Cambria Math" w:cs="宋体"/>
-                      <w:color w:val="000000"/>
-                      <w:kern w:val="0"/>
-                      <w:sz w:val="16"/>
-                      <w:szCs w:val="16"/>
+                      <w:rFonts w:ascii="Cambria Math" w:hAnsi="Cambria Math"/>
+                      <w:color w:val="000000"/>
+                      <w:kern w:val="0"/>
+                      <w:sz w:val="18"/>
+                      <w:szCs w:val="18"/>
                       <w:oMath/>
                     </w:rPr>
                   </w:pPr>
@@ -8433,8 +8728,8 @@
                         <w:rPr>
                           <w:rFonts w:ascii="微软雅黑" w:eastAsia="微软雅黑" w:hAnsi="微软雅黑" w:cs="微软雅黑" w:hint="eastAsia"/>
                           <w:color w:val="000000"/>
-                          <w:sz w:val="16"/>
-                          <w:szCs w:val="16"/>
+                          <w:sz w:val="18"/>
+                          <w:szCs w:val="18"/>
                         </w:rPr>
                         <m:t>-</m:t>
                       </m:r>
@@ -8442,8 +8737,8 @@
                         <w:rPr>
                           <w:rFonts w:ascii="Cambria Math" w:hAnsi="Cambria Math" w:hint="eastAsia"/>
                           <w:color w:val="000000"/>
-                          <w:sz w:val="16"/>
-                          <w:szCs w:val="16"/>
+                          <w:sz w:val="18"/>
+                          <w:szCs w:val="18"/>
                         </w:rPr>
                         <m:t>0.64493</m:t>
                       </m:r>
@@ -8471,11 +8766,11 @@
                     <w:widowControl/>
                     <w:jc w:val="center"/>
                     <w:rPr>
-                      <w:rFonts w:ascii="Cambria Math" w:hAnsi="Cambria Math" w:cs="宋体"/>
-                      <w:color w:val="000000"/>
-                      <w:kern w:val="0"/>
-                      <w:sz w:val="16"/>
-                      <w:szCs w:val="16"/>
+                      <w:rFonts w:ascii="Cambria Math" w:hAnsi="Cambria Math"/>
+                      <w:color w:val="000000"/>
+                      <w:kern w:val="0"/>
+                      <w:sz w:val="18"/>
+                      <w:szCs w:val="18"/>
                       <w:oMath/>
                     </w:rPr>
                   </w:pPr>
@@ -8485,8 +8780,8 @@
                         <w:rPr>
                           <w:rFonts w:ascii="微软雅黑" w:eastAsia="微软雅黑" w:hAnsi="微软雅黑" w:cs="微软雅黑" w:hint="eastAsia"/>
                           <w:color w:val="000000"/>
-                          <w:sz w:val="16"/>
-                          <w:szCs w:val="16"/>
+                          <w:sz w:val="18"/>
+                          <w:szCs w:val="18"/>
                         </w:rPr>
                         <m:t>-</m:t>
                       </m:r>
@@ -8494,8 +8789,8 @@
                         <w:rPr>
                           <w:rFonts w:ascii="Cambria Math" w:hAnsi="Cambria Math" w:hint="eastAsia"/>
                           <w:color w:val="000000"/>
-                          <w:sz w:val="16"/>
-                          <w:szCs w:val="16"/>
+                          <w:sz w:val="18"/>
+                          <w:szCs w:val="18"/>
                         </w:rPr>
                         <m:t>0.63771</m:t>
                       </m:r>
@@ -8523,11 +8818,11 @@
                     <w:widowControl/>
                     <w:jc w:val="center"/>
                     <w:rPr>
-                      <w:rFonts w:ascii="Cambria Math" w:hAnsi="Cambria Math" w:cs="宋体"/>
-                      <w:color w:val="000000"/>
-                      <w:kern w:val="0"/>
-                      <w:sz w:val="16"/>
-                      <w:szCs w:val="16"/>
+                      <w:rFonts w:ascii="Cambria Math" w:hAnsi="Cambria Math"/>
+                      <w:color w:val="000000"/>
+                      <w:kern w:val="0"/>
+                      <w:sz w:val="18"/>
+                      <w:szCs w:val="18"/>
                       <w:oMath/>
                     </w:rPr>
                   </w:pPr>
@@ -8537,8 +8832,8 @@
                         <w:rPr>
                           <w:rFonts w:ascii="微软雅黑" w:eastAsia="微软雅黑" w:hAnsi="微软雅黑" w:cs="微软雅黑" w:hint="eastAsia"/>
                           <w:color w:val="000000"/>
-                          <w:sz w:val="16"/>
-                          <w:szCs w:val="16"/>
+                          <w:sz w:val="18"/>
+                          <w:szCs w:val="18"/>
                         </w:rPr>
                         <m:t>-</m:t>
                       </m:r>
@@ -8546,8 +8841,8 @@
                         <w:rPr>
                           <w:rFonts w:ascii="Cambria Math" w:hAnsi="Cambria Math" w:hint="eastAsia"/>
                           <w:color w:val="000000"/>
-                          <w:sz w:val="16"/>
-                          <w:szCs w:val="16"/>
+                          <w:sz w:val="18"/>
+                          <w:szCs w:val="18"/>
                         </w:rPr>
                         <m:t>0.63097</m:t>
                       </m:r>
@@ -8575,11 +8870,11 @@
                     <w:widowControl/>
                     <w:jc w:val="center"/>
                     <w:rPr>
-                      <w:rFonts w:ascii="Cambria Math" w:hAnsi="Cambria Math" w:cs="宋体"/>
-                      <w:color w:val="000000"/>
-                      <w:kern w:val="0"/>
-                      <w:sz w:val="16"/>
-                      <w:szCs w:val="16"/>
+                      <w:rFonts w:ascii="Cambria Math" w:hAnsi="Cambria Math"/>
+                      <w:color w:val="000000"/>
+                      <w:kern w:val="0"/>
+                      <w:sz w:val="18"/>
+                      <w:szCs w:val="18"/>
                       <w:oMath/>
                     </w:rPr>
                   </w:pPr>
@@ -8589,8 +8884,8 @@
                         <w:rPr>
                           <w:rFonts w:ascii="微软雅黑" w:eastAsia="微软雅黑" w:hAnsi="微软雅黑" w:cs="微软雅黑" w:hint="eastAsia"/>
                           <w:color w:val="000000"/>
-                          <w:sz w:val="16"/>
-                          <w:szCs w:val="16"/>
+                          <w:sz w:val="18"/>
+                          <w:szCs w:val="18"/>
                         </w:rPr>
                         <m:t>-</m:t>
                       </m:r>
@@ -8598,8 +8893,8 @@
                         <w:rPr>
                           <w:rFonts w:ascii="Cambria Math" w:hAnsi="Cambria Math" w:hint="eastAsia"/>
                           <w:color w:val="000000"/>
-                          <w:sz w:val="16"/>
-                          <w:szCs w:val="16"/>
+                          <w:sz w:val="18"/>
+                          <w:szCs w:val="18"/>
                         </w:rPr>
                         <m:t>0.62306</m:t>
                       </m:r>
@@ -8627,11 +8922,11 @@
                     <w:widowControl/>
                     <w:jc w:val="center"/>
                     <w:rPr>
-                      <w:rFonts w:ascii="Cambria Math" w:hAnsi="Cambria Math" w:cs="宋体"/>
-                      <w:color w:val="000000"/>
-                      <w:kern w:val="0"/>
-                      <w:sz w:val="16"/>
-                      <w:szCs w:val="16"/>
+                      <w:rFonts w:ascii="Cambria Math" w:hAnsi="Cambria Math"/>
+                      <w:color w:val="000000"/>
+                      <w:kern w:val="0"/>
+                      <w:sz w:val="18"/>
+                      <w:szCs w:val="18"/>
                       <w:oMath/>
                     </w:rPr>
                   </w:pPr>
@@ -8641,8 +8936,8 @@
                         <w:rPr>
                           <w:rFonts w:ascii="微软雅黑" w:eastAsia="微软雅黑" w:hAnsi="微软雅黑" w:cs="微软雅黑" w:hint="eastAsia"/>
                           <w:color w:val="000000"/>
-                          <w:sz w:val="16"/>
-                          <w:szCs w:val="16"/>
+                          <w:sz w:val="18"/>
+                          <w:szCs w:val="18"/>
                         </w:rPr>
                         <m:t>-</m:t>
                       </m:r>
@@ -8650,8 +8945,8 @@
                         <w:rPr>
                           <w:rFonts w:ascii="Cambria Math" w:hAnsi="Cambria Math" w:hint="eastAsia"/>
                           <w:color w:val="000000"/>
-                          <w:sz w:val="16"/>
-                          <w:szCs w:val="16"/>
+                          <w:sz w:val="18"/>
+                          <w:szCs w:val="18"/>
                         </w:rPr>
                         <m:t>0.61547</m:t>
                       </m:r>
@@ -8688,7 +8983,7 @@
             <w:pPr>
               <w:jc w:val="center"/>
               <w:rPr>
-                <w:rFonts w:ascii="Times New Roman" w:hAnsi="Times New Roman" w:cs="Times New Roman" w:hint="eastAsia"/>
+                <w:rFonts w:ascii="Times New Roman" w:hAnsi="Times New Roman" w:cs="Times New Roman"/>
                 <w:sz w:val="22"/>
               </w:rPr>
             </w:pPr>
@@ -9105,7 +9400,7 @@
           <w:p>
             <w:pPr>
               <w:rPr>
-                <w:rFonts w:ascii="Times New Roman" w:hAnsi="Times New Roman" w:cs="Times New Roman" w:hint="eastAsia"/>
+                <w:rFonts w:ascii="Times New Roman" w:hAnsi="Times New Roman" w:cs="Times New Roman"/>
                 <w:sz w:val="22"/>
               </w:rPr>
             </w:pPr>
@@ -9335,7 +9630,7 @@
             <w:pPr>
               <w:jc w:val="center"/>
               <w:rPr>
-                <w:rFonts w:ascii="Times New Roman" w:hAnsi="Times New Roman" w:cs="Times New Roman" w:hint="eastAsia"/>
+                <w:rFonts w:ascii="Times New Roman" w:hAnsi="Times New Roman" w:cs="Times New Roman"/>
                 <w:sz w:val="22"/>
               </w:rPr>
             </w:pPr>
@@ -9370,17 +9665,18 @@
           </w:p>
           <w:tbl>
             <w:tblPr>
-              <w:tblW w:w="5760" w:type="dxa"/>
+              <w:tblW w:w="0" w:type="auto"/>
               <w:jc w:val="center"/>
               <w:tblLook w:val="04A0" w:firstRow="1" w:lastRow="0" w:firstColumn="1" w:lastColumn="0" w:noHBand="0" w:noVBand="1"/>
             </w:tblPr>
             <w:tblGrid>
-              <w:gridCol w:w="1096"/>
-              <w:gridCol w:w="1096"/>
-              <w:gridCol w:w="1096"/>
-              <w:gridCol w:w="1096"/>
-              <w:gridCol w:w="986"/>
-              <w:gridCol w:w="1096"/>
+              <w:gridCol w:w="1206"/>
+              <w:gridCol w:w="1157"/>
+              <w:gridCol w:w="1157"/>
+              <w:gridCol w:w="1157"/>
+              <w:gridCol w:w="1157"/>
+              <w:gridCol w:w="1157"/>
+              <w:gridCol w:w="1157"/>
             </w:tblGrid>
             <w:tr>
               <w:trPr>
@@ -9389,13 +9685,72 @@
               </w:trPr>
               <w:tc>
                 <w:tcPr>
-                  <w:tcW w:w="960" w:type="dxa"/>
+                  <w:tcW w:w="0" w:type="auto"/>
                   <w:tcBorders>
                     <w:top w:val="single" w:sz="4" w:space="0" w:color="auto"/>
                     <w:left w:val="single" w:sz="4" w:space="0" w:color="auto"/>
                     <w:bottom w:val="single" w:sz="4" w:space="0" w:color="auto"/>
                     <w:right w:val="single" w:sz="4" w:space="0" w:color="auto"/>
                   </w:tcBorders>
+                </w:tcPr>
+                <w:p>
+                  <w:pPr>
+                    <w:framePr w:hSpace="180" w:wrap="around" w:vAnchor="text" w:hAnchor="margin" w:y="198"/>
+                    <w:widowControl/>
+                    <w:jc w:val="center"/>
+                    <w:rPr>
+                      <w:rFonts w:ascii="宋体" w:eastAsia="宋体" w:hAnsi="宋体" w:cs="宋体" w:hint="eastAsia"/>
+                      <w:iCs/>
+                      <w:color w:val="000000"/>
+                      <w:kern w:val="0"/>
+                      <w:sz w:val="22"/>
+                    </w:rPr>
+                  </w:pPr>
+                  <m:oMathPara>
+                    <m:oMath>
+                      <m:r>
+                        <w:rPr>
+                          <w:rFonts w:ascii="Cambria Math" w:eastAsia="宋体" w:hAnsi="Cambria Math" w:cs="宋体" w:hint="eastAsia"/>
+                          <w:color w:val="000000"/>
+                          <w:kern w:val="0"/>
+                          <w:sz w:val="22"/>
+                        </w:rPr>
+                        <m:t>T</m:t>
+                      </m:r>
+                      <m:r>
+                        <w:rPr>
+                          <w:rFonts w:ascii="Cambria Math" w:eastAsia="宋体" w:hAnsi="Cambria Math" w:cs="宋体"/>
+                          <w:color w:val="000000"/>
+                          <w:kern w:val="0"/>
+                          <w:sz w:val="22"/>
+                        </w:rPr>
+                        <m:t>(</m:t>
+                      </m:r>
+                      <m:r>
+                        <m:rPr>
+                          <m:sty m:val="p"/>
+                        </m:rPr>
+                        <w:rPr>
+                          <w:rFonts w:ascii="Cambria Math" w:eastAsia="宋体" w:hAnsi="Cambria Math" w:cs="宋体"/>
+                          <w:color w:val="000000"/>
+                          <w:kern w:val="0"/>
+                          <w:sz w:val="22"/>
+                        </w:rPr>
+                        <m:t>K)</m:t>
+                      </m:r>
+                    </m:oMath>
+                  </m:oMathPara>
+                </w:p>
+              </w:tc>
+              <w:tc>
+                <w:tcPr>
+                  <w:tcW w:w="0" w:type="auto"/>
+                  <w:tcBorders>
+                    <w:top w:val="single" w:sz="4" w:space="0" w:color="auto"/>
+                    <w:left w:val="single" w:sz="4" w:space="0" w:color="auto"/>
+                    <w:bottom w:val="single" w:sz="4" w:space="0" w:color="auto"/>
+                    <w:right w:val="single" w:sz="4" w:space="0" w:color="auto"/>
+                  </w:tcBorders>
                   <w:shd w:val="clear" w:color="auto" w:fill="auto"/>
                   <w:noWrap/>
                   <w:vAlign w:val="center"/>
@@ -9407,26 +9762,31 @@
                     <w:widowControl/>
                     <w:jc w:val="center"/>
                     <w:rPr>
-                      <w:rFonts w:ascii="宋体" w:eastAsia="宋体" w:hAnsi="宋体" w:cs="宋体"/>
+                      <w:rFonts w:ascii="Cambria Math" w:eastAsia="宋体" w:hAnsi="Cambria Math" w:cs="宋体"/>
                       <w:color w:val="000000"/>
                       <w:kern w:val="0"/>
                       <w:sz w:val="22"/>
-                    </w:rPr>
-                  </w:pPr>
-                  <w:r>
-                    <w:rPr>
-                      <w:rFonts w:ascii="宋体" w:eastAsia="宋体" w:hAnsi="宋体" w:cs="宋体" w:hint="eastAsia"/>
-                      <w:color w:val="000000"/>
-                      <w:kern w:val="0"/>
-                      <w:sz w:val="22"/>
-                    </w:rPr>
-                    <w:t>1726</w:t>
-                  </w:r>
-                </w:p>
-              </w:tc>
-              <w:tc>
-                <w:tcPr>
-                  <w:tcW w:w="960" w:type="dxa"/>
+                      <w:oMath/>
+                    </w:rPr>
+                  </w:pPr>
+                  <m:oMathPara>
+                    <m:oMath>
+                      <m:r>
+                        <w:rPr>
+                          <w:rFonts w:ascii="Cambria Math" w:eastAsia="宋体" w:hAnsi="Cambria Math" w:cs="宋体" w:hint="eastAsia"/>
+                          <w:color w:val="000000"/>
+                          <w:kern w:val="0"/>
+                          <w:sz w:val="22"/>
+                        </w:rPr>
+                        <m:t>1726</m:t>
+                      </m:r>
+                    </m:oMath>
+                  </m:oMathPara>
+                </w:p>
+              </w:tc>
+              <w:tc>
+                <w:tcPr>
+                  <w:tcW w:w="0" w:type="auto"/>
                   <w:tcBorders>
                     <w:top w:val="single" w:sz="4" w:space="0" w:color="auto"/>
                     <w:left w:val="nil"/>
@@ -9444,26 +9804,31 @@
                     <w:widowControl/>
                     <w:jc w:val="center"/>
                     <w:rPr>
-                      <w:rFonts w:ascii="宋体" w:eastAsia="宋体" w:hAnsi="宋体" w:cs="宋体" w:hint="eastAsia"/>
+                      <w:rFonts w:ascii="Cambria Math" w:eastAsia="宋体" w:hAnsi="Cambria Math" w:cs="宋体"/>
                       <w:color w:val="000000"/>
                       <w:kern w:val="0"/>
                       <w:sz w:val="22"/>
-                    </w:rPr>
-                  </w:pPr>
-                  <w:r>
-                    <w:rPr>
-                      <w:rFonts w:ascii="宋体" w:eastAsia="宋体" w:hAnsi="宋体" w:cs="宋体" w:hint="eastAsia"/>
-                      <w:color w:val="000000"/>
-                      <w:kern w:val="0"/>
-                      <w:sz w:val="22"/>
-                    </w:rPr>
-                    <w:t>1775.8</w:t>
-                  </w:r>
-                </w:p>
-              </w:tc>
-              <w:tc>
-                <w:tcPr>
-                  <w:tcW w:w="960" w:type="dxa"/>
+                      <w:oMath/>
+                    </w:rPr>
+                  </w:pPr>
+                  <m:oMathPara>
+                    <m:oMath>
+                      <m:r>
+                        <w:rPr>
+                          <w:rFonts w:ascii="Cambria Math" w:eastAsia="宋体" w:hAnsi="Cambria Math" w:cs="宋体" w:hint="eastAsia"/>
+                          <w:color w:val="000000"/>
+                          <w:kern w:val="0"/>
+                          <w:sz w:val="22"/>
+                        </w:rPr>
+                        <m:t>1775.8</m:t>
+                      </m:r>
+                    </m:oMath>
+                  </m:oMathPara>
+                </w:p>
+              </w:tc>
+              <w:tc>
+                <w:tcPr>
+                  <w:tcW w:w="0" w:type="auto"/>
                   <w:tcBorders>
                     <w:top w:val="single" w:sz="4" w:space="0" w:color="auto"/>
                     <w:left w:val="nil"/>
@@ -9481,26 +9846,31 @@
                     <w:widowControl/>
                     <w:jc w:val="center"/>
                     <w:rPr>
-                      <w:rFonts w:ascii="宋体" w:eastAsia="宋体" w:hAnsi="宋体" w:cs="宋体" w:hint="eastAsia"/>
+                      <w:rFonts w:ascii="Cambria Math" w:eastAsia="宋体" w:hAnsi="Cambria Math" w:cs="宋体"/>
                       <w:color w:val="000000"/>
                       <w:kern w:val="0"/>
                       <w:sz w:val="22"/>
-                    </w:rPr>
-                  </w:pPr>
-                  <w:r>
-                    <w:rPr>
-                      <w:rFonts w:ascii="宋体" w:eastAsia="宋体" w:hAnsi="宋体" w:cs="宋体" w:hint="eastAsia"/>
-                      <w:color w:val="000000"/>
-                      <w:kern w:val="0"/>
-                      <w:sz w:val="22"/>
-                    </w:rPr>
-                    <w:t>1827.4</w:t>
-                  </w:r>
-                </w:p>
-              </w:tc>
-              <w:tc>
-                <w:tcPr>
-                  <w:tcW w:w="960" w:type="dxa"/>
+                      <w:oMath/>
+                    </w:rPr>
+                  </w:pPr>
+                  <m:oMathPara>
+                    <m:oMath>
+                      <m:r>
+                        <w:rPr>
+                          <w:rFonts w:ascii="Cambria Math" w:eastAsia="宋体" w:hAnsi="Cambria Math" w:cs="宋体" w:hint="eastAsia"/>
+                          <w:color w:val="000000"/>
+                          <w:kern w:val="0"/>
+                          <w:sz w:val="22"/>
+                        </w:rPr>
+                        <m:t>1827.4</m:t>
+                      </m:r>
+                    </m:oMath>
+                  </m:oMathPara>
+                </w:p>
+              </w:tc>
+              <w:tc>
+                <w:tcPr>
+                  <w:tcW w:w="0" w:type="auto"/>
                   <w:tcBorders>
                     <w:top w:val="single" w:sz="4" w:space="0" w:color="auto"/>
                     <w:left w:val="nil"/>
@@ -9518,26 +9888,31 @@
                     <w:widowControl/>
                     <w:jc w:val="center"/>
                     <w:rPr>
-                      <w:rFonts w:ascii="宋体" w:eastAsia="宋体" w:hAnsi="宋体" w:cs="宋体" w:hint="eastAsia"/>
+                      <w:rFonts w:ascii="Cambria Math" w:eastAsia="宋体" w:hAnsi="Cambria Math" w:cs="宋体"/>
                       <w:color w:val="000000"/>
                       <w:kern w:val="0"/>
                       <w:sz w:val="22"/>
-                    </w:rPr>
-                  </w:pPr>
-                  <w:r>
-                    <w:rPr>
-                      <w:rFonts w:ascii="宋体" w:eastAsia="宋体" w:hAnsi="宋体" w:cs="宋体" w:hint="eastAsia"/>
-                      <w:color w:val="000000"/>
-                      <w:kern w:val="0"/>
-                      <w:sz w:val="22"/>
-                    </w:rPr>
-                    <w:t>1882.6</w:t>
-                  </w:r>
-                </w:p>
-              </w:tc>
-              <w:tc>
-                <w:tcPr>
-                  <w:tcW w:w="960" w:type="dxa"/>
+                      <w:oMath/>
+                    </w:rPr>
+                  </w:pPr>
+                  <m:oMathPara>
+                    <m:oMath>
+                      <m:r>
+                        <w:rPr>
+                          <w:rFonts w:ascii="Cambria Math" w:eastAsia="宋体" w:hAnsi="Cambria Math" w:cs="宋体" w:hint="eastAsia"/>
+                          <w:color w:val="000000"/>
+                          <w:kern w:val="0"/>
+                          <w:sz w:val="22"/>
+                        </w:rPr>
+                        <m:t>1882.6</m:t>
+                      </m:r>
+                    </m:oMath>
+                  </m:oMathPara>
+                </w:p>
+              </w:tc>
+              <w:tc>
+                <w:tcPr>
+                  <w:tcW w:w="0" w:type="auto"/>
                   <w:tcBorders>
                     <w:top w:val="single" w:sz="4" w:space="0" w:color="auto"/>
                     <w:left w:val="nil"/>
@@ -9555,26 +9930,31 @@
                     <w:widowControl/>
                     <w:jc w:val="center"/>
                     <w:rPr>
-                      <w:rFonts w:ascii="宋体" w:eastAsia="宋体" w:hAnsi="宋体" w:cs="宋体" w:hint="eastAsia"/>
+                      <w:rFonts w:ascii="Cambria Math" w:eastAsia="宋体" w:hAnsi="Cambria Math" w:cs="宋体"/>
                       <w:color w:val="000000"/>
                       <w:kern w:val="0"/>
                       <w:sz w:val="22"/>
-                    </w:rPr>
-                  </w:pPr>
-                  <w:r>
-                    <w:rPr>
-                      <w:rFonts w:ascii="宋体" w:eastAsia="宋体" w:hAnsi="宋体" w:cs="宋体" w:hint="eastAsia"/>
-                      <w:color w:val="000000"/>
-                      <w:kern w:val="0"/>
-                      <w:sz w:val="22"/>
-                    </w:rPr>
-                    <w:t>1930.6</w:t>
-                  </w:r>
-                </w:p>
-              </w:tc>
-              <w:tc>
-                <w:tcPr>
-                  <w:tcW w:w="960" w:type="dxa"/>
+                      <w:oMath/>
+                    </w:rPr>
+                  </w:pPr>
+                  <m:oMathPara>
+                    <m:oMath>
+                      <m:r>
+                        <w:rPr>
+                          <w:rFonts w:ascii="Cambria Math" w:eastAsia="宋体" w:hAnsi="Cambria Math" w:cs="宋体" w:hint="eastAsia"/>
+                          <w:color w:val="000000"/>
+                          <w:kern w:val="0"/>
+                          <w:sz w:val="22"/>
+                        </w:rPr>
+                        <m:t>1930.6</m:t>
+                      </m:r>
+                    </m:oMath>
+                  </m:oMathPara>
+                </w:p>
+              </w:tc>
+              <w:tc>
+                <w:tcPr>
+                  <w:tcW w:w="0" w:type="auto"/>
                   <w:tcBorders>
                     <w:top w:val="single" w:sz="4" w:space="0" w:color="auto"/>
                     <w:left w:val="nil"/>
@@ -9592,21 +9972,26 @@
                     <w:widowControl/>
                     <w:jc w:val="center"/>
                     <w:rPr>
-                      <w:rFonts w:ascii="宋体" w:eastAsia="宋体" w:hAnsi="宋体" w:cs="宋体" w:hint="eastAsia"/>
+                      <w:rFonts w:ascii="Cambria Math" w:eastAsia="宋体" w:hAnsi="Cambria Math" w:cs="宋体"/>
                       <w:color w:val="000000"/>
                       <w:kern w:val="0"/>
                       <w:sz w:val="22"/>
-                    </w:rPr>
-                  </w:pPr>
-                  <w:r>
-                    <w:rPr>
-                      <w:rFonts w:ascii="宋体" w:eastAsia="宋体" w:hAnsi="宋体" w:cs="宋体" w:hint="eastAsia"/>
-                      <w:color w:val="000000"/>
-                      <w:kern w:val="0"/>
-                      <w:sz w:val="22"/>
-                    </w:rPr>
-                    <w:t>1975</w:t>
-                  </w:r>
+                      <w:oMath/>
+                    </w:rPr>
+                  </w:pPr>
+                  <m:oMathPara>
+                    <m:oMath>
+                      <m:r>
+                        <w:rPr>
+                          <w:rFonts w:ascii="Cambria Math" w:eastAsia="宋体" w:hAnsi="Cambria Math" w:cs="宋体" w:hint="eastAsia"/>
+                          <w:color w:val="000000"/>
+                          <w:kern w:val="0"/>
+                          <w:sz w:val="22"/>
+                        </w:rPr>
+                        <m:t>1975</m:t>
+                      </m:r>
+                    </m:oMath>
+                  </m:oMathPara>
                 </w:p>
               </w:tc>
             </w:tr>
@@ -9617,13 +10002,76 @@
               </w:trPr>
               <w:tc>
                 <w:tcPr>
-                  <w:tcW w:w="960" w:type="dxa"/>
+                  <w:tcW w:w="0" w:type="auto"/>
                   <w:tcBorders>
                     <w:top w:val="nil"/>
                     <w:left w:val="single" w:sz="4" w:space="0" w:color="auto"/>
                     <w:bottom w:val="single" w:sz="4" w:space="0" w:color="auto"/>
                     <w:right w:val="single" w:sz="4" w:space="0" w:color="auto"/>
                   </w:tcBorders>
+                </w:tcPr>
+                <w:p>
+                  <w:pPr>
+                    <w:framePr w:hSpace="180" w:wrap="around" w:vAnchor="text" w:hAnchor="margin" w:y="198"/>
+                    <w:widowControl/>
+                    <w:jc w:val="center"/>
+                    <w:rPr>
+                      <w:rFonts w:ascii="宋体" w:eastAsia="宋体" w:hAnsi="宋体" w:cs="宋体" w:hint="eastAsia"/>
+                      <w:color w:val="000000"/>
+                      <w:kern w:val="0"/>
+                      <w:sz w:val="22"/>
+                    </w:rPr>
+                  </w:pPr>
+                  <m:oMathPara>
+                    <m:oMath>
+                      <m:f>
+                        <m:fPr>
+                          <m:ctrlPr>
+                            <w:rPr>
+                              <w:rFonts w:ascii="Cambria Math" w:eastAsia="宋体" w:hAnsi="Cambria Math" w:cs="宋体"/>
+                              <w:i/>
+                              <w:color w:val="000000"/>
+                              <w:kern w:val="0"/>
+                              <w:sz w:val="22"/>
+                            </w:rPr>
+                          </m:ctrlPr>
+                        </m:fPr>
+                        <m:num>
+                          <m:r>
+                            <w:rPr>
+                              <w:rFonts w:ascii="Cambria Math" w:eastAsia="宋体" w:hAnsi="Cambria Math" w:cs="宋体"/>
+                              <w:color w:val="000000"/>
+                              <w:kern w:val="0"/>
+                              <w:sz w:val="22"/>
+                            </w:rPr>
+                            <m:t>1</m:t>
+                          </m:r>
+                        </m:num>
+                        <m:den>
+                          <m:r>
+                            <w:rPr>
+                              <w:rFonts w:ascii="Cambria Math" w:eastAsia="宋体" w:hAnsi="Cambria Math" w:cs="宋体"/>
+                              <w:color w:val="000000"/>
+                              <w:kern w:val="0"/>
+                              <w:sz w:val="22"/>
+                            </w:rPr>
+                            <m:t>T</m:t>
+                          </m:r>
+                        </m:den>
+                      </m:f>
+                    </m:oMath>
+                  </m:oMathPara>
+                </w:p>
+              </w:tc>
+              <w:tc>
+                <w:tcPr>
+                  <w:tcW w:w="0" w:type="auto"/>
+                  <w:tcBorders>
+                    <w:top w:val="nil"/>
+                    <w:left w:val="single" w:sz="4" w:space="0" w:color="auto"/>
+                    <w:bottom w:val="single" w:sz="4" w:space="0" w:color="auto"/>
+                    <w:right w:val="single" w:sz="4" w:space="0" w:color="auto"/>
+                  </w:tcBorders>
                   <w:shd w:val="clear" w:color="auto" w:fill="auto"/>
                   <w:noWrap/>
                   <w:vAlign w:val="center"/>
@@ -9635,26 +10083,40 @@
                     <w:widowControl/>
                     <w:jc w:val="center"/>
                     <w:rPr>
-                      <w:rFonts w:ascii="宋体" w:eastAsia="宋体" w:hAnsi="宋体" w:cs="宋体" w:hint="eastAsia"/>
+                      <w:rFonts w:ascii="Cambria Math" w:eastAsia="宋体" w:hAnsi="Cambria Math" w:cs="宋体"/>
                       <w:color w:val="000000"/>
                       <w:kern w:val="0"/>
                       <w:sz w:val="22"/>
-                    </w:rPr>
-                  </w:pPr>
-                  <w:r>
-                    <w:rPr>
-                      <w:rFonts w:ascii="宋体" w:eastAsia="宋体" w:hAnsi="宋体" w:cs="宋体" w:hint="eastAsia"/>
-                      <w:color w:val="000000"/>
-                      <w:kern w:val="0"/>
-                      <w:sz w:val="22"/>
-                    </w:rPr>
-                    <w:t>-0.00058</w:t>
-                  </w:r>
-                </w:p>
-              </w:tc>
-              <w:tc>
-                <w:tcPr>
-                  <w:tcW w:w="960" w:type="dxa"/>
+                      <w:oMath/>
+                    </w:rPr>
+                  </w:pPr>
+                  <m:oMathPara>
+                    <m:oMath>
+                      <m:r>
+                        <w:rPr>
+                          <w:rFonts w:ascii="微软雅黑" w:eastAsia="微软雅黑" w:hAnsi="微软雅黑" w:cs="微软雅黑" w:hint="eastAsia"/>
+                          <w:color w:val="000000"/>
+                          <w:kern w:val="0"/>
+                          <w:sz w:val="22"/>
+                        </w:rPr>
+                        <m:t>-</m:t>
+                      </m:r>
+                      <m:r>
+                        <w:rPr>
+                          <w:rFonts w:ascii="Cambria Math" w:eastAsia="宋体" w:hAnsi="Cambria Math" w:cs="宋体" w:hint="eastAsia"/>
+                          <w:color w:val="000000"/>
+                          <w:kern w:val="0"/>
+                          <w:sz w:val="22"/>
+                        </w:rPr>
+                        <m:t>0.00058</m:t>
+                      </m:r>
+                    </m:oMath>
+                  </m:oMathPara>
+                </w:p>
+              </w:tc>
+              <w:tc>
+                <w:tcPr>
+                  <w:tcW w:w="0" w:type="auto"/>
                   <w:tcBorders>
                     <w:top w:val="nil"/>
                     <w:left w:val="nil"/>
@@ -9672,26 +10134,40 @@
                     <w:widowControl/>
                     <w:jc w:val="center"/>
                     <w:rPr>
-                      <w:rFonts w:ascii="宋体" w:eastAsia="宋体" w:hAnsi="宋体" w:cs="宋体" w:hint="eastAsia"/>
+                      <w:rFonts w:ascii="Cambria Math" w:eastAsia="宋体" w:hAnsi="Cambria Math" w:cs="宋体"/>
                       <w:color w:val="000000"/>
                       <w:kern w:val="0"/>
                       <w:sz w:val="22"/>
-                    </w:rPr>
-                  </w:pPr>
-                  <w:r>
-                    <w:rPr>
-                      <w:rFonts w:ascii="宋体" w:eastAsia="宋体" w:hAnsi="宋体" w:cs="宋体" w:hint="eastAsia"/>
-                      <w:color w:val="000000"/>
-                      <w:kern w:val="0"/>
-                      <w:sz w:val="22"/>
-                    </w:rPr>
-                    <w:t>-0.00056</w:t>
-                  </w:r>
-                </w:p>
-              </w:tc>
-              <w:tc>
-                <w:tcPr>
-                  <w:tcW w:w="960" w:type="dxa"/>
+                      <w:oMath/>
+                    </w:rPr>
+                  </w:pPr>
+                  <m:oMathPara>
+                    <m:oMath>
+                      <m:r>
+                        <w:rPr>
+                          <w:rFonts w:ascii="微软雅黑" w:eastAsia="微软雅黑" w:hAnsi="微软雅黑" w:cs="微软雅黑" w:hint="eastAsia"/>
+                          <w:color w:val="000000"/>
+                          <w:kern w:val="0"/>
+                          <w:sz w:val="22"/>
+                        </w:rPr>
+                        <m:t>-</m:t>
+                      </m:r>
+                      <m:r>
+                        <w:rPr>
+                          <w:rFonts w:ascii="Cambria Math" w:eastAsia="宋体" w:hAnsi="Cambria Math" w:cs="宋体" w:hint="eastAsia"/>
+                          <w:color w:val="000000"/>
+                          <w:kern w:val="0"/>
+                          <w:sz w:val="22"/>
+                        </w:rPr>
+                        <m:t>0.00056</m:t>
+                      </m:r>
+                    </m:oMath>
+                  </m:oMathPara>
+                </w:p>
+              </w:tc>
+              <w:tc>
+                <w:tcPr>
+                  <w:tcW w:w="0" w:type="auto"/>
                   <w:tcBorders>
                     <w:top w:val="nil"/>
                     <w:left w:val="nil"/>
@@ -9709,26 +10185,40 @@
                     <w:widowControl/>
                     <w:jc w:val="center"/>
                     <w:rPr>
-                      <w:rFonts w:ascii="宋体" w:eastAsia="宋体" w:hAnsi="宋体" w:cs="宋体" w:hint="eastAsia"/>
+                      <w:rFonts w:ascii="Cambria Math" w:eastAsia="宋体" w:hAnsi="Cambria Math" w:cs="宋体"/>
                       <w:color w:val="000000"/>
                       <w:kern w:val="0"/>
                       <w:sz w:val="22"/>
-                    </w:rPr>
-                  </w:pPr>
-                  <w:r>
-                    <w:rPr>
-                      <w:rFonts w:ascii="宋体" w:eastAsia="宋体" w:hAnsi="宋体" w:cs="宋体" w:hint="eastAsia"/>
-                      <w:color w:val="000000"/>
-                      <w:kern w:val="0"/>
-                      <w:sz w:val="22"/>
-                    </w:rPr>
-                    <w:t>-0.00055</w:t>
-                  </w:r>
-                </w:p>
-              </w:tc>
-              <w:tc>
-                <w:tcPr>
-                  <w:tcW w:w="960" w:type="dxa"/>
+                      <w:oMath/>
+                    </w:rPr>
+                  </w:pPr>
+                  <m:oMathPara>
+                    <m:oMath>
+                      <m:r>
+                        <w:rPr>
+                          <w:rFonts w:ascii="微软雅黑" w:eastAsia="微软雅黑" w:hAnsi="微软雅黑" w:cs="微软雅黑" w:hint="eastAsia"/>
+                          <w:color w:val="000000"/>
+                          <w:kern w:val="0"/>
+                          <w:sz w:val="22"/>
+                        </w:rPr>
+                        <m:t>-</m:t>
+                      </m:r>
+                      <m:r>
+                        <w:rPr>
+                          <w:rFonts w:ascii="Cambria Math" w:eastAsia="宋体" w:hAnsi="Cambria Math" w:cs="宋体" w:hint="eastAsia"/>
+                          <w:color w:val="000000"/>
+                          <w:kern w:val="0"/>
+                          <w:sz w:val="22"/>
+                        </w:rPr>
+                        <m:t>0.00055</m:t>
+                      </m:r>
+                    </m:oMath>
+                  </m:oMathPara>
+                </w:p>
+              </w:tc>
+              <w:tc>
+                <w:tcPr>
+                  <w:tcW w:w="0" w:type="auto"/>
                   <w:tcBorders>
                     <w:top w:val="nil"/>
                     <w:left w:val="nil"/>
@@ -9746,26 +10236,40 @@
                     <w:widowControl/>
                     <w:jc w:val="center"/>
                     <w:rPr>
-                      <w:rFonts w:ascii="宋体" w:eastAsia="宋体" w:hAnsi="宋体" w:cs="宋体" w:hint="eastAsia"/>
+                      <w:rFonts w:ascii="Cambria Math" w:eastAsia="宋体" w:hAnsi="Cambria Math" w:cs="宋体"/>
                       <w:color w:val="000000"/>
                       <w:kern w:val="0"/>
                       <w:sz w:val="22"/>
-                    </w:rPr>
-                  </w:pPr>
-                  <w:r>
-                    <w:rPr>
-                      <w:rFonts w:ascii="宋体" w:eastAsia="宋体" w:hAnsi="宋体" w:cs="宋体" w:hint="eastAsia"/>
-                      <w:color w:val="000000"/>
-                      <w:kern w:val="0"/>
-                      <w:sz w:val="22"/>
-                    </w:rPr>
-                    <w:t>-0.00053</w:t>
-                  </w:r>
-                </w:p>
-              </w:tc>
-              <w:tc>
-                <w:tcPr>
-                  <w:tcW w:w="960" w:type="dxa"/>
+                      <w:oMath/>
+                    </w:rPr>
+                  </w:pPr>
+                  <m:oMathPara>
+                    <m:oMath>
+                      <m:r>
+                        <w:rPr>
+                          <w:rFonts w:ascii="微软雅黑" w:eastAsia="微软雅黑" w:hAnsi="微软雅黑" w:cs="微软雅黑" w:hint="eastAsia"/>
+                          <w:color w:val="000000"/>
+                          <w:kern w:val="0"/>
+                          <w:sz w:val="22"/>
+                        </w:rPr>
+                        <m:t>-</m:t>
+                      </m:r>
+                      <m:r>
+                        <w:rPr>
+                          <w:rFonts w:ascii="Cambria Math" w:eastAsia="宋体" w:hAnsi="Cambria Math" w:cs="宋体" w:hint="eastAsia"/>
+                          <w:color w:val="000000"/>
+                          <w:kern w:val="0"/>
+                          <w:sz w:val="22"/>
+                        </w:rPr>
+                        <m:t>0.00053</m:t>
+                      </m:r>
+                    </m:oMath>
+                  </m:oMathPara>
+                </w:p>
+              </w:tc>
+              <w:tc>
+                <w:tcPr>
+                  <w:tcW w:w="0" w:type="auto"/>
                   <w:tcBorders>
                     <w:top w:val="nil"/>
                     <w:left w:val="nil"/>
@@ -9783,26 +10287,40 @@
                     <w:widowControl/>
                     <w:jc w:val="center"/>
                     <w:rPr>
-                      <w:rFonts w:ascii="宋体" w:eastAsia="宋体" w:hAnsi="宋体" w:cs="宋体" w:hint="eastAsia"/>
+                      <w:rFonts w:ascii="Cambria Math" w:eastAsia="宋体" w:hAnsi="Cambria Math" w:cs="宋体"/>
                       <w:color w:val="000000"/>
                       <w:kern w:val="0"/>
                       <w:sz w:val="22"/>
-                    </w:rPr>
-                  </w:pPr>
-                  <w:r>
-                    <w:rPr>
-                      <w:rFonts w:ascii="宋体" w:eastAsia="宋体" w:hAnsi="宋体" w:cs="宋体" w:hint="eastAsia"/>
-                      <w:color w:val="000000"/>
-                      <w:kern w:val="0"/>
-                      <w:sz w:val="22"/>
-                    </w:rPr>
-                    <w:t>-0.00052</w:t>
-                  </w:r>
-                </w:p>
-              </w:tc>
-              <w:tc>
-                <w:tcPr>
-                  <w:tcW w:w="960" w:type="dxa"/>
+                      <w:oMath/>
+                    </w:rPr>
+                  </w:pPr>
+                  <m:oMathPara>
+                    <m:oMath>
+                      <m:r>
+                        <w:rPr>
+                          <w:rFonts w:ascii="微软雅黑" w:eastAsia="微软雅黑" w:hAnsi="微软雅黑" w:cs="微软雅黑" w:hint="eastAsia"/>
+                          <w:color w:val="000000"/>
+                          <w:kern w:val="0"/>
+                          <w:sz w:val="22"/>
+                        </w:rPr>
+                        <m:t>-</m:t>
+                      </m:r>
+                      <m:r>
+                        <w:rPr>
+                          <w:rFonts w:ascii="Cambria Math" w:eastAsia="宋体" w:hAnsi="Cambria Math" w:cs="宋体" w:hint="eastAsia"/>
+                          <w:color w:val="000000"/>
+                          <w:kern w:val="0"/>
+                          <w:sz w:val="22"/>
+                        </w:rPr>
+                        <m:t>0.00052</m:t>
+                      </m:r>
+                    </m:oMath>
+                  </m:oMathPara>
+                </w:p>
+              </w:tc>
+              <w:tc>
+                <w:tcPr>
+                  <w:tcW w:w="0" w:type="auto"/>
                   <w:tcBorders>
                     <w:top w:val="nil"/>
                     <w:left w:val="nil"/>
@@ -9820,21 +10338,35 @@
                     <w:widowControl/>
                     <w:jc w:val="center"/>
                     <w:rPr>
-                      <w:rFonts w:ascii="宋体" w:eastAsia="宋体" w:hAnsi="宋体" w:cs="宋体" w:hint="eastAsia"/>
+                      <w:rFonts w:ascii="Cambria Math" w:eastAsia="宋体" w:hAnsi="Cambria Math" w:cs="宋体"/>
                       <w:color w:val="000000"/>
                       <w:kern w:val="0"/>
                       <w:sz w:val="22"/>
-                    </w:rPr>
-                  </w:pPr>
-                  <w:r>
-                    <w:rPr>
-                      <w:rFonts w:ascii="宋体" w:eastAsia="宋体" w:hAnsi="宋体" w:cs="宋体" w:hint="eastAsia"/>
-                      <w:color w:val="000000"/>
-                      <w:kern w:val="0"/>
-                      <w:sz w:val="22"/>
-                    </w:rPr>
-                    <w:t>-0.00051</w:t>
-                  </w:r>
+                      <w:oMath/>
+                    </w:rPr>
+                  </w:pPr>
+                  <m:oMathPara>
+                    <m:oMath>
+                      <m:r>
+                        <w:rPr>
+                          <w:rFonts w:ascii="微软雅黑" w:eastAsia="微软雅黑" w:hAnsi="微软雅黑" w:cs="微软雅黑" w:hint="eastAsia"/>
+                          <w:color w:val="000000"/>
+                          <w:kern w:val="0"/>
+                          <w:sz w:val="22"/>
+                        </w:rPr>
+                        <m:t>-</m:t>
+                      </m:r>
+                      <m:r>
+                        <w:rPr>
+                          <w:rFonts w:ascii="Cambria Math" w:eastAsia="宋体" w:hAnsi="Cambria Math" w:cs="宋体" w:hint="eastAsia"/>
+                          <w:color w:val="000000"/>
+                          <w:kern w:val="0"/>
+                          <w:sz w:val="22"/>
+                        </w:rPr>
+                        <m:t>0.00051</m:t>
+                      </m:r>
+                    </m:oMath>
+                  </m:oMathPara>
                 </w:p>
               </w:tc>
             </w:tr>
@@ -9845,13 +10377,112 @@
               </w:trPr>
               <w:tc>
                 <w:tcPr>
-                  <w:tcW w:w="960" w:type="dxa"/>
+                  <w:tcW w:w="0" w:type="auto"/>
                   <w:tcBorders>
                     <w:top w:val="nil"/>
                     <w:left w:val="single" w:sz="4" w:space="0" w:color="auto"/>
                     <w:bottom w:val="single" w:sz="4" w:space="0" w:color="auto"/>
                     <w:right w:val="single" w:sz="4" w:space="0" w:color="auto"/>
                   </w:tcBorders>
+                </w:tcPr>
+                <w:p>
+                  <w:pPr>
+                    <w:framePr w:hSpace="180" w:wrap="around" w:vAnchor="text" w:hAnchor="margin" w:y="198"/>
+                    <w:widowControl/>
+                    <w:jc w:val="center"/>
+                    <w:rPr>
+                      <w:rFonts w:ascii="宋体" w:eastAsia="宋体" w:hAnsi="宋体" w:cs="宋体" w:hint="eastAsia"/>
+                      <w:color w:val="000000"/>
+                      <w:kern w:val="0"/>
+                      <w:sz w:val="22"/>
+                    </w:rPr>
+                  </w:pPr>
+                  <w:r>
+                    <w:rPr>
+                      <w:rFonts w:ascii="宋体" w:eastAsia="宋体" w:hAnsi="宋体" w:cs="宋体" w:hint="eastAsia"/>
+                      <w:color w:val="000000"/>
+                      <w:kern w:val="0"/>
+                      <w:sz w:val="22"/>
+                    </w:rPr>
+                    <w:t>截距</w:t>
+                  </w:r>
+                  <m:oMath>
+                    <m:func>
+                      <m:funcPr>
+                        <m:ctrlPr>
+                          <w:rPr>
+                            <w:rFonts w:ascii="Cambria Math" w:eastAsia="宋体" w:hAnsi="Cambria Math" w:cs="宋体"/>
+                            <w:i/>
+                            <w:color w:val="000000"/>
+                            <w:kern w:val="0"/>
+                            <w:sz w:val="22"/>
+                          </w:rPr>
+                        </m:ctrlPr>
+                      </m:funcPr>
+                      <m:fName>
+                        <m:r>
+                          <m:rPr>
+                            <m:sty m:val="p"/>
+                          </m:rPr>
+                          <w:rPr>
+                            <w:rFonts w:ascii="Cambria Math" w:eastAsia="宋体" w:hAnsi="Cambria Math" w:cs="宋体"/>
+                            <w:color w:val="000000"/>
+                            <w:kern w:val="0"/>
+                            <w:sz w:val="22"/>
+                          </w:rPr>
+                          <m:t>lg</m:t>
+                        </m:r>
+                      </m:fName>
+                      <m:e>
+                        <m:sSub>
+                          <m:sSubPr>
+                            <m:ctrlPr>
+                              <w:rPr>
+                                <w:rFonts w:ascii="Cambria Math" w:eastAsia="宋体" w:hAnsi="Cambria Math" w:cs="宋体"/>
+                                <w:i/>
+                                <w:color w:val="000000"/>
+                                <w:kern w:val="0"/>
+                                <w:sz w:val="22"/>
+                              </w:rPr>
+                            </m:ctrlPr>
+                          </m:sSubPr>
+                          <m:e>
+                            <m:r>
+                              <w:rPr>
+                                <w:rFonts w:ascii="Cambria Math" w:eastAsia="宋体" w:hAnsi="Cambria Math" w:cs="宋体"/>
+                                <w:color w:val="000000"/>
+                                <w:kern w:val="0"/>
+                                <w:sz w:val="22"/>
+                              </w:rPr>
+                              <m:t>U</m:t>
+                            </m:r>
+                          </m:e>
+                          <m:sub>
+                            <m:r>
+                              <w:rPr>
+                                <w:rFonts w:ascii="Cambria Math" w:eastAsia="宋体" w:hAnsi="Cambria Math" w:cs="宋体"/>
+                                <w:color w:val="000000"/>
+                                <w:kern w:val="0"/>
+                                <w:sz w:val="22"/>
+                              </w:rPr>
+                              <m:t>e</m:t>
+                            </m:r>
+                          </m:sub>
+                        </m:sSub>
+                      </m:e>
+                    </m:func>
+                  </m:oMath>
+                </w:p>
+              </w:tc>
+              <w:tc>
+                <w:tcPr>
+                  <w:tcW w:w="0" w:type="auto"/>
+                  <w:tcBorders>
+                    <w:top w:val="nil"/>
+                    <w:left w:val="single" w:sz="4" w:space="0" w:color="auto"/>
+                    <w:bottom w:val="single" w:sz="4" w:space="0" w:color="auto"/>
+                    <w:right w:val="single" w:sz="4" w:space="0" w:color="auto"/>
+                  </w:tcBorders>
                   <w:shd w:val="clear" w:color="auto" w:fill="auto"/>
                   <w:noWrap/>
                   <w:vAlign w:val="center"/>
@@ -9863,26 +10494,40 @@
                     <w:widowControl/>
                     <w:jc w:val="center"/>
                     <w:rPr>
-                      <w:rFonts w:ascii="宋体" w:eastAsia="宋体" w:hAnsi="宋体" w:cs="宋体" w:hint="eastAsia"/>
+                      <w:rFonts w:ascii="Cambria Math" w:eastAsia="宋体" w:hAnsi="Cambria Math" w:cs="宋体"/>
                       <w:color w:val="000000"/>
                       <w:kern w:val="0"/>
                       <w:sz w:val="22"/>
-                    </w:rPr>
-                  </w:pPr>
-                  <w:r>
-                    <w:rPr>
-                      <w:rFonts w:ascii="宋体" w:eastAsia="宋体" w:hAnsi="宋体" w:cs="宋体" w:hint="eastAsia"/>
-                      <w:color w:val="000000"/>
-                      <w:kern w:val="0"/>
-                      <w:sz w:val="22"/>
-                    </w:rPr>
-                    <w:t>-2.54141</w:t>
-                  </w:r>
-                </w:p>
-              </w:tc>
-              <w:tc>
-                <w:tcPr>
-                  <w:tcW w:w="960" w:type="dxa"/>
+                      <w:oMath/>
+                    </w:rPr>
+                  </w:pPr>
+                  <m:oMathPara>
+                    <m:oMath>
+                      <m:r>
+                        <w:rPr>
+                          <w:rFonts w:ascii="微软雅黑" w:eastAsia="微软雅黑" w:hAnsi="微软雅黑" w:cs="微软雅黑" w:hint="eastAsia"/>
+                          <w:color w:val="000000"/>
+                          <w:kern w:val="0"/>
+                          <w:sz w:val="22"/>
+                        </w:rPr>
+                        <m:t>-</m:t>
+                      </m:r>
+                      <m:r>
+                        <w:rPr>
+                          <w:rFonts w:ascii="Cambria Math" w:eastAsia="宋体" w:hAnsi="Cambria Math" w:cs="宋体" w:hint="eastAsia"/>
+                          <w:color w:val="000000"/>
+                          <w:kern w:val="0"/>
+                          <w:sz w:val="22"/>
+                        </w:rPr>
+                        <m:t>2.54141</m:t>
+                      </m:r>
+                    </m:oMath>
+                  </m:oMathPara>
+                </w:p>
+              </w:tc>
+              <w:tc>
+                <w:tcPr>
+                  <w:tcW w:w="0" w:type="auto"/>
                   <w:tcBorders>
                     <w:top w:val="nil"/>
                     <w:left w:val="nil"/>
@@ -9900,26 +10545,40 @@
                     <w:widowControl/>
                     <w:jc w:val="center"/>
                     <w:rPr>
-                      <w:rFonts w:ascii="宋体" w:eastAsia="宋体" w:hAnsi="宋体" w:cs="宋体" w:hint="eastAsia"/>
+                      <w:rFonts w:ascii="Cambria Math" w:eastAsia="宋体" w:hAnsi="Cambria Math" w:cs="宋体"/>
                       <w:color w:val="000000"/>
                       <w:kern w:val="0"/>
                       <w:sz w:val="22"/>
-                    </w:rPr>
-                  </w:pPr>
-                  <w:r>
-                    <w:rPr>
-                      <w:rFonts w:ascii="宋体" w:eastAsia="宋体" w:hAnsi="宋体" w:cs="宋体" w:hint="eastAsia"/>
-                      <w:color w:val="000000"/>
-                      <w:kern w:val="0"/>
-                      <w:sz w:val="22"/>
-                    </w:rPr>
-                    <w:t>-2.09613</w:t>
-                  </w:r>
-                </w:p>
-              </w:tc>
-              <w:tc>
-                <w:tcPr>
-                  <w:tcW w:w="960" w:type="dxa"/>
+                      <w:oMath/>
+                    </w:rPr>
+                  </w:pPr>
+                  <m:oMathPara>
+                    <m:oMath>
+                      <m:r>
+                        <w:rPr>
+                          <w:rFonts w:ascii="微软雅黑" w:eastAsia="微软雅黑" w:hAnsi="微软雅黑" w:cs="微软雅黑" w:hint="eastAsia"/>
+                          <w:color w:val="000000"/>
+                          <w:kern w:val="0"/>
+                          <w:sz w:val="22"/>
+                        </w:rPr>
+                        <m:t>-</m:t>
+                      </m:r>
+                      <m:r>
+                        <w:rPr>
+                          <w:rFonts w:ascii="Cambria Math" w:eastAsia="宋体" w:hAnsi="Cambria Math" w:cs="宋体" w:hint="eastAsia"/>
+                          <w:color w:val="000000"/>
+                          <w:kern w:val="0"/>
+                          <w:sz w:val="22"/>
+                        </w:rPr>
+                        <m:t>2.09613</m:t>
+                      </m:r>
+                    </m:oMath>
+                  </m:oMathPara>
+                </w:p>
+              </w:tc>
+              <w:tc>
+                <w:tcPr>
+                  <w:tcW w:w="0" w:type="auto"/>
                   <w:tcBorders>
                     <w:top w:val="nil"/>
                     <w:left w:val="nil"/>
@@ -9937,26 +10596,40 @@
                     <w:widowControl/>
                     <w:jc w:val="center"/>
                     <w:rPr>
-                      <w:rFonts w:ascii="宋体" w:eastAsia="宋体" w:hAnsi="宋体" w:cs="宋体" w:hint="eastAsia"/>
+                      <w:rFonts w:ascii="Cambria Math" w:eastAsia="宋体" w:hAnsi="Cambria Math" w:cs="宋体"/>
                       <w:color w:val="000000"/>
                       <w:kern w:val="0"/>
                       <w:sz w:val="22"/>
-                    </w:rPr>
-                  </w:pPr>
-                  <w:r>
-                    <w:rPr>
-                      <w:rFonts w:ascii="宋体" w:eastAsia="宋体" w:hAnsi="宋体" w:cs="宋体" w:hint="eastAsia"/>
-                      <w:color w:val="000000"/>
-                      <w:kern w:val="0"/>
-                      <w:sz w:val="22"/>
-                    </w:rPr>
-                    <w:t>-1.67405</w:t>
-                  </w:r>
-                </w:p>
-              </w:tc>
-              <w:tc>
-                <w:tcPr>
-                  <w:tcW w:w="960" w:type="dxa"/>
+                      <w:oMath/>
+                    </w:rPr>
+                  </w:pPr>
+                  <m:oMathPara>
+                    <m:oMath>
+                      <m:r>
+                        <w:rPr>
+                          <w:rFonts w:ascii="微软雅黑" w:eastAsia="微软雅黑" w:hAnsi="微软雅黑" w:cs="微软雅黑" w:hint="eastAsia"/>
+                          <w:color w:val="000000"/>
+                          <w:kern w:val="0"/>
+                          <w:sz w:val="22"/>
+                        </w:rPr>
+                        <m:t>-</m:t>
+                      </m:r>
+                      <m:r>
+                        <w:rPr>
+                          <w:rFonts w:ascii="Cambria Math" w:eastAsia="宋体" w:hAnsi="Cambria Math" w:cs="宋体" w:hint="eastAsia"/>
+                          <w:color w:val="000000"/>
+                          <w:kern w:val="0"/>
+                          <w:sz w:val="22"/>
+                        </w:rPr>
+                        <m:t>1.67405</m:t>
+                      </m:r>
+                    </m:oMath>
+                  </m:oMathPara>
+                </w:p>
+              </w:tc>
+              <w:tc>
+                <w:tcPr>
+                  <w:tcW w:w="0" w:type="auto"/>
                   <w:tcBorders>
                     <w:top w:val="nil"/>
                     <w:left w:val="nil"/>
@@ -9974,26 +10647,40 @@
                     <w:widowControl/>
                     <w:jc w:val="center"/>
                     <w:rPr>
-                      <w:rFonts w:ascii="宋体" w:eastAsia="宋体" w:hAnsi="宋体" w:cs="宋体" w:hint="eastAsia"/>
+                      <w:rFonts w:ascii="Cambria Math" w:eastAsia="宋体" w:hAnsi="Cambria Math" w:cs="宋体"/>
                       <w:color w:val="000000"/>
                       <w:kern w:val="0"/>
                       <w:sz w:val="22"/>
-                    </w:rPr>
-                  </w:pPr>
-                  <w:r>
-                    <w:rPr>
-                      <w:rFonts w:ascii="宋体" w:eastAsia="宋体" w:hAnsi="宋体" w:cs="宋体" w:hint="eastAsia"/>
-                      <w:color w:val="000000"/>
-                      <w:kern w:val="0"/>
-                      <w:sz w:val="22"/>
-                    </w:rPr>
-                    <w:t>-1.34378</w:t>
-                  </w:r>
-                </w:p>
-              </w:tc>
-              <w:tc>
-                <w:tcPr>
-                  <w:tcW w:w="960" w:type="dxa"/>
+                      <w:oMath/>
+                    </w:rPr>
+                  </w:pPr>
+                  <m:oMathPara>
+                    <m:oMath>
+                      <m:r>
+                        <w:rPr>
+                          <w:rFonts w:ascii="微软雅黑" w:eastAsia="微软雅黑" w:hAnsi="微软雅黑" w:cs="微软雅黑" w:hint="eastAsia"/>
+                          <w:color w:val="000000"/>
+                          <w:kern w:val="0"/>
+                          <w:sz w:val="22"/>
+                        </w:rPr>
+                        <m:t>-</m:t>
+                      </m:r>
+                      <m:r>
+                        <w:rPr>
+                          <w:rFonts w:ascii="Cambria Math" w:eastAsia="宋体" w:hAnsi="Cambria Math" w:cs="宋体" w:hint="eastAsia"/>
+                          <w:color w:val="000000"/>
+                          <w:kern w:val="0"/>
+                          <w:sz w:val="22"/>
+                        </w:rPr>
+                        <m:t>1.34378</m:t>
+                      </m:r>
+                    </m:oMath>
+                  </m:oMathPara>
+                </w:p>
+              </w:tc>
+              <w:tc>
+                <w:tcPr>
+                  <w:tcW w:w="0" w:type="auto"/>
                   <w:tcBorders>
                     <w:top w:val="nil"/>
                     <w:left w:val="nil"/>
@@ -10011,26 +10698,40 @@
                     <w:widowControl/>
                     <w:jc w:val="center"/>
                     <w:rPr>
-                      <w:rFonts w:ascii="宋体" w:eastAsia="宋体" w:hAnsi="宋体" w:cs="宋体" w:hint="eastAsia"/>
+                      <w:rFonts w:ascii="Cambria Math" w:eastAsia="宋体" w:hAnsi="Cambria Math" w:cs="宋体"/>
                       <w:color w:val="000000"/>
                       <w:kern w:val="0"/>
                       <w:sz w:val="22"/>
-                    </w:rPr>
-                  </w:pPr>
-                  <w:r>
-                    <w:rPr>
-                      <w:rFonts w:ascii="宋体" w:eastAsia="宋体" w:hAnsi="宋体" w:cs="宋体" w:hint="eastAsia"/>
-                      <w:color w:val="000000"/>
-                      <w:kern w:val="0"/>
-                      <w:sz w:val="22"/>
-                    </w:rPr>
-                    <w:t>-1.00806</w:t>
-                  </w:r>
-                </w:p>
-              </w:tc>
-              <w:tc>
-                <w:tcPr>
-                  <w:tcW w:w="960" w:type="dxa"/>
+                      <w:oMath/>
+                    </w:rPr>
+                  </w:pPr>
+                  <m:oMathPara>
+                    <m:oMath>
+                      <m:r>
+                        <w:rPr>
+                          <w:rFonts w:ascii="微软雅黑" w:eastAsia="微软雅黑" w:hAnsi="微软雅黑" w:cs="微软雅黑" w:hint="eastAsia"/>
+                          <w:color w:val="000000"/>
+                          <w:kern w:val="0"/>
+                          <w:sz w:val="22"/>
+                        </w:rPr>
+                        <m:t>-</m:t>
+                      </m:r>
+                      <m:r>
+                        <w:rPr>
+                          <w:rFonts w:ascii="Cambria Math" w:eastAsia="宋体" w:hAnsi="Cambria Math" w:cs="宋体" w:hint="eastAsia"/>
+                          <w:color w:val="000000"/>
+                          <w:kern w:val="0"/>
+                          <w:sz w:val="22"/>
+                        </w:rPr>
+                        <m:t>1.00806</m:t>
+                      </m:r>
+                    </m:oMath>
+                  </m:oMathPara>
+                </w:p>
+              </w:tc>
+              <w:tc>
+                <w:tcPr>
+                  <w:tcW w:w="0" w:type="auto"/>
                   <w:tcBorders>
                     <w:top w:val="nil"/>
                     <w:left w:val="nil"/>
@@ -10048,21 +10749,35 @@
                     <w:widowControl/>
                     <w:jc w:val="center"/>
                     <w:rPr>
-                      <w:rFonts w:ascii="宋体" w:eastAsia="宋体" w:hAnsi="宋体" w:cs="宋体" w:hint="eastAsia"/>
+                      <w:rFonts w:ascii="Cambria Math" w:eastAsia="宋体" w:hAnsi="Cambria Math" w:cs="宋体"/>
                       <w:color w:val="000000"/>
                       <w:kern w:val="0"/>
                       <w:sz w:val="22"/>
-                    </w:rPr>
-                  </w:pPr>
-                  <w:r>
-                    <w:rPr>
-                      <w:rFonts w:ascii="宋体" w:eastAsia="宋体" w:hAnsi="宋体" w:cs="宋体" w:hint="eastAsia"/>
-                      <w:color w:val="000000"/>
-                      <w:kern w:val="0"/>
-                      <w:sz w:val="22"/>
-                    </w:rPr>
-                    <w:t>-0.70378</w:t>
-                  </w:r>
+                      <w:oMath/>
+                    </w:rPr>
+                  </w:pPr>
+                  <m:oMathPara>
+                    <m:oMath>
+                      <m:r>
+                        <w:rPr>
+                          <w:rFonts w:ascii="微软雅黑" w:eastAsia="微软雅黑" w:hAnsi="微软雅黑" w:cs="微软雅黑" w:hint="eastAsia"/>
+                          <w:color w:val="000000"/>
+                          <w:kern w:val="0"/>
+                          <w:sz w:val="22"/>
+                        </w:rPr>
+                        <m:t>-</m:t>
+                      </m:r>
+                      <m:r>
+                        <w:rPr>
+                          <w:rFonts w:ascii="Cambria Math" w:eastAsia="宋体" w:hAnsi="Cambria Math" w:cs="宋体" w:hint="eastAsia"/>
+                          <w:color w:val="000000"/>
+                          <w:kern w:val="0"/>
+                          <w:sz w:val="22"/>
+                        </w:rPr>
+                        <m:t>0.70378</m:t>
+                      </m:r>
+                    </m:oMath>
+                  </m:oMathPara>
                 </w:p>
               </w:tc>
             </w:tr>
@@ -10073,13 +10788,57 @@
               </w:trPr>
               <w:tc>
                 <w:tcPr>
-                  <w:tcW w:w="960" w:type="dxa"/>
+                  <w:tcW w:w="0" w:type="auto"/>
                   <w:tcBorders>
                     <w:top w:val="nil"/>
                     <w:left w:val="single" w:sz="4" w:space="0" w:color="auto"/>
                     <w:bottom w:val="single" w:sz="4" w:space="0" w:color="auto"/>
                     <w:right w:val="single" w:sz="4" w:space="0" w:color="auto"/>
                   </w:tcBorders>
+                </w:tcPr>
+                <w:p>
+                  <w:pPr>
+                    <w:framePr w:hSpace="180" w:wrap="around" w:vAnchor="text" w:hAnchor="margin" w:y="198"/>
+                    <w:widowControl/>
+                    <w:jc w:val="center"/>
+                    <w:rPr>
+                      <w:rFonts w:ascii="宋体" w:eastAsia="宋体" w:hAnsi="宋体" w:cs="宋体" w:hint="eastAsia"/>
+                      <w:color w:val="000000"/>
+                      <w:kern w:val="0"/>
+                      <w:sz w:val="22"/>
+                    </w:rPr>
+                  </w:pPr>
+                  <w:r>
+                    <w:rPr>
+                      <w:rFonts w:ascii="宋体" w:eastAsia="宋体" w:hAnsi="宋体" w:cs="宋体" w:hint="eastAsia"/>
+                      <w:color w:val="000000"/>
+                      <w:kern w:val="0"/>
+                      <w:sz w:val="22"/>
+                    </w:rPr>
+                    <w:t>相关系数</w:t>
+                  </w:r>
+                  <m:oMath>
+                    <m:r>
+                      <w:rPr>
+                        <w:rFonts w:ascii="Cambria Math" w:eastAsia="宋体" w:hAnsi="Cambria Math" w:cs="宋体" w:hint="eastAsia"/>
+                        <w:color w:val="000000"/>
+                        <w:kern w:val="0"/>
+                        <w:sz w:val="22"/>
+                      </w:rPr>
+                      <m:t>r</m:t>
+                    </m:r>
+                  </m:oMath>
+                </w:p>
+              </w:tc>
+              <w:tc>
+                <w:tcPr>
+                  <w:tcW w:w="0" w:type="auto"/>
+                  <w:tcBorders>
+                    <w:top w:val="nil"/>
+                    <w:left w:val="single" w:sz="4" w:space="0" w:color="auto"/>
+                    <w:bottom w:val="single" w:sz="4" w:space="0" w:color="auto"/>
+                    <w:right w:val="single" w:sz="4" w:space="0" w:color="auto"/>
+                  </w:tcBorders>
                   <w:shd w:val="clear" w:color="auto" w:fill="auto"/>
                   <w:noWrap/>
                   <w:vAlign w:val="center"/>
@@ -10091,26 +10850,31 @@
                     <w:widowControl/>
                     <w:jc w:val="center"/>
                     <w:rPr>
-                      <w:rFonts w:ascii="宋体" w:eastAsia="宋体" w:hAnsi="宋体" w:cs="宋体" w:hint="eastAsia"/>
+                      <w:rFonts w:ascii="Cambria Math" w:eastAsia="宋体" w:hAnsi="Cambria Math" w:cs="宋体"/>
                       <w:color w:val="000000"/>
                       <w:kern w:val="0"/>
                       <w:sz w:val="22"/>
-                    </w:rPr>
-                  </w:pPr>
-                  <w:r>
-                    <w:rPr>
-                      <w:rFonts w:ascii="宋体" w:eastAsia="宋体" w:hAnsi="宋体" w:cs="宋体" w:hint="eastAsia"/>
-                      <w:color w:val="000000"/>
-                      <w:kern w:val="0"/>
-                      <w:sz w:val="22"/>
-                    </w:rPr>
-                    <w:t>0.999841</w:t>
-                  </w:r>
-                </w:p>
-              </w:tc>
-              <w:tc>
-                <w:tcPr>
-                  <w:tcW w:w="960" w:type="dxa"/>
+                      <w:oMath/>
+                    </w:rPr>
+                  </w:pPr>
+                  <m:oMathPara>
+                    <m:oMath>
+                      <m:r>
+                        <w:rPr>
+                          <w:rFonts w:ascii="Cambria Math" w:eastAsia="宋体" w:hAnsi="Cambria Math" w:cs="宋体" w:hint="eastAsia"/>
+                          <w:color w:val="000000"/>
+                          <w:kern w:val="0"/>
+                          <w:sz w:val="22"/>
+                        </w:rPr>
+                        <m:t>0.999841</m:t>
+                      </m:r>
+                    </m:oMath>
+                  </m:oMathPara>
+                </w:p>
+              </w:tc>
+              <w:tc>
+                <w:tcPr>
+                  <w:tcW w:w="0" w:type="auto"/>
                   <w:tcBorders>
                     <w:top w:val="nil"/>
                     <w:left w:val="nil"/>
@@ -10128,26 +10892,31 @@
                     <w:widowControl/>
                     <w:jc w:val="center"/>
                     <w:rPr>
-                      <w:rFonts w:ascii="宋体" w:eastAsia="宋体" w:hAnsi="宋体" w:cs="宋体" w:hint="eastAsia"/>
+                      <w:rFonts w:ascii="Cambria Math" w:eastAsia="宋体" w:hAnsi="Cambria Math" w:cs="宋体"/>
                       <w:color w:val="000000"/>
                       <w:kern w:val="0"/>
                       <w:sz w:val="22"/>
-                    </w:rPr>
-                  </w:pPr>
-                  <w:r>
-                    <w:rPr>
-                      <w:rFonts w:ascii="宋体" w:eastAsia="宋体" w:hAnsi="宋体" w:cs="宋体" w:hint="eastAsia"/>
-                      <w:color w:val="000000"/>
-                      <w:kern w:val="0"/>
-                      <w:sz w:val="22"/>
-                    </w:rPr>
-                    <w:t>0.999677</w:t>
-                  </w:r>
-                </w:p>
-              </w:tc>
-              <w:tc>
-                <w:tcPr>
-                  <w:tcW w:w="960" w:type="dxa"/>
+                      <w:oMath/>
+                    </w:rPr>
+                  </w:pPr>
+                  <m:oMathPara>
+                    <m:oMath>
+                      <m:r>
+                        <w:rPr>
+                          <w:rFonts w:ascii="Cambria Math" w:eastAsia="宋体" w:hAnsi="Cambria Math" w:cs="宋体" w:hint="eastAsia"/>
+                          <w:color w:val="000000"/>
+                          <w:kern w:val="0"/>
+                          <w:sz w:val="22"/>
+                        </w:rPr>
+                        <m:t>0.999677</m:t>
+                      </m:r>
+                    </m:oMath>
+                  </m:oMathPara>
+                </w:p>
+              </w:tc>
+              <w:tc>
+                <w:tcPr>
+                  <w:tcW w:w="0" w:type="auto"/>
                   <w:tcBorders>
                     <w:top w:val="nil"/>
                     <w:left w:val="nil"/>
@@ -10165,26 +10934,31 @@
                     <w:widowControl/>
                     <w:jc w:val="center"/>
                     <w:rPr>
-                      <w:rFonts w:ascii="宋体" w:eastAsia="宋体" w:hAnsi="宋体" w:cs="宋体" w:hint="eastAsia"/>
+                      <w:rFonts w:ascii="Cambria Math" w:eastAsia="宋体" w:hAnsi="Cambria Math" w:cs="宋体"/>
                       <w:color w:val="000000"/>
                       <w:kern w:val="0"/>
                       <w:sz w:val="22"/>
-                    </w:rPr>
-                  </w:pPr>
-                  <w:r>
-                    <w:rPr>
-                      <w:rFonts w:ascii="宋体" w:eastAsia="宋体" w:hAnsi="宋体" w:cs="宋体" w:hint="eastAsia"/>
-                      <w:color w:val="000000"/>
-                      <w:kern w:val="0"/>
-                      <w:sz w:val="22"/>
-                    </w:rPr>
-                    <w:t>0.999256</w:t>
-                  </w:r>
-                </w:p>
-              </w:tc>
-              <w:tc>
-                <w:tcPr>
-                  <w:tcW w:w="960" w:type="dxa"/>
+                      <w:oMath/>
+                    </w:rPr>
+                  </w:pPr>
+                  <m:oMathPara>
+                    <m:oMath>
+                      <m:r>
+                        <w:rPr>
+                          <w:rFonts w:ascii="Cambria Math" w:eastAsia="宋体" w:hAnsi="Cambria Math" w:cs="宋体" w:hint="eastAsia"/>
+                          <w:color w:val="000000"/>
+                          <w:kern w:val="0"/>
+                          <w:sz w:val="22"/>
+                        </w:rPr>
+                        <m:t>0.999256</m:t>
+                      </m:r>
+                    </m:oMath>
+                  </m:oMathPara>
+                </w:p>
+              </w:tc>
+              <w:tc>
+                <w:tcPr>
+                  <w:tcW w:w="0" w:type="auto"/>
                   <w:tcBorders>
                     <w:top w:val="nil"/>
                     <w:left w:val="nil"/>
@@ -10202,26 +10976,31 @@
                     <w:widowControl/>
                     <w:jc w:val="center"/>
                     <w:rPr>
-                      <w:rFonts w:ascii="宋体" w:eastAsia="宋体" w:hAnsi="宋体" w:cs="宋体" w:hint="eastAsia"/>
+                      <w:rFonts w:ascii="Cambria Math" w:eastAsia="宋体" w:hAnsi="Cambria Math" w:cs="宋体"/>
                       <w:color w:val="000000"/>
                       <w:kern w:val="0"/>
                       <w:sz w:val="22"/>
-                    </w:rPr>
-                  </w:pPr>
-                  <w:r>
-                    <w:rPr>
-                      <w:rFonts w:ascii="宋体" w:eastAsia="宋体" w:hAnsi="宋体" w:cs="宋体" w:hint="eastAsia"/>
-                      <w:color w:val="000000"/>
-                      <w:kern w:val="0"/>
-                      <w:sz w:val="22"/>
-                    </w:rPr>
-                    <w:t>0.999602</w:t>
-                  </w:r>
-                </w:p>
-              </w:tc>
-              <w:tc>
-                <w:tcPr>
-                  <w:tcW w:w="960" w:type="dxa"/>
+                      <w:oMath/>
+                    </w:rPr>
+                  </w:pPr>
+                  <m:oMathPara>
+                    <m:oMath>
+                      <m:r>
+                        <w:rPr>
+                          <w:rFonts w:ascii="Cambria Math" w:eastAsia="宋体" w:hAnsi="Cambria Math" w:cs="宋体" w:hint="eastAsia"/>
+                          <w:color w:val="000000"/>
+                          <w:kern w:val="0"/>
+                          <w:sz w:val="22"/>
+                        </w:rPr>
+                        <m:t>0.999602</m:t>
+                      </m:r>
+                    </m:oMath>
+                  </m:oMathPara>
+                </w:p>
+              </w:tc>
+              <w:tc>
+                <w:tcPr>
+                  <w:tcW w:w="0" w:type="auto"/>
                   <w:tcBorders>
                     <w:top w:val="nil"/>
                     <w:left w:val="nil"/>
@@ -10239,26 +11018,31 @@
                     <w:widowControl/>
                     <w:jc w:val="center"/>
                     <w:rPr>
-                      <w:rFonts w:ascii="宋体" w:eastAsia="宋体" w:hAnsi="宋体" w:cs="宋体" w:hint="eastAsia"/>
+                      <w:rFonts w:ascii="Cambria Math" w:eastAsia="宋体" w:hAnsi="Cambria Math" w:cs="宋体"/>
                       <w:color w:val="000000"/>
                       <w:kern w:val="0"/>
                       <w:sz w:val="22"/>
-                    </w:rPr>
-                  </w:pPr>
-                  <w:r>
-                    <w:rPr>
-                      <w:rFonts w:ascii="宋体" w:eastAsia="宋体" w:hAnsi="宋体" w:cs="宋体" w:hint="eastAsia"/>
-                      <w:color w:val="000000"/>
-                      <w:kern w:val="0"/>
-                      <w:sz w:val="22"/>
-                    </w:rPr>
-                    <w:t>0.99991</w:t>
-                  </w:r>
-                </w:p>
-              </w:tc>
-              <w:tc>
-                <w:tcPr>
-                  <w:tcW w:w="960" w:type="dxa"/>
+                      <w:oMath/>
+                    </w:rPr>
+                  </w:pPr>
+                  <m:oMathPara>
+                    <m:oMath>
+                      <m:r>
+                        <w:rPr>
+                          <w:rFonts w:ascii="Cambria Math" w:eastAsia="宋体" w:hAnsi="Cambria Math" w:cs="宋体" w:hint="eastAsia"/>
+                          <w:color w:val="000000"/>
+                          <w:kern w:val="0"/>
+                          <w:sz w:val="22"/>
+                        </w:rPr>
+                        <m:t>0.99991</m:t>
+                      </m:r>
+                    </m:oMath>
+                  </m:oMathPara>
+                </w:p>
+              </w:tc>
+              <w:tc>
+                <w:tcPr>
+                  <w:tcW w:w="0" w:type="auto"/>
                   <w:tcBorders>
                     <w:top w:val="nil"/>
                     <w:left w:val="nil"/>
@@ -10276,21 +11060,26 @@
                     <w:widowControl/>
                     <w:jc w:val="center"/>
                     <w:rPr>
-                      <w:rFonts w:ascii="宋体" w:eastAsia="宋体" w:hAnsi="宋体" w:cs="宋体" w:hint="eastAsia"/>
+                      <w:rFonts w:ascii="Cambria Math" w:eastAsia="宋体" w:hAnsi="Cambria Math" w:cs="宋体"/>
                       <w:color w:val="000000"/>
                       <w:kern w:val="0"/>
                       <w:sz w:val="22"/>
-                    </w:rPr>
-                  </w:pPr>
-                  <w:r>
-                    <w:rPr>
-                      <w:rFonts w:ascii="宋体" w:eastAsia="宋体" w:hAnsi="宋体" w:cs="宋体" w:hint="eastAsia"/>
-                      <w:color w:val="000000"/>
-                      <w:kern w:val="0"/>
-                      <w:sz w:val="22"/>
-                    </w:rPr>
-                    <w:t>0.999814</w:t>
-                  </w:r>
+                      <w:oMath/>
+                    </w:rPr>
+                  </w:pPr>
+                  <m:oMathPara>
+                    <m:oMath>
+                      <m:r>
+                        <w:rPr>
+                          <w:rFonts w:ascii="Cambria Math" w:eastAsia="宋体" w:hAnsi="Cambria Math" w:cs="宋体" w:hint="eastAsia"/>
+                          <w:color w:val="000000"/>
+                          <w:kern w:val="0"/>
+                          <w:sz w:val="22"/>
+                        </w:rPr>
+                        <m:t>0.999814</m:t>
+                      </m:r>
+                    </m:oMath>
+                  </m:oMathPara>
                 </w:p>
               </w:tc>
             </w:tr>
@@ -10302,14 +11091,271 @@
                 <w:sz w:val="22"/>
               </w:rPr>
             </w:pPr>
+            <w:r>
+              <w:rPr>
+                <w:rFonts w:ascii="Times New Roman" w:hAnsi="Times New Roman" w:cs="Times New Roman" w:hint="eastAsia"/>
+                <w:sz w:val="22"/>
+              </w:rPr>
+              <w:t>则由公式：</w:t>
+            </w:r>
           </w:p>
           <w:p>
             <w:pPr>
               <w:rPr>
+                <w:rFonts w:ascii="Times New Roman" w:hAnsi="Times New Roman" w:cs="Times New Roman" w:hint="eastAsia"/>
+                <w:sz w:val="22"/>
+              </w:rPr>
+            </w:pPr>
+            <m:oMathPara>
+              <m:oMath>
+                <m:func>
+                  <m:funcPr>
+                    <m:ctrlPr>
+                      <w:rPr>
+                        <w:rFonts w:ascii="Cambria Math" w:hAnsi="Cambria Math" w:cs="Times New Roman"/>
+                        <w:i/>
+                        <w:sz w:val="22"/>
+                      </w:rPr>
+                    </m:ctrlPr>
+                  </m:funcPr>
+                  <m:fName>
+                    <m:r>
+                      <m:rPr>
+                        <m:sty m:val="p"/>
+                      </m:rPr>
+                      <w:rPr>
+                        <w:rFonts w:ascii="Cambria Math" w:hAnsi="Cambria Math" w:cs="Times New Roman"/>
+                        <w:sz w:val="22"/>
+                      </w:rPr>
+                      <m:t>lg</m:t>
+                    </m:r>
+                  </m:fName>
+                  <m:e>
+                    <m:f>
+                      <m:fPr>
+                        <m:ctrlPr>
+                          <w:rPr>
+                            <w:rFonts w:ascii="Cambria Math" w:hAnsi="Cambria Math" w:cs="Times New Roman"/>
+                            <w:i/>
+                            <w:sz w:val="22"/>
+                          </w:rPr>
+                        </m:ctrlPr>
+                      </m:fPr>
+                      <m:num>
+                        <m:sSub>
+                          <m:sSubPr>
+                            <m:ctrlPr>
+                              <w:rPr>
+                                <w:rFonts w:ascii="Cambria Math" w:hAnsi="Cambria Math" w:cs="Times New Roman"/>
+                                <w:i/>
+                                <w:sz w:val="22"/>
+                              </w:rPr>
+                            </m:ctrlPr>
+                          </m:sSubPr>
+                          <m:e>
+                            <m:r>
+                              <w:rPr>
+                                <w:rFonts w:ascii="Cambria Math" w:hAnsi="Cambria Math" w:cs="Times New Roman"/>
+                                <w:sz w:val="22"/>
+                              </w:rPr>
+                              <m:t>U</m:t>
+                            </m:r>
+                          </m:e>
+                          <m:sub>
+                            <m:r>
+                              <w:rPr>
+                                <w:rFonts w:ascii="Cambria Math" w:hAnsi="Cambria Math" w:cs="Times New Roman"/>
+                                <w:sz w:val="22"/>
+                              </w:rPr>
+                              <m:t>e</m:t>
+                            </m:r>
+                          </m:sub>
+                        </m:sSub>
+                      </m:num>
+                      <m:den>
+                        <m:sSup>
+                          <m:sSupPr>
+                            <m:ctrlPr>
+                              <w:rPr>
+                                <w:rFonts w:ascii="Cambria Math" w:hAnsi="Cambria Math" w:cs="Times New Roman"/>
+                                <w:i/>
+                                <w:sz w:val="22"/>
+                              </w:rPr>
+                            </m:ctrlPr>
+                          </m:sSupPr>
+                          <m:e>
+                            <m:r>
+                              <w:rPr>
+                                <w:rFonts w:ascii="Cambria Math" w:hAnsi="Cambria Math" w:cs="Times New Roman"/>
+                                <w:sz w:val="22"/>
+                              </w:rPr>
+                              <m:t>T</m:t>
+                            </m:r>
+                          </m:e>
+                          <m:sup>
+                            <m:r>
+                              <w:rPr>
+                                <w:rFonts w:ascii="Cambria Math" w:hAnsi="Cambria Math" w:cs="Times New Roman"/>
+                                <w:sz w:val="22"/>
+                              </w:rPr>
+                              <m:t>2</m:t>
+                            </m:r>
+                          </m:sup>
+                        </m:sSup>
+                      </m:den>
+                    </m:f>
+                  </m:e>
+                </m:func>
+                <m:r>
+                  <w:rPr>
+                    <w:rFonts w:ascii="Cambria Math" w:hAnsi="Cambria Math" w:cs="Times New Roman"/>
+                    <w:sz w:val="22"/>
+                  </w:rPr>
+                  <m:t>=</m:t>
+                </m:r>
+                <m:func>
+                  <m:funcPr>
+                    <m:ctrlPr>
+                      <w:rPr>
+                        <w:rFonts w:ascii="Cambria Math" w:hAnsi="Cambria Math" w:cs="Times New Roman"/>
+                        <w:i/>
+                        <w:sz w:val="22"/>
+                      </w:rPr>
+                    </m:ctrlPr>
+                  </m:funcPr>
+                  <m:fName>
+                    <m:r>
+                      <m:rPr>
+                        <m:sty m:val="p"/>
+                      </m:rPr>
+                      <w:rPr>
+                        <w:rFonts w:ascii="Cambria Math" w:hAnsi="Cambria Math" w:cs="Times New Roman"/>
+                        <w:sz w:val="22"/>
+                      </w:rPr>
+                      <m:t>lg</m:t>
+                    </m:r>
+                  </m:fName>
+                  <m:e>
+                    <m:r>
+                      <w:rPr>
+                        <w:rFonts w:ascii="Cambria Math" w:hAnsi="Cambria Math" w:cs="Times New Roman"/>
+                        <w:sz w:val="22"/>
+                      </w:rPr>
+                      <m:t>AS</m:t>
+                    </m:r>
+                    <m:sSub>
+                      <m:sSubPr>
+                        <m:ctrlPr>
+                          <w:rPr>
+                            <w:rFonts w:ascii="Cambria Math" w:hAnsi="Cambria Math" w:cs="Times New Roman"/>
+                            <w:i/>
+                            <w:sz w:val="22"/>
+                          </w:rPr>
+                        </m:ctrlPr>
+                      </m:sSubPr>
+                      <m:e>
+                        <m:r>
+                          <w:rPr>
+                            <w:rFonts w:ascii="Cambria Math" w:hAnsi="Cambria Math" w:cs="Times New Roman"/>
+                            <w:sz w:val="22"/>
+                          </w:rPr>
+                          <m:t>R</m:t>
+                        </m:r>
+                      </m:e>
+                      <m:sub>
+                        <m:r>
+                          <w:rPr>
+                            <w:rFonts w:ascii="Cambria Math" w:hAnsi="Cambria Math" w:cs="Times New Roman"/>
+                            <w:sz w:val="22"/>
+                          </w:rPr>
+                          <m:t>e</m:t>
+                        </m:r>
+                      </m:sub>
+                    </m:sSub>
+                  </m:e>
+                </m:func>
+                <m:r>
+                  <w:rPr>
+                    <w:rFonts w:ascii="Cambria Math" w:hAnsi="Cambria Math" w:cs="Times New Roman"/>
+                    <w:sz w:val="22"/>
+                  </w:rPr>
+                  <m:t>-5.039×</m:t>
+                </m:r>
+                <m:sSup>
+                  <m:sSupPr>
+                    <m:ctrlPr>
+                      <w:rPr>
+                        <w:rFonts w:ascii="Cambria Math" w:hAnsi="Cambria Math" w:cs="Times New Roman"/>
+                        <w:i/>
+                        <w:sz w:val="22"/>
+                      </w:rPr>
+                    </m:ctrlPr>
+                  </m:sSupPr>
+                  <m:e>
+                    <m:r>
+                      <w:rPr>
+                        <w:rFonts w:ascii="Cambria Math" w:hAnsi="Cambria Math" w:cs="Times New Roman"/>
+                        <w:sz w:val="22"/>
+                      </w:rPr>
+                      <m:t>10</m:t>
+                    </m:r>
+                  </m:e>
+                  <m:sup>
+                    <m:r>
+                      <w:rPr>
+                        <w:rFonts w:ascii="Cambria Math" w:hAnsi="Cambria Math" w:cs="Times New Roman"/>
+                        <w:sz w:val="22"/>
+                      </w:rPr>
+                      <m:t>3</m:t>
+                    </m:r>
+                  </m:sup>
+                </m:sSup>
+                <m:f>
+                  <m:fPr>
+                    <m:ctrlPr>
+                      <w:rPr>
+                        <w:rFonts w:ascii="Cambria Math" w:hAnsi="Cambria Math" w:cs="Times New Roman"/>
+                        <w:i/>
+                        <w:sz w:val="22"/>
+                      </w:rPr>
+                    </m:ctrlPr>
+                  </m:fPr>
+                  <m:num>
+                    <m:r>
+                      <w:rPr>
+                        <w:rFonts w:ascii="Cambria Math" w:hAnsi="Cambria Math" w:cs="Times New Roman"/>
+                        <w:sz w:val="22"/>
+                      </w:rPr>
+                      <m:t>ϕ</m:t>
+                    </m:r>
+                  </m:num>
+                  <m:den>
+                    <m:r>
+                      <w:rPr>
+                        <w:rFonts w:ascii="Cambria Math" w:hAnsi="Cambria Math" w:cs="Times New Roman"/>
+                        <w:sz w:val="22"/>
+                      </w:rPr>
+                      <m:t>T</m:t>
+                    </m:r>
+                  </m:den>
+                </m:f>
+              </m:oMath>
+            </m:oMathPara>
+          </w:p>
+          <w:p>
+            <w:pPr>
+              <w:rPr>
                 <w:rFonts w:ascii="Times New Roman" w:hAnsi="Times New Roman" w:cs="Times New Roman"/>
                 <w:sz w:val="22"/>
               </w:rPr>
             </w:pPr>
+            <w:r>
+              <w:rPr>
+                <w:rFonts w:ascii="Times New Roman" w:hAnsi="Times New Roman" w:cs="Times New Roman" w:hint="eastAsia"/>
+                <w:sz w:val="22"/>
+              </w:rPr>
+              <w:t>线性拟合得</w:t>
+            </w:r>
           </w:p>
           <w:p>
             <w:pPr>
